--- a/Informe/Informe de avance del Proyecto de SO.docx
+++ b/Informe/Informe de avance del Proyecto de SO.docx
@@ -4,10 +4,11 @@
   <w:body>
     <w:p>
       <w:pPr>
-        <w:jc w:val="center"/>
-        <w:rPr>
-          <w:sz w:val="96"/>
-          <w:szCs w:val="96"/>
+        <w:jc w:val="both"/>
+        <w:rPr>
+          <w:rFonts w:ascii="Times New Roman" w:hAnsi="Times New Roman" w:cs="Times New Roman"/>
+          <w:sz w:val="160"/>
+          <w:szCs w:val="160"/>
           <w:u w:val="single"/>
           <w14:reflection w14:blurRad="6350" w14:stA="53000" w14:stPos="0" w14:endA="300" w14:endPos="35500" w14:dist="0" w14:dir="5400000" w14:fadeDir="5400000" w14:sx="100000" w14:sy="-90000" w14:kx="0" w14:ky="0" w14:algn="bl"/>
           <w14:textOutline w14:w="0" w14:cap="flat" w14:cmpd="sng" w14:algn="ctr">
@@ -40,8 +41,9 @@
       </w:pPr>
       <w:r>
         <w:rPr>
-          <w:sz w:val="96"/>
-          <w:szCs w:val="96"/>
+          <w:rFonts w:ascii="Times New Roman" w:hAnsi="Times New Roman" w:cs="Times New Roman"/>
+          <w:sz w:val="160"/>
+          <w:szCs w:val="160"/>
           <w:u w:val="single"/>
           <w14:reflection w14:blurRad="6350" w14:stA="53000" w14:stPos="0" w14:endA="300" w14:endPos="35500" w14:dist="0" w14:dir="5400000" w14:fadeDir="5400000" w14:sx="100000" w14:sy="-90000" w14:kx="0" w14:ky="0" w14:algn="bl"/>
           <w14:textOutline w14:w="0" w14:cap="flat" w14:cmpd="sng" w14:algn="ctr">
@@ -76,10 +78,11 @@
     </w:p>
     <w:p>
       <w:pPr>
-        <w:jc w:val="center"/>
-        <w:rPr>
-          <w:sz w:val="96"/>
-          <w:szCs w:val="96"/>
+        <w:jc w:val="both"/>
+        <w:rPr>
+          <w:rFonts w:ascii="Times New Roman" w:hAnsi="Times New Roman" w:cs="Times New Roman"/>
+          <w:sz w:val="24"/>
+          <w:szCs w:val="24"/>
           <w:u w:val="single"/>
           <w14:reflection w14:blurRad="6350" w14:stA="53000" w14:stPos="0" w14:endA="300" w14:endPos="35500" w14:dist="0" w14:dir="5400000" w14:fadeDir="5400000" w14:sx="100000" w14:sy="-90000" w14:kx="0" w14:ky="0" w14:algn="bl"/>
           <w14:textOutline w14:w="0" w14:cap="flat" w14:cmpd="sng" w14:algn="ctr">
@@ -113,9 +116,11 @@
     </w:p>
     <w:p>
       <w:pPr>
-        <w:rPr>
-          <w:sz w:val="48"/>
-          <w:szCs w:val="48"/>
+        <w:jc w:val="both"/>
+        <w:rPr>
+          <w:rFonts w:ascii="Times New Roman" w:hAnsi="Times New Roman" w:cs="Times New Roman"/>
+          <w:sz w:val="40"/>
+          <w:szCs w:val="40"/>
           <w:u w:val="single"/>
           <w14:reflection w14:blurRad="6350" w14:stA="53000" w14:stPos="0" w14:endA="300" w14:endPos="35500" w14:dist="0" w14:dir="5400000" w14:fadeDir="5400000" w14:sx="100000" w14:sy="-90000" w14:kx="0" w14:ky="0" w14:algn="bl"/>
           <w14:textOutline w14:w="0" w14:cap="flat" w14:cmpd="sng" w14:algn="ctr">
@@ -148,8 +153,9 @@
       </w:pPr>
       <w:r>
         <w:rPr>
-          <w:sz w:val="48"/>
-          <w:szCs w:val="48"/>
+          <w:rFonts w:ascii="Times New Roman" w:hAnsi="Times New Roman" w:cs="Times New Roman"/>
+          <w:sz w:val="40"/>
+          <w:szCs w:val="40"/>
           <w:u w:val="single"/>
           <w14:reflection w14:blurRad="6350" w14:stA="53000" w14:stPos="0" w14:endA="300" w14:endPos="35500" w14:dist="0" w14:dir="5400000" w14:fadeDir="5400000" w14:sx="100000" w14:sy="-90000" w14:kx="0" w14:ky="0" w14:algn="bl"/>
           <w14:textOutline w14:w="0" w14:cap="flat" w14:cmpd="sng" w14:algn="ctr">
@@ -184,9 +190,11 @@
     </w:p>
     <w:p>
       <w:pPr>
-        <w:rPr>
-          <w:sz w:val="48"/>
-          <w:szCs w:val="48"/>
+        <w:jc w:val="both"/>
+        <w:rPr>
+          <w:rFonts w:ascii="Times New Roman" w:hAnsi="Times New Roman" w:cs="Times New Roman"/>
+          <w:sz w:val="52"/>
+          <w:szCs w:val="52"/>
           <w14:reflection w14:blurRad="6350" w14:stA="53000" w14:stPos="0" w14:endA="300" w14:endPos="35500" w14:dist="0" w14:dir="5400000" w14:fadeDir="5400000" w14:sx="100000" w14:sy="-90000" w14:kx="0" w14:ky="0" w14:algn="bl"/>
           <w14:textOutline w14:w="0" w14:cap="flat" w14:cmpd="sng" w14:algn="ctr">
             <w14:noFill/>
@@ -218,8 +226,31 @@
       </w:pPr>
       <w:r>
         <w:rPr>
-          <w:sz w:val="48"/>
-          <w:szCs w:val="48"/>
+          <w:rFonts w:ascii="Times New Roman" w:hAnsi="Times New Roman" w:cs="Times New Roman"/>
+          <w:color w:val="000000" w:themeColor="text1"/>
+          <w:sz w:val="52"/>
+          <w:szCs w:val="52"/>
+          <w14:shadow w14:blurRad="38100" w14:dist="19050" w14:dir="2700000" w14:sx="100000" w14:sy="100000" w14:kx="0" w14:ky="0" w14:algn="tl">
+            <w14:schemeClr w14:val="dk1">
+              <w14:alpha w14:val="60000"/>
+            </w14:schemeClr>
+          </w14:shadow>
+          <w14:textOutline w14:w="0" w14:cap="flat" w14:cmpd="sng" w14:algn="ctr">
+            <w14:noFill/>
+            <w14:prstDash w14:val="solid"/>
+            <w14:round/>
+          </w14:textOutline>
+        </w:rPr>
+        <w:t xml:space="preserve">Detección automática de ingreso de la Universidad Católica del Uruguay </w:t>
+      </w:r>
+    </w:p>
+    <w:p>
+      <w:pPr>
+        <w:jc w:val="both"/>
+        <w:rPr>
+          <w:rFonts w:ascii="Times New Roman" w:hAnsi="Times New Roman" w:cs="Times New Roman"/>
+          <w:sz w:val="24"/>
+          <w:szCs w:val="24"/>
           <w14:reflection w14:blurRad="6350" w14:stA="53000" w14:stPos="0" w14:endA="300" w14:endPos="35500" w14:dist="0" w14:dir="5400000" w14:fadeDir="5400000" w14:sx="100000" w14:sy="-90000" w14:kx="0" w14:ky="0" w14:algn="bl"/>
           <w14:textOutline w14:w="0" w14:cap="flat" w14:cmpd="sng" w14:algn="ctr">
             <w14:noFill/>
@@ -248,32 +279,16 @@
             </w14:gradFill>
           </w14:textFill>
         </w:rPr>
-        <w:tab/>
-      </w:r>
-      <w:r>
-        <w:rPr>
-          <w:color w:val="000000" w:themeColor="text1"/>
-          <w:sz w:val="48"/>
-          <w:szCs w:val="48"/>
-          <w14:shadow w14:blurRad="38100" w14:dist="19050" w14:dir="2700000" w14:sx="100000" w14:sy="100000" w14:kx="0" w14:ky="0" w14:algn="tl">
-            <w14:schemeClr w14:val="dk1">
-              <w14:alpha w14:val="60000"/>
-            </w14:schemeClr>
-          </w14:shadow>
-          <w14:textOutline w14:w="0" w14:cap="flat" w14:cmpd="sng" w14:algn="ctr">
-            <w14:noFill/>
-            <w14:prstDash w14:val="solid"/>
-            <w14:round/>
-          </w14:textOutline>
-        </w:rPr>
-        <w:t xml:space="preserve">Detección automática de ingreso de la Universidad Católica del Uruguay </w:t>
-      </w:r>
-    </w:p>
-    <w:p>
-      <w:pPr>
-        <w:rPr>
-          <w:sz w:val="48"/>
-          <w:szCs w:val="48"/>
+      </w:pPr>
+    </w:p>
+    <w:p>
+      <w:pPr>
+        <w:jc w:val="both"/>
+        <w:rPr>
+          <w:rFonts w:ascii="Times New Roman" w:hAnsi="Times New Roman" w:cs="Times New Roman"/>
+          <w:sz w:val="36"/>
+          <w:szCs w:val="36"/>
+          <w:u w:val="single"/>
           <w14:reflection w14:blurRad="6350" w14:stA="53000" w14:stPos="0" w14:endA="300" w14:endPos="35500" w14:dist="0" w14:dir="5400000" w14:fadeDir="5400000" w14:sx="100000" w14:sy="-90000" w14:kx="0" w14:ky="0" w14:algn="bl"/>
           <w14:textOutline w14:w="0" w14:cap="flat" w14:cmpd="sng" w14:algn="ctr">
             <w14:noFill/>
@@ -303,12 +318,11 @@
           </w14:textFill>
         </w:rPr>
       </w:pPr>
-    </w:p>
-    <w:p>
-      <w:pPr>
-        <w:rPr>
-          <w:sz w:val="48"/>
-          <w:szCs w:val="48"/>
+      <w:r>
+        <w:rPr>
+          <w:rFonts w:ascii="Times New Roman" w:hAnsi="Times New Roman" w:cs="Times New Roman"/>
+          <w:sz w:val="36"/>
+          <w:szCs w:val="36"/>
           <w:u w:val="single"/>
           <w14:reflection w14:blurRad="6350" w14:stA="53000" w14:stPos="0" w14:endA="300" w14:endPos="35500" w14:dist="0" w14:dir="5400000" w14:fadeDir="5400000" w14:sx="100000" w14:sy="-90000" w14:kx="0" w14:ky="0" w14:algn="bl"/>
           <w14:textOutline w14:w="0" w14:cap="flat" w14:cmpd="sng" w14:algn="ctr">
@@ -338,12 +352,154 @@
             </w14:gradFill>
           </w14:textFill>
         </w:rPr>
-      </w:pPr>
-      <w:r>
-        <w:rPr>
-          <w:sz w:val="48"/>
-          <w:szCs w:val="48"/>
-          <w:u w:val="single"/>
+        <w:t>Alumnos:</w:t>
+      </w:r>
+    </w:p>
+    <w:p>
+      <w:pPr>
+        <w:pStyle w:val="Prrafodelista"/>
+        <w:numPr>
+          <w:ilvl w:val="0"/>
+          <w:numId w:val="3"/>
+        </w:numPr>
+        <w:ind w:left="0"/>
+        <w:jc w:val="both"/>
+        <w:rPr>
+          <w:rFonts w:ascii="Times New Roman" w:hAnsi="Times New Roman" w:cs="Times New Roman"/>
+          <w:color w:val="000000" w:themeColor="text1"/>
+          <w:sz w:val="36"/>
+          <w:szCs w:val="36"/>
+          <w14:shadow w14:blurRad="38100" w14:dist="19050" w14:dir="2700000" w14:sx="100000" w14:sy="100000" w14:kx="0" w14:ky="0" w14:algn="tl">
+            <w14:schemeClr w14:val="dk1">
+              <w14:alpha w14:val="60000"/>
+            </w14:schemeClr>
+          </w14:shadow>
+          <w14:textOutline w14:w="0" w14:cap="flat" w14:cmpd="sng" w14:algn="ctr">
+            <w14:noFill/>
+            <w14:prstDash w14:val="solid"/>
+            <w14:round/>
+          </w14:textOutline>
+        </w:rPr>
+      </w:pPr>
+      <w:r>
+        <w:rPr>
+          <w:rFonts w:ascii="Times New Roman" w:hAnsi="Times New Roman" w:cs="Times New Roman"/>
+          <w:color w:val="000000" w:themeColor="text1"/>
+          <w:sz w:val="36"/>
+          <w:szCs w:val="36"/>
+          <w14:shadow w14:blurRad="38100" w14:dist="19050" w14:dir="2700000" w14:sx="100000" w14:sy="100000" w14:kx="0" w14:ky="0" w14:algn="tl">
+            <w14:schemeClr w14:val="dk1">
+              <w14:alpha w14:val="60000"/>
+            </w14:schemeClr>
+          </w14:shadow>
+          <w14:textOutline w14:w="0" w14:cap="flat" w14:cmpd="sng" w14:algn="ctr">
+            <w14:noFill/>
+            <w14:prstDash w14:val="solid"/>
+            <w14:round/>
+          </w14:textOutline>
+        </w:rPr>
+        <w:t>Brian Morat</w:t>
+      </w:r>
+    </w:p>
+    <w:p>
+      <w:pPr>
+        <w:pStyle w:val="Prrafodelista"/>
+        <w:numPr>
+          <w:ilvl w:val="0"/>
+          <w:numId w:val="3"/>
+        </w:numPr>
+        <w:ind w:left="0"/>
+        <w:jc w:val="both"/>
+        <w:rPr>
+          <w:rFonts w:ascii="Times New Roman" w:hAnsi="Times New Roman" w:cs="Times New Roman"/>
+          <w:color w:val="000000" w:themeColor="text1"/>
+          <w:sz w:val="36"/>
+          <w:szCs w:val="36"/>
+          <w14:shadow w14:blurRad="38100" w14:dist="19050" w14:dir="2700000" w14:sx="100000" w14:sy="100000" w14:kx="0" w14:ky="0" w14:algn="tl">
+            <w14:schemeClr w14:val="dk1">
+              <w14:alpha w14:val="60000"/>
+            </w14:schemeClr>
+          </w14:shadow>
+          <w14:textOutline w14:w="0" w14:cap="flat" w14:cmpd="sng" w14:algn="ctr">
+            <w14:noFill/>
+            <w14:prstDash w14:val="solid"/>
+            <w14:round/>
+          </w14:textOutline>
+        </w:rPr>
+      </w:pPr>
+      <w:r>
+        <w:rPr>
+          <w:rFonts w:ascii="Times New Roman" w:hAnsi="Times New Roman" w:cs="Times New Roman"/>
+          <w:color w:val="000000" w:themeColor="text1"/>
+          <w:sz w:val="36"/>
+          <w:szCs w:val="36"/>
+          <w14:shadow w14:blurRad="38100" w14:dist="19050" w14:dir="2700000" w14:sx="100000" w14:sy="100000" w14:kx="0" w14:ky="0" w14:algn="tl">
+            <w14:schemeClr w14:val="dk1">
+              <w14:alpha w14:val="60000"/>
+            </w14:schemeClr>
+          </w14:shadow>
+          <w14:textOutline w14:w="0" w14:cap="flat" w14:cmpd="sng" w14:algn="ctr">
+            <w14:noFill/>
+            <w14:prstDash w14:val="solid"/>
+            <w14:round/>
+          </w14:textOutline>
+        </w:rPr>
+        <w:t>Agustín Negreira</w:t>
+      </w:r>
+    </w:p>
+    <w:p>
+      <w:pPr>
+        <w:pStyle w:val="Prrafodelista"/>
+        <w:numPr>
+          <w:ilvl w:val="0"/>
+          <w:numId w:val="3"/>
+        </w:numPr>
+        <w:ind w:left="0"/>
+        <w:jc w:val="both"/>
+        <w:rPr>
+          <w:rFonts w:ascii="Times New Roman" w:hAnsi="Times New Roman" w:cs="Times New Roman"/>
+          <w:color w:val="000000" w:themeColor="text1"/>
+          <w:sz w:val="36"/>
+          <w:szCs w:val="36"/>
+          <w14:shadow w14:blurRad="38100" w14:dist="19050" w14:dir="2700000" w14:sx="100000" w14:sy="100000" w14:kx="0" w14:ky="0" w14:algn="tl">
+            <w14:schemeClr w14:val="dk1">
+              <w14:alpha w14:val="60000"/>
+            </w14:schemeClr>
+          </w14:shadow>
+          <w14:textOutline w14:w="0" w14:cap="flat" w14:cmpd="sng" w14:algn="ctr">
+            <w14:noFill/>
+            <w14:prstDash w14:val="solid"/>
+            <w14:round/>
+          </w14:textOutline>
+        </w:rPr>
+      </w:pPr>
+      <w:r>
+        <w:rPr>
+          <w:rFonts w:ascii="Times New Roman" w:hAnsi="Times New Roman" w:cs="Times New Roman"/>
+          <w:color w:val="000000" w:themeColor="text1"/>
+          <w:sz w:val="36"/>
+          <w:szCs w:val="36"/>
+          <w14:shadow w14:blurRad="38100" w14:dist="19050" w14:dir="2700000" w14:sx="100000" w14:sy="100000" w14:kx="0" w14:ky="0" w14:algn="tl">
+            <w14:schemeClr w14:val="dk1">
+              <w14:alpha w14:val="60000"/>
+            </w14:schemeClr>
+          </w14:shadow>
+          <w14:textOutline w14:w="0" w14:cap="flat" w14:cmpd="sng" w14:algn="ctr">
+            <w14:noFill/>
+            <w14:prstDash w14:val="solid"/>
+            <w14:round/>
+          </w14:textOutline>
+        </w:rPr>
+        <w:t>Alfonso Rodriguez</w:t>
+      </w:r>
+    </w:p>
+    <w:p>
+      <w:pPr>
+        <w:jc w:val="both"/>
+        <w:rPr>
+          <w:rFonts w:ascii="Times New Roman" w:hAnsi="Times New Roman" w:cs="Times New Roman"/>
+          <w:sz w:val="36"/>
+          <w:szCs w:val="36"/>
           <w14:reflection w14:blurRad="6350" w14:stA="53000" w14:stPos="0" w14:endA="300" w14:endPos="35500" w14:dist="0" w14:dir="5400000" w14:fadeDir="5400000" w14:sx="100000" w14:sy="-90000" w14:kx="0" w14:ky="0" w14:algn="bl"/>
           <w14:textOutline w14:w="0" w14:cap="flat" w14:cmpd="sng" w14:algn="ctr">
             <w14:noFill/>
@@ -372,140 +528,16 @@
             </w14:gradFill>
           </w14:textFill>
         </w:rPr>
-        <w:t>Alumnos:</w:t>
-      </w:r>
-    </w:p>
-    <w:p>
-      <w:pPr>
-        <w:pStyle w:val="Prrafodelista"/>
-        <w:numPr>
-          <w:ilvl w:val="0"/>
-          <w:numId w:val="3"/>
-        </w:numPr>
-        <w:rPr>
-          <w:color w:val="000000" w:themeColor="text1"/>
-          <w:sz w:val="48"/>
-          <w:szCs w:val="48"/>
-          <w14:shadow w14:blurRad="38100" w14:dist="19050" w14:dir="2700000" w14:sx="100000" w14:sy="100000" w14:kx="0" w14:ky="0" w14:algn="tl">
-            <w14:schemeClr w14:val="dk1">
-              <w14:alpha w14:val="60000"/>
-            </w14:schemeClr>
-          </w14:shadow>
-          <w14:textOutline w14:w="0" w14:cap="flat" w14:cmpd="sng" w14:algn="ctr">
-            <w14:noFill/>
-            <w14:prstDash w14:val="solid"/>
-            <w14:round/>
-          </w14:textOutline>
-        </w:rPr>
-      </w:pPr>
-      <w:r>
-        <w:rPr>
-          <w:color w:val="000000" w:themeColor="text1"/>
-          <w:sz w:val="48"/>
-          <w:szCs w:val="48"/>
-          <w14:shadow w14:blurRad="38100" w14:dist="19050" w14:dir="2700000" w14:sx="100000" w14:sy="100000" w14:kx="0" w14:ky="0" w14:algn="tl">
-            <w14:schemeClr w14:val="dk1">
-              <w14:alpha w14:val="60000"/>
-            </w14:schemeClr>
-          </w14:shadow>
-          <w14:textOutline w14:w="0" w14:cap="flat" w14:cmpd="sng" w14:algn="ctr">
-            <w14:noFill/>
-            <w14:prstDash w14:val="solid"/>
-            <w14:round/>
-          </w14:textOutline>
-        </w:rPr>
-        <w:t>Brian Morat</w:t>
-      </w:r>
-    </w:p>
-    <w:p>
-      <w:pPr>
-        <w:pStyle w:val="Prrafodelista"/>
-        <w:numPr>
-          <w:ilvl w:val="0"/>
-          <w:numId w:val="3"/>
-        </w:numPr>
-        <w:rPr>
-          <w:color w:val="000000" w:themeColor="text1"/>
-          <w:sz w:val="48"/>
-          <w:szCs w:val="48"/>
-          <w14:shadow w14:blurRad="38100" w14:dist="19050" w14:dir="2700000" w14:sx="100000" w14:sy="100000" w14:kx="0" w14:ky="0" w14:algn="tl">
-            <w14:schemeClr w14:val="dk1">
-              <w14:alpha w14:val="60000"/>
-            </w14:schemeClr>
-          </w14:shadow>
-          <w14:textOutline w14:w="0" w14:cap="flat" w14:cmpd="sng" w14:algn="ctr">
-            <w14:noFill/>
-            <w14:prstDash w14:val="solid"/>
-            <w14:round/>
-          </w14:textOutline>
-        </w:rPr>
-      </w:pPr>
-      <w:r>
-        <w:rPr>
-          <w:color w:val="000000" w:themeColor="text1"/>
-          <w:sz w:val="48"/>
-          <w:szCs w:val="48"/>
-          <w14:shadow w14:blurRad="38100" w14:dist="19050" w14:dir="2700000" w14:sx="100000" w14:sy="100000" w14:kx="0" w14:ky="0" w14:algn="tl">
-            <w14:schemeClr w14:val="dk1">
-              <w14:alpha w14:val="60000"/>
-            </w14:schemeClr>
-          </w14:shadow>
-          <w14:textOutline w14:w="0" w14:cap="flat" w14:cmpd="sng" w14:algn="ctr">
-            <w14:noFill/>
-            <w14:prstDash w14:val="solid"/>
-            <w14:round/>
-          </w14:textOutline>
-        </w:rPr>
-        <w:t>Agustín Negreira</w:t>
-      </w:r>
-    </w:p>
-    <w:p>
-      <w:pPr>
-        <w:pStyle w:val="Prrafodelista"/>
-        <w:numPr>
-          <w:ilvl w:val="0"/>
-          <w:numId w:val="3"/>
-        </w:numPr>
-        <w:rPr>
-          <w:color w:val="000000" w:themeColor="text1"/>
-          <w:sz w:val="48"/>
-          <w:szCs w:val="48"/>
-          <w14:shadow w14:blurRad="38100" w14:dist="19050" w14:dir="2700000" w14:sx="100000" w14:sy="100000" w14:kx="0" w14:ky="0" w14:algn="tl">
-            <w14:schemeClr w14:val="dk1">
-              <w14:alpha w14:val="60000"/>
-            </w14:schemeClr>
-          </w14:shadow>
-          <w14:textOutline w14:w="0" w14:cap="flat" w14:cmpd="sng" w14:algn="ctr">
-            <w14:noFill/>
-            <w14:prstDash w14:val="solid"/>
-            <w14:round/>
-          </w14:textOutline>
-        </w:rPr>
-      </w:pPr>
-      <w:r>
-        <w:rPr>
-          <w:color w:val="000000" w:themeColor="text1"/>
-          <w:sz w:val="48"/>
-          <w:szCs w:val="48"/>
-          <w14:shadow w14:blurRad="38100" w14:dist="19050" w14:dir="2700000" w14:sx="100000" w14:sy="100000" w14:kx="0" w14:ky="0" w14:algn="tl">
-            <w14:schemeClr w14:val="dk1">
-              <w14:alpha w14:val="60000"/>
-            </w14:schemeClr>
-          </w14:shadow>
-          <w14:textOutline w14:w="0" w14:cap="flat" w14:cmpd="sng" w14:algn="ctr">
-            <w14:noFill/>
-            <w14:prstDash w14:val="solid"/>
-            <w14:round/>
-          </w14:textOutline>
-        </w:rPr>
-        <w:t>Alfonso Rodriguez</w:t>
-      </w:r>
-    </w:p>
-    <w:p>
-      <w:pPr>
-        <w:rPr>
-          <w:sz w:val="48"/>
-          <w:szCs w:val="48"/>
+      </w:pPr>
+    </w:p>
+    <w:p>
+      <w:pPr>
+        <w:jc w:val="both"/>
+        <w:rPr>
+          <w:rFonts w:ascii="Times New Roman" w:hAnsi="Times New Roman" w:cs="Times New Roman"/>
+          <w:sz w:val="36"/>
+          <w:szCs w:val="36"/>
+          <w:u w:val="single"/>
           <w14:reflection w14:blurRad="6350" w14:stA="53000" w14:stPos="0" w14:endA="300" w14:endPos="35500" w14:dist="0" w14:dir="5400000" w14:fadeDir="5400000" w14:sx="100000" w14:sy="-90000" w14:kx="0" w14:ky="0" w14:algn="bl"/>
           <w14:textOutline w14:w="0" w14:cap="flat" w14:cmpd="sng" w14:algn="ctr">
             <w14:noFill/>
@@ -535,12 +567,11 @@
           </w14:textFill>
         </w:rPr>
       </w:pPr>
-    </w:p>
-    <w:p>
-      <w:pPr>
-        <w:rPr>
-          <w:sz w:val="48"/>
-          <w:szCs w:val="48"/>
+      <w:r>
+        <w:rPr>
+          <w:rFonts w:ascii="Times New Roman" w:hAnsi="Times New Roman" w:cs="Times New Roman"/>
+          <w:sz w:val="36"/>
+          <w:szCs w:val="36"/>
           <w:u w:val="single"/>
           <w14:reflection w14:blurRad="6350" w14:stA="53000" w14:stPos="0" w14:endA="300" w14:endPos="35500" w14:dist="0" w14:dir="5400000" w14:fadeDir="5400000" w14:sx="100000" w14:sy="-90000" w14:kx="0" w14:ky="0" w14:algn="bl"/>
           <w14:textOutline w14:w="0" w14:cap="flat" w14:cmpd="sng" w14:algn="ctr">
@@ -570,12 +601,106 @@
             </w14:gradFill>
           </w14:textFill>
         </w:rPr>
-      </w:pPr>
-      <w:r>
-        <w:rPr>
-          <w:sz w:val="48"/>
-          <w:szCs w:val="48"/>
-          <w:u w:val="single"/>
+        <w:t>Profesores:</w:t>
+      </w:r>
+    </w:p>
+    <w:p>
+      <w:pPr>
+        <w:pStyle w:val="Prrafodelista"/>
+        <w:numPr>
+          <w:ilvl w:val="0"/>
+          <w:numId w:val="4"/>
+        </w:numPr>
+        <w:ind w:left="0"/>
+        <w:jc w:val="both"/>
+        <w:rPr>
+          <w:rFonts w:ascii="Times New Roman" w:hAnsi="Times New Roman" w:cs="Times New Roman"/>
+          <w:color w:val="000000" w:themeColor="text1"/>
+          <w:sz w:val="36"/>
+          <w:szCs w:val="36"/>
+          <w14:shadow w14:blurRad="38100" w14:dist="19050" w14:dir="2700000" w14:sx="100000" w14:sy="100000" w14:kx="0" w14:ky="0" w14:algn="tl">
+            <w14:schemeClr w14:val="dk1">
+              <w14:alpha w14:val="60000"/>
+            </w14:schemeClr>
+          </w14:shadow>
+          <w14:textOutline w14:w="0" w14:cap="flat" w14:cmpd="sng" w14:algn="ctr">
+            <w14:noFill/>
+            <w14:prstDash w14:val="solid"/>
+            <w14:round/>
+          </w14:textOutline>
+        </w:rPr>
+      </w:pPr>
+      <w:r>
+        <w:rPr>
+          <w:rFonts w:ascii="Times New Roman" w:hAnsi="Times New Roman" w:cs="Times New Roman"/>
+          <w:color w:val="000000" w:themeColor="text1"/>
+          <w:sz w:val="36"/>
+          <w:szCs w:val="36"/>
+          <w14:shadow w14:blurRad="38100" w14:dist="19050" w14:dir="2700000" w14:sx="100000" w14:sy="100000" w14:kx="0" w14:ky="0" w14:algn="tl">
+            <w14:schemeClr w14:val="dk1">
+              <w14:alpha w14:val="60000"/>
+            </w14:schemeClr>
+          </w14:shadow>
+          <w14:textOutline w14:w="0" w14:cap="flat" w14:cmpd="sng" w14:algn="ctr">
+            <w14:noFill/>
+            <w14:prstDash w14:val="solid"/>
+            <w14:round/>
+          </w14:textOutline>
+        </w:rPr>
+        <w:t xml:space="preserve">Julio </w:t>
+      </w:r>
+      <w:proofErr w:type="spellStart"/>
+      <w:r>
+        <w:rPr>
+          <w:rFonts w:ascii="Times New Roman" w:hAnsi="Times New Roman" w:cs="Times New Roman"/>
+          <w:color w:val="000000" w:themeColor="text1"/>
+          <w:sz w:val="36"/>
+          <w:szCs w:val="36"/>
+          <w14:shadow w14:blurRad="38100" w14:dist="19050" w14:dir="2700000" w14:sx="100000" w14:sy="100000" w14:kx="0" w14:ky="0" w14:algn="tl">
+            <w14:schemeClr w14:val="dk1">
+              <w14:alpha w14:val="60000"/>
+            </w14:schemeClr>
+          </w14:shadow>
+          <w14:textOutline w14:w="0" w14:cap="flat" w14:cmpd="sng" w14:algn="ctr">
+            <w14:noFill/>
+            <w14:prstDash w14:val="solid"/>
+            <w14:round/>
+          </w14:textOutline>
+        </w:rPr>
+        <w:t>Motañes</w:t>
+      </w:r>
+      <w:proofErr w:type="spellEnd"/>
+    </w:p>
+    <w:p>
+      <w:pPr>
+        <w:pStyle w:val="Prrafodelista"/>
+        <w:ind w:left="0"/>
+        <w:jc w:val="both"/>
+        <w:rPr>
+          <w:rFonts w:ascii="Times New Roman" w:hAnsi="Times New Roman" w:cs="Times New Roman"/>
+          <w:color w:val="000000" w:themeColor="text1"/>
+          <w:sz w:val="36"/>
+          <w:szCs w:val="36"/>
+          <w14:shadow w14:blurRad="38100" w14:dist="19050" w14:dir="2700000" w14:sx="100000" w14:sy="100000" w14:kx="0" w14:ky="0" w14:algn="tl">
+            <w14:schemeClr w14:val="dk1">
+              <w14:alpha w14:val="60000"/>
+            </w14:schemeClr>
+          </w14:shadow>
+          <w14:textOutline w14:w="0" w14:cap="flat" w14:cmpd="sng" w14:algn="ctr">
+            <w14:noFill/>
+            <w14:prstDash w14:val="solid"/>
+            <w14:round/>
+          </w14:textOutline>
+        </w:rPr>
+      </w:pPr>
+    </w:p>
+    <w:p>
+      <w:pPr>
+        <w:jc w:val="both"/>
+        <w:rPr>
+          <w:rFonts w:ascii="Times New Roman" w:hAnsi="Times New Roman" w:cs="Times New Roman"/>
+          <w:sz w:val="56"/>
+          <w:szCs w:val="56"/>
           <w14:reflection w14:blurRad="6350" w14:stA="53000" w14:stPos="0" w14:endA="300" w14:endPos="35500" w14:dist="0" w14:dir="5400000" w14:fadeDir="5400000" w14:sx="100000" w14:sy="-90000" w14:kx="0" w14:ky="0" w14:algn="bl"/>
           <w14:textOutline w14:w="0" w14:cap="flat" w14:cmpd="sng" w14:algn="ctr">
             <w14:noFill/>
@@ -604,143 +729,12 @@
             </w14:gradFill>
           </w14:textFill>
         </w:rPr>
-        <w:t>Profesores:</w:t>
-      </w:r>
-    </w:p>
-    <w:p>
-      <w:pPr>
-        <w:pStyle w:val="Prrafodelista"/>
-        <w:numPr>
-          <w:ilvl w:val="0"/>
-          <w:numId w:val="4"/>
-        </w:numPr>
-        <w:rPr>
-          <w:color w:val="000000" w:themeColor="text1"/>
-          <w:sz w:val="48"/>
-          <w:szCs w:val="48"/>
-          <w14:shadow w14:blurRad="38100" w14:dist="19050" w14:dir="2700000" w14:sx="100000" w14:sy="100000" w14:kx="0" w14:ky="0" w14:algn="tl">
-            <w14:schemeClr w14:val="dk1">
-              <w14:alpha w14:val="60000"/>
-            </w14:schemeClr>
-          </w14:shadow>
-          <w14:textOutline w14:w="0" w14:cap="flat" w14:cmpd="sng" w14:algn="ctr">
-            <w14:noFill/>
-            <w14:prstDash w14:val="solid"/>
-            <w14:round/>
-          </w14:textOutline>
-        </w:rPr>
-      </w:pPr>
-      <w:proofErr w:type="spellStart"/>
-      <w:r>
-        <w:rPr>
-          <w:color w:val="000000" w:themeColor="text1"/>
-          <w:sz w:val="48"/>
-          <w:szCs w:val="48"/>
-          <w14:shadow w14:blurRad="38100" w14:dist="19050" w14:dir="2700000" w14:sx="100000" w14:sy="100000" w14:kx="0" w14:ky="0" w14:algn="tl">
-            <w14:schemeClr w14:val="dk1">
-              <w14:alpha w14:val="60000"/>
-            </w14:schemeClr>
-          </w14:shadow>
-          <w14:textOutline w14:w="0" w14:cap="flat" w14:cmpd="sng" w14:algn="ctr">
-            <w14:noFill/>
-            <w14:prstDash w14:val="solid"/>
-            <w14:round/>
-          </w14:textOutline>
-        </w:rPr>
-        <w:t>Motañes</w:t>
-      </w:r>
-      <w:proofErr w:type="spellEnd"/>
-    </w:p>
-    <w:p>
-      <w:pPr>
-        <w:pStyle w:val="Prrafodelista"/>
-        <w:numPr>
-          <w:ilvl w:val="0"/>
-          <w:numId w:val="4"/>
-        </w:numPr>
-        <w:rPr>
-          <w:color w:val="000000" w:themeColor="text1"/>
-          <w:sz w:val="48"/>
-          <w:szCs w:val="48"/>
-          <w14:shadow w14:blurRad="38100" w14:dist="19050" w14:dir="2700000" w14:sx="100000" w14:sy="100000" w14:kx="0" w14:ky="0" w14:algn="tl">
-            <w14:schemeClr w14:val="dk1">
-              <w14:alpha w14:val="60000"/>
-            </w14:schemeClr>
-          </w14:shadow>
-          <w14:textOutline w14:w="0" w14:cap="flat" w14:cmpd="sng" w14:algn="ctr">
-            <w14:noFill/>
-            <w14:prstDash w14:val="solid"/>
-            <w14:round/>
-          </w14:textOutline>
-        </w:rPr>
-      </w:pPr>
-      <w:r>
-        <w:rPr>
-          <w:color w:val="000000" w:themeColor="text1"/>
-          <w:sz w:val="48"/>
-          <w:szCs w:val="48"/>
-          <w14:shadow w14:blurRad="38100" w14:dist="19050" w14:dir="2700000" w14:sx="100000" w14:sy="100000" w14:kx="0" w14:ky="0" w14:algn="tl">
-            <w14:schemeClr w14:val="dk1">
-              <w14:alpha w14:val="60000"/>
-            </w14:schemeClr>
-          </w14:shadow>
-          <w14:textOutline w14:w="0" w14:cap="flat" w14:cmpd="sng" w14:algn="ctr">
-            <w14:noFill/>
-            <w14:prstDash w14:val="solid"/>
-            <w14:round/>
-          </w14:textOutline>
-        </w:rPr>
-        <w:t>Venezuela</w:t>
-      </w:r>
-    </w:p>
-    <w:p>
-      <w:pPr>
-        <w:pStyle w:val="Prrafodelista"/>
-        <w:numPr>
-          <w:ilvl w:val="0"/>
-          <w:numId w:val="4"/>
-        </w:numPr>
-        <w:rPr>
-          <w:color w:val="000000" w:themeColor="text1"/>
-          <w:sz w:val="48"/>
-          <w:szCs w:val="48"/>
-          <w14:shadow w14:blurRad="38100" w14:dist="19050" w14:dir="2700000" w14:sx="100000" w14:sy="100000" w14:kx="0" w14:ky="0" w14:algn="tl">
-            <w14:schemeClr w14:val="dk1">
-              <w14:alpha w14:val="60000"/>
-            </w14:schemeClr>
-          </w14:shadow>
-          <w14:textOutline w14:w="0" w14:cap="flat" w14:cmpd="sng" w14:algn="ctr">
-            <w14:noFill/>
-            <w14:prstDash w14:val="solid"/>
-            <w14:round/>
-          </w14:textOutline>
-        </w:rPr>
-      </w:pPr>
-      <w:r>
-        <w:rPr>
-          <w:color w:val="000000" w:themeColor="text1"/>
-          <w:sz w:val="48"/>
-          <w:szCs w:val="48"/>
-          <w14:shadow w14:blurRad="38100" w14:dist="19050" w14:dir="2700000" w14:sx="100000" w14:sy="100000" w14:kx="0" w14:ky="0" w14:algn="tl">
-            <w14:schemeClr w14:val="dk1">
-              <w14:alpha w14:val="60000"/>
-            </w14:schemeClr>
-          </w14:shadow>
-          <w14:textOutline w14:w="0" w14:cap="flat" w14:cmpd="sng" w14:algn="ctr">
-            <w14:noFill/>
-            <w14:prstDash w14:val="solid"/>
-            <w14:round/>
-          </w14:textOutline>
-        </w:rPr>
-        <w:t xml:space="preserve">La doña </w:t>
-      </w:r>
-    </w:p>
-    <w:p>
-      <w:pPr>
-        <w:jc w:val="right"/>
-        <w:rPr>
-          <w:sz w:val="48"/>
-          <w:szCs w:val="48"/>
+      </w:pPr>
+      <w:r>
+        <w:rPr>
+          <w:rFonts w:ascii="Times New Roman" w:hAnsi="Times New Roman" w:cs="Times New Roman"/>
+          <w:sz w:val="56"/>
+          <w:szCs w:val="56"/>
           <w14:reflection w14:blurRad="6350" w14:stA="53000" w14:stPos="0" w14:endA="300" w14:endPos="35500" w14:dist="0" w14:dir="5400000" w14:fadeDir="5400000" w14:sx="100000" w14:sy="-90000" w14:kx="0" w14:ky="0" w14:algn="bl"/>
           <w14:textOutline w14:w="0" w14:cap="flat" w14:cmpd="sng" w14:algn="ctr">
             <w14:noFill/>
@@ -769,11 +763,16 @@
             </w14:gradFill>
           </w14:textFill>
         </w:rPr>
-      </w:pPr>
-      <w:r>
-        <w:rPr>
-          <w:sz w:val="48"/>
-          <w:szCs w:val="48"/>
+        <w:t xml:space="preserve">2024 – URUGUAY </w:t>
+      </w:r>
+    </w:p>
+    <w:p>
+      <w:pPr>
+        <w:jc w:val="both"/>
+        <w:rPr>
+          <w:rFonts w:ascii="Times New Roman" w:hAnsi="Times New Roman" w:cs="Times New Roman"/>
+          <w:sz w:val="24"/>
+          <w:szCs w:val="24"/>
           <w14:reflection w14:blurRad="6350" w14:stA="53000" w14:stPos="0" w14:endA="300" w14:endPos="35500" w14:dist="0" w14:dir="5400000" w14:fadeDir="5400000" w14:sx="100000" w14:sy="-90000" w14:kx="0" w14:ky="0" w14:algn="bl"/>
           <w14:textOutline w14:w="0" w14:cap="flat" w14:cmpd="sng" w14:algn="ctr">
             <w14:noFill/>
@@ -802,25 +801,62 @@
             </w14:gradFill>
           </w14:textFill>
         </w:rPr>
-        <w:t xml:space="preserve">2024 – URUGUAY </w:t>
-      </w:r>
-    </w:p>
-    <w:p>
-      <w:pPr>
-        <w:jc w:val="both"/>
-        <w:rPr>
-          <w:sz w:val="24"/>
-          <w:szCs w:val="24"/>
-          <w:u w:val="single"/>
-        </w:rPr>
-      </w:pPr>
-      <w:r>
-        <w:rPr>
-          <w:sz w:val="24"/>
-          <w:szCs w:val="24"/>
-          <w:u w:val="single"/>
-        </w:rPr>
-        <w:lastRenderedPageBreak/>
+      </w:pPr>
+    </w:p>
+    <w:p>
+      <w:pPr>
+        <w:jc w:val="both"/>
+        <w:rPr>
+          <w:rFonts w:ascii="Times New Roman" w:hAnsi="Times New Roman" w:cs="Times New Roman"/>
+          <w:sz w:val="28"/>
+          <w:szCs w:val="28"/>
+          <w14:reflection w14:blurRad="6350" w14:stA="53000" w14:stPos="0" w14:endA="300" w14:endPos="35500" w14:dist="0" w14:dir="5400000" w14:fadeDir="5400000" w14:sx="100000" w14:sy="-90000" w14:kx="0" w14:ky="0" w14:algn="bl"/>
+          <w14:textOutline w14:w="0" w14:cap="flat" w14:cmpd="sng" w14:algn="ctr">
+            <w14:noFill/>
+            <w14:prstDash w14:val="solid"/>
+            <w14:round/>
+          </w14:textOutline>
+          <w14:textFill>
+            <w14:gradFill>
+              <w14:gsLst>
+                <w14:gs w14:pos="0">
+                  <w14:schemeClr w14:val="accent5">
+                    <w14:lumMod w14:val="50000"/>
+                  </w14:schemeClr>
+                </w14:gs>
+                <w14:gs w14:pos="50000">
+                  <w14:schemeClr w14:val="accent5"/>
+                </w14:gs>
+                <w14:gs w14:pos="100000">
+                  <w14:schemeClr w14:val="accent5">
+                    <w14:lumMod w14:val="60000"/>
+                    <w14:lumOff w14:val="40000"/>
+                  </w14:schemeClr>
+                </w14:gs>
+              </w14:gsLst>
+              <w14:lin w14:ang="5400000" w14:scaled="0"/>
+            </w14:gradFill>
+          </w14:textFill>
+        </w:rPr>
+      </w:pPr>
+    </w:p>
+    <w:p>
+      <w:pPr>
+        <w:jc w:val="both"/>
+        <w:rPr>
+          <w:rFonts w:ascii="Times New Roman" w:hAnsi="Times New Roman" w:cs="Times New Roman"/>
+          <w:sz w:val="28"/>
+          <w:szCs w:val="28"/>
+          <w:u w:val="single"/>
+        </w:rPr>
+      </w:pPr>
+      <w:r>
+        <w:rPr>
+          <w:rFonts w:ascii="Times New Roman" w:hAnsi="Times New Roman" w:cs="Times New Roman"/>
+          <w:sz w:val="28"/>
+          <w:szCs w:val="28"/>
+          <w:u w:val="single"/>
+        </w:rPr>
         <w:t>Implementación de un Sistema de Reconocimiento Facial para Control de Acceso en una Universidad</w:t>
       </w:r>
     </w:p>
@@ -829,6 +865,7 @@
         <w:ind w:firstLine="708"/>
         <w:jc w:val="both"/>
         <w:rPr>
+          <w:rFonts w:ascii="Times New Roman" w:hAnsi="Times New Roman" w:cs="Times New Roman"/>
           <w:sz w:val="24"/>
           <w:szCs w:val="24"/>
         </w:rPr>
@@ -839,12 +876,14 @@
         <w:ind w:firstLine="708"/>
         <w:jc w:val="both"/>
         <w:rPr>
-          <w:sz w:val="24"/>
-          <w:szCs w:val="24"/>
-        </w:rPr>
-      </w:pPr>
-      <w:r>
-        <w:rPr>
+          <w:rFonts w:ascii="Times New Roman" w:hAnsi="Times New Roman" w:cs="Times New Roman"/>
+          <w:sz w:val="24"/>
+          <w:szCs w:val="24"/>
+        </w:rPr>
+      </w:pPr>
+      <w:r>
+        <w:rPr>
+          <w:rFonts w:ascii="Times New Roman" w:hAnsi="Times New Roman" w:cs="Times New Roman"/>
           <w:sz w:val="24"/>
           <w:szCs w:val="24"/>
         </w:rPr>
@@ -852,6 +891,7 @@
       </w:r>
       <w:r>
         <w:rPr>
+          <w:rFonts w:ascii="Times New Roman" w:hAnsi="Times New Roman" w:cs="Times New Roman"/>
           <w:sz w:val="24"/>
           <w:szCs w:val="24"/>
         </w:rPr>
@@ -859,6 +899,7 @@
       </w:r>
       <w:r>
         <w:rPr>
+          <w:rFonts w:ascii="Times New Roman" w:hAnsi="Times New Roman" w:cs="Times New Roman"/>
           <w:sz w:val="24"/>
           <w:szCs w:val="24"/>
         </w:rPr>
@@ -866,6 +907,7 @@
       </w:r>
       <w:r>
         <w:rPr>
+          <w:rFonts w:ascii="Times New Roman" w:hAnsi="Times New Roman" w:cs="Times New Roman"/>
           <w:sz w:val="24"/>
           <w:szCs w:val="24"/>
         </w:rPr>
@@ -877,12 +919,14 @@
         <w:ind w:firstLine="708"/>
         <w:jc w:val="both"/>
         <w:rPr>
-          <w:sz w:val="24"/>
-          <w:szCs w:val="24"/>
-        </w:rPr>
-      </w:pPr>
-      <w:r>
-        <w:rPr>
+          <w:rFonts w:ascii="Times New Roman" w:hAnsi="Times New Roman" w:cs="Times New Roman"/>
+          <w:sz w:val="24"/>
+          <w:szCs w:val="24"/>
+        </w:rPr>
+      </w:pPr>
+      <w:r>
+        <w:rPr>
+          <w:rFonts w:ascii="Times New Roman" w:hAnsi="Times New Roman" w:cs="Times New Roman"/>
           <w:sz w:val="24"/>
           <w:szCs w:val="24"/>
         </w:rPr>
@@ -894,12 +938,14 @@
         <w:ind w:firstLine="708"/>
         <w:jc w:val="both"/>
         <w:rPr>
-          <w:sz w:val="24"/>
-          <w:szCs w:val="24"/>
-        </w:rPr>
-      </w:pPr>
-      <w:r>
-        <w:rPr>
+          <w:rFonts w:ascii="Times New Roman" w:hAnsi="Times New Roman" w:cs="Times New Roman"/>
+          <w:sz w:val="24"/>
+          <w:szCs w:val="24"/>
+        </w:rPr>
+      </w:pPr>
+      <w:r>
+        <w:rPr>
+          <w:rFonts w:ascii="Times New Roman" w:hAnsi="Times New Roman" w:cs="Times New Roman"/>
           <w:sz w:val="24"/>
           <w:szCs w:val="24"/>
         </w:rPr>
@@ -911,24 +957,27 @@
         <w:ind w:firstLine="708"/>
         <w:jc w:val="both"/>
         <w:rPr>
-          <w:sz w:val="24"/>
-          <w:szCs w:val="24"/>
-        </w:rPr>
-      </w:pPr>
-    </w:p>
-    <w:p>
-      <w:pPr>
-        <w:jc w:val="center"/>
-        <w:rPr>
-          <w:sz w:val="24"/>
-          <w:szCs w:val="24"/>
-          <w:u w:val="single"/>
-        </w:rPr>
-      </w:pPr>
-      <w:r>
-        <w:rPr>
-          <w:sz w:val="24"/>
-          <w:szCs w:val="24"/>
+          <w:rFonts w:ascii="Times New Roman" w:hAnsi="Times New Roman" w:cs="Times New Roman"/>
+          <w:sz w:val="24"/>
+          <w:szCs w:val="24"/>
+        </w:rPr>
+      </w:pPr>
+    </w:p>
+    <w:p>
+      <w:pPr>
+        <w:jc w:val="both"/>
+        <w:rPr>
+          <w:rFonts w:ascii="Times New Roman" w:hAnsi="Times New Roman" w:cs="Times New Roman"/>
+          <w:sz w:val="28"/>
+          <w:szCs w:val="28"/>
+          <w:u w:val="single"/>
+        </w:rPr>
+      </w:pPr>
+      <w:r>
+        <w:rPr>
+          <w:rFonts w:ascii="Times New Roman" w:hAnsi="Times New Roman" w:cs="Times New Roman"/>
+          <w:sz w:val="28"/>
+          <w:szCs w:val="28"/>
           <w:u w:val="single"/>
         </w:rPr>
         <w:t>Nuestro sistema opera en varias etapas clave:</w:t>
@@ -938,22 +987,15 @@
       <w:pPr>
         <w:jc w:val="both"/>
         <w:rPr>
-          <w:sz w:val="24"/>
-          <w:szCs w:val="24"/>
-        </w:rPr>
-      </w:pPr>
-    </w:p>
-    <w:p>
-      <w:pPr>
-        <w:jc w:val="both"/>
-        <w:rPr>
-          <w:sz w:val="24"/>
-          <w:szCs w:val="24"/>
-          <w:u w:val="single"/>
-        </w:rPr>
-      </w:pPr>
-      <w:r>
-        <w:rPr>
+          <w:rFonts w:ascii="Times New Roman" w:hAnsi="Times New Roman" w:cs="Times New Roman"/>
+          <w:sz w:val="24"/>
+          <w:szCs w:val="24"/>
+          <w:u w:val="single"/>
+        </w:rPr>
+      </w:pPr>
+      <w:r>
+        <w:rPr>
+          <w:rFonts w:ascii="Times New Roman" w:hAnsi="Times New Roman" w:cs="Times New Roman"/>
           <w:sz w:val="24"/>
           <w:szCs w:val="24"/>
           <w:u w:val="single"/>
@@ -966,12 +1008,14 @@
         <w:ind w:firstLine="708"/>
         <w:jc w:val="both"/>
         <w:rPr>
-          <w:sz w:val="24"/>
-          <w:szCs w:val="24"/>
-        </w:rPr>
-      </w:pPr>
-      <w:r>
-        <w:rPr>
+          <w:rFonts w:ascii="Times New Roman" w:hAnsi="Times New Roman" w:cs="Times New Roman"/>
+          <w:sz w:val="24"/>
+          <w:szCs w:val="24"/>
+        </w:rPr>
+      </w:pPr>
+      <w:r>
+        <w:rPr>
+          <w:rFonts w:ascii="Times New Roman" w:hAnsi="Times New Roman" w:cs="Times New Roman"/>
           <w:sz w:val="24"/>
           <w:szCs w:val="24"/>
         </w:rPr>
@@ -982,13 +1026,15 @@
       <w:pPr>
         <w:jc w:val="both"/>
         <w:rPr>
-          <w:sz w:val="24"/>
-          <w:szCs w:val="24"/>
-          <w:u w:val="single"/>
-        </w:rPr>
-      </w:pPr>
-      <w:r>
-        <w:rPr>
+          <w:rFonts w:ascii="Times New Roman" w:hAnsi="Times New Roman" w:cs="Times New Roman"/>
+          <w:sz w:val="24"/>
+          <w:szCs w:val="24"/>
+          <w:u w:val="single"/>
+        </w:rPr>
+      </w:pPr>
+      <w:r>
+        <w:rPr>
+          <w:rFonts w:ascii="Times New Roman" w:hAnsi="Times New Roman" w:cs="Times New Roman"/>
           <w:sz w:val="24"/>
           <w:szCs w:val="24"/>
           <w:u w:val="single"/>
@@ -1001,12 +1047,14 @@
         <w:ind w:firstLine="708"/>
         <w:jc w:val="both"/>
         <w:rPr>
-          <w:sz w:val="24"/>
-          <w:szCs w:val="24"/>
-        </w:rPr>
-      </w:pPr>
-      <w:r>
-        <w:rPr>
+          <w:rFonts w:ascii="Times New Roman" w:hAnsi="Times New Roman" w:cs="Times New Roman"/>
+          <w:sz w:val="24"/>
+          <w:szCs w:val="24"/>
+        </w:rPr>
+      </w:pPr>
+      <w:r>
+        <w:rPr>
+          <w:rFonts w:ascii="Times New Roman" w:hAnsi="Times New Roman" w:cs="Times New Roman"/>
           <w:sz w:val="24"/>
           <w:szCs w:val="24"/>
         </w:rPr>
@@ -1017,13 +1065,15 @@
       <w:pPr>
         <w:jc w:val="both"/>
         <w:rPr>
-          <w:sz w:val="24"/>
-          <w:szCs w:val="24"/>
-          <w:u w:val="single"/>
-        </w:rPr>
-      </w:pPr>
-      <w:r>
-        <w:rPr>
+          <w:rFonts w:ascii="Times New Roman" w:hAnsi="Times New Roman" w:cs="Times New Roman"/>
+          <w:sz w:val="24"/>
+          <w:szCs w:val="24"/>
+          <w:u w:val="single"/>
+        </w:rPr>
+      </w:pPr>
+      <w:r>
+        <w:rPr>
+          <w:rFonts w:ascii="Times New Roman" w:hAnsi="Times New Roman" w:cs="Times New Roman"/>
           <w:sz w:val="24"/>
           <w:szCs w:val="24"/>
           <w:u w:val="single"/>
@@ -1036,12 +1086,14 @@
         <w:ind w:firstLine="708"/>
         <w:jc w:val="both"/>
         <w:rPr>
-          <w:sz w:val="24"/>
-          <w:szCs w:val="24"/>
-        </w:rPr>
-      </w:pPr>
-      <w:r>
-        <w:rPr>
+          <w:rFonts w:ascii="Times New Roman" w:hAnsi="Times New Roman" w:cs="Times New Roman"/>
+          <w:sz w:val="24"/>
+          <w:szCs w:val="24"/>
+        </w:rPr>
+      </w:pPr>
+      <w:r>
+        <w:rPr>
+          <w:rFonts w:ascii="Times New Roman" w:hAnsi="Times New Roman" w:cs="Times New Roman"/>
           <w:sz w:val="24"/>
           <w:szCs w:val="24"/>
         </w:rPr>
@@ -1049,6 +1101,7 @@
       </w:r>
       <w:r>
         <w:rPr>
+          <w:rFonts w:ascii="Times New Roman" w:hAnsi="Times New Roman" w:cs="Times New Roman"/>
           <w:sz w:val="24"/>
           <w:szCs w:val="24"/>
         </w:rPr>
@@ -1056,6 +1109,7 @@
       </w:r>
       <w:r>
         <w:rPr>
+          <w:rFonts w:ascii="Times New Roman" w:hAnsi="Times New Roman" w:cs="Times New Roman"/>
           <w:sz w:val="24"/>
           <w:szCs w:val="24"/>
         </w:rPr>
@@ -1066,13 +1120,15 @@
       <w:pPr>
         <w:jc w:val="both"/>
         <w:rPr>
-          <w:sz w:val="24"/>
-          <w:szCs w:val="24"/>
-          <w:u w:val="single"/>
-        </w:rPr>
-      </w:pPr>
-      <w:r>
-        <w:rPr>
+          <w:rFonts w:ascii="Times New Roman" w:hAnsi="Times New Roman" w:cs="Times New Roman"/>
+          <w:sz w:val="24"/>
+          <w:szCs w:val="24"/>
+          <w:u w:val="single"/>
+        </w:rPr>
+      </w:pPr>
+      <w:r>
+        <w:rPr>
+          <w:rFonts w:ascii="Times New Roman" w:hAnsi="Times New Roman" w:cs="Times New Roman"/>
           <w:sz w:val="24"/>
           <w:szCs w:val="24"/>
           <w:u w:val="single"/>
@@ -1088,12 +1144,14 @@
         <w:ind w:firstLine="708"/>
         <w:jc w:val="both"/>
         <w:rPr>
-          <w:sz w:val="24"/>
-          <w:szCs w:val="24"/>
-        </w:rPr>
-      </w:pPr>
-      <w:r>
-        <w:rPr>
+          <w:rFonts w:ascii="Times New Roman" w:hAnsi="Times New Roman" w:cs="Times New Roman"/>
+          <w:sz w:val="24"/>
+          <w:szCs w:val="24"/>
+        </w:rPr>
+      </w:pPr>
+      <w:r>
+        <w:rPr>
+          <w:rFonts w:ascii="Times New Roman" w:hAnsi="Times New Roman" w:cs="Times New Roman"/>
           <w:sz w:val="24"/>
           <w:szCs w:val="24"/>
         </w:rPr>
@@ -1102,47 +1160,74 @@
     </w:p>
     <w:p>
       <w:pPr>
-        <w:jc w:val="center"/>
-        <w:rPr>
-          <w:sz w:val="24"/>
-          <w:szCs w:val="24"/>
-          <w:u w:val="single"/>
-        </w:rPr>
-      </w:pPr>
-    </w:p>
-    <w:p>
-      <w:pPr>
-        <w:jc w:val="center"/>
-        <w:rPr>
-          <w:sz w:val="24"/>
-          <w:szCs w:val="24"/>
-          <w:u w:val="single"/>
-        </w:rPr>
-      </w:pPr>
-    </w:p>
-    <w:p>
-      <w:pPr>
-        <w:jc w:val="center"/>
-        <w:rPr>
-          <w:sz w:val="24"/>
-          <w:szCs w:val="24"/>
-          <w:u w:val="single"/>
-        </w:rPr>
-      </w:pPr>
-    </w:p>
-    <w:p>
-      <w:pPr>
-        <w:jc w:val="center"/>
-        <w:rPr>
-          <w:sz w:val="24"/>
-          <w:szCs w:val="24"/>
-          <w:u w:val="single"/>
-        </w:rPr>
-      </w:pPr>
-      <w:r>
-        <w:rPr>
-          <w:sz w:val="24"/>
-          <w:szCs w:val="24"/>
+        <w:jc w:val="both"/>
+        <w:rPr>
+          <w:rFonts w:ascii="Times New Roman" w:hAnsi="Times New Roman" w:cs="Times New Roman"/>
+          <w:sz w:val="24"/>
+          <w:szCs w:val="24"/>
+          <w:u w:val="single"/>
+        </w:rPr>
+      </w:pPr>
+    </w:p>
+    <w:p>
+      <w:pPr>
+        <w:jc w:val="both"/>
+        <w:rPr>
+          <w:rFonts w:ascii="Times New Roman" w:hAnsi="Times New Roman" w:cs="Times New Roman"/>
+          <w:sz w:val="24"/>
+          <w:szCs w:val="24"/>
+          <w:u w:val="single"/>
+        </w:rPr>
+      </w:pPr>
+    </w:p>
+    <w:p>
+      <w:pPr>
+        <w:jc w:val="both"/>
+        <w:rPr>
+          <w:rFonts w:ascii="Times New Roman" w:hAnsi="Times New Roman" w:cs="Times New Roman"/>
+          <w:sz w:val="24"/>
+          <w:szCs w:val="24"/>
+          <w:u w:val="single"/>
+        </w:rPr>
+      </w:pPr>
+    </w:p>
+    <w:p>
+      <w:pPr>
+        <w:jc w:val="both"/>
+        <w:rPr>
+          <w:rFonts w:ascii="Times New Roman" w:hAnsi="Times New Roman" w:cs="Times New Roman"/>
+          <w:sz w:val="24"/>
+          <w:szCs w:val="24"/>
+          <w:u w:val="single"/>
+        </w:rPr>
+      </w:pPr>
+    </w:p>
+    <w:p>
+      <w:pPr>
+        <w:jc w:val="both"/>
+        <w:rPr>
+          <w:rFonts w:ascii="Times New Roman" w:hAnsi="Times New Roman" w:cs="Times New Roman"/>
+          <w:sz w:val="24"/>
+          <w:szCs w:val="24"/>
+          <w:u w:val="single"/>
+        </w:rPr>
+      </w:pPr>
+    </w:p>
+    <w:p>
+      <w:pPr>
+        <w:jc w:val="both"/>
+        <w:rPr>
+          <w:rFonts w:ascii="Times New Roman" w:hAnsi="Times New Roman" w:cs="Times New Roman"/>
+          <w:sz w:val="28"/>
+          <w:szCs w:val="28"/>
+          <w:u w:val="single"/>
+        </w:rPr>
+      </w:pPr>
+      <w:r>
+        <w:rPr>
+          <w:rFonts w:ascii="Times New Roman" w:hAnsi="Times New Roman" w:cs="Times New Roman"/>
+          <w:sz w:val="28"/>
+          <w:szCs w:val="28"/>
           <w:u w:val="single"/>
         </w:rPr>
         <w:lastRenderedPageBreak/>
@@ -1153,8 +1238,9 @@
       <w:pPr>
         <w:jc w:val="both"/>
         <w:rPr>
-          <w:sz w:val="24"/>
-          <w:szCs w:val="24"/>
+          <w:rFonts w:ascii="Times New Roman" w:hAnsi="Times New Roman" w:cs="Times New Roman"/>
+          <w:sz w:val="28"/>
+          <w:szCs w:val="28"/>
         </w:rPr>
       </w:pPr>
     </w:p>
@@ -1165,14 +1251,17 @@
           <w:ilvl w:val="0"/>
           <w:numId w:val="2"/>
         </w:numPr>
-        <w:jc w:val="both"/>
-        <w:rPr>
-          <w:sz w:val="24"/>
-          <w:szCs w:val="24"/>
-        </w:rPr>
-      </w:pPr>
-      <w:r>
-        <w:rPr>
+        <w:ind w:left="0"/>
+        <w:jc w:val="both"/>
+        <w:rPr>
+          <w:rFonts w:ascii="Times New Roman" w:hAnsi="Times New Roman" w:cs="Times New Roman"/>
+          <w:sz w:val="24"/>
+          <w:szCs w:val="24"/>
+        </w:rPr>
+      </w:pPr>
+      <w:r>
+        <w:rPr>
+          <w:rFonts w:ascii="Times New Roman" w:hAnsi="Times New Roman" w:cs="Times New Roman"/>
           <w:sz w:val="24"/>
           <w:szCs w:val="24"/>
         </w:rPr>
@@ -1181,14 +1270,17 @@
     </w:p>
     <w:p>
       <w:pPr>
-        <w:jc w:val="both"/>
-        <w:rPr>
-          <w:sz w:val="24"/>
-          <w:szCs w:val="24"/>
-        </w:rPr>
-      </w:pPr>
-      <w:r>
-        <w:rPr>
+        <w:ind w:firstLine="708"/>
+        <w:jc w:val="both"/>
+        <w:rPr>
+          <w:rFonts w:ascii="Times New Roman" w:hAnsi="Times New Roman" w:cs="Times New Roman"/>
+          <w:sz w:val="24"/>
+          <w:szCs w:val="24"/>
+        </w:rPr>
+      </w:pPr>
+      <w:r>
+        <w:rPr>
+          <w:rFonts w:ascii="Times New Roman" w:hAnsi="Times New Roman" w:cs="Times New Roman"/>
           <w:sz w:val="24"/>
           <w:szCs w:val="24"/>
         </w:rPr>
@@ -1197,14 +1289,17 @@
     </w:p>
     <w:p>
       <w:pPr>
-        <w:jc w:val="both"/>
-        <w:rPr>
-          <w:sz w:val="24"/>
-          <w:szCs w:val="24"/>
-        </w:rPr>
-      </w:pPr>
-      <w:r>
-        <w:rPr>
+        <w:ind w:firstLine="708"/>
+        <w:jc w:val="both"/>
+        <w:rPr>
+          <w:rFonts w:ascii="Times New Roman" w:hAnsi="Times New Roman" w:cs="Times New Roman"/>
+          <w:sz w:val="24"/>
+          <w:szCs w:val="24"/>
+        </w:rPr>
+      </w:pPr>
+      <w:r>
+        <w:rPr>
+          <w:rFonts w:ascii="Times New Roman" w:hAnsi="Times New Roman" w:cs="Times New Roman"/>
           <w:sz w:val="24"/>
           <w:szCs w:val="24"/>
         </w:rPr>
@@ -1212,6 +1307,7 @@
       </w:r>
       <w:r>
         <w:rPr>
+          <w:rFonts w:ascii="Times New Roman" w:hAnsi="Times New Roman" w:cs="Times New Roman"/>
           <w:sz w:val="24"/>
           <w:szCs w:val="24"/>
         </w:rPr>
@@ -1222,6 +1318,7 @@
       <w:pPr>
         <w:jc w:val="both"/>
         <w:rPr>
+          <w:rFonts w:ascii="Times New Roman" w:hAnsi="Times New Roman" w:cs="Times New Roman"/>
           <w:sz w:val="24"/>
           <w:szCs w:val="24"/>
         </w:rPr>
@@ -1234,14 +1331,17 @@
           <w:ilvl w:val="0"/>
           <w:numId w:val="2"/>
         </w:numPr>
-        <w:jc w:val="both"/>
-        <w:rPr>
-          <w:sz w:val="24"/>
-          <w:szCs w:val="24"/>
-        </w:rPr>
-      </w:pPr>
-      <w:r>
-        <w:rPr>
+        <w:ind w:left="0"/>
+        <w:jc w:val="both"/>
+        <w:rPr>
+          <w:rFonts w:ascii="Times New Roman" w:hAnsi="Times New Roman" w:cs="Times New Roman"/>
+          <w:sz w:val="24"/>
+          <w:szCs w:val="24"/>
+        </w:rPr>
+      </w:pPr>
+      <w:r>
+        <w:rPr>
+          <w:rFonts w:ascii="Times New Roman" w:hAnsi="Times New Roman" w:cs="Times New Roman"/>
           <w:sz w:val="24"/>
           <w:szCs w:val="24"/>
         </w:rPr>
@@ -1253,12 +1353,14 @@
         <w:ind w:firstLine="405"/>
         <w:jc w:val="both"/>
         <w:rPr>
-          <w:sz w:val="24"/>
-          <w:szCs w:val="24"/>
-        </w:rPr>
-      </w:pPr>
-      <w:r>
-        <w:rPr>
+          <w:rFonts w:ascii="Times New Roman" w:hAnsi="Times New Roman" w:cs="Times New Roman"/>
+          <w:sz w:val="24"/>
+          <w:szCs w:val="24"/>
+        </w:rPr>
+      </w:pPr>
+      <w:r>
+        <w:rPr>
+          <w:rFonts w:ascii="Times New Roman" w:hAnsi="Times New Roman" w:cs="Times New Roman"/>
           <w:sz w:val="24"/>
           <w:szCs w:val="24"/>
         </w:rPr>
@@ -1270,12 +1372,14 @@
         <w:ind w:firstLine="405"/>
         <w:jc w:val="both"/>
         <w:rPr>
-          <w:sz w:val="24"/>
-          <w:szCs w:val="24"/>
-        </w:rPr>
-      </w:pPr>
-      <w:r>
-        <w:rPr>
+          <w:rFonts w:ascii="Times New Roman" w:hAnsi="Times New Roman" w:cs="Times New Roman"/>
+          <w:sz w:val="24"/>
+          <w:szCs w:val="24"/>
+        </w:rPr>
+      </w:pPr>
+      <w:r>
+        <w:rPr>
+          <w:rFonts w:ascii="Times New Roman" w:hAnsi="Times New Roman" w:cs="Times New Roman"/>
           <w:sz w:val="24"/>
           <w:szCs w:val="24"/>
         </w:rPr>
@@ -1286,6 +1390,7 @@
       <w:pPr>
         <w:jc w:val="both"/>
         <w:rPr>
+          <w:rFonts w:ascii="Times New Roman" w:hAnsi="Times New Roman" w:cs="Times New Roman"/>
           <w:sz w:val="24"/>
           <w:szCs w:val="24"/>
         </w:rPr>
@@ -1298,14 +1403,17 @@
           <w:ilvl w:val="0"/>
           <w:numId w:val="2"/>
         </w:numPr>
-        <w:jc w:val="both"/>
-        <w:rPr>
-          <w:sz w:val="24"/>
-          <w:szCs w:val="24"/>
-        </w:rPr>
-      </w:pPr>
-      <w:r>
-        <w:rPr>
+        <w:ind w:left="0"/>
+        <w:jc w:val="both"/>
+        <w:rPr>
+          <w:rFonts w:ascii="Times New Roman" w:hAnsi="Times New Roman" w:cs="Times New Roman"/>
+          <w:sz w:val="24"/>
+          <w:szCs w:val="24"/>
+        </w:rPr>
+      </w:pPr>
+      <w:r>
+        <w:rPr>
+          <w:rFonts w:ascii="Times New Roman" w:hAnsi="Times New Roman" w:cs="Times New Roman"/>
           <w:sz w:val="24"/>
           <w:szCs w:val="24"/>
         </w:rPr>
@@ -1317,12 +1425,14 @@
         <w:ind w:firstLine="405"/>
         <w:jc w:val="both"/>
         <w:rPr>
-          <w:sz w:val="24"/>
-          <w:szCs w:val="24"/>
-        </w:rPr>
-      </w:pPr>
-      <w:r>
-        <w:rPr>
+          <w:rFonts w:ascii="Times New Roman" w:hAnsi="Times New Roman" w:cs="Times New Roman"/>
+          <w:sz w:val="24"/>
+          <w:szCs w:val="24"/>
+        </w:rPr>
+      </w:pPr>
+      <w:r>
+        <w:rPr>
+          <w:rFonts w:ascii="Times New Roman" w:hAnsi="Times New Roman" w:cs="Times New Roman"/>
           <w:sz w:val="24"/>
           <w:szCs w:val="24"/>
         </w:rPr>
@@ -1334,12 +1444,14 @@
         <w:ind w:firstLine="405"/>
         <w:jc w:val="both"/>
         <w:rPr>
-          <w:sz w:val="24"/>
-          <w:szCs w:val="24"/>
-        </w:rPr>
-      </w:pPr>
-      <w:r>
-        <w:rPr>
+          <w:rFonts w:ascii="Times New Roman" w:hAnsi="Times New Roman" w:cs="Times New Roman"/>
+          <w:sz w:val="24"/>
+          <w:szCs w:val="24"/>
+        </w:rPr>
+      </w:pPr>
+      <w:r>
+        <w:rPr>
+          <w:rFonts w:ascii="Times New Roman" w:hAnsi="Times New Roman" w:cs="Times New Roman"/>
           <w:sz w:val="24"/>
           <w:szCs w:val="24"/>
         </w:rPr>
@@ -1350,6 +1462,7 @@
       <w:pPr>
         <w:jc w:val="both"/>
         <w:rPr>
+          <w:rFonts w:ascii="Times New Roman" w:hAnsi="Times New Roman" w:cs="Times New Roman"/>
           <w:sz w:val="24"/>
           <w:szCs w:val="24"/>
         </w:rPr>
@@ -1362,14 +1475,17 @@
           <w:ilvl w:val="0"/>
           <w:numId w:val="2"/>
         </w:numPr>
-        <w:jc w:val="both"/>
-        <w:rPr>
-          <w:sz w:val="24"/>
-          <w:szCs w:val="24"/>
-        </w:rPr>
-      </w:pPr>
-      <w:r>
-        <w:rPr>
+        <w:ind w:left="0"/>
+        <w:jc w:val="both"/>
+        <w:rPr>
+          <w:rFonts w:ascii="Times New Roman" w:hAnsi="Times New Roman" w:cs="Times New Roman"/>
+          <w:sz w:val="24"/>
+          <w:szCs w:val="24"/>
+        </w:rPr>
+      </w:pPr>
+      <w:r>
+        <w:rPr>
+          <w:rFonts w:ascii="Times New Roman" w:hAnsi="Times New Roman" w:cs="Times New Roman"/>
           <w:sz w:val="24"/>
           <w:szCs w:val="24"/>
         </w:rPr>
@@ -1381,12 +1497,14 @@
         <w:ind w:firstLine="405"/>
         <w:jc w:val="both"/>
         <w:rPr>
-          <w:sz w:val="24"/>
-          <w:szCs w:val="24"/>
-        </w:rPr>
-      </w:pPr>
-      <w:r>
-        <w:rPr>
+          <w:rFonts w:ascii="Times New Roman" w:hAnsi="Times New Roman" w:cs="Times New Roman"/>
+          <w:sz w:val="24"/>
+          <w:szCs w:val="24"/>
+        </w:rPr>
+      </w:pPr>
+      <w:r>
+        <w:rPr>
+          <w:rFonts w:ascii="Times New Roman" w:hAnsi="Times New Roman" w:cs="Times New Roman"/>
           <w:sz w:val="24"/>
           <w:szCs w:val="24"/>
         </w:rPr>
@@ -1398,12 +1516,14 @@
         <w:ind w:firstLine="708"/>
         <w:jc w:val="both"/>
         <w:rPr>
-          <w:sz w:val="24"/>
-          <w:szCs w:val="24"/>
-        </w:rPr>
-      </w:pPr>
-      <w:r>
-        <w:rPr>
+          <w:rFonts w:ascii="Times New Roman" w:hAnsi="Times New Roman" w:cs="Times New Roman"/>
+          <w:sz w:val="24"/>
+          <w:szCs w:val="24"/>
+        </w:rPr>
+      </w:pPr>
+      <w:r>
+        <w:rPr>
+          <w:rFonts w:ascii="Times New Roman" w:hAnsi="Times New Roman" w:cs="Times New Roman"/>
           <w:sz w:val="24"/>
           <w:szCs w:val="24"/>
         </w:rPr>
@@ -1415,12 +1535,14 @@
         <w:ind w:firstLine="708"/>
         <w:jc w:val="both"/>
         <w:rPr>
-          <w:sz w:val="24"/>
-          <w:szCs w:val="24"/>
-        </w:rPr>
-      </w:pPr>
-      <w:r>
-        <w:rPr>
+          <w:rFonts w:ascii="Times New Roman" w:hAnsi="Times New Roman" w:cs="Times New Roman"/>
+          <w:sz w:val="24"/>
+          <w:szCs w:val="24"/>
+        </w:rPr>
+      </w:pPr>
+      <w:r>
+        <w:rPr>
+          <w:rFonts w:ascii="Times New Roman" w:hAnsi="Times New Roman" w:cs="Times New Roman"/>
           <w:sz w:val="24"/>
           <w:szCs w:val="24"/>
         </w:rPr>
@@ -1429,14 +1551,17 @@
     </w:p>
     <w:p>
       <w:pPr>
-        <w:jc w:val="center"/>
-        <w:rPr>
-          <w:sz w:val="24"/>
-          <w:szCs w:val="24"/>
-        </w:rPr>
-      </w:pPr>
-      <w:r>
-        <w:rPr>
+        <w:jc w:val="both"/>
+        <w:rPr>
+          <w:rFonts w:ascii="Times New Roman" w:hAnsi="Times New Roman" w:cs="Times New Roman"/>
+          <w:sz w:val="24"/>
+          <w:szCs w:val="24"/>
+          <w:u w:val="single"/>
+        </w:rPr>
+      </w:pPr>
+      <w:r>
+        <w:rPr>
+          <w:rFonts w:ascii="Times New Roman" w:hAnsi="Times New Roman" w:cs="Times New Roman"/>
           <w:sz w:val="24"/>
           <w:szCs w:val="24"/>
         </w:rPr>
@@ -1444,29 +1569,36 @@
       </w:r>
       <w:r>
         <w:rPr>
-          <w:sz w:val="24"/>
-          <w:szCs w:val="24"/>
+          <w:rFonts w:ascii="Times New Roman" w:hAnsi="Times New Roman" w:cs="Times New Roman"/>
+          <w:sz w:val="28"/>
+          <w:szCs w:val="28"/>
+          <w:u w:val="single"/>
         </w:rPr>
         <w:lastRenderedPageBreak/>
-        <w:t xml:space="preserve">PLANIFICACION </w:t>
-      </w:r>
-      <w:r>
-        <w:rPr>
-          <w:sz w:val="24"/>
-          <w:szCs w:val="24"/>
+        <w:t xml:space="preserve">Planificación </w:t>
+      </w:r>
+      <w:r>
+        <w:rPr>
+          <w:rFonts w:ascii="Times New Roman" w:hAnsi="Times New Roman" w:cs="Times New Roman"/>
+          <w:sz w:val="28"/>
+          <w:szCs w:val="28"/>
+          <w:u w:val="single"/>
         </w:rPr>
         <w:t>de criterios</w:t>
       </w:r>
     </w:p>
     <w:p>
       <w:pPr>
-        <w:rPr>
-          <w:sz w:val="24"/>
-          <w:szCs w:val="24"/>
-        </w:rPr>
-      </w:pPr>
-      <w:r>
-        <w:rPr>
+        <w:jc w:val="both"/>
+        <w:rPr>
+          <w:rFonts w:ascii="Times New Roman" w:hAnsi="Times New Roman" w:cs="Times New Roman"/>
+          <w:sz w:val="24"/>
+          <w:szCs w:val="24"/>
+        </w:rPr>
+      </w:pPr>
+      <w:r>
+        <w:rPr>
+          <w:rFonts w:ascii="Times New Roman" w:hAnsi="Times New Roman" w:cs="Times New Roman"/>
           <w:sz w:val="24"/>
           <w:szCs w:val="24"/>
         </w:rPr>
@@ -1474,6 +1606,7 @@
       </w:r>
       <w:r>
         <w:rPr>
+          <w:rFonts w:ascii="Times New Roman" w:hAnsi="Times New Roman" w:cs="Times New Roman"/>
           <w:sz w:val="24"/>
           <w:szCs w:val="24"/>
           <w:u w:val="single"/>
@@ -1485,20 +1618,331 @@
       <w:pPr>
         <w:jc w:val="both"/>
         <w:rPr>
-          <w:sz w:val="24"/>
-          <w:szCs w:val="24"/>
-        </w:rPr>
-      </w:pPr>
-      <w:r>
-        <w:rPr>
+          <w:rFonts w:ascii="Times New Roman" w:hAnsi="Times New Roman" w:cs="Times New Roman"/>
+          <w:sz w:val="24"/>
+          <w:szCs w:val="24"/>
+        </w:rPr>
+      </w:pPr>
+      <w:r>
+        <w:rPr>
+          <w:rFonts w:ascii="Times New Roman" w:hAnsi="Times New Roman" w:cs="Times New Roman"/>
           <w:sz w:val="24"/>
           <w:szCs w:val="24"/>
         </w:rPr>
         <w:t xml:space="preserve">Criterio de Planificación: </w:t>
       </w:r>
+      <w:proofErr w:type="gramStart"/>
+      <w:r>
+        <w:rPr>
+          <w:rFonts w:ascii="Times New Roman" w:hAnsi="Times New Roman" w:cs="Times New Roman"/>
+          <w:sz w:val="24"/>
+          <w:szCs w:val="24"/>
+        </w:rPr>
+        <w:t>Round</w:t>
+      </w:r>
+      <w:proofErr w:type="gramEnd"/>
+      <w:r>
+        <w:rPr>
+          <w:rFonts w:ascii="Times New Roman" w:hAnsi="Times New Roman" w:cs="Times New Roman"/>
+          <w:sz w:val="24"/>
+          <w:szCs w:val="24"/>
+        </w:rPr>
+        <w:t xml:space="preserve"> Robin</w:t>
+      </w:r>
+    </w:p>
+    <w:p>
+      <w:pPr>
+        <w:jc w:val="both"/>
+        <w:rPr>
+          <w:rFonts w:ascii="Times New Roman" w:hAnsi="Times New Roman" w:cs="Times New Roman"/>
+          <w:sz w:val="24"/>
+          <w:szCs w:val="24"/>
+        </w:rPr>
+      </w:pPr>
+      <w:r>
+        <w:rPr>
+          <w:rFonts w:ascii="Times New Roman" w:hAnsi="Times New Roman" w:cs="Times New Roman"/>
+          <w:sz w:val="24"/>
+          <w:szCs w:val="24"/>
+        </w:rPr>
+        <w:t xml:space="preserve">Justificación: Dado que la captura de imágenes depende de eventos externos </w:t>
+      </w:r>
+      <w:r>
+        <w:rPr>
+          <w:rFonts w:ascii="Times New Roman" w:hAnsi="Times New Roman" w:cs="Times New Roman"/>
+          <w:sz w:val="24"/>
+          <w:szCs w:val="24"/>
+        </w:rPr>
+        <w:t xml:space="preserve">el </w:t>
+      </w:r>
+      <w:r>
+        <w:rPr>
+          <w:rFonts w:ascii="Times New Roman" w:hAnsi="Times New Roman" w:cs="Times New Roman"/>
+          <w:sz w:val="24"/>
+          <w:szCs w:val="24"/>
+        </w:rPr>
+        <w:t xml:space="preserve">algoritmo de </w:t>
+      </w:r>
+      <w:proofErr w:type="gramStart"/>
+      <w:r>
+        <w:rPr>
+          <w:rFonts w:ascii="Times New Roman" w:hAnsi="Times New Roman" w:cs="Times New Roman"/>
+          <w:sz w:val="24"/>
+          <w:szCs w:val="24"/>
+        </w:rPr>
+        <w:t>Round</w:t>
+      </w:r>
+      <w:proofErr w:type="gramEnd"/>
+      <w:r>
+        <w:rPr>
+          <w:rFonts w:ascii="Times New Roman" w:hAnsi="Times New Roman" w:cs="Times New Roman"/>
+          <w:sz w:val="24"/>
+          <w:szCs w:val="24"/>
+        </w:rPr>
+        <w:t xml:space="preserve"> Robin podría ser útil para garantizar un acceso equitativo a todas las cámaras en caso de múltiples solicitudes simultáneas.</w:t>
+      </w:r>
+    </w:p>
+    <w:p>
+      <w:pPr>
+        <w:jc w:val="both"/>
+        <w:rPr>
+          <w:rFonts w:ascii="Times New Roman" w:hAnsi="Times New Roman" w:cs="Times New Roman"/>
+          <w:sz w:val="24"/>
+          <w:szCs w:val="24"/>
+          <w:u w:val="single"/>
+        </w:rPr>
+      </w:pPr>
+      <w:r>
+        <w:rPr>
+          <w:rFonts w:ascii="Times New Roman" w:hAnsi="Times New Roman" w:cs="Times New Roman"/>
+          <w:sz w:val="24"/>
+          <w:szCs w:val="24"/>
+          <w:u w:val="single"/>
+        </w:rPr>
+        <w:t>Procesamiento de Imágenes:</w:t>
+      </w:r>
+    </w:p>
+    <w:p>
+      <w:pPr>
+        <w:jc w:val="both"/>
+        <w:rPr>
+          <w:rFonts w:ascii="Times New Roman" w:hAnsi="Times New Roman" w:cs="Times New Roman"/>
+          <w:sz w:val="24"/>
+          <w:szCs w:val="24"/>
+        </w:rPr>
+      </w:pPr>
+      <w:r>
+        <w:rPr>
+          <w:rFonts w:ascii="Times New Roman" w:hAnsi="Times New Roman" w:cs="Times New Roman"/>
+          <w:sz w:val="24"/>
+          <w:szCs w:val="24"/>
+        </w:rPr>
+        <w:t>Criterio de Planificación: SJF (</w:t>
+      </w:r>
       <w:proofErr w:type="spellStart"/>
       <w:r>
         <w:rPr>
+          <w:rFonts w:ascii="Times New Roman" w:hAnsi="Times New Roman" w:cs="Times New Roman"/>
+          <w:sz w:val="24"/>
+          <w:szCs w:val="24"/>
+        </w:rPr>
+        <w:t>Shortest</w:t>
+      </w:r>
+      <w:proofErr w:type="spellEnd"/>
+      <w:r>
+        <w:rPr>
+          <w:rFonts w:ascii="Times New Roman" w:hAnsi="Times New Roman" w:cs="Times New Roman"/>
+          <w:sz w:val="24"/>
+          <w:szCs w:val="24"/>
+        </w:rPr>
+        <w:t xml:space="preserve"> Job </w:t>
+      </w:r>
+      <w:proofErr w:type="spellStart"/>
+      <w:r>
+        <w:rPr>
+          <w:rFonts w:ascii="Times New Roman" w:hAnsi="Times New Roman" w:cs="Times New Roman"/>
+          <w:sz w:val="24"/>
+          <w:szCs w:val="24"/>
+        </w:rPr>
+        <w:t>First</w:t>
+      </w:r>
+      <w:proofErr w:type="spellEnd"/>
+      <w:r>
+        <w:rPr>
+          <w:rFonts w:ascii="Times New Roman" w:hAnsi="Times New Roman" w:cs="Times New Roman"/>
+          <w:sz w:val="24"/>
+          <w:szCs w:val="24"/>
+        </w:rPr>
+        <w:t>)</w:t>
+      </w:r>
+    </w:p>
+    <w:p>
+      <w:pPr>
+        <w:jc w:val="both"/>
+        <w:rPr>
+          <w:rFonts w:ascii="Times New Roman" w:hAnsi="Times New Roman" w:cs="Times New Roman"/>
+          <w:sz w:val="24"/>
+          <w:szCs w:val="24"/>
+        </w:rPr>
+      </w:pPr>
+      <w:r>
+        <w:rPr>
+          <w:rFonts w:ascii="Times New Roman" w:hAnsi="Times New Roman" w:cs="Times New Roman"/>
+          <w:sz w:val="24"/>
+          <w:szCs w:val="24"/>
+        </w:rPr>
+        <w:t>Justificación: Dado que el procesamiento de imágenes puede variar en complejidad según la cantidad de personas presentes y la precisión requerida, el algoritmo SJF podría ser útil para minimizar el tiempo de respuesta al procesar las tareas más cortas primero.</w:t>
+      </w:r>
+    </w:p>
+    <w:p>
+      <w:pPr>
+        <w:jc w:val="both"/>
+        <w:rPr>
+          <w:rFonts w:ascii="Times New Roman" w:hAnsi="Times New Roman" w:cs="Times New Roman"/>
+          <w:sz w:val="24"/>
+          <w:szCs w:val="24"/>
+          <w:u w:val="single"/>
+        </w:rPr>
+      </w:pPr>
+      <w:r>
+        <w:rPr>
+          <w:rFonts w:ascii="Times New Roman" w:hAnsi="Times New Roman" w:cs="Times New Roman"/>
+          <w:sz w:val="24"/>
+          <w:szCs w:val="24"/>
+          <w:u w:val="single"/>
+        </w:rPr>
+        <w:t>Almacenamiento de Datos:</w:t>
+      </w:r>
+    </w:p>
+    <w:p>
+      <w:pPr>
+        <w:jc w:val="both"/>
+        <w:rPr>
+          <w:rFonts w:ascii="Times New Roman" w:hAnsi="Times New Roman" w:cs="Times New Roman"/>
+          <w:sz w:val="24"/>
+          <w:szCs w:val="24"/>
+        </w:rPr>
+      </w:pPr>
+      <w:r>
+        <w:rPr>
+          <w:rFonts w:ascii="Times New Roman" w:hAnsi="Times New Roman" w:cs="Times New Roman"/>
+          <w:sz w:val="24"/>
+          <w:szCs w:val="24"/>
+        </w:rPr>
+        <w:t>Criterio de Planificación: FCFS (</w:t>
+      </w:r>
+      <w:proofErr w:type="spellStart"/>
+      <w:r>
+        <w:rPr>
+          <w:rFonts w:ascii="Times New Roman" w:hAnsi="Times New Roman" w:cs="Times New Roman"/>
+          <w:sz w:val="24"/>
+          <w:szCs w:val="24"/>
+        </w:rPr>
+        <w:t>First</w:t>
+      </w:r>
+      <w:proofErr w:type="spellEnd"/>
+      <w:r>
+        <w:rPr>
+          <w:rFonts w:ascii="Times New Roman" w:hAnsi="Times New Roman" w:cs="Times New Roman"/>
+          <w:sz w:val="24"/>
+          <w:szCs w:val="24"/>
+        </w:rPr>
+        <w:t xml:space="preserve">-Come, </w:t>
+      </w:r>
+      <w:proofErr w:type="spellStart"/>
+      <w:r>
+        <w:rPr>
+          <w:rFonts w:ascii="Times New Roman" w:hAnsi="Times New Roman" w:cs="Times New Roman"/>
+          <w:sz w:val="24"/>
+          <w:szCs w:val="24"/>
+        </w:rPr>
+        <w:t>First-Served</w:t>
+      </w:r>
+      <w:proofErr w:type="spellEnd"/>
+      <w:r>
+        <w:rPr>
+          <w:rFonts w:ascii="Times New Roman" w:hAnsi="Times New Roman" w:cs="Times New Roman"/>
+          <w:sz w:val="24"/>
+          <w:szCs w:val="24"/>
+        </w:rPr>
+        <w:t xml:space="preserve">) </w:t>
+      </w:r>
+    </w:p>
+    <w:p>
+      <w:pPr>
+        <w:jc w:val="both"/>
+        <w:rPr>
+          <w:rFonts w:ascii="Times New Roman" w:hAnsi="Times New Roman" w:cs="Times New Roman"/>
+          <w:sz w:val="24"/>
+          <w:szCs w:val="24"/>
+        </w:rPr>
+      </w:pPr>
+      <w:r>
+        <w:rPr>
+          <w:rFonts w:ascii="Times New Roman" w:hAnsi="Times New Roman" w:cs="Times New Roman"/>
+          <w:sz w:val="24"/>
+          <w:szCs w:val="24"/>
+        </w:rPr>
+        <w:t xml:space="preserve">Justificación: </w:t>
+      </w:r>
+      <w:r>
+        <w:rPr>
+          <w:rFonts w:ascii="Times New Roman" w:hAnsi="Times New Roman" w:cs="Times New Roman"/>
+          <w:sz w:val="24"/>
+          <w:szCs w:val="24"/>
+        </w:rPr>
+        <w:t>Ya que el</w:t>
+      </w:r>
+      <w:r>
+        <w:rPr>
+          <w:rFonts w:ascii="Times New Roman" w:hAnsi="Times New Roman" w:cs="Times New Roman"/>
+          <w:sz w:val="24"/>
+          <w:szCs w:val="24"/>
+        </w:rPr>
+        <w:t xml:space="preserve"> almacenamiento de datos implica acceder a dispositivos de almacenamiento, un enfoque simple como FCFS puede ser adecuado para garantizar un acceso equitativo a los recursos. </w:t>
+      </w:r>
+    </w:p>
+    <w:p>
+      <w:pPr>
+        <w:jc w:val="both"/>
+        <w:rPr>
+          <w:rFonts w:ascii="Times New Roman" w:hAnsi="Times New Roman" w:cs="Times New Roman"/>
+          <w:sz w:val="24"/>
+          <w:szCs w:val="24"/>
+          <w:u w:val="single"/>
+        </w:rPr>
+      </w:pPr>
+      <w:r>
+        <w:rPr>
+          <w:rFonts w:ascii="Times New Roman" w:hAnsi="Times New Roman" w:cs="Times New Roman"/>
+          <w:sz w:val="24"/>
+          <w:szCs w:val="24"/>
+          <w:u w:val="single"/>
+        </w:rPr>
+        <w:t>Monitoreo en Tiempo Real:</w:t>
+      </w:r>
+    </w:p>
+    <w:p>
+      <w:pPr>
+        <w:jc w:val="both"/>
+        <w:rPr>
+          <w:rFonts w:ascii="Times New Roman" w:hAnsi="Times New Roman" w:cs="Times New Roman"/>
+          <w:sz w:val="24"/>
+          <w:szCs w:val="24"/>
+        </w:rPr>
+      </w:pPr>
+      <w:r>
+        <w:rPr>
+          <w:rFonts w:ascii="Times New Roman" w:hAnsi="Times New Roman" w:cs="Times New Roman"/>
+          <w:sz w:val="24"/>
+          <w:szCs w:val="24"/>
+        </w:rPr>
+        <w:t xml:space="preserve">Criterio de Planificación: </w:t>
+      </w:r>
+      <w:proofErr w:type="spellStart"/>
+      <w:r>
+        <w:rPr>
+          <w:rFonts w:ascii="Times New Roman" w:hAnsi="Times New Roman" w:cs="Times New Roman"/>
           <w:sz w:val="24"/>
           <w:szCs w:val="24"/>
         </w:rPr>
@@ -1507,320 +1951,70 @@
       <w:proofErr w:type="spellEnd"/>
       <w:r>
         <w:rPr>
-          <w:sz w:val="24"/>
-          <w:szCs w:val="24"/>
-        </w:rPr>
-        <w:t xml:space="preserve"> o </w:t>
-      </w:r>
-      <w:proofErr w:type="gramStart"/>
-      <w:r>
-        <w:rPr>
-          <w:sz w:val="24"/>
-          <w:szCs w:val="24"/>
-        </w:rPr>
-        <w:t>Round</w:t>
-      </w:r>
-      <w:proofErr w:type="gramEnd"/>
-      <w:r>
-        <w:rPr>
-          <w:sz w:val="24"/>
-          <w:szCs w:val="24"/>
-        </w:rPr>
-        <w:t xml:space="preserve"> Robin</w:t>
-      </w:r>
-    </w:p>
-    <w:p>
-      <w:pPr>
-        <w:jc w:val="both"/>
-        <w:rPr>
-          <w:sz w:val="24"/>
-          <w:szCs w:val="24"/>
-        </w:rPr>
-      </w:pPr>
-      <w:r>
-        <w:rPr>
-          <w:sz w:val="24"/>
-          <w:szCs w:val="24"/>
-        </w:rPr>
-        <w:t xml:space="preserve">Justificación: Dado que la captura de imágenes depende de eventos externos (como el movimiento detectado por las cámaras), un enfoque basado en eventos sería apropiado para manejar estas tareas de manera eficiente. Alternativamente, el algoritmo de </w:t>
-      </w:r>
-      <w:proofErr w:type="gramStart"/>
-      <w:r>
-        <w:rPr>
-          <w:sz w:val="24"/>
-          <w:szCs w:val="24"/>
-        </w:rPr>
-        <w:t>Round</w:t>
-      </w:r>
-      <w:proofErr w:type="gramEnd"/>
-      <w:r>
-        <w:rPr>
-          <w:sz w:val="24"/>
-          <w:szCs w:val="24"/>
-        </w:rPr>
-        <w:t xml:space="preserve"> Robin podría ser útil para garantizar un acceso equitativo a todas las cámaras en caso de múltiples solicitudes simultáneas.</w:t>
-      </w:r>
-    </w:p>
-    <w:p>
-      <w:pPr>
-        <w:jc w:val="both"/>
-        <w:rPr>
-          <w:sz w:val="24"/>
-          <w:szCs w:val="24"/>
-          <w:u w:val="single"/>
-        </w:rPr>
-      </w:pPr>
-      <w:r>
-        <w:rPr>
-          <w:sz w:val="24"/>
-          <w:szCs w:val="24"/>
-          <w:u w:val="single"/>
-        </w:rPr>
-        <w:t>Procesamiento de Imágenes:</w:t>
-      </w:r>
-    </w:p>
-    <w:p>
-      <w:pPr>
-        <w:jc w:val="both"/>
-        <w:rPr>
-          <w:sz w:val="24"/>
-          <w:szCs w:val="24"/>
-        </w:rPr>
-      </w:pPr>
-      <w:r>
-        <w:rPr>
-          <w:sz w:val="24"/>
-          <w:szCs w:val="24"/>
-        </w:rPr>
-        <w:t>Criterio de Planificación: SJF (</w:t>
-      </w:r>
-      <w:proofErr w:type="spellStart"/>
-      <w:r>
-        <w:rPr>
-          <w:sz w:val="24"/>
-          <w:szCs w:val="24"/>
-        </w:rPr>
-        <w:t>Shortest</w:t>
-      </w:r>
-      <w:proofErr w:type="spellEnd"/>
-      <w:r>
-        <w:rPr>
-          <w:sz w:val="24"/>
-          <w:szCs w:val="24"/>
-        </w:rPr>
-        <w:t xml:space="preserve"> Job </w:t>
-      </w:r>
-      <w:proofErr w:type="spellStart"/>
-      <w:r>
-        <w:rPr>
-          <w:sz w:val="24"/>
-          <w:szCs w:val="24"/>
-        </w:rPr>
-        <w:t>First</w:t>
-      </w:r>
-      <w:proofErr w:type="spellEnd"/>
-      <w:r>
-        <w:rPr>
-          <w:sz w:val="24"/>
-          <w:szCs w:val="24"/>
-        </w:rPr>
-        <w:t>)</w:t>
-      </w:r>
-    </w:p>
-    <w:p>
-      <w:pPr>
-        <w:jc w:val="both"/>
-        <w:rPr>
-          <w:sz w:val="24"/>
-          <w:szCs w:val="24"/>
-        </w:rPr>
-      </w:pPr>
-      <w:r>
-        <w:rPr>
-          <w:sz w:val="24"/>
-          <w:szCs w:val="24"/>
-        </w:rPr>
-        <w:t>Justificación: Dado que el procesamiento de imágenes puede variar en complejidad según la cantidad de personas presentes y la precisión requerida, el algoritmo SJF podría ser útil para minimizar el tiempo de respuesta al procesar las tareas más cortas primero.</w:t>
-      </w:r>
-    </w:p>
-    <w:p>
-      <w:pPr>
-        <w:jc w:val="both"/>
-        <w:rPr>
-          <w:sz w:val="24"/>
-          <w:szCs w:val="24"/>
-          <w:u w:val="single"/>
-        </w:rPr>
-      </w:pPr>
-      <w:r>
-        <w:rPr>
-          <w:sz w:val="24"/>
-          <w:szCs w:val="24"/>
-          <w:u w:val="single"/>
-        </w:rPr>
-        <w:t>Almacenamiento de Datos:</w:t>
-      </w:r>
-    </w:p>
-    <w:p>
-      <w:pPr>
-        <w:jc w:val="both"/>
-        <w:rPr>
-          <w:sz w:val="24"/>
-          <w:szCs w:val="24"/>
-        </w:rPr>
-      </w:pPr>
-      <w:r>
-        <w:rPr>
-          <w:sz w:val="24"/>
-          <w:szCs w:val="24"/>
-        </w:rPr>
-        <w:t>Criterio de Planificación: FCFS (</w:t>
-      </w:r>
-      <w:proofErr w:type="spellStart"/>
-      <w:r>
-        <w:rPr>
-          <w:sz w:val="24"/>
-          <w:szCs w:val="24"/>
-        </w:rPr>
-        <w:t>First</w:t>
-      </w:r>
-      <w:proofErr w:type="spellEnd"/>
-      <w:r>
-        <w:rPr>
-          <w:sz w:val="24"/>
-          <w:szCs w:val="24"/>
-        </w:rPr>
-        <w:t xml:space="preserve">-Come, </w:t>
-      </w:r>
-      <w:proofErr w:type="spellStart"/>
-      <w:r>
-        <w:rPr>
-          <w:sz w:val="24"/>
-          <w:szCs w:val="24"/>
-        </w:rPr>
-        <w:t>First-Served</w:t>
-      </w:r>
-      <w:proofErr w:type="spellEnd"/>
-      <w:r>
-        <w:rPr>
-          <w:sz w:val="24"/>
-          <w:szCs w:val="24"/>
-        </w:rPr>
-        <w:t xml:space="preserve">) </w:t>
-      </w:r>
-    </w:p>
-    <w:p>
-      <w:pPr>
-        <w:jc w:val="both"/>
-        <w:rPr>
-          <w:sz w:val="24"/>
-          <w:szCs w:val="24"/>
-        </w:rPr>
-      </w:pPr>
-      <w:r>
-        <w:rPr>
-          <w:sz w:val="24"/>
-          <w:szCs w:val="24"/>
-        </w:rPr>
+          <w:rFonts w:ascii="Times New Roman" w:hAnsi="Times New Roman" w:cs="Times New Roman"/>
+          <w:sz w:val="24"/>
+          <w:szCs w:val="24"/>
+        </w:rPr>
+        <w:t xml:space="preserve"> </w:t>
+      </w:r>
+    </w:p>
+    <w:p>
+      <w:pPr>
+        <w:pStyle w:val="NormalWeb"/>
+        <w:jc w:val="both"/>
+        <w:rPr>
+          <w:noProof/>
+        </w:rPr>
+      </w:pPr>
+      <w:r>
         <w:t xml:space="preserve">Justificación: </w:t>
       </w:r>
       <w:r>
-        <w:rPr>
-          <w:sz w:val="24"/>
-          <w:szCs w:val="24"/>
-        </w:rPr>
-        <w:t>Ya que el</w:t>
-      </w:r>
-      <w:r>
-        <w:rPr>
-          <w:sz w:val="24"/>
-          <w:szCs w:val="24"/>
-        </w:rPr>
-        <w:t xml:space="preserve"> almacenamiento de datos implica acceder a dispositivos de almacenamiento, un enfoque simple como FCFS puede ser adecuado para garantizar un acceso equitativo a los recursos. </w:t>
-      </w:r>
-    </w:p>
-    <w:p>
-      <w:pPr>
-        <w:jc w:val="both"/>
-        <w:rPr>
-          <w:sz w:val="24"/>
-          <w:szCs w:val="24"/>
-          <w:u w:val="single"/>
-        </w:rPr>
-      </w:pPr>
-      <w:r>
-        <w:rPr>
-          <w:sz w:val="24"/>
-          <w:szCs w:val="24"/>
-          <w:u w:val="single"/>
-        </w:rPr>
-        <w:t>Monitoreo en Tiempo Real:</w:t>
-      </w:r>
-    </w:p>
-    <w:p>
-      <w:pPr>
-        <w:jc w:val="both"/>
-        <w:rPr>
-          <w:sz w:val="24"/>
-          <w:szCs w:val="24"/>
-        </w:rPr>
-      </w:pPr>
-      <w:r>
-        <w:rPr>
-          <w:sz w:val="24"/>
-          <w:szCs w:val="24"/>
-        </w:rPr>
-        <w:t xml:space="preserve">Criterio de Planificación: </w:t>
-      </w:r>
-      <w:proofErr w:type="spellStart"/>
-      <w:r>
-        <w:rPr>
-          <w:sz w:val="24"/>
-          <w:szCs w:val="24"/>
-        </w:rPr>
-        <w:t>Event-Driven</w:t>
-      </w:r>
-      <w:proofErr w:type="spellEnd"/>
-      <w:r>
-        <w:rPr>
-          <w:sz w:val="24"/>
-          <w:szCs w:val="24"/>
-        </w:rPr>
-        <w:t xml:space="preserve"> o HRN (</w:t>
-      </w:r>
-      <w:proofErr w:type="spellStart"/>
-      <w:r>
-        <w:rPr>
-          <w:sz w:val="24"/>
-          <w:szCs w:val="24"/>
-        </w:rPr>
-        <w:t>Highest</w:t>
-      </w:r>
-      <w:proofErr w:type="spellEnd"/>
-      <w:r>
-        <w:rPr>
-          <w:sz w:val="24"/>
-          <w:szCs w:val="24"/>
-        </w:rPr>
-        <w:t xml:space="preserve"> Response Ratio Next)</w:t>
+        <w:t>El</w:t>
+      </w:r>
+      <w:r>
+        <w:t xml:space="preserve"> monitoreo en tiempo real implica responder a eventos y alertas de manera rápida y eficiente, un enfoque basado en eventos sería apropiado para manejar estas tareas de manera oportuna</w:t>
+      </w:r>
+      <w:r>
+        <w:t>.</w:t>
+      </w:r>
+      <w:r>
+        <w:rPr>
+          <w:noProof/>
+        </w:rPr>
+        <w:t xml:space="preserve"> </w:t>
       </w:r>
     </w:p>
     <w:p>
       <w:pPr>
         <w:pStyle w:val="NormalWeb"/>
-      </w:pPr>
-      <w:r>
-        <w:rPr>
+        <w:jc w:val="both"/>
+      </w:pPr>
+    </w:p>
+    <w:p>
+      <w:pPr>
+        <w:jc w:val="both"/>
+        <w:rPr>
+          <w:rFonts w:ascii="Times New Roman" w:hAnsi="Times New Roman" w:cs="Times New Roman"/>
+          <w:sz w:val="24"/>
+          <w:szCs w:val="24"/>
+        </w:rPr>
+      </w:pPr>
+      <w:r>
+        <w:rPr>
+          <w:rFonts w:ascii="Times New Roman" w:hAnsi="Times New Roman" w:cs="Times New Roman"/>
           <w:noProof/>
+          <w:sz w:val="24"/>
+          <w:szCs w:val="24"/>
         </w:rPr>
         <w:drawing>
-          <wp:anchor distT="0" distB="0" distL="114300" distR="114300" simplePos="0" relativeHeight="251659264" behindDoc="0" locked="0" layoutInCell="1" allowOverlap="1" wp14:anchorId="5BDB0BEE" wp14:editId="407CEC17">
+          <wp:anchor distT="0" distB="0" distL="114300" distR="114300" simplePos="0" relativeHeight="251659264" behindDoc="0" locked="0" layoutInCell="1" allowOverlap="1" wp14:anchorId="5BDB0BEE" wp14:editId="7496F68D">
             <wp:simplePos x="0" y="0"/>
             <wp:positionH relativeFrom="margin">
-              <wp:align>right</wp:align>
+              <wp:posOffset>-410210</wp:posOffset>
             </wp:positionH>
             <wp:positionV relativeFrom="paragraph">
-              <wp:posOffset>1090295</wp:posOffset>
+              <wp:posOffset>378460</wp:posOffset>
             </wp:positionV>
             <wp:extent cx="6070600" cy="2363565"/>
             <wp:effectExtent l="0" t="0" r="6350" b="0"/>
@@ -1876,27 +2070,80 @@
           </wp:anchor>
         </w:drawing>
       </w:r>
-      <w:r>
-        <w:rPr>
-          <w:rFonts w:ascii="Calibri" w:hAnsi="Calibri" w:cs="Calibri"/>
-        </w:rPr>
-        <w:t xml:space="preserve">Justificación: </w:t>
-      </w:r>
-      <w:r>
-        <w:rPr>
-          <w:rFonts w:ascii="Calibri" w:hAnsi="Calibri" w:cs="Calibri"/>
-        </w:rPr>
-        <w:t>El</w:t>
-      </w:r>
-      <w:r>
-        <w:rPr>
-          <w:rFonts w:ascii="Calibri" w:hAnsi="Calibri" w:cs="Calibri"/>
-        </w:rPr>
-        <w:t xml:space="preserve"> monitoreo en tiempo real implica responder a eventos y alertas de manera rápida y eficiente, un enfoque basado en eventos sería apropiado para manejar estas tareas de manera oportuna. Además, el algoritmo HRN podría ser útil para priorizar las tareas en función de su tiempo de respuesta estimado, garantizando una respuesta rápida a eventos críticos.</w:t>
-      </w:r>
-      <w:r>
-        <w:rPr>
-          <w:noProof/>
+    </w:p>
+    <w:p>
+      <w:pPr>
+        <w:jc w:val="both"/>
+        <w:rPr>
+          <w:rFonts w:ascii="Times New Roman" w:hAnsi="Times New Roman" w:cs="Times New Roman"/>
+          <w:kern w:val="0"/>
+          <w:sz w:val="28"/>
+          <w:szCs w:val="28"/>
+          <w:u w:val="single"/>
+        </w:rPr>
+      </w:pPr>
+      <w:r>
+        <w:rPr>
+          <w:rFonts w:ascii="Times New Roman" w:hAnsi="Times New Roman" w:cs="Times New Roman"/>
+          <w:kern w:val="0"/>
+          <w:sz w:val="28"/>
+          <w:szCs w:val="28"/>
+          <w:u w:val="single"/>
+        </w:rPr>
+        <w:lastRenderedPageBreak/>
+        <w:t>Una identificación preliminar de los recursos y procesos involucrados en la solución.</w:t>
+      </w:r>
+    </w:p>
+    <w:p>
+      <w:pPr>
+        <w:jc w:val="both"/>
+        <w:rPr>
+          <w:rFonts w:ascii="Times New Roman" w:hAnsi="Times New Roman" w:cs="Times New Roman"/>
+          <w:sz w:val="24"/>
+          <w:szCs w:val="24"/>
+          <w:u w:val="single"/>
+        </w:rPr>
+      </w:pPr>
+      <w:r>
+        <w:rPr>
+          <w:rFonts w:ascii="Times New Roman" w:hAnsi="Times New Roman" w:cs="Times New Roman"/>
+          <w:sz w:val="24"/>
+          <w:szCs w:val="24"/>
+          <w:u w:val="single"/>
+        </w:rPr>
+        <w:t>Recursos físicos:</w:t>
+      </w:r>
+    </w:p>
+    <w:p>
+      <w:pPr>
+        <w:jc w:val="both"/>
+        <w:rPr>
+          <w:rFonts w:ascii="Times New Roman" w:hAnsi="Times New Roman" w:cs="Times New Roman"/>
+          <w:sz w:val="24"/>
+          <w:szCs w:val="24"/>
+        </w:rPr>
+      </w:pPr>
+      <w:r>
+        <w:rPr>
+          <w:rFonts w:ascii="Times New Roman" w:hAnsi="Times New Roman" w:cs="Times New Roman"/>
+          <w:sz w:val="24"/>
+          <w:szCs w:val="24"/>
+        </w:rPr>
+        <w:t xml:space="preserve">Como recursos físicos tenemos a las cámaras de seguridad en primer lugar que se necesitaran colocarlas en las entradas y las cámaras PTZ para los </w:t>
+      </w:r>
+      <w:r>
+        <w:rPr>
+          <w:rFonts w:ascii="Times New Roman" w:hAnsi="Times New Roman" w:cs="Times New Roman"/>
+          <w:sz w:val="24"/>
+          <w:szCs w:val="24"/>
+        </w:rPr>
+        <w:t>pasillos y espacios comunes.</w:t>
+      </w:r>
+      <w:r>
+        <w:rPr>
+          <w:rFonts w:ascii="Times New Roman" w:hAnsi="Times New Roman" w:cs="Times New Roman"/>
+          <w:sz w:val="24"/>
+          <w:szCs w:val="24"/>
         </w:rPr>
         <w:t xml:space="preserve"> </w:t>
       </w:r>
@@ -1905,133 +2152,14 @@
       <w:pPr>
         <w:jc w:val="both"/>
         <w:rPr>
-          <w:sz w:val="24"/>
-          <w:szCs w:val="24"/>
-        </w:rPr>
-      </w:pPr>
-    </w:p>
-    <w:p>
-      <w:pPr>
-        <w:pStyle w:val="NormalWeb"/>
-      </w:pPr>
-    </w:p>
-    <w:p>
-      <w:pPr>
-        <w:rPr>
-          <w:sz w:val="24"/>
-          <w:szCs w:val="24"/>
-        </w:rPr>
-      </w:pPr>
-    </w:p>
-    <w:p>
-      <w:pPr>
-        <w:rPr>
-          <w:sz w:val="24"/>
-          <w:szCs w:val="24"/>
-        </w:rPr>
-      </w:pPr>
-    </w:p>
-    <w:p>
-      <w:pPr>
-        <w:rPr>
-          <w:sz w:val="24"/>
-          <w:szCs w:val="24"/>
-        </w:rPr>
-      </w:pPr>
-    </w:p>
-    <w:p>
-      <w:pPr>
-        <w:rPr>
-          <w:sz w:val="24"/>
-          <w:szCs w:val="24"/>
-        </w:rPr>
-      </w:pPr>
-    </w:p>
-    <w:p>
-      <w:pPr>
-        <w:jc w:val="both"/>
-        <w:rPr>
-          <w:rFonts w:ascii="CIDFont+F2" w:hAnsi="CIDFont+F2" w:cs="CIDFont+F2"/>
-          <w:kern w:val="0"/>
-          <w:sz w:val="20"/>
-          <w:szCs w:val="20"/>
-        </w:rPr>
-      </w:pPr>
-      <w:r>
-        <w:rPr>
-          <w:sz w:val="24"/>
-          <w:szCs w:val="24"/>
-        </w:rPr>
-        <w:t xml:space="preserve">// </w:t>
-      </w:r>
-      <w:r>
-        <w:rPr>
-          <w:rFonts w:ascii="CIDFont+F2" w:hAnsi="CIDFont+F2" w:cs="CIDFont+F2"/>
-          <w:kern w:val="0"/>
-          <w:sz w:val="20"/>
-          <w:szCs w:val="20"/>
-        </w:rPr>
-        <w:t>Una identificación preliminar de los recursos y procesos involucrados en la solución.</w:t>
-      </w:r>
-    </w:p>
-    <w:p>
-      <w:pPr>
-        <w:jc w:val="both"/>
-        <w:rPr>
-          <w:sz w:val="24"/>
-          <w:szCs w:val="24"/>
-          <w:u w:val="single"/>
-        </w:rPr>
-      </w:pPr>
-      <w:r>
-        <w:rPr>
-          <w:sz w:val="24"/>
-          <w:szCs w:val="24"/>
-          <w:u w:val="single"/>
-        </w:rPr>
-        <w:t>Recursos físicos:</w:t>
-      </w:r>
-    </w:p>
-    <w:p>
-      <w:pPr>
-        <w:jc w:val="both"/>
-        <w:rPr>
-          <w:sz w:val="24"/>
-          <w:szCs w:val="24"/>
-        </w:rPr>
-      </w:pPr>
-      <w:r>
-        <w:rPr>
-          <w:sz w:val="24"/>
-          <w:szCs w:val="24"/>
-        </w:rPr>
-        <w:t xml:space="preserve">Como recursos físicos tenemos a las cámaras de seguridad en primer lugar que se necesitaran colocarlas en las entradas y las cámaras PTZ para los </w:t>
-      </w:r>
-      <w:r>
-        <w:rPr>
-          <w:sz w:val="24"/>
-          <w:szCs w:val="24"/>
-        </w:rPr>
-        <w:t>pasillos y espacios comunes.</w:t>
-      </w:r>
-      <w:r>
-        <w:rPr>
-          <w:sz w:val="24"/>
-          <w:szCs w:val="24"/>
-        </w:rPr>
-        <w:t xml:space="preserve"> </w:t>
-      </w:r>
-    </w:p>
-    <w:p>
-      <w:pPr>
-        <w:jc w:val="both"/>
-        <w:rPr>
-          <w:sz w:val="24"/>
-          <w:szCs w:val="24"/>
-        </w:rPr>
-      </w:pPr>
-      <w:r>
-        <w:rPr>
+          <w:rFonts w:ascii="Times New Roman" w:hAnsi="Times New Roman" w:cs="Times New Roman"/>
+          <w:sz w:val="24"/>
+          <w:szCs w:val="24"/>
+        </w:rPr>
+      </w:pPr>
+      <w:r>
+        <w:rPr>
+          <w:rFonts w:ascii="Times New Roman" w:hAnsi="Times New Roman" w:cs="Times New Roman"/>
           <w:sz w:val="24"/>
           <w:szCs w:val="24"/>
         </w:rPr>
@@ -2039,6 +2167,7 @@
       </w:r>
       <w:r>
         <w:rPr>
+          <w:rFonts w:ascii="Times New Roman" w:hAnsi="Times New Roman" w:cs="Times New Roman"/>
           <w:sz w:val="24"/>
           <w:szCs w:val="24"/>
         </w:rPr>
@@ -2046,6 +2175,7 @@
       </w:r>
       <w:r>
         <w:rPr>
+          <w:rFonts w:ascii="Times New Roman" w:hAnsi="Times New Roman" w:cs="Times New Roman"/>
           <w:sz w:val="24"/>
           <w:szCs w:val="24"/>
         </w:rPr>
@@ -2053,6 +2183,7 @@
       </w:r>
       <w:r>
         <w:rPr>
+          <w:rFonts w:ascii="Times New Roman" w:hAnsi="Times New Roman" w:cs="Times New Roman"/>
           <w:sz w:val="24"/>
           <w:szCs w:val="24"/>
         </w:rPr>
@@ -2060,6 +2191,7 @@
       </w:r>
       <w:r>
         <w:rPr>
+          <w:rFonts w:ascii="Times New Roman" w:hAnsi="Times New Roman" w:cs="Times New Roman"/>
           <w:sz w:val="24"/>
           <w:szCs w:val="24"/>
         </w:rPr>
@@ -2067,6 +2199,7 @@
       </w:r>
       <w:r>
         <w:rPr>
+          <w:rFonts w:ascii="Times New Roman" w:hAnsi="Times New Roman" w:cs="Times New Roman"/>
           <w:sz w:val="24"/>
           <w:szCs w:val="24"/>
         </w:rPr>
@@ -2077,12 +2210,14 @@
       <w:pPr>
         <w:jc w:val="both"/>
         <w:rPr>
-          <w:sz w:val="24"/>
-          <w:szCs w:val="24"/>
-        </w:rPr>
-      </w:pPr>
-      <w:r>
-        <w:rPr>
+          <w:rFonts w:ascii="Times New Roman" w:hAnsi="Times New Roman" w:cs="Times New Roman"/>
+          <w:sz w:val="24"/>
+          <w:szCs w:val="24"/>
+        </w:rPr>
+      </w:pPr>
+      <w:r>
+        <w:rPr>
+          <w:rFonts w:ascii="Times New Roman" w:hAnsi="Times New Roman" w:cs="Times New Roman"/>
           <w:sz w:val="24"/>
           <w:szCs w:val="24"/>
         </w:rPr>
@@ -2090,6 +2225,7 @@
       </w:r>
       <w:r>
         <w:rPr>
+          <w:rFonts w:ascii="Times New Roman" w:hAnsi="Times New Roman" w:cs="Times New Roman"/>
           <w:sz w:val="24"/>
           <w:szCs w:val="24"/>
         </w:rPr>
@@ -2097,6 +2233,7 @@
       </w:r>
       <w:r>
         <w:rPr>
+          <w:rFonts w:ascii="Times New Roman" w:hAnsi="Times New Roman" w:cs="Times New Roman"/>
           <w:sz w:val="24"/>
           <w:szCs w:val="24"/>
         </w:rPr>
@@ -2104,6 +2241,7 @@
       </w:r>
       <w:r>
         <w:rPr>
+          <w:rFonts w:ascii="Times New Roman" w:hAnsi="Times New Roman" w:cs="Times New Roman"/>
           <w:sz w:val="24"/>
           <w:szCs w:val="24"/>
         </w:rPr>
@@ -2111,6 +2249,7 @@
       </w:r>
       <w:r>
         <w:rPr>
+          <w:rFonts w:ascii="Times New Roman" w:hAnsi="Times New Roman" w:cs="Times New Roman"/>
           <w:sz w:val="24"/>
           <w:szCs w:val="24"/>
         </w:rPr>
@@ -2118,6 +2257,7 @@
       </w:r>
       <w:r>
         <w:rPr>
+          <w:rFonts w:ascii="Times New Roman" w:hAnsi="Times New Roman" w:cs="Times New Roman"/>
           <w:sz w:val="24"/>
           <w:szCs w:val="24"/>
         </w:rPr>
@@ -2125,6 +2265,7 @@
       </w:r>
       <w:r>
         <w:rPr>
+          <w:rFonts w:ascii="Times New Roman" w:hAnsi="Times New Roman" w:cs="Times New Roman"/>
           <w:sz w:val="24"/>
           <w:szCs w:val="24"/>
         </w:rPr>
@@ -2135,22 +2276,25 @@
       <w:pPr>
         <w:jc w:val="both"/>
         <w:rPr>
-          <w:sz w:val="24"/>
-          <w:szCs w:val="24"/>
-        </w:rPr>
-      </w:pPr>
-    </w:p>
-    <w:p>
-      <w:pPr>
-        <w:jc w:val="both"/>
-        <w:rPr>
-          <w:sz w:val="24"/>
-          <w:szCs w:val="24"/>
-          <w:u w:val="single"/>
-        </w:rPr>
-      </w:pPr>
-      <w:r>
-        <w:rPr>
+          <w:rFonts w:ascii="Times New Roman" w:hAnsi="Times New Roman" w:cs="Times New Roman"/>
+          <w:sz w:val="24"/>
+          <w:szCs w:val="24"/>
+        </w:rPr>
+      </w:pPr>
+    </w:p>
+    <w:p>
+      <w:pPr>
+        <w:jc w:val="both"/>
+        <w:rPr>
+          <w:rFonts w:ascii="Times New Roman" w:hAnsi="Times New Roman" w:cs="Times New Roman"/>
+          <w:sz w:val="24"/>
+          <w:szCs w:val="24"/>
+          <w:u w:val="single"/>
+        </w:rPr>
+      </w:pPr>
+      <w:r>
+        <w:rPr>
+          <w:rFonts w:ascii="Times New Roman" w:hAnsi="Times New Roman" w:cs="Times New Roman"/>
           <w:sz w:val="24"/>
           <w:szCs w:val="24"/>
           <w:u w:val="single"/>
@@ -2162,12 +2306,14 @@
       <w:pPr>
         <w:jc w:val="both"/>
         <w:rPr>
-          <w:sz w:val="24"/>
-          <w:szCs w:val="24"/>
-        </w:rPr>
-      </w:pPr>
-      <w:r>
-        <w:rPr>
+          <w:rFonts w:ascii="Times New Roman" w:hAnsi="Times New Roman" w:cs="Times New Roman"/>
+          <w:sz w:val="24"/>
+          <w:szCs w:val="24"/>
+        </w:rPr>
+      </w:pPr>
+      <w:r>
+        <w:rPr>
+          <w:rFonts w:ascii="Times New Roman" w:hAnsi="Times New Roman" w:cs="Times New Roman"/>
           <w:sz w:val="24"/>
           <w:szCs w:val="24"/>
         </w:rPr>
@@ -2178,12 +2324,14 @@
       <w:pPr>
         <w:jc w:val="both"/>
         <w:rPr>
-          <w:sz w:val="24"/>
-          <w:szCs w:val="24"/>
-        </w:rPr>
-      </w:pPr>
-      <w:r>
-        <w:rPr>
+          <w:rFonts w:ascii="Times New Roman" w:hAnsi="Times New Roman" w:cs="Times New Roman"/>
+          <w:sz w:val="24"/>
+          <w:szCs w:val="24"/>
+        </w:rPr>
+      </w:pPr>
+      <w:r>
+        <w:rPr>
+          <w:rFonts w:ascii="Times New Roman" w:hAnsi="Times New Roman" w:cs="Times New Roman"/>
           <w:sz w:val="24"/>
           <w:szCs w:val="24"/>
         </w:rPr>
@@ -2194,12 +2342,14 @@
       <w:pPr>
         <w:jc w:val="both"/>
         <w:rPr>
-          <w:sz w:val="24"/>
-          <w:szCs w:val="24"/>
-        </w:rPr>
-      </w:pPr>
-      <w:r>
-        <w:rPr>
+          <w:rFonts w:ascii="Times New Roman" w:hAnsi="Times New Roman" w:cs="Times New Roman"/>
+          <w:sz w:val="24"/>
+          <w:szCs w:val="24"/>
+        </w:rPr>
+      </w:pPr>
+      <w:r>
+        <w:rPr>
+          <w:rFonts w:ascii="Times New Roman" w:hAnsi="Times New Roman" w:cs="Times New Roman"/>
           <w:sz w:val="24"/>
           <w:szCs w:val="24"/>
         </w:rPr>
@@ -2210,12 +2360,14 @@
       <w:pPr>
         <w:jc w:val="both"/>
         <w:rPr>
-          <w:sz w:val="24"/>
-          <w:szCs w:val="24"/>
-        </w:rPr>
-      </w:pPr>
-      <w:r>
-        <w:rPr>
+          <w:rFonts w:ascii="Times New Roman" w:hAnsi="Times New Roman" w:cs="Times New Roman"/>
+          <w:sz w:val="24"/>
+          <w:szCs w:val="24"/>
+        </w:rPr>
+      </w:pPr>
+      <w:r>
+        <w:rPr>
+          <w:rFonts w:ascii="Times New Roman" w:hAnsi="Times New Roman" w:cs="Times New Roman"/>
           <w:sz w:val="24"/>
           <w:szCs w:val="24"/>
         </w:rPr>
@@ -2226,12 +2378,14 @@
       <w:pPr>
         <w:jc w:val="both"/>
         <w:rPr>
-          <w:sz w:val="24"/>
-          <w:szCs w:val="24"/>
-        </w:rPr>
-      </w:pPr>
-      <w:r>
-        <w:rPr>
+          <w:rFonts w:ascii="Times New Roman" w:hAnsi="Times New Roman" w:cs="Times New Roman"/>
+          <w:sz w:val="24"/>
+          <w:szCs w:val="24"/>
+        </w:rPr>
+      </w:pPr>
+      <w:r>
+        <w:rPr>
+          <w:rFonts w:ascii="Times New Roman" w:hAnsi="Times New Roman" w:cs="Times New Roman"/>
           <w:sz w:val="24"/>
           <w:szCs w:val="24"/>
         </w:rPr>
@@ -2242,12 +2396,14 @@
       <w:pPr>
         <w:jc w:val="both"/>
         <w:rPr>
-          <w:sz w:val="24"/>
-          <w:szCs w:val="24"/>
-        </w:rPr>
-      </w:pPr>
-      <w:r>
-        <w:rPr>
+          <w:rFonts w:ascii="Times New Roman" w:hAnsi="Times New Roman" w:cs="Times New Roman"/>
+          <w:sz w:val="24"/>
+          <w:szCs w:val="24"/>
+        </w:rPr>
+      </w:pPr>
+      <w:r>
+        <w:rPr>
+          <w:rFonts w:ascii="Times New Roman" w:hAnsi="Times New Roman" w:cs="Times New Roman"/>
           <w:sz w:val="24"/>
           <w:szCs w:val="24"/>
         </w:rPr>
@@ -2258,178 +2414,144 @@
       <w:pPr>
         <w:jc w:val="both"/>
         <w:rPr>
-          <w:sz w:val="24"/>
-          <w:szCs w:val="24"/>
-        </w:rPr>
-      </w:pPr>
-      <w:r>
-        <w:rPr>
-          <w:sz w:val="24"/>
-          <w:szCs w:val="24"/>
+          <w:rFonts w:ascii="Times New Roman" w:hAnsi="Times New Roman" w:cs="Times New Roman"/>
+          <w:sz w:val="24"/>
+          <w:szCs w:val="24"/>
+        </w:rPr>
+      </w:pPr>
+      <w:r>
+        <w:rPr>
+          <w:rFonts w:ascii="Times New Roman" w:hAnsi="Times New Roman" w:cs="Times New Roman"/>
+          <w:sz w:val="24"/>
+          <w:szCs w:val="24"/>
+        </w:rPr>
+        <w:t>Priorización</w:t>
+      </w:r>
+      <w:r>
+        <w:rPr>
+          <w:rFonts w:ascii="Times New Roman" w:hAnsi="Times New Roman" w:cs="Times New Roman"/>
+          <w:sz w:val="24"/>
+          <w:szCs w:val="24"/>
+        </w:rPr>
+        <w:t xml:space="preserve"> de personas embarazadas </w:t>
+      </w:r>
+      <w:r>
+        <w:rPr>
+          <w:rFonts w:ascii="Times New Roman" w:hAnsi="Times New Roman" w:cs="Times New Roman"/>
+          <w:sz w:val="24"/>
+          <w:szCs w:val="24"/>
+        </w:rPr>
+        <w:t>y/o discapacidades: Acceso VIP al edificio para aquella</w:t>
+      </w:r>
+      <w:r>
+        <w:rPr>
+          <w:rFonts w:ascii="Times New Roman" w:hAnsi="Times New Roman" w:cs="Times New Roman"/>
+          <w:sz w:val="24"/>
+          <w:szCs w:val="24"/>
+        </w:rPr>
+        <w:t>s</w:t>
+      </w:r>
+      <w:r>
+        <w:rPr>
+          <w:rFonts w:ascii="Times New Roman" w:hAnsi="Times New Roman" w:cs="Times New Roman"/>
+          <w:sz w:val="24"/>
+          <w:szCs w:val="24"/>
+        </w:rPr>
+        <w:t xml:space="preserve"> personas ya registradas en la base de datos del sistema como personas </w:t>
+      </w:r>
+      <w:r>
+        <w:rPr>
+          <w:rFonts w:ascii="Times New Roman" w:hAnsi="Times New Roman" w:cs="Times New Roman"/>
+          <w:sz w:val="24"/>
+          <w:szCs w:val="24"/>
+        </w:rPr>
+        <w:t>con acceso exclusivo.</w:t>
+      </w:r>
+    </w:p>
+    <w:p>
+      <w:pPr>
+        <w:jc w:val="both"/>
+        <w:rPr>
+          <w:rFonts w:ascii="Times New Roman" w:hAnsi="Times New Roman" w:cs="Times New Roman"/>
+          <w:sz w:val="24"/>
+          <w:szCs w:val="24"/>
+        </w:rPr>
+      </w:pPr>
+    </w:p>
+    <w:p>
+      <w:pPr>
+        <w:jc w:val="both"/>
+        <w:rPr>
+          <w:rFonts w:ascii="Times New Roman" w:hAnsi="Times New Roman" w:cs="Times New Roman"/>
+          <w:sz w:val="24"/>
+          <w:szCs w:val="24"/>
+        </w:rPr>
+      </w:pPr>
+    </w:p>
+    <w:p>
+      <w:pPr>
+        <w:jc w:val="both"/>
+        <w:rPr>
+          <w:rFonts w:ascii="Times New Roman" w:hAnsi="Times New Roman" w:cs="Times New Roman"/>
+          <w:sz w:val="24"/>
+          <w:szCs w:val="24"/>
+        </w:rPr>
+      </w:pPr>
+    </w:p>
+    <w:p>
+      <w:pPr>
+        <w:jc w:val="both"/>
+        <w:rPr>
+          <w:rFonts w:ascii="Times New Roman" w:hAnsi="Times New Roman" w:cs="Times New Roman"/>
+          <w:sz w:val="24"/>
+          <w:szCs w:val="24"/>
+        </w:rPr>
+      </w:pPr>
+    </w:p>
+    <w:p>
+      <w:pPr>
+        <w:jc w:val="both"/>
+        <w:rPr>
+          <w:rFonts w:ascii="Times New Roman" w:hAnsi="Times New Roman" w:cs="Times New Roman"/>
+          <w:sz w:val="24"/>
+          <w:szCs w:val="24"/>
+        </w:rPr>
+      </w:pPr>
+    </w:p>
+    <w:p>
+      <w:pPr>
+        <w:jc w:val="both"/>
+        <w:rPr>
+          <w:rFonts w:ascii="Times New Roman" w:hAnsi="Times New Roman" w:cs="Times New Roman"/>
+          <w:sz w:val="28"/>
+          <w:szCs w:val="28"/>
+          <w:u w:val="single"/>
+        </w:rPr>
+      </w:pPr>
+      <w:r>
+        <w:rPr>
+          <w:rFonts w:ascii="Times New Roman" w:hAnsi="Times New Roman" w:cs="Times New Roman"/>
+          <w:sz w:val="28"/>
+          <w:szCs w:val="28"/>
+          <w:u w:val="single"/>
         </w:rPr>
         <w:lastRenderedPageBreak/>
-        <w:t>Priorización</w:t>
-      </w:r>
-      <w:r>
-        <w:rPr>
-          <w:sz w:val="24"/>
-          <w:szCs w:val="24"/>
-        </w:rPr>
-        <w:t xml:space="preserve"> de personas embarazadas </w:t>
-      </w:r>
-      <w:r>
-        <w:rPr>
-          <w:sz w:val="24"/>
-          <w:szCs w:val="24"/>
-        </w:rPr>
-        <w:t>y/o discapacidades: Acceso VIP al edificio para aquella</w:t>
-      </w:r>
-      <w:r>
-        <w:rPr>
-          <w:sz w:val="24"/>
-          <w:szCs w:val="24"/>
-        </w:rPr>
-        <w:t>s</w:t>
-      </w:r>
-      <w:r>
-        <w:rPr>
-          <w:sz w:val="24"/>
-          <w:szCs w:val="24"/>
-        </w:rPr>
-        <w:t xml:space="preserve"> personas ya registradas en la base de datos del sistema como personas </w:t>
-      </w:r>
-      <w:r>
-        <w:rPr>
-          <w:sz w:val="24"/>
-          <w:szCs w:val="24"/>
-        </w:rPr>
-        <w:t>con acceso exclusivo.</w:t>
-      </w:r>
-    </w:p>
-    <w:p>
-      <w:pPr>
-        <w:jc w:val="both"/>
-        <w:rPr>
-          <w:sz w:val="24"/>
-          <w:szCs w:val="24"/>
-        </w:rPr>
-      </w:pPr>
-    </w:p>
-    <w:p>
-      <w:pPr>
-        <w:jc w:val="both"/>
-        <w:rPr>
-          <w:sz w:val="24"/>
-          <w:szCs w:val="24"/>
-        </w:rPr>
-      </w:pPr>
-    </w:p>
-    <w:p>
-      <w:pPr>
-        <w:jc w:val="both"/>
-        <w:rPr>
-          <w:sz w:val="24"/>
-          <w:szCs w:val="24"/>
-        </w:rPr>
-      </w:pPr>
-    </w:p>
-    <w:p>
-      <w:pPr>
-        <w:jc w:val="both"/>
-        <w:rPr>
-          <w:sz w:val="24"/>
-          <w:szCs w:val="24"/>
-        </w:rPr>
-      </w:pPr>
-    </w:p>
-    <w:p>
-      <w:pPr>
-        <w:jc w:val="both"/>
-        <w:rPr>
-          <w:sz w:val="24"/>
-          <w:szCs w:val="24"/>
-        </w:rPr>
-      </w:pPr>
-    </w:p>
-    <w:p>
-      <w:pPr>
-        <w:jc w:val="both"/>
-        <w:rPr>
-          <w:sz w:val="24"/>
-          <w:szCs w:val="24"/>
-        </w:rPr>
-      </w:pPr>
-      <w:r>
-        <w:rPr>
-          <w:sz w:val="24"/>
-          <w:szCs w:val="24"/>
-        </w:rPr>
-        <w:t>/</w:t>
-      </w:r>
-      <w:r>
-        <w:rPr>
-          <w:sz w:val="24"/>
-          <w:szCs w:val="24"/>
-        </w:rPr>
-        <w:t>/</w:t>
-      </w:r>
-      <w:r>
-        <w:rPr>
-          <w:sz w:val="24"/>
-          <w:szCs w:val="24"/>
-        </w:rPr>
         <w:t>Una descripción de los distintos criterios de optimización que podrían usarse.</w:t>
       </w:r>
     </w:p>
     <w:p>
       <w:pPr>
-        <w:jc w:val="center"/>
-        <w:rPr>
-          <w:sz w:val="24"/>
-          <w:szCs w:val="24"/>
-          <w:u w:val="single"/>
-        </w:rPr>
-      </w:pPr>
-      <w:r>
-        <w:rPr>
-          <w:sz w:val="24"/>
-          <w:szCs w:val="24"/>
-          <w:u w:val="single"/>
-        </w:rPr>
-        <w:t>Descripción de los Criterios de Optimización:</w:t>
-      </w:r>
-    </w:p>
-    <w:p>
-      <w:pPr>
-        <w:jc w:val="both"/>
-        <w:rPr>
-          <w:sz w:val="24"/>
-          <w:szCs w:val="24"/>
-          <w:u w:val="single"/>
-        </w:rPr>
-      </w:pPr>
-    </w:p>
-    <w:p>
-      <w:pPr>
-        <w:jc w:val="both"/>
-        <w:rPr>
-          <w:sz w:val="24"/>
-          <w:szCs w:val="24"/>
-          <w:u w:val="single"/>
-        </w:rPr>
-      </w:pPr>
-    </w:p>
-    <w:p>
-      <w:pPr>
-        <w:jc w:val="both"/>
-        <w:rPr>
-          <w:sz w:val="24"/>
-          <w:szCs w:val="24"/>
-          <w:u w:val="single"/>
-        </w:rPr>
-      </w:pPr>
-      <w:r>
-        <w:rPr>
+        <w:jc w:val="both"/>
+        <w:rPr>
+          <w:rFonts w:ascii="Times New Roman" w:hAnsi="Times New Roman" w:cs="Times New Roman"/>
+          <w:sz w:val="24"/>
+          <w:szCs w:val="24"/>
+          <w:u w:val="single"/>
+        </w:rPr>
+      </w:pPr>
+      <w:r>
+        <w:rPr>
+          <w:rFonts w:ascii="Times New Roman" w:hAnsi="Times New Roman" w:cs="Times New Roman"/>
           <w:sz w:val="24"/>
           <w:szCs w:val="24"/>
           <w:u w:val="single"/>
@@ -2442,12 +2564,14 @@
         <w:ind w:firstLine="708"/>
         <w:jc w:val="both"/>
         <w:rPr>
-          <w:sz w:val="24"/>
-          <w:szCs w:val="24"/>
-        </w:rPr>
-      </w:pPr>
-      <w:r>
-        <w:rPr>
+          <w:rFonts w:ascii="Times New Roman" w:hAnsi="Times New Roman" w:cs="Times New Roman"/>
+          <w:sz w:val="24"/>
+          <w:szCs w:val="24"/>
+        </w:rPr>
+      </w:pPr>
+      <w:r>
+        <w:rPr>
+          <w:rFonts w:ascii="Times New Roman" w:hAnsi="Times New Roman" w:cs="Times New Roman"/>
           <w:sz w:val="24"/>
           <w:szCs w:val="24"/>
         </w:rPr>
@@ -2458,13 +2582,15 @@
       <w:pPr>
         <w:jc w:val="both"/>
         <w:rPr>
-          <w:sz w:val="24"/>
-          <w:szCs w:val="24"/>
-          <w:u w:val="single"/>
-        </w:rPr>
-      </w:pPr>
-      <w:r>
-        <w:rPr>
+          <w:rFonts w:ascii="Times New Roman" w:hAnsi="Times New Roman" w:cs="Times New Roman"/>
+          <w:sz w:val="24"/>
+          <w:szCs w:val="24"/>
+          <w:u w:val="single"/>
+        </w:rPr>
+      </w:pPr>
+      <w:r>
+        <w:rPr>
+          <w:rFonts w:ascii="Times New Roman" w:hAnsi="Times New Roman" w:cs="Times New Roman"/>
           <w:sz w:val="24"/>
           <w:szCs w:val="24"/>
           <w:u w:val="single"/>
@@ -2477,12 +2603,14 @@
         <w:ind w:firstLine="708"/>
         <w:jc w:val="both"/>
         <w:rPr>
-          <w:sz w:val="24"/>
-          <w:szCs w:val="24"/>
-        </w:rPr>
-      </w:pPr>
-      <w:r>
-        <w:rPr>
+          <w:rFonts w:ascii="Times New Roman" w:hAnsi="Times New Roman" w:cs="Times New Roman"/>
+          <w:sz w:val="24"/>
+          <w:szCs w:val="24"/>
+        </w:rPr>
+      </w:pPr>
+      <w:r>
+        <w:rPr>
+          <w:rFonts w:ascii="Times New Roman" w:hAnsi="Times New Roman" w:cs="Times New Roman"/>
           <w:sz w:val="24"/>
           <w:szCs w:val="24"/>
         </w:rPr>
@@ -2493,13 +2621,15 @@
       <w:pPr>
         <w:jc w:val="both"/>
         <w:rPr>
-          <w:sz w:val="24"/>
-          <w:szCs w:val="24"/>
-          <w:u w:val="single"/>
-        </w:rPr>
-      </w:pPr>
-      <w:r>
-        <w:rPr>
+          <w:rFonts w:ascii="Times New Roman" w:hAnsi="Times New Roman" w:cs="Times New Roman"/>
+          <w:sz w:val="24"/>
+          <w:szCs w:val="24"/>
+          <w:u w:val="single"/>
+        </w:rPr>
+      </w:pPr>
+      <w:r>
+        <w:rPr>
+          <w:rFonts w:ascii="Times New Roman" w:hAnsi="Times New Roman" w:cs="Times New Roman"/>
           <w:sz w:val="24"/>
           <w:szCs w:val="24"/>
           <w:u w:val="single"/>
@@ -2515,12 +2645,14 @@
         <w:ind w:firstLine="708"/>
         <w:jc w:val="both"/>
         <w:rPr>
-          <w:sz w:val="24"/>
-          <w:szCs w:val="24"/>
-        </w:rPr>
-      </w:pPr>
-      <w:r>
-        <w:rPr>
+          <w:rFonts w:ascii="Times New Roman" w:hAnsi="Times New Roman" w:cs="Times New Roman"/>
+          <w:sz w:val="24"/>
+          <w:szCs w:val="24"/>
+        </w:rPr>
+      </w:pPr>
+      <w:r>
+        <w:rPr>
+          <w:rFonts w:ascii="Times New Roman" w:hAnsi="Times New Roman" w:cs="Times New Roman"/>
           <w:sz w:val="24"/>
           <w:szCs w:val="24"/>
         </w:rPr>
@@ -2528,6 +2660,7 @@
       </w:r>
       <w:r>
         <w:rPr>
+          <w:rFonts w:ascii="Times New Roman" w:hAnsi="Times New Roman" w:cs="Times New Roman"/>
           <w:sz w:val="24"/>
           <w:szCs w:val="24"/>
         </w:rPr>
@@ -2542,13 +2675,15 @@
         <w:ind w:firstLine="708"/>
         <w:jc w:val="both"/>
         <w:rPr>
-          <w:sz w:val="24"/>
-          <w:szCs w:val="24"/>
-          <w:u w:val="single"/>
-        </w:rPr>
-      </w:pPr>
-      <w:r>
-        <w:rPr>
+          <w:rFonts w:ascii="Times New Roman" w:hAnsi="Times New Roman" w:cs="Times New Roman"/>
+          <w:sz w:val="24"/>
+          <w:szCs w:val="24"/>
+          <w:u w:val="single"/>
+        </w:rPr>
+      </w:pPr>
+      <w:r>
+        <w:rPr>
+          <w:rFonts w:ascii="Times New Roman" w:hAnsi="Times New Roman" w:cs="Times New Roman"/>
           <w:sz w:val="24"/>
           <w:szCs w:val="24"/>
           <w:u w:val="single"/>
@@ -2564,16 +2699,34 @@
         <w:ind w:firstLine="708"/>
         <w:jc w:val="both"/>
         <w:rPr>
-          <w:sz w:val="24"/>
-          <w:szCs w:val="24"/>
-        </w:rPr>
-      </w:pPr>
-      <w:r>
-        <w:rPr>
+          <w:rFonts w:ascii="Times New Roman" w:hAnsi="Times New Roman" w:cs="Times New Roman"/>
+          <w:sz w:val="24"/>
+          <w:szCs w:val="24"/>
+        </w:rPr>
+      </w:pPr>
+      <w:r>
+        <w:rPr>
+          <w:rFonts w:ascii="Times New Roman" w:hAnsi="Times New Roman" w:cs="Times New Roman"/>
           <w:sz w:val="24"/>
           <w:szCs w:val="24"/>
         </w:rPr>
         <w:t>Implica dar prioridad al procesamiento de ciertos eventos o tipos de público sobre otros.</w:t>
+      </w:r>
+      <w:r>
+        <w:rPr>
+          <w:rFonts w:ascii="Times New Roman" w:hAnsi="Times New Roman" w:cs="Times New Roman"/>
+          <w:sz w:val="24"/>
+          <w:szCs w:val="24"/>
+        </w:rPr>
+        <w:t xml:space="preserve"> </w:t>
+      </w:r>
+      <w:r>
+        <w:rPr>
+          <w:rFonts w:ascii="Times New Roman" w:hAnsi="Times New Roman" w:cs="Times New Roman"/>
+          <w:sz w:val="24"/>
+          <w:szCs w:val="24"/>
+        </w:rPr>
+        <w:t>Los criterios de optimización podrían incluir la asignación de recursos adicionales para el reconocimiento de personas VIP o con necesidades especiales, así como la reducción del tiempo de espera para estos grupos</w:t>
       </w:r>
     </w:p>
     <w:p>
@@ -2584,16 +2737,20 @@
         <w:ind w:firstLine="708"/>
         <w:jc w:val="both"/>
         <w:rPr>
-          <w:sz w:val="24"/>
-          <w:szCs w:val="24"/>
-        </w:rPr>
-      </w:pPr>
-      <w:r>
-        <w:rPr>
-          <w:sz w:val="24"/>
-          <w:szCs w:val="24"/>
-        </w:rPr>
-        <w:t>Los criterios de optimización podrían incluir la asignación de recursos adicionales para el reconocimiento de personas VIP o con necesidades especiales, así como la reducción del tiempo de espera para estos grupos</w:t>
+          <w:rFonts w:ascii="Times New Roman" w:hAnsi="Times New Roman" w:cs="Times New Roman"/>
+          <w:sz w:val="24"/>
+          <w:szCs w:val="24"/>
+          <w:u w:val="single"/>
+        </w:rPr>
+      </w:pPr>
+      <w:r>
+        <w:rPr>
+          <w:rFonts w:ascii="Times New Roman" w:hAnsi="Times New Roman" w:cs="Times New Roman"/>
+          <w:sz w:val="24"/>
+          <w:szCs w:val="24"/>
+          <w:u w:val="single"/>
+        </w:rPr>
+        <w:t>Optimización del uso de recursos:</w:t>
       </w:r>
     </w:p>
     <w:p>
@@ -2604,18 +2761,18 @@
         <w:ind w:firstLine="708"/>
         <w:jc w:val="both"/>
         <w:rPr>
-          <w:sz w:val="24"/>
-          <w:szCs w:val="24"/>
-          <w:u w:val="single"/>
-        </w:rPr>
-      </w:pPr>
-      <w:r>
-        <w:rPr>
-          <w:sz w:val="24"/>
-          <w:szCs w:val="24"/>
-          <w:u w:val="single"/>
-        </w:rPr>
-        <w:t>Optimización del uso de recursos:</w:t>
+          <w:rFonts w:ascii="Times New Roman" w:hAnsi="Times New Roman" w:cs="Times New Roman"/>
+          <w:sz w:val="24"/>
+          <w:szCs w:val="24"/>
+        </w:rPr>
+      </w:pPr>
+      <w:r>
+        <w:rPr>
+          <w:rFonts w:ascii="Times New Roman" w:hAnsi="Times New Roman" w:cs="Times New Roman"/>
+          <w:sz w:val="24"/>
+          <w:szCs w:val="24"/>
+        </w:rPr>
+        <w:t>Distribución equitativa de recursos entre áreas de alto tráfico y bajo tráfico, así como la minimización del consumo de energía.</w:t>
       </w:r>
     </w:p>
     <w:p>
@@ -2626,16 +2783,20 @@
         <w:ind w:firstLine="708"/>
         <w:jc w:val="both"/>
         <w:rPr>
-          <w:sz w:val="24"/>
-          <w:szCs w:val="24"/>
-        </w:rPr>
-      </w:pPr>
-      <w:r>
-        <w:rPr>
-          <w:sz w:val="24"/>
-          <w:szCs w:val="24"/>
-        </w:rPr>
-        <w:t>Distribución equitativa de recursos entre áreas de alto tráfico y bajo tráfico, así como la minimización del consumo de energía.</w:t>
+          <w:rFonts w:ascii="Times New Roman" w:hAnsi="Times New Roman" w:cs="Times New Roman"/>
+          <w:sz w:val="24"/>
+          <w:szCs w:val="24"/>
+          <w:u w:val="single"/>
+        </w:rPr>
+      </w:pPr>
+      <w:r>
+        <w:rPr>
+          <w:rFonts w:ascii="Times New Roman" w:hAnsi="Times New Roman" w:cs="Times New Roman"/>
+          <w:sz w:val="24"/>
+          <w:szCs w:val="24"/>
+          <w:u w:val="single"/>
+        </w:rPr>
+        <w:t>Seguridad y privacidad de datos:</w:t>
       </w:r>
     </w:p>
     <w:p>
@@ -2646,18 +2807,18 @@
         <w:ind w:firstLine="708"/>
         <w:jc w:val="both"/>
         <w:rPr>
-          <w:sz w:val="24"/>
-          <w:szCs w:val="24"/>
-          <w:u w:val="single"/>
-        </w:rPr>
-      </w:pPr>
-      <w:r>
-        <w:rPr>
-          <w:sz w:val="24"/>
-          <w:szCs w:val="24"/>
-          <w:u w:val="single"/>
-        </w:rPr>
-        <w:t>Seguridad y privacidad de datos:</w:t>
+          <w:rFonts w:ascii="Times New Roman" w:hAnsi="Times New Roman" w:cs="Times New Roman"/>
+          <w:sz w:val="24"/>
+          <w:szCs w:val="24"/>
+        </w:rPr>
+      </w:pPr>
+      <w:r>
+        <w:rPr>
+          <w:rFonts w:ascii="Times New Roman" w:hAnsi="Times New Roman" w:cs="Times New Roman"/>
+          <w:sz w:val="24"/>
+          <w:szCs w:val="24"/>
+        </w:rPr>
+        <w:t>Implementación de medidas de seguridad robustas, como el cifrado de datos y el control de acceso a los sistemas.</w:t>
       </w:r>
     </w:p>
     <w:p>
@@ -2668,158 +2829,235 @@
         <w:ind w:firstLine="708"/>
         <w:jc w:val="both"/>
         <w:rPr>
-          <w:sz w:val="24"/>
-          <w:szCs w:val="24"/>
-        </w:rPr>
-      </w:pPr>
-      <w:r>
-        <w:rPr>
+          <w:rFonts w:ascii="Times New Roman" w:hAnsi="Times New Roman" w:cs="Times New Roman"/>
+          <w:sz w:val="24"/>
+          <w:szCs w:val="24"/>
+        </w:rPr>
+      </w:pPr>
+    </w:p>
+    <w:p>
+      <w:pPr>
+        <w:jc w:val="both"/>
+        <w:rPr>
+          <w:rFonts w:ascii="Times New Roman" w:hAnsi="Times New Roman" w:cs="Times New Roman"/>
+          <w:sz w:val="28"/>
+          <w:szCs w:val="28"/>
+          <w:u w:val="single"/>
+        </w:rPr>
+      </w:pPr>
+      <w:r>
+        <w:rPr>
+          <w:rFonts w:ascii="Times New Roman" w:hAnsi="Times New Roman" w:cs="Times New Roman"/>
+          <w:sz w:val="28"/>
+          <w:szCs w:val="28"/>
+          <w:u w:val="single"/>
+        </w:rPr>
+        <w:t>Un ordenamiento justificado de los criterios y una selección de los primeros que el</w:t>
+      </w:r>
+      <w:r>
+        <w:rPr>
+          <w:rFonts w:ascii="Times New Roman" w:hAnsi="Times New Roman" w:cs="Times New Roman"/>
+          <w:sz w:val="28"/>
+          <w:szCs w:val="28"/>
+          <w:u w:val="single"/>
+        </w:rPr>
+        <w:t xml:space="preserve"> </w:t>
+      </w:r>
+      <w:r>
+        <w:rPr>
+          <w:rFonts w:ascii="Times New Roman" w:hAnsi="Times New Roman" w:cs="Times New Roman"/>
+          <w:sz w:val="28"/>
+          <w:szCs w:val="28"/>
+          <w:u w:val="single"/>
+        </w:rPr>
+        <w:t>equipo decida optimizar.</w:t>
+      </w:r>
+    </w:p>
+    <w:p>
+      <w:pPr>
+        <w:jc w:val="both"/>
+        <w:rPr>
+          <w:rFonts w:ascii="Times New Roman" w:hAnsi="Times New Roman" w:cs="Times New Roman"/>
+          <w:sz w:val="24"/>
+          <w:szCs w:val="24"/>
+        </w:rPr>
+      </w:pPr>
+    </w:p>
+    <w:p>
+      <w:pPr>
+        <w:ind w:firstLine="708"/>
+        <w:jc w:val="both"/>
+        <w:rPr>
+          <w:rFonts w:ascii="Times New Roman" w:hAnsi="Times New Roman" w:cs="Times New Roman"/>
+          <w:sz w:val="24"/>
+          <w:szCs w:val="24"/>
+        </w:rPr>
+      </w:pPr>
+      <w:r>
+        <w:rPr>
+          <w:rFonts w:ascii="Times New Roman" w:hAnsi="Times New Roman" w:cs="Times New Roman"/>
+          <w:sz w:val="24"/>
+          <w:szCs w:val="24"/>
+        </w:rPr>
+        <w:t>Las prioridades de optimización se determinarán en función de su relevancia directa con los objetivos del proyecto. Por lo tanto, daremos prioridad a aquellos aspectos cuya importancia es fundamental para el funcionamiento eficaz del sistema. Dependiendo de su relevancia, estos aspectos ocuparán los primeros lugares en nuestra lista de optimización.</w:t>
+      </w:r>
+    </w:p>
+    <w:p>
+      <w:pPr>
+        <w:jc w:val="both"/>
+        <w:rPr>
+          <w:rFonts w:ascii="Times New Roman" w:hAnsi="Times New Roman" w:cs="Times New Roman"/>
+          <w:sz w:val="24"/>
+          <w:szCs w:val="24"/>
+          <w:u w:val="single"/>
+        </w:rPr>
+      </w:pPr>
+      <w:r>
+        <w:rPr>
+          <w:rFonts w:ascii="Times New Roman" w:hAnsi="Times New Roman" w:cs="Times New Roman"/>
+          <w:sz w:val="24"/>
+          <w:szCs w:val="24"/>
+          <w:u w:val="single"/>
+        </w:rPr>
+        <w:t>Seguridad y privacidad de datos:</w:t>
+      </w:r>
+    </w:p>
+    <w:p>
+      <w:pPr>
+        <w:ind w:firstLine="708"/>
+        <w:jc w:val="both"/>
+        <w:rPr>
+          <w:rFonts w:ascii="Times New Roman" w:hAnsi="Times New Roman" w:cs="Times New Roman"/>
+          <w:sz w:val="24"/>
+          <w:szCs w:val="24"/>
+        </w:rPr>
+      </w:pPr>
+      <w:r>
+        <w:rPr>
+          <w:rFonts w:ascii="Times New Roman" w:hAnsi="Times New Roman" w:cs="Times New Roman"/>
+          <w:sz w:val="24"/>
+          <w:szCs w:val="24"/>
+        </w:rPr>
+        <w:t xml:space="preserve">Este criterio es fundamental para proteger la integridad y la confidencialidad de la información personal recopilada por el </w:t>
+      </w:r>
+      <w:r>
+        <w:rPr>
+          <w:rFonts w:ascii="Times New Roman" w:hAnsi="Times New Roman" w:cs="Times New Roman"/>
+          <w:sz w:val="24"/>
+          <w:szCs w:val="24"/>
+        </w:rPr>
+        <w:t>sistema</w:t>
+      </w:r>
+      <w:r>
+        <w:rPr>
+          <w:rFonts w:ascii="Times New Roman" w:hAnsi="Times New Roman" w:cs="Times New Roman"/>
+          <w:sz w:val="24"/>
+          <w:szCs w:val="24"/>
+        </w:rPr>
+        <w:t>. La implementación de medidas robustas de seguridad y privacidad es crucial para evitar posibles violaciones</w:t>
+      </w:r>
+      <w:r>
+        <w:rPr>
+          <w:rFonts w:ascii="Times New Roman" w:hAnsi="Times New Roman" w:cs="Times New Roman"/>
+          <w:sz w:val="24"/>
+          <w:szCs w:val="24"/>
+        </w:rPr>
+        <w:t xml:space="preserve">. </w:t>
+      </w:r>
+      <w:r>
+        <w:rPr>
+          <w:rFonts w:ascii="Times New Roman" w:hAnsi="Times New Roman" w:cs="Times New Roman"/>
+          <w:sz w:val="24"/>
+          <w:szCs w:val="24"/>
+        </w:rPr>
+        <w:t xml:space="preserve">Esto incluiría la </w:t>
+      </w:r>
+      <w:r>
+        <w:rPr>
+          <w:rFonts w:ascii="Times New Roman" w:hAnsi="Times New Roman" w:cs="Times New Roman"/>
           <w:sz w:val="24"/>
           <w:szCs w:val="24"/>
         </w:rPr>
         <w:lastRenderedPageBreak/>
-        <w:t>Implementación de medidas de seguridad robustas, como el cifrado de datos y el control de acceso a los sistemas.</w:t>
-      </w:r>
-    </w:p>
-    <w:p>
-      <w:pPr>
-        <w:pBdr>
-          <w:bottom w:val="single" w:sz="6" w:space="1" w:color="auto"/>
-        </w:pBdr>
+        <w:t>encriptación de datos, el control de acceso adecuado y la adopción de prácticas de seguridad cibernética.</w:t>
+      </w:r>
+    </w:p>
+    <w:p>
+      <w:pPr>
+        <w:jc w:val="both"/>
+        <w:rPr>
+          <w:rFonts w:ascii="Times New Roman" w:hAnsi="Times New Roman" w:cs="Times New Roman"/>
+          <w:sz w:val="24"/>
+          <w:szCs w:val="24"/>
+          <w:u w:val="single"/>
+        </w:rPr>
+      </w:pPr>
+      <w:r>
+        <w:rPr>
+          <w:rFonts w:ascii="Times New Roman" w:hAnsi="Times New Roman" w:cs="Times New Roman"/>
+          <w:sz w:val="24"/>
+          <w:szCs w:val="24"/>
+          <w:u w:val="single"/>
+        </w:rPr>
+        <w:t>Algoritmo de reconocimiento facial:</w:t>
+      </w:r>
+    </w:p>
+    <w:p>
+      <w:pPr>
         <w:ind w:firstLine="708"/>
         <w:jc w:val="both"/>
         <w:rPr>
-          <w:sz w:val="24"/>
-          <w:szCs w:val="24"/>
-        </w:rPr>
-      </w:pPr>
-    </w:p>
-    <w:p>
-      <w:pPr>
-        <w:jc w:val="both"/>
-        <w:rPr>
-          <w:sz w:val="24"/>
-          <w:szCs w:val="24"/>
-        </w:rPr>
-      </w:pPr>
-    </w:p>
-    <w:p>
-      <w:pPr>
-        <w:jc w:val="both"/>
-        <w:rPr>
-          <w:sz w:val="24"/>
-          <w:szCs w:val="24"/>
-        </w:rPr>
-      </w:pPr>
-    </w:p>
-    <w:p>
-      <w:pPr>
-        <w:jc w:val="both"/>
-        <w:rPr>
-          <w:sz w:val="24"/>
-          <w:szCs w:val="24"/>
-        </w:rPr>
-      </w:pPr>
-    </w:p>
-    <w:p>
-      <w:pPr>
-        <w:jc w:val="both"/>
-        <w:rPr>
-          <w:sz w:val="24"/>
-          <w:szCs w:val="24"/>
-        </w:rPr>
-      </w:pPr>
-    </w:p>
-    <w:p>
-      <w:pPr>
-        <w:jc w:val="both"/>
-        <w:rPr>
-          <w:sz w:val="24"/>
-          <w:szCs w:val="24"/>
-        </w:rPr>
-      </w:pPr>
-    </w:p>
-    <w:p>
-      <w:pPr>
-        <w:jc w:val="both"/>
-        <w:rPr>
-          <w:sz w:val="24"/>
-          <w:szCs w:val="24"/>
-        </w:rPr>
-      </w:pPr>
-      <w:r>
-        <w:rPr>
-          <w:sz w:val="24"/>
-          <w:szCs w:val="24"/>
-        </w:rPr>
-        <w:t>//</w:t>
-      </w:r>
-      <w:r>
-        <w:rPr>
-          <w:sz w:val="24"/>
-          <w:szCs w:val="24"/>
-        </w:rPr>
-        <w:t>Un ordenamiento justificado de los criterios y una selección de los primeros que el</w:t>
-      </w:r>
-    </w:p>
-    <w:p>
-      <w:pPr>
-        <w:jc w:val="both"/>
-        <w:rPr>
-          <w:sz w:val="24"/>
-          <w:szCs w:val="24"/>
-        </w:rPr>
-      </w:pPr>
-      <w:r>
-        <w:rPr>
-          <w:sz w:val="24"/>
-          <w:szCs w:val="24"/>
-        </w:rPr>
-        <w:t>equipo decida optimizar.</w:t>
-      </w:r>
-    </w:p>
-    <w:p>
-      <w:pPr>
-        <w:jc w:val="both"/>
-        <w:rPr>
-          <w:sz w:val="24"/>
-          <w:szCs w:val="24"/>
-        </w:rPr>
-      </w:pPr>
+          <w:rFonts w:ascii="Times New Roman" w:hAnsi="Times New Roman" w:cs="Times New Roman"/>
+          <w:sz w:val="24"/>
+          <w:szCs w:val="24"/>
+        </w:rPr>
+      </w:pPr>
+      <w:r>
+        <w:rPr>
+          <w:rFonts w:ascii="Times New Roman" w:hAnsi="Times New Roman" w:cs="Times New Roman"/>
+          <w:sz w:val="24"/>
+          <w:szCs w:val="24"/>
+        </w:rPr>
+        <w:t>Antes de abordar la eficiencia operativa del sistema, es esencial garantizar que el algoritmo de reconocimiento facial sea preciso y confiable. Esto implica realizar pruebas exhaustivas del algoritmo en diversas condiciones y ajustarlo según sea necesario para minimizar los errores de identificación y mejorar la precisión general del sistema.</w:t>
+      </w:r>
+    </w:p>
+    <w:p>
+      <w:pPr>
+        <w:jc w:val="both"/>
+        <w:rPr>
+          <w:rFonts w:ascii="Times New Roman" w:hAnsi="Times New Roman" w:cs="Times New Roman"/>
+          <w:sz w:val="24"/>
+          <w:szCs w:val="24"/>
+          <w:u w:val="single"/>
+        </w:rPr>
+      </w:pPr>
+      <w:r>
+        <w:rPr>
+          <w:rFonts w:ascii="Times New Roman" w:hAnsi="Times New Roman" w:cs="Times New Roman"/>
+          <w:sz w:val="24"/>
+          <w:szCs w:val="24"/>
+          <w:u w:val="single"/>
+        </w:rPr>
+        <w:t>Optimización del uso de recursos:</w:t>
+      </w:r>
     </w:p>
     <w:p>
       <w:pPr>
         <w:ind w:firstLine="708"/>
         <w:jc w:val="both"/>
         <w:rPr>
-          <w:sz w:val="24"/>
-          <w:szCs w:val="24"/>
-        </w:rPr>
-      </w:pPr>
-      <w:r>
-        <w:rPr>
-          <w:sz w:val="24"/>
-          <w:szCs w:val="24"/>
-        </w:rPr>
-        <w:t>Las prioridades de optimización se determinarán en función de su relevancia directa con los objetivos del proyecto. Por lo tanto, daremos prioridad a aquellos aspectos cuya importancia es fundamental para el funcionamiento eficaz del sistema. Dependiendo de su relevancia, estos aspectos ocuparán los primeros lugares en nuestra lista de optimización.</w:t>
-      </w:r>
-    </w:p>
-    <w:p>
-      <w:pPr>
-        <w:jc w:val="both"/>
-        <w:rPr>
-          <w:sz w:val="24"/>
-          <w:szCs w:val="24"/>
-          <w:u w:val="single"/>
-        </w:rPr>
-      </w:pPr>
-      <w:r>
-        <w:rPr>
-          <w:sz w:val="24"/>
-          <w:szCs w:val="24"/>
-          <w:u w:val="single"/>
-        </w:rPr>
-        <w:t>Seguridad y privacidad de datos:</w:t>
+          <w:rFonts w:ascii="Times New Roman" w:hAnsi="Times New Roman" w:cs="Times New Roman"/>
+          <w:sz w:val="24"/>
+          <w:szCs w:val="24"/>
+        </w:rPr>
+      </w:pPr>
+      <w:r>
+        <w:rPr>
+          <w:rFonts w:ascii="Times New Roman" w:hAnsi="Times New Roman" w:cs="Times New Roman"/>
+          <w:sz w:val="24"/>
+          <w:szCs w:val="24"/>
+        </w:rPr>
+        <w:t xml:space="preserve">Una distribución equitativa de recursos y la minimización del consumo de energía son importantes para garantizar la eficiencia operativa del sistema y reducir los costos a largo plazo. </w:t>
       </w:r>
     </w:p>
     <w:p>
@@ -2827,266 +3065,247 @@
         <w:ind w:firstLine="708"/>
         <w:jc w:val="both"/>
         <w:rPr>
-          <w:sz w:val="24"/>
-          <w:szCs w:val="24"/>
-        </w:rPr>
-      </w:pPr>
-      <w:r>
-        <w:rPr>
-          <w:sz w:val="24"/>
-          <w:szCs w:val="24"/>
-        </w:rPr>
-        <w:t xml:space="preserve">Este criterio es fundamental para proteger la integridad y la confidencialidad de la información personal recopilada por el </w:t>
-      </w:r>
-      <w:r>
-        <w:rPr>
-          <w:sz w:val="24"/>
-          <w:szCs w:val="24"/>
-        </w:rPr>
-        <w:t>sistema</w:t>
-      </w:r>
-      <w:r>
-        <w:rPr>
-          <w:sz w:val="24"/>
-          <w:szCs w:val="24"/>
-        </w:rPr>
-        <w:t>. La implementación de medidas robustas de seguridad y privacidad es crucial para evitar posibles violaciones</w:t>
-      </w:r>
-      <w:r>
-        <w:rPr>
-          <w:sz w:val="24"/>
-          <w:szCs w:val="24"/>
-        </w:rPr>
-        <w:t xml:space="preserve">. </w:t>
-      </w:r>
-      <w:r>
-        <w:rPr>
-          <w:sz w:val="24"/>
-          <w:szCs w:val="24"/>
-        </w:rPr>
-        <w:t>Esto incluiría la encriptación de datos, el control de acceso adecuado y la adopción de prácticas de seguridad cibernética.</w:t>
-      </w:r>
-    </w:p>
-    <w:p>
-      <w:pPr>
-        <w:jc w:val="both"/>
-        <w:rPr>
-          <w:sz w:val="24"/>
-          <w:szCs w:val="24"/>
-          <w:u w:val="single"/>
-        </w:rPr>
-      </w:pPr>
-      <w:r>
-        <w:rPr>
-          <w:sz w:val="24"/>
-          <w:szCs w:val="24"/>
-          <w:u w:val="single"/>
-        </w:rPr>
-        <w:t>Algoritmo de reconocimiento facial:</w:t>
-      </w:r>
+          <w:rFonts w:ascii="Times New Roman" w:hAnsi="Times New Roman" w:cs="Times New Roman"/>
+          <w:sz w:val="24"/>
+          <w:szCs w:val="24"/>
+        </w:rPr>
+      </w:pPr>
     </w:p>
     <w:p>
       <w:pPr>
         <w:ind w:firstLine="708"/>
         <w:jc w:val="both"/>
         <w:rPr>
-          <w:sz w:val="24"/>
-          <w:szCs w:val="24"/>
-        </w:rPr>
-      </w:pPr>
-      <w:r>
-        <w:rPr>
-          <w:sz w:val="24"/>
-          <w:szCs w:val="24"/>
-        </w:rPr>
-        <w:t>Antes de abordar la eficiencia operativa del sistema, es esencial garantizar que el algoritmo de reconocimiento facial sea preciso y confiable. Esto implica realizar pruebas exhaustivas del algoritmo en diversas condiciones y ajustarlo según sea necesario para minimizar los errores de identificación y mejorar la precisión general del sistema.</w:t>
-      </w:r>
-    </w:p>
-    <w:p>
-      <w:pPr>
-        <w:jc w:val="both"/>
-        <w:rPr>
-          <w:sz w:val="24"/>
-          <w:szCs w:val="24"/>
-          <w:u w:val="single"/>
-        </w:rPr>
-      </w:pPr>
-      <w:r>
-        <w:rPr>
-          <w:sz w:val="24"/>
-          <w:szCs w:val="24"/>
-          <w:u w:val="single"/>
-        </w:rPr>
-        <w:t>Optimización del uso de recursos:</w:t>
-      </w:r>
-    </w:p>
-    <w:p>
-      <w:pPr>
-        <w:ind w:firstLine="708"/>
-        <w:jc w:val="both"/>
-        <w:rPr>
-          <w:sz w:val="24"/>
-          <w:szCs w:val="24"/>
-        </w:rPr>
-      </w:pPr>
-      <w:r>
-        <w:rPr>
-          <w:sz w:val="24"/>
-          <w:szCs w:val="24"/>
-        </w:rPr>
-        <w:t xml:space="preserve">Una distribución equitativa de recursos y la minimización del consumo de energía son importantes para garantizar la eficiencia operativa del sistema y reducir los costos a largo plazo. </w:t>
-      </w:r>
-    </w:p>
-    <w:p>
-      <w:pPr>
-        <w:ind w:firstLine="708"/>
-        <w:jc w:val="both"/>
-        <w:rPr>
-          <w:sz w:val="24"/>
-          <w:szCs w:val="24"/>
-        </w:rPr>
-      </w:pPr>
-    </w:p>
-    <w:p>
-      <w:pPr>
-        <w:ind w:firstLine="708"/>
-        <w:jc w:val="both"/>
-        <w:rPr>
-          <w:sz w:val="24"/>
-          <w:szCs w:val="24"/>
-        </w:rPr>
-      </w:pPr>
-    </w:p>
-    <w:p>
-      <w:pPr>
-        <w:jc w:val="both"/>
-        <w:rPr>
-          <w:sz w:val="24"/>
-          <w:szCs w:val="24"/>
-        </w:rPr>
-      </w:pPr>
-    </w:p>
-    <w:p>
-      <w:pPr>
-        <w:jc w:val="both"/>
-        <w:rPr>
-          <w:sz w:val="24"/>
-          <w:szCs w:val="24"/>
-        </w:rPr>
-      </w:pPr>
-      <w:r>
-        <w:rPr>
-          <w:sz w:val="24"/>
-          <w:szCs w:val="24"/>
+          <w:rFonts w:ascii="Times New Roman" w:hAnsi="Times New Roman" w:cs="Times New Roman"/>
+          <w:sz w:val="24"/>
+          <w:szCs w:val="24"/>
+        </w:rPr>
+      </w:pPr>
+    </w:p>
+    <w:p>
+      <w:pPr>
+        <w:jc w:val="both"/>
+        <w:rPr>
+          <w:rFonts w:ascii="Times New Roman" w:hAnsi="Times New Roman" w:cs="Times New Roman"/>
+          <w:sz w:val="24"/>
+          <w:szCs w:val="24"/>
+        </w:rPr>
+      </w:pPr>
+    </w:p>
+    <w:p>
+      <w:pPr>
+        <w:jc w:val="both"/>
+        <w:rPr>
+          <w:rFonts w:ascii="Times New Roman" w:hAnsi="Times New Roman" w:cs="Times New Roman"/>
+          <w:sz w:val="24"/>
+          <w:szCs w:val="24"/>
+        </w:rPr>
+      </w:pPr>
+      <w:r>
+        <w:rPr>
+          <w:rFonts w:ascii="Times New Roman" w:hAnsi="Times New Roman" w:cs="Times New Roman"/>
+          <w:sz w:val="24"/>
+          <w:szCs w:val="24"/>
+        </w:rPr>
+        <w:t>// Una selección justificada de la alternativa a implementar que optimice los criterios</w:t>
+      </w:r>
+    </w:p>
+    <w:p>
+      <w:pPr>
+        <w:jc w:val="both"/>
+        <w:rPr>
+          <w:rFonts w:ascii="Times New Roman" w:hAnsi="Times New Roman" w:cs="Times New Roman"/>
+          <w:sz w:val="24"/>
+          <w:szCs w:val="24"/>
+        </w:rPr>
+      </w:pPr>
+      <w:r>
+        <w:rPr>
+          <w:rFonts w:ascii="Times New Roman" w:hAnsi="Times New Roman" w:cs="Times New Roman"/>
+          <w:sz w:val="24"/>
+          <w:szCs w:val="24"/>
+        </w:rPr>
+        <w:t>seleccionados.</w:t>
+      </w:r>
+    </w:p>
+    <w:p>
+      <w:pPr>
+        <w:jc w:val="both"/>
+        <w:rPr>
+          <w:rFonts w:ascii="Times New Roman" w:hAnsi="Times New Roman" w:cs="Times New Roman"/>
+          <w:sz w:val="24"/>
+          <w:szCs w:val="24"/>
+        </w:rPr>
+      </w:pPr>
+    </w:p>
+    <w:p>
+      <w:pPr>
+        <w:jc w:val="both"/>
+        <w:rPr>
+          <w:rFonts w:ascii="Times New Roman" w:hAnsi="Times New Roman" w:cs="Times New Roman"/>
+          <w:sz w:val="24"/>
+          <w:szCs w:val="24"/>
+        </w:rPr>
+      </w:pPr>
+    </w:p>
+    <w:p>
+      <w:pPr>
+        <w:jc w:val="both"/>
+        <w:rPr>
+          <w:rFonts w:ascii="Times New Roman" w:hAnsi="Times New Roman" w:cs="Times New Roman"/>
+          <w:sz w:val="24"/>
+          <w:szCs w:val="24"/>
+        </w:rPr>
+      </w:pPr>
+    </w:p>
+    <w:p>
+      <w:pPr>
+        <w:jc w:val="both"/>
+        <w:rPr>
+          <w:rFonts w:ascii="Times New Roman" w:hAnsi="Times New Roman" w:cs="Times New Roman"/>
+          <w:sz w:val="24"/>
+          <w:szCs w:val="24"/>
+        </w:rPr>
+      </w:pPr>
+    </w:p>
+    <w:p>
+      <w:pPr>
+        <w:jc w:val="both"/>
+        <w:rPr>
+          <w:rFonts w:ascii="Times New Roman" w:hAnsi="Times New Roman" w:cs="Times New Roman"/>
+          <w:sz w:val="24"/>
+          <w:szCs w:val="24"/>
+        </w:rPr>
+      </w:pPr>
+    </w:p>
+    <w:p>
+      <w:pPr>
+        <w:jc w:val="both"/>
+        <w:rPr>
+          <w:rFonts w:ascii="Times New Roman" w:hAnsi="Times New Roman" w:cs="Times New Roman"/>
+          <w:sz w:val="24"/>
+          <w:szCs w:val="24"/>
+        </w:rPr>
+      </w:pPr>
+    </w:p>
+    <w:p>
+      <w:pPr>
+        <w:jc w:val="both"/>
+        <w:rPr>
+          <w:rFonts w:ascii="Times New Roman" w:hAnsi="Times New Roman" w:cs="Times New Roman"/>
+          <w:sz w:val="24"/>
+          <w:szCs w:val="24"/>
+        </w:rPr>
+      </w:pPr>
+    </w:p>
+    <w:p>
+      <w:pPr>
+        <w:jc w:val="both"/>
+        <w:rPr>
+          <w:rFonts w:ascii="Times New Roman" w:hAnsi="Times New Roman" w:cs="Times New Roman"/>
+          <w:sz w:val="24"/>
+          <w:szCs w:val="24"/>
+        </w:rPr>
+      </w:pPr>
+    </w:p>
+    <w:p>
+      <w:pPr>
+        <w:jc w:val="both"/>
+        <w:rPr>
+          <w:rFonts w:ascii="Times New Roman" w:hAnsi="Times New Roman" w:cs="Times New Roman"/>
+          <w:sz w:val="24"/>
+          <w:szCs w:val="24"/>
+        </w:rPr>
+      </w:pPr>
+    </w:p>
+    <w:p>
+      <w:pPr>
+        <w:jc w:val="both"/>
+        <w:rPr>
+          <w:rFonts w:ascii="Times New Roman" w:hAnsi="Times New Roman" w:cs="Times New Roman"/>
+          <w:sz w:val="24"/>
+          <w:szCs w:val="24"/>
+        </w:rPr>
+      </w:pPr>
+    </w:p>
+    <w:p>
+      <w:pPr>
+        <w:jc w:val="both"/>
+        <w:rPr>
+          <w:rFonts w:ascii="Times New Roman" w:hAnsi="Times New Roman" w:cs="Times New Roman"/>
+          <w:sz w:val="24"/>
+          <w:szCs w:val="24"/>
+        </w:rPr>
+      </w:pPr>
+    </w:p>
+    <w:p>
+      <w:pPr>
+        <w:jc w:val="both"/>
+        <w:rPr>
+          <w:rFonts w:ascii="Times New Roman" w:hAnsi="Times New Roman" w:cs="Times New Roman"/>
+          <w:sz w:val="24"/>
+          <w:szCs w:val="24"/>
+        </w:rPr>
+      </w:pPr>
+    </w:p>
+    <w:p>
+      <w:pPr>
+        <w:jc w:val="both"/>
+        <w:rPr>
+          <w:rFonts w:ascii="Times New Roman" w:hAnsi="Times New Roman" w:cs="Times New Roman"/>
+          <w:sz w:val="24"/>
+          <w:szCs w:val="24"/>
+        </w:rPr>
+      </w:pPr>
+    </w:p>
+    <w:p>
+      <w:pPr>
+        <w:jc w:val="both"/>
+        <w:rPr>
+          <w:rFonts w:ascii="Times New Roman" w:hAnsi="Times New Roman" w:cs="Times New Roman"/>
+          <w:sz w:val="24"/>
+          <w:szCs w:val="24"/>
+        </w:rPr>
+      </w:pPr>
+    </w:p>
+    <w:p>
+      <w:pPr>
+        <w:jc w:val="both"/>
+        <w:rPr>
+          <w:rFonts w:ascii="Times New Roman" w:hAnsi="Times New Roman" w:cs="Times New Roman"/>
+          <w:sz w:val="24"/>
+          <w:szCs w:val="24"/>
+        </w:rPr>
+      </w:pPr>
+    </w:p>
+    <w:p>
+      <w:pPr>
+        <w:jc w:val="both"/>
+        <w:rPr>
+          <w:rFonts w:ascii="Times New Roman" w:hAnsi="Times New Roman" w:cs="Times New Roman"/>
+          <w:sz w:val="24"/>
+          <w:szCs w:val="24"/>
+        </w:rPr>
+      </w:pPr>
+    </w:p>
+    <w:p>
+      <w:pPr>
+        <w:jc w:val="both"/>
+        <w:rPr>
+          <w:rFonts w:ascii="Times New Roman" w:hAnsi="Times New Roman" w:cs="Times New Roman"/>
+          <w:sz w:val="28"/>
+          <w:szCs w:val="28"/>
+          <w:u w:val="single"/>
+        </w:rPr>
+      </w:pPr>
+      <w:r>
+        <w:rPr>
+          <w:rFonts w:ascii="Times New Roman" w:hAnsi="Times New Roman" w:cs="Times New Roman"/>
+          <w:sz w:val="28"/>
+          <w:szCs w:val="28"/>
+          <w:u w:val="single"/>
         </w:rPr>
         <w:lastRenderedPageBreak/>
-        <w:t>//</w:t>
-      </w:r>
-      <w:r>
-        <w:rPr>
-          <w:sz w:val="24"/>
-          <w:szCs w:val="24"/>
-        </w:rPr>
-        <w:t xml:space="preserve"> Una selección justificada de la alternativa a implementar que optimice los criterios</w:t>
-      </w:r>
-    </w:p>
-    <w:p>
-      <w:pPr>
-        <w:jc w:val="both"/>
-        <w:rPr>
-          <w:sz w:val="24"/>
-          <w:szCs w:val="24"/>
-        </w:rPr>
-      </w:pPr>
-      <w:r>
-        <w:rPr>
-          <w:sz w:val="24"/>
-          <w:szCs w:val="24"/>
-        </w:rPr>
-        <w:t>seleccionados.</w:t>
-      </w:r>
-    </w:p>
-    <w:p>
-      <w:pPr>
-        <w:jc w:val="both"/>
-        <w:rPr>
-          <w:sz w:val="24"/>
-          <w:szCs w:val="24"/>
-        </w:rPr>
-      </w:pPr>
-    </w:p>
-    <w:p>
-      <w:pPr>
-        <w:jc w:val="both"/>
-        <w:rPr>
-          <w:sz w:val="24"/>
-          <w:szCs w:val="24"/>
-        </w:rPr>
-      </w:pPr>
-    </w:p>
-    <w:p>
-      <w:pPr>
-        <w:jc w:val="both"/>
-        <w:rPr>
-          <w:sz w:val="24"/>
-          <w:szCs w:val="24"/>
-        </w:rPr>
-      </w:pPr>
-    </w:p>
-    <w:p>
-      <w:pPr>
-        <w:jc w:val="both"/>
-        <w:rPr>
-          <w:sz w:val="24"/>
-          <w:szCs w:val="24"/>
-        </w:rPr>
-      </w:pPr>
-    </w:p>
-    <w:p>
-      <w:pPr>
-        <w:jc w:val="both"/>
-        <w:rPr>
-          <w:sz w:val="24"/>
-          <w:szCs w:val="24"/>
-        </w:rPr>
-      </w:pPr>
-    </w:p>
-    <w:p>
-      <w:pPr>
-        <w:jc w:val="both"/>
-        <w:rPr>
-          <w:sz w:val="24"/>
-          <w:szCs w:val="24"/>
-        </w:rPr>
-      </w:pPr>
-    </w:p>
-    <w:p>
-      <w:pPr>
-        <w:jc w:val="both"/>
-        <w:rPr>
-          <w:sz w:val="24"/>
-          <w:szCs w:val="24"/>
-        </w:rPr>
-      </w:pPr>
-      <w:r>
-        <w:rPr>
-          <w:sz w:val="24"/>
-          <w:szCs w:val="24"/>
-        </w:rPr>
-        <w:t>//</w:t>
-      </w:r>
-      <w:r>
-        <w:rPr>
-          <w:sz w:val="24"/>
-          <w:szCs w:val="24"/>
-        </w:rPr>
-        <w:t xml:space="preserve"> </w:t>
-      </w:r>
-      <w:r>
-        <w:rPr>
-          <w:sz w:val="24"/>
-          <w:szCs w:val="24"/>
-        </w:rPr>
         <w:t>Un bosquejo de la simulación que se efectuará. Arquitectura de la solución,</w:t>
       </w:r>
     </w:p>
@@ -3094,14 +3313,18 @@
       <w:pPr>
         <w:jc w:val="both"/>
         <w:rPr>
-          <w:sz w:val="24"/>
-          <w:szCs w:val="24"/>
-        </w:rPr>
-      </w:pPr>
-      <w:r>
-        <w:rPr>
-          <w:sz w:val="24"/>
-          <w:szCs w:val="24"/>
+          <w:rFonts w:ascii="Times New Roman" w:hAnsi="Times New Roman" w:cs="Times New Roman"/>
+          <w:sz w:val="28"/>
+          <w:szCs w:val="28"/>
+          <w:u w:val="single"/>
+        </w:rPr>
+      </w:pPr>
+      <w:r>
+        <w:rPr>
+          <w:rFonts w:ascii="Times New Roman" w:hAnsi="Times New Roman" w:cs="Times New Roman"/>
+          <w:sz w:val="28"/>
+          <w:szCs w:val="28"/>
+          <w:u w:val="single"/>
         </w:rPr>
         <w:t>identificando hilos y principales procesos involucrados.</w:t>
       </w:r>
@@ -3110,15 +3333,18 @@
       <w:pPr>
         <w:jc w:val="both"/>
         <w:rPr>
-          <w:sz w:val="24"/>
-          <w:szCs w:val="24"/>
-        </w:rPr>
-      </w:pPr>
-      <w:r>
-        <w:rPr>
+          <w:rFonts w:ascii="Times New Roman" w:hAnsi="Times New Roman" w:cs="Times New Roman"/>
+          <w:sz w:val="24"/>
+          <w:szCs w:val="24"/>
+        </w:rPr>
+      </w:pPr>
+      <w:r>
+        <w:rPr>
+          <w:rFonts w:ascii="Times New Roman" w:hAnsi="Times New Roman" w:cs="Times New Roman"/>
           <w:noProof/>
-        </w:rPr>
-        <w:lastRenderedPageBreak/>
+          <w:sz w:val="24"/>
+          <w:szCs w:val="24"/>
+        </w:rPr>
         <w:drawing>
           <wp:anchor distT="0" distB="0" distL="114300" distR="114300" simplePos="0" relativeHeight="251658240" behindDoc="0" locked="0" layoutInCell="1" allowOverlap="1" wp14:anchorId="11ED8793" wp14:editId="13125198">
             <wp:simplePos x="0" y="0"/>
@@ -3180,80 +3406,83 @@
     <w:p>
       <w:pPr>
         <w:pStyle w:val="NormalWeb"/>
-      </w:pPr>
-    </w:p>
-    <w:p>
-      <w:pPr>
-        <w:jc w:val="both"/>
-        <w:rPr>
-          <w:sz w:val="24"/>
-          <w:szCs w:val="24"/>
-        </w:rPr>
-      </w:pPr>
-    </w:p>
-    <w:p>
-      <w:pPr>
-        <w:jc w:val="both"/>
-        <w:rPr>
-          <w:sz w:val="24"/>
-          <w:szCs w:val="24"/>
-        </w:rPr>
-      </w:pPr>
-    </w:p>
-    <w:p>
-      <w:pPr>
-        <w:jc w:val="both"/>
-        <w:rPr>
-          <w:sz w:val="24"/>
-          <w:szCs w:val="24"/>
-        </w:rPr>
-      </w:pPr>
-    </w:p>
-    <w:p>
-      <w:pPr>
-        <w:jc w:val="both"/>
-        <w:rPr>
-          <w:sz w:val="24"/>
-          <w:szCs w:val="24"/>
-        </w:rPr>
-      </w:pPr>
-    </w:p>
-    <w:p>
-      <w:pPr>
-        <w:jc w:val="both"/>
-        <w:rPr>
-          <w:sz w:val="24"/>
-          <w:szCs w:val="24"/>
-        </w:rPr>
-      </w:pPr>
-      <w:r>
-        <w:rPr>
-          <w:sz w:val="24"/>
-          <w:szCs w:val="24"/>
-        </w:rPr>
-        <w:lastRenderedPageBreak/>
-        <w:t>//</w:t>
-      </w:r>
-      <w:r>
-        <w:rPr>
-          <w:sz w:val="24"/>
-          <w:szCs w:val="24"/>
+        <w:jc w:val="both"/>
+      </w:pPr>
+    </w:p>
+    <w:p>
+      <w:pPr>
+        <w:jc w:val="both"/>
+        <w:rPr>
+          <w:rFonts w:ascii="Times New Roman" w:hAnsi="Times New Roman" w:cs="Times New Roman"/>
+          <w:sz w:val="24"/>
+          <w:szCs w:val="24"/>
+        </w:rPr>
+      </w:pPr>
+    </w:p>
+    <w:p>
+      <w:pPr>
+        <w:jc w:val="both"/>
+        <w:rPr>
+          <w:rFonts w:ascii="Times New Roman" w:hAnsi="Times New Roman" w:cs="Times New Roman"/>
+          <w:sz w:val="24"/>
+          <w:szCs w:val="24"/>
+        </w:rPr>
+      </w:pPr>
+    </w:p>
+    <w:p>
+      <w:pPr>
+        <w:jc w:val="both"/>
+        <w:rPr>
+          <w:rFonts w:ascii="Times New Roman" w:hAnsi="Times New Roman" w:cs="Times New Roman"/>
+          <w:sz w:val="24"/>
+          <w:szCs w:val="24"/>
+        </w:rPr>
+      </w:pPr>
+    </w:p>
+    <w:p>
+      <w:pPr>
+        <w:jc w:val="both"/>
+        <w:rPr>
+          <w:rFonts w:ascii="Times New Roman" w:hAnsi="Times New Roman" w:cs="Times New Roman"/>
+          <w:sz w:val="24"/>
+          <w:szCs w:val="24"/>
+        </w:rPr>
+      </w:pPr>
+    </w:p>
+    <w:p>
+      <w:pPr>
+        <w:jc w:val="both"/>
+        <w:rPr>
+          <w:rFonts w:ascii="Times New Roman" w:hAnsi="Times New Roman" w:cs="Times New Roman"/>
+          <w:sz w:val="28"/>
+          <w:szCs w:val="28"/>
+          <w:u w:val="single"/>
+        </w:rPr>
+      </w:pPr>
+      <w:r>
+        <w:rPr>
+          <w:rFonts w:ascii="Times New Roman" w:hAnsi="Times New Roman" w:cs="Times New Roman"/>
+          <w:sz w:val="28"/>
+          <w:szCs w:val="28"/>
+          <w:u w:val="single"/>
         </w:rPr>
         <w:t>La descripción de los distintos escenarios de prueba de la simulación y las mediciones</w:t>
       </w:r>
-    </w:p>
-    <w:p>
-      <w:pPr>
-        <w:jc w:val="both"/>
-        <w:rPr>
-          <w:sz w:val="24"/>
-          <w:szCs w:val="24"/>
-        </w:rPr>
-      </w:pPr>
-      <w:r>
-        <w:rPr>
-          <w:sz w:val="24"/>
-          <w:szCs w:val="24"/>
+      <w:r>
+        <w:rPr>
+          <w:rFonts w:ascii="Times New Roman" w:hAnsi="Times New Roman" w:cs="Times New Roman"/>
+          <w:sz w:val="28"/>
+          <w:szCs w:val="28"/>
+          <w:u w:val="single"/>
+        </w:rPr>
+        <w:t xml:space="preserve"> </w:t>
+      </w:r>
+      <w:r>
+        <w:rPr>
+          <w:rFonts w:ascii="Times New Roman" w:hAnsi="Times New Roman" w:cs="Times New Roman"/>
+          <w:sz w:val="28"/>
+          <w:szCs w:val="28"/>
+          <w:u w:val="single"/>
         </w:rPr>
         <w:t>que se realizarán.</w:t>
       </w:r>
@@ -3262,39 +3491,14 @@
       <w:pPr>
         <w:jc w:val="both"/>
         <w:rPr>
-          <w:sz w:val="24"/>
-          <w:szCs w:val="24"/>
-        </w:rPr>
-      </w:pPr>
-    </w:p>
-    <w:p>
-      <w:pPr>
-        <w:jc w:val="both"/>
-        <w:rPr>
-          <w:sz w:val="24"/>
-          <w:szCs w:val="24"/>
-          <w:u w:val="single"/>
-        </w:rPr>
-      </w:pPr>
-      <w:r>
-        <w:rPr>
-          <w:sz w:val="24"/>
-          <w:szCs w:val="24"/>
-          <w:u w:val="single"/>
-        </w:rPr>
-        <w:t>Descripción de los Escenarios de Prueba y Mediciones:</w:t>
-      </w:r>
-    </w:p>
-    <w:p>
-      <w:pPr>
-        <w:jc w:val="both"/>
-        <w:rPr>
-          <w:sz w:val="24"/>
-          <w:szCs w:val="24"/>
-        </w:rPr>
-      </w:pPr>
-      <w:r>
-        <w:rPr>
+          <w:rFonts w:ascii="Times New Roman" w:hAnsi="Times New Roman" w:cs="Times New Roman"/>
+          <w:sz w:val="24"/>
+          <w:szCs w:val="24"/>
+        </w:rPr>
+      </w:pPr>
+      <w:r>
+        <w:rPr>
+          <w:rFonts w:ascii="Times New Roman" w:hAnsi="Times New Roman" w:cs="Times New Roman"/>
           <w:sz w:val="24"/>
           <w:szCs w:val="24"/>
         </w:rPr>
@@ -3308,30 +3512,51 @@
           <w:ilvl w:val="0"/>
           <w:numId w:val="1"/>
         </w:numPr>
-        <w:jc w:val="both"/>
-        <w:rPr>
-          <w:sz w:val="24"/>
-          <w:szCs w:val="24"/>
-        </w:rPr>
-      </w:pPr>
-      <w:r>
-        <w:rPr>
-          <w:sz w:val="24"/>
-          <w:szCs w:val="24"/>
-        </w:rPr>
-        <w:t>Utilizando un conjunto de datos diverso que incluya imágenes de estudiantes y personal autorizado, así como de posibles intrusos, se evaluará la precisión del sistema al identificar correctamente a las personas autorizadas y rechazar a los no autorizados.</w:t>
-      </w:r>
-    </w:p>
-    <w:p>
-      <w:pPr>
-        <w:jc w:val="both"/>
-        <w:rPr>
-          <w:sz w:val="24"/>
-          <w:szCs w:val="24"/>
-        </w:rPr>
-      </w:pPr>
-      <w:r>
-        <w:rPr>
+        <w:ind w:left="0"/>
+        <w:jc w:val="both"/>
+        <w:rPr>
+          <w:rFonts w:ascii="Times New Roman" w:hAnsi="Times New Roman" w:cs="Times New Roman"/>
+          <w:sz w:val="24"/>
+          <w:szCs w:val="24"/>
+        </w:rPr>
+      </w:pPr>
+      <w:r>
+        <w:rPr>
+          <w:rFonts w:ascii="Times New Roman" w:hAnsi="Times New Roman" w:cs="Times New Roman"/>
+          <w:sz w:val="24"/>
+          <w:szCs w:val="24"/>
+        </w:rPr>
+        <w:t>Utilizando un conjunto de datos diverso</w:t>
+      </w:r>
+      <w:r>
+        <w:rPr>
+          <w:rFonts w:ascii="Times New Roman" w:hAnsi="Times New Roman" w:cs="Times New Roman"/>
+          <w:sz w:val="24"/>
+          <w:szCs w:val="24"/>
+        </w:rPr>
+        <w:t>s</w:t>
+      </w:r>
+      <w:r>
+        <w:rPr>
+          <w:rFonts w:ascii="Times New Roman" w:hAnsi="Times New Roman" w:cs="Times New Roman"/>
+          <w:sz w:val="24"/>
+          <w:szCs w:val="24"/>
+        </w:rPr>
+        <w:t xml:space="preserve"> que incluya imágenes de estudiantes y personal autorizado, así como de posibles intrusos, se evaluará la precisión del sistema al identificar correctamente a las personas autorizadas y rechazar a los no autorizados.</w:t>
+      </w:r>
+    </w:p>
+    <w:p>
+      <w:pPr>
+        <w:jc w:val="both"/>
+        <w:rPr>
+          <w:rFonts w:ascii="Times New Roman" w:hAnsi="Times New Roman" w:cs="Times New Roman"/>
+          <w:sz w:val="24"/>
+          <w:szCs w:val="24"/>
+        </w:rPr>
+      </w:pPr>
+      <w:r>
+        <w:rPr>
+          <w:rFonts w:ascii="Times New Roman" w:hAnsi="Times New Roman" w:cs="Times New Roman"/>
           <w:sz w:val="24"/>
           <w:szCs w:val="24"/>
         </w:rPr>
@@ -3345,14 +3570,17 @@
           <w:ilvl w:val="0"/>
           <w:numId w:val="1"/>
         </w:numPr>
-        <w:jc w:val="both"/>
-        <w:rPr>
-          <w:sz w:val="24"/>
-          <w:szCs w:val="24"/>
-        </w:rPr>
-      </w:pPr>
-      <w:r>
-        <w:rPr>
+        <w:ind w:left="0"/>
+        <w:jc w:val="both"/>
+        <w:rPr>
+          <w:rFonts w:ascii="Times New Roman" w:hAnsi="Times New Roman" w:cs="Times New Roman"/>
+          <w:sz w:val="24"/>
+          <w:szCs w:val="24"/>
+        </w:rPr>
+      </w:pPr>
+      <w:r>
+        <w:rPr>
+          <w:rFonts w:ascii="Times New Roman" w:hAnsi="Times New Roman" w:cs="Times New Roman"/>
           <w:sz w:val="24"/>
           <w:szCs w:val="24"/>
         </w:rPr>
@@ -3366,14 +3594,17 @@
           <w:ilvl w:val="0"/>
           <w:numId w:val="1"/>
         </w:numPr>
-        <w:jc w:val="both"/>
-        <w:rPr>
-          <w:sz w:val="24"/>
-          <w:szCs w:val="24"/>
-        </w:rPr>
-      </w:pPr>
-      <w:r>
-        <w:rPr>
+        <w:ind w:left="0"/>
+        <w:jc w:val="both"/>
+        <w:rPr>
+          <w:rFonts w:ascii="Times New Roman" w:hAnsi="Times New Roman" w:cs="Times New Roman"/>
+          <w:sz w:val="24"/>
+          <w:szCs w:val="24"/>
+        </w:rPr>
+      </w:pPr>
+      <w:r>
+        <w:rPr>
+          <w:rFonts w:ascii="Times New Roman" w:hAnsi="Times New Roman" w:cs="Times New Roman"/>
           <w:sz w:val="24"/>
           <w:szCs w:val="24"/>
         </w:rPr>
@@ -3384,12 +3615,14 @@
       <w:pPr>
         <w:jc w:val="both"/>
         <w:rPr>
-          <w:sz w:val="24"/>
-          <w:szCs w:val="24"/>
-        </w:rPr>
-      </w:pPr>
-      <w:r>
-        <w:rPr>
+          <w:rFonts w:ascii="Times New Roman" w:hAnsi="Times New Roman" w:cs="Times New Roman"/>
+          <w:sz w:val="24"/>
+          <w:szCs w:val="24"/>
+        </w:rPr>
+      </w:pPr>
+      <w:r>
+        <w:rPr>
+          <w:rFonts w:ascii="Times New Roman" w:hAnsi="Times New Roman" w:cs="Times New Roman"/>
           <w:sz w:val="24"/>
           <w:szCs w:val="24"/>
         </w:rPr>
@@ -3403,14 +3636,17 @@
           <w:ilvl w:val="0"/>
           <w:numId w:val="1"/>
         </w:numPr>
-        <w:jc w:val="both"/>
-        <w:rPr>
-          <w:sz w:val="24"/>
-          <w:szCs w:val="24"/>
-        </w:rPr>
-      </w:pPr>
-      <w:r>
-        <w:rPr>
+        <w:ind w:left="0"/>
+        <w:jc w:val="both"/>
+        <w:rPr>
+          <w:rFonts w:ascii="Times New Roman" w:hAnsi="Times New Roman" w:cs="Times New Roman"/>
+          <w:sz w:val="24"/>
+          <w:szCs w:val="24"/>
+        </w:rPr>
+      </w:pPr>
+      <w:r>
+        <w:rPr>
+          <w:rFonts w:ascii="Times New Roman" w:hAnsi="Times New Roman" w:cs="Times New Roman"/>
           <w:sz w:val="24"/>
           <w:szCs w:val="24"/>
         </w:rPr>
@@ -3424,14 +3660,17 @@
           <w:ilvl w:val="0"/>
           <w:numId w:val="1"/>
         </w:numPr>
-        <w:jc w:val="both"/>
-        <w:rPr>
-          <w:sz w:val="24"/>
-          <w:szCs w:val="24"/>
-        </w:rPr>
-      </w:pPr>
-      <w:r>
-        <w:rPr>
+        <w:ind w:left="0"/>
+        <w:jc w:val="both"/>
+        <w:rPr>
+          <w:rFonts w:ascii="Times New Roman" w:hAnsi="Times New Roman" w:cs="Times New Roman"/>
+          <w:sz w:val="24"/>
+          <w:szCs w:val="24"/>
+        </w:rPr>
+      </w:pPr>
+      <w:r>
+        <w:rPr>
+          <w:rFonts w:ascii="Times New Roman" w:hAnsi="Times New Roman" w:cs="Times New Roman"/>
           <w:sz w:val="24"/>
           <w:szCs w:val="24"/>
         </w:rPr>
@@ -3442,83 +3681,41 @@
       <w:pPr>
         <w:jc w:val="both"/>
         <w:rPr>
-          <w:sz w:val="24"/>
-          <w:szCs w:val="24"/>
-        </w:rPr>
-      </w:pPr>
-    </w:p>
-    <w:p>
-      <w:pPr>
-        <w:jc w:val="both"/>
-        <w:rPr>
-          <w:sz w:val="24"/>
-          <w:szCs w:val="24"/>
-        </w:rPr>
-      </w:pPr>
-    </w:p>
-    <w:p>
-      <w:pPr>
-        <w:jc w:val="both"/>
-        <w:rPr>
-          <w:sz w:val="24"/>
-          <w:szCs w:val="24"/>
-        </w:rPr>
-      </w:pPr>
-    </w:p>
-    <w:p>
-      <w:pPr>
-        <w:jc w:val="both"/>
-        <w:rPr>
-          <w:sz w:val="24"/>
-          <w:szCs w:val="24"/>
-        </w:rPr>
-      </w:pPr>
-    </w:p>
-    <w:p>
-      <w:pPr>
-        <w:jc w:val="both"/>
-        <w:rPr>
-          <w:sz w:val="24"/>
-          <w:szCs w:val="24"/>
-        </w:rPr>
-      </w:pPr>
-    </w:p>
-    <w:p>
-      <w:pPr>
-        <w:jc w:val="both"/>
-        <w:rPr>
-          <w:sz w:val="24"/>
-          <w:szCs w:val="24"/>
-        </w:rPr>
-      </w:pPr>
-      <w:r>
-        <w:rPr>
-          <w:sz w:val="24"/>
-          <w:szCs w:val="24"/>
-        </w:rPr>
-        <w:t>//</w:t>
-      </w:r>
-      <w:r>
-        <w:rPr>
-          <w:sz w:val="24"/>
-          <w:szCs w:val="24"/>
-        </w:rPr>
-        <w:t>Una primera versión del programa ejecutable, que deberá compilar y demostrar que el</w:t>
-      </w:r>
-      <w:r>
-        <w:rPr>
-          <w:sz w:val="24"/>
-          <w:szCs w:val="24"/>
-        </w:rPr>
-        <w:t xml:space="preserve"> </w:t>
-      </w:r>
-      <w:r>
-        <w:rPr>
-          <w:sz w:val="24"/>
-          <w:szCs w:val="24"/>
-        </w:rPr>
-        <w:t>camino tomado es el correcto.</w:t>
-      </w:r>
+          <w:rFonts w:ascii="Times New Roman" w:hAnsi="Times New Roman" w:cs="Times New Roman"/>
+          <w:sz w:val="24"/>
+          <w:szCs w:val="24"/>
+        </w:rPr>
+      </w:pPr>
+    </w:p>
+    <w:p>
+      <w:pPr>
+        <w:jc w:val="both"/>
+        <w:rPr>
+          <w:rFonts w:ascii="Times New Roman" w:hAnsi="Times New Roman" w:cs="Times New Roman"/>
+          <w:sz w:val="24"/>
+          <w:szCs w:val="24"/>
+        </w:rPr>
+      </w:pPr>
+    </w:p>
+    <w:p>
+      <w:pPr>
+        <w:jc w:val="both"/>
+        <w:rPr>
+          <w:rFonts w:ascii="Times New Roman" w:hAnsi="Times New Roman" w:cs="Times New Roman"/>
+          <w:sz w:val="24"/>
+          <w:szCs w:val="24"/>
+        </w:rPr>
+      </w:pPr>
+    </w:p>
+    <w:p>
+      <w:pPr>
+        <w:jc w:val="both"/>
+        <w:rPr>
+          <w:rFonts w:ascii="Times New Roman" w:hAnsi="Times New Roman" w:cs="Times New Roman"/>
+          <w:sz w:val="24"/>
+          <w:szCs w:val="24"/>
+        </w:rPr>
+      </w:pPr>
     </w:p>
     <w:sectPr>
       <w:pgSz w:w="11906" w:h="16838"/>
@@ -3854,7 +4051,7 @@
       <w:lvlText w:val=""/>
       <w:lvlJc w:val="left"/>
       <w:pPr>
-        <w:ind w:left="720" w:hanging="360"/>
+        <w:ind w:left="1800" w:hanging="360"/>
       </w:pPr>
       <w:rPr>
         <w:rFonts w:ascii="Symbol" w:hAnsi="Symbol" w:hint="default"/>
@@ -3866,7 +4063,7 @@
       <w:lvlText w:val="o"/>
       <w:lvlJc w:val="left"/>
       <w:pPr>
-        <w:ind w:left="1440" w:hanging="360"/>
+        <w:ind w:left="2520" w:hanging="360"/>
       </w:pPr>
       <w:rPr>
         <w:rFonts w:ascii="Courier New" w:hAnsi="Courier New" w:cs="Courier New" w:hint="default"/>
@@ -3878,7 +4075,7 @@
       <w:lvlText w:val=""/>
       <w:lvlJc w:val="left"/>
       <w:pPr>
-        <w:ind w:left="2160" w:hanging="360"/>
+        <w:ind w:left="3240" w:hanging="360"/>
       </w:pPr>
       <w:rPr>
         <w:rFonts w:ascii="Wingdings" w:hAnsi="Wingdings" w:hint="default"/>
@@ -3890,7 +4087,7 @@
       <w:lvlText w:val=""/>
       <w:lvlJc w:val="left"/>
       <w:pPr>
-        <w:ind w:left="2880" w:hanging="360"/>
+        <w:ind w:left="3960" w:hanging="360"/>
       </w:pPr>
       <w:rPr>
         <w:rFonts w:ascii="Symbol" w:hAnsi="Symbol" w:hint="default"/>
@@ -3902,7 +4099,7 @@
       <w:lvlText w:val="o"/>
       <w:lvlJc w:val="left"/>
       <w:pPr>
-        <w:ind w:left="3600" w:hanging="360"/>
+        <w:ind w:left="4680" w:hanging="360"/>
       </w:pPr>
       <w:rPr>
         <w:rFonts w:ascii="Courier New" w:hAnsi="Courier New" w:cs="Courier New" w:hint="default"/>
@@ -3914,7 +4111,7 @@
       <w:lvlText w:val=""/>
       <w:lvlJc w:val="left"/>
       <w:pPr>
-        <w:ind w:left="4320" w:hanging="360"/>
+        <w:ind w:left="5400" w:hanging="360"/>
       </w:pPr>
       <w:rPr>
         <w:rFonts w:ascii="Wingdings" w:hAnsi="Wingdings" w:hint="default"/>
@@ -3926,7 +4123,7 @@
       <w:lvlText w:val=""/>
       <w:lvlJc w:val="left"/>
       <w:pPr>
-        <w:ind w:left="5040" w:hanging="360"/>
+        <w:ind w:left="6120" w:hanging="360"/>
       </w:pPr>
       <w:rPr>
         <w:rFonts w:ascii="Symbol" w:hAnsi="Symbol" w:hint="default"/>
@@ -3938,7 +4135,7 @@
       <w:lvlText w:val="o"/>
       <w:lvlJc w:val="left"/>
       <w:pPr>
-        <w:ind w:left="5760" w:hanging="360"/>
+        <w:ind w:left="6840" w:hanging="360"/>
       </w:pPr>
       <w:rPr>
         <w:rFonts w:ascii="Courier New" w:hAnsi="Courier New" w:cs="Courier New" w:hint="default"/>
@@ -3950,7 +4147,7 @@
       <w:lvlText w:val=""/>
       <w:lvlJc w:val="left"/>
       <w:pPr>
-        <w:ind w:left="6480" w:hanging="360"/>
+        <w:ind w:left="7560" w:hanging="360"/>
       </w:pPr>
       <w:rPr>
         <w:rFonts w:ascii="Wingdings" w:hAnsi="Wingdings" w:hint="default"/>

--- a/Informe/Informe de avance del Proyecto de SO.docx
+++ b/Informe/Informe de avance del Proyecto de SO.docx
@@ -3087,146 +3087,212 @@
         <w:jc w:val="both"/>
         <w:rPr>
           <w:rFonts w:ascii="Times New Roman" w:hAnsi="Times New Roman" w:cs="Times New Roman"/>
-          <w:sz w:val="24"/>
-          <w:szCs w:val="24"/>
-        </w:rPr>
-      </w:pPr>
-    </w:p>
-    <w:p>
-      <w:pPr>
-        <w:jc w:val="both"/>
-        <w:rPr>
-          <w:rFonts w:ascii="Times New Roman" w:hAnsi="Times New Roman" w:cs="Times New Roman"/>
-          <w:sz w:val="24"/>
-          <w:szCs w:val="24"/>
-        </w:rPr>
-      </w:pPr>
-      <w:r>
-        <w:rPr>
-          <w:rFonts w:ascii="Times New Roman" w:hAnsi="Times New Roman" w:cs="Times New Roman"/>
-          <w:sz w:val="24"/>
-          <w:szCs w:val="24"/>
-        </w:rPr>
-        <w:t>// Una selección justificada de la alternativa a implementar que optimice los criterios</w:t>
-      </w:r>
-    </w:p>
-    <w:p>
-      <w:pPr>
-        <w:jc w:val="both"/>
-        <w:rPr>
-          <w:rFonts w:ascii="Times New Roman" w:hAnsi="Times New Roman" w:cs="Times New Roman"/>
-          <w:sz w:val="24"/>
-          <w:szCs w:val="24"/>
-        </w:rPr>
-      </w:pPr>
-      <w:r>
-        <w:rPr>
-          <w:rFonts w:ascii="Times New Roman" w:hAnsi="Times New Roman" w:cs="Times New Roman"/>
-          <w:sz w:val="24"/>
-          <w:szCs w:val="24"/>
-        </w:rPr>
-        <w:t>seleccionados.</w:t>
-      </w:r>
-    </w:p>
-    <w:p>
-      <w:pPr>
-        <w:jc w:val="both"/>
-        <w:rPr>
-          <w:rFonts w:ascii="Times New Roman" w:hAnsi="Times New Roman" w:cs="Times New Roman"/>
-          <w:sz w:val="24"/>
-          <w:szCs w:val="24"/>
-        </w:rPr>
-      </w:pPr>
-    </w:p>
-    <w:p>
-      <w:pPr>
-        <w:jc w:val="both"/>
-        <w:rPr>
-          <w:rFonts w:ascii="Times New Roman" w:hAnsi="Times New Roman" w:cs="Times New Roman"/>
-          <w:sz w:val="24"/>
-          <w:szCs w:val="24"/>
-        </w:rPr>
-      </w:pPr>
-    </w:p>
-    <w:p>
-      <w:pPr>
-        <w:jc w:val="both"/>
-        <w:rPr>
-          <w:rFonts w:ascii="Times New Roman" w:hAnsi="Times New Roman" w:cs="Times New Roman"/>
-          <w:sz w:val="24"/>
-          <w:szCs w:val="24"/>
-        </w:rPr>
-      </w:pPr>
-    </w:p>
-    <w:p>
-      <w:pPr>
-        <w:jc w:val="both"/>
-        <w:rPr>
-          <w:rFonts w:ascii="Times New Roman" w:hAnsi="Times New Roman" w:cs="Times New Roman"/>
-          <w:sz w:val="24"/>
-          <w:szCs w:val="24"/>
-        </w:rPr>
-      </w:pPr>
-    </w:p>
-    <w:p>
-      <w:pPr>
-        <w:jc w:val="both"/>
-        <w:rPr>
-          <w:rFonts w:ascii="Times New Roman" w:hAnsi="Times New Roman" w:cs="Times New Roman"/>
-          <w:sz w:val="24"/>
-          <w:szCs w:val="24"/>
-        </w:rPr>
-      </w:pPr>
-    </w:p>
-    <w:p>
-      <w:pPr>
-        <w:jc w:val="both"/>
-        <w:rPr>
-          <w:rFonts w:ascii="Times New Roman" w:hAnsi="Times New Roman" w:cs="Times New Roman"/>
-          <w:sz w:val="24"/>
-          <w:szCs w:val="24"/>
-        </w:rPr>
-      </w:pPr>
-    </w:p>
-    <w:p>
-      <w:pPr>
-        <w:jc w:val="both"/>
-        <w:rPr>
-          <w:rFonts w:ascii="Times New Roman" w:hAnsi="Times New Roman" w:cs="Times New Roman"/>
-          <w:sz w:val="24"/>
-          <w:szCs w:val="24"/>
-        </w:rPr>
-      </w:pPr>
-    </w:p>
-    <w:p>
-      <w:pPr>
-        <w:jc w:val="both"/>
-        <w:rPr>
-          <w:rFonts w:ascii="Times New Roman" w:hAnsi="Times New Roman" w:cs="Times New Roman"/>
-          <w:sz w:val="24"/>
-          <w:szCs w:val="24"/>
-        </w:rPr>
-      </w:pPr>
-    </w:p>
-    <w:p>
-      <w:pPr>
-        <w:jc w:val="both"/>
-        <w:rPr>
-          <w:rFonts w:ascii="Times New Roman" w:hAnsi="Times New Roman" w:cs="Times New Roman"/>
-          <w:sz w:val="24"/>
-          <w:szCs w:val="24"/>
-        </w:rPr>
-      </w:pPr>
-    </w:p>
-    <w:p>
-      <w:pPr>
-        <w:jc w:val="both"/>
-        <w:rPr>
-          <w:rFonts w:ascii="Times New Roman" w:hAnsi="Times New Roman" w:cs="Times New Roman"/>
-          <w:sz w:val="24"/>
-          <w:szCs w:val="24"/>
-        </w:rPr>
-      </w:pPr>
+          <w:sz w:val="28"/>
+          <w:szCs w:val="28"/>
+          <w:u w:val="single"/>
+        </w:rPr>
+      </w:pPr>
+      <w:r>
+        <w:rPr>
+          <w:rFonts w:ascii="Times New Roman" w:hAnsi="Times New Roman" w:cs="Times New Roman"/>
+          <w:sz w:val="28"/>
+          <w:szCs w:val="28"/>
+          <w:u w:val="single"/>
+        </w:rPr>
+        <w:t>La descripción de los distintos escenarios de prueba de la simulación y las mediciones</w:t>
+      </w:r>
+      <w:r>
+        <w:rPr>
+          <w:rFonts w:ascii="Times New Roman" w:hAnsi="Times New Roman" w:cs="Times New Roman"/>
+          <w:sz w:val="28"/>
+          <w:szCs w:val="28"/>
+          <w:u w:val="single"/>
+        </w:rPr>
+        <w:t xml:space="preserve"> </w:t>
+      </w:r>
+      <w:r>
+        <w:rPr>
+          <w:rFonts w:ascii="Times New Roman" w:hAnsi="Times New Roman" w:cs="Times New Roman"/>
+          <w:sz w:val="28"/>
+          <w:szCs w:val="28"/>
+          <w:u w:val="single"/>
+        </w:rPr>
+        <w:t>que se realizarán.</w:t>
+      </w:r>
+    </w:p>
+    <w:p>
+      <w:pPr>
+        <w:jc w:val="both"/>
+        <w:rPr>
+          <w:rFonts w:ascii="Times New Roman" w:hAnsi="Times New Roman" w:cs="Times New Roman"/>
+          <w:sz w:val="24"/>
+          <w:szCs w:val="24"/>
+        </w:rPr>
+      </w:pPr>
+      <w:r>
+        <w:rPr>
+          <w:rFonts w:ascii="Times New Roman" w:hAnsi="Times New Roman" w:cs="Times New Roman"/>
+          <w:sz w:val="24"/>
+          <w:szCs w:val="24"/>
+        </w:rPr>
+        <w:t>Escenario de Prueba 1 - Precisión del Reconocimiento Facial:</w:t>
+      </w:r>
+    </w:p>
+    <w:p>
+      <w:pPr>
+        <w:pStyle w:val="Prrafodelista"/>
+        <w:numPr>
+          <w:ilvl w:val="0"/>
+          <w:numId w:val="1"/>
+        </w:numPr>
+        <w:ind w:left="0"/>
+        <w:jc w:val="both"/>
+        <w:rPr>
+          <w:rFonts w:ascii="Times New Roman" w:hAnsi="Times New Roman" w:cs="Times New Roman"/>
+          <w:sz w:val="24"/>
+          <w:szCs w:val="24"/>
+        </w:rPr>
+      </w:pPr>
+      <w:r>
+        <w:rPr>
+          <w:rFonts w:ascii="Times New Roman" w:hAnsi="Times New Roman" w:cs="Times New Roman"/>
+          <w:sz w:val="24"/>
+          <w:szCs w:val="24"/>
+        </w:rPr>
+        <w:t>Utilizando un conjunto de datos diversos que incluya imágenes de estudiantes y personal autorizado, así como de posibles intrusos, se evaluará la precisión del sistema al identificar correctamente a las personas autorizadas y rechazar a los no autorizados.</w:t>
+      </w:r>
+    </w:p>
+    <w:p>
+      <w:pPr>
+        <w:jc w:val="both"/>
+        <w:rPr>
+          <w:rFonts w:ascii="Times New Roman" w:hAnsi="Times New Roman" w:cs="Times New Roman"/>
+          <w:sz w:val="24"/>
+          <w:szCs w:val="24"/>
+        </w:rPr>
+      </w:pPr>
+      <w:r>
+        <w:rPr>
+          <w:rFonts w:ascii="Times New Roman" w:hAnsi="Times New Roman" w:cs="Times New Roman"/>
+          <w:sz w:val="24"/>
+          <w:szCs w:val="24"/>
+        </w:rPr>
+        <w:t>Escenario de Prueba 2 - Tiempo de Respuesta:</w:t>
+      </w:r>
+    </w:p>
+    <w:p>
+      <w:pPr>
+        <w:pStyle w:val="Prrafodelista"/>
+        <w:numPr>
+          <w:ilvl w:val="0"/>
+          <w:numId w:val="1"/>
+        </w:numPr>
+        <w:ind w:left="0"/>
+        <w:jc w:val="both"/>
+        <w:rPr>
+          <w:rFonts w:ascii="Times New Roman" w:hAnsi="Times New Roman" w:cs="Times New Roman"/>
+          <w:sz w:val="24"/>
+          <w:szCs w:val="24"/>
+        </w:rPr>
+      </w:pPr>
+      <w:r>
+        <w:rPr>
+          <w:rFonts w:ascii="Times New Roman" w:hAnsi="Times New Roman" w:cs="Times New Roman"/>
+          <w:sz w:val="24"/>
+          <w:szCs w:val="24"/>
+        </w:rPr>
+        <w:t>Se simulará el acceso de múltiples usuarios al sistema en un período de tiempo determinado.</w:t>
+      </w:r>
+    </w:p>
+    <w:p>
+      <w:pPr>
+        <w:pStyle w:val="Prrafodelista"/>
+        <w:numPr>
+          <w:ilvl w:val="0"/>
+          <w:numId w:val="1"/>
+        </w:numPr>
+        <w:ind w:left="0"/>
+        <w:jc w:val="both"/>
+        <w:rPr>
+          <w:rFonts w:ascii="Times New Roman" w:hAnsi="Times New Roman" w:cs="Times New Roman"/>
+          <w:sz w:val="24"/>
+          <w:szCs w:val="24"/>
+        </w:rPr>
+      </w:pPr>
+      <w:r>
+        <w:rPr>
+          <w:rFonts w:ascii="Times New Roman" w:hAnsi="Times New Roman" w:cs="Times New Roman"/>
+          <w:sz w:val="24"/>
+          <w:szCs w:val="24"/>
+        </w:rPr>
+        <w:t>Se medirá el tiempo que tarda el sistema en procesar cada solicitud de acceso, desde la detección facial hasta la apertura de la puerta automática.</w:t>
+      </w:r>
+    </w:p>
+    <w:p>
+      <w:pPr>
+        <w:jc w:val="both"/>
+        <w:rPr>
+          <w:rFonts w:ascii="Times New Roman" w:hAnsi="Times New Roman" w:cs="Times New Roman"/>
+          <w:sz w:val="24"/>
+          <w:szCs w:val="24"/>
+        </w:rPr>
+      </w:pPr>
+      <w:r>
+        <w:rPr>
+          <w:rFonts w:ascii="Times New Roman" w:hAnsi="Times New Roman" w:cs="Times New Roman"/>
+          <w:sz w:val="24"/>
+          <w:szCs w:val="24"/>
+        </w:rPr>
+        <w:t>Escenario de Prueba 3 - Eficiencia en el Uso de Recursos:</w:t>
+      </w:r>
+    </w:p>
+    <w:p>
+      <w:pPr>
+        <w:pStyle w:val="Prrafodelista"/>
+        <w:numPr>
+          <w:ilvl w:val="0"/>
+          <w:numId w:val="1"/>
+        </w:numPr>
+        <w:ind w:left="0"/>
+        <w:jc w:val="both"/>
+        <w:rPr>
+          <w:rFonts w:ascii="Times New Roman" w:hAnsi="Times New Roman" w:cs="Times New Roman"/>
+          <w:sz w:val="24"/>
+          <w:szCs w:val="24"/>
+        </w:rPr>
+      </w:pPr>
+      <w:r>
+        <w:rPr>
+          <w:rFonts w:ascii="Times New Roman" w:hAnsi="Times New Roman" w:cs="Times New Roman"/>
+          <w:sz w:val="24"/>
+          <w:szCs w:val="24"/>
+        </w:rPr>
+        <w:t>Se realizarán pruebas de carga para evaluar el uso de recursos del sistema bajo diferentes niveles de demanda.</w:t>
+      </w:r>
+    </w:p>
+    <w:p>
+      <w:pPr>
+        <w:pStyle w:val="Prrafodelista"/>
+        <w:numPr>
+          <w:ilvl w:val="0"/>
+          <w:numId w:val="1"/>
+        </w:numPr>
+        <w:ind w:left="0"/>
+        <w:jc w:val="both"/>
+        <w:rPr>
+          <w:rFonts w:ascii="Times New Roman" w:hAnsi="Times New Roman" w:cs="Times New Roman"/>
+          <w:sz w:val="24"/>
+          <w:szCs w:val="24"/>
+        </w:rPr>
+      </w:pPr>
+      <w:r>
+        <w:rPr>
+          <w:rFonts w:ascii="Times New Roman" w:hAnsi="Times New Roman" w:cs="Times New Roman"/>
+          <w:sz w:val="24"/>
+          <w:szCs w:val="24"/>
+        </w:rPr>
+        <w:t>Se medirá el consumo de CPU y memoria durante las pruebas para garantizar un uso eficiente de los recursos del sistema.</w:t>
+      </w:r>
     </w:p>
     <w:p>
       <w:pPr>
@@ -3407,294 +3473,6 @@
       <w:pPr>
         <w:pStyle w:val="NormalWeb"/>
         <w:jc w:val="both"/>
-      </w:pPr>
-    </w:p>
-    <w:p>
-      <w:pPr>
-        <w:jc w:val="both"/>
-        <w:rPr>
-          <w:rFonts w:ascii="Times New Roman" w:hAnsi="Times New Roman" w:cs="Times New Roman"/>
-          <w:sz w:val="24"/>
-          <w:szCs w:val="24"/>
-        </w:rPr>
-      </w:pPr>
-    </w:p>
-    <w:p>
-      <w:pPr>
-        <w:jc w:val="both"/>
-        <w:rPr>
-          <w:rFonts w:ascii="Times New Roman" w:hAnsi="Times New Roman" w:cs="Times New Roman"/>
-          <w:sz w:val="24"/>
-          <w:szCs w:val="24"/>
-        </w:rPr>
-      </w:pPr>
-    </w:p>
-    <w:p>
-      <w:pPr>
-        <w:jc w:val="both"/>
-        <w:rPr>
-          <w:rFonts w:ascii="Times New Roman" w:hAnsi="Times New Roman" w:cs="Times New Roman"/>
-          <w:sz w:val="24"/>
-          <w:szCs w:val="24"/>
-        </w:rPr>
-      </w:pPr>
-    </w:p>
-    <w:p>
-      <w:pPr>
-        <w:jc w:val="both"/>
-        <w:rPr>
-          <w:rFonts w:ascii="Times New Roman" w:hAnsi="Times New Roman" w:cs="Times New Roman"/>
-          <w:sz w:val="24"/>
-          <w:szCs w:val="24"/>
-        </w:rPr>
-      </w:pPr>
-    </w:p>
-    <w:p>
-      <w:pPr>
-        <w:jc w:val="both"/>
-        <w:rPr>
-          <w:rFonts w:ascii="Times New Roman" w:hAnsi="Times New Roman" w:cs="Times New Roman"/>
-          <w:sz w:val="28"/>
-          <w:szCs w:val="28"/>
-          <w:u w:val="single"/>
-        </w:rPr>
-      </w:pPr>
-      <w:r>
-        <w:rPr>
-          <w:rFonts w:ascii="Times New Roman" w:hAnsi="Times New Roman" w:cs="Times New Roman"/>
-          <w:sz w:val="28"/>
-          <w:szCs w:val="28"/>
-          <w:u w:val="single"/>
-        </w:rPr>
-        <w:t>La descripción de los distintos escenarios de prueba de la simulación y las mediciones</w:t>
-      </w:r>
-      <w:r>
-        <w:rPr>
-          <w:rFonts w:ascii="Times New Roman" w:hAnsi="Times New Roman" w:cs="Times New Roman"/>
-          <w:sz w:val="28"/>
-          <w:szCs w:val="28"/>
-          <w:u w:val="single"/>
-        </w:rPr>
-        <w:t xml:space="preserve"> </w:t>
-      </w:r>
-      <w:r>
-        <w:rPr>
-          <w:rFonts w:ascii="Times New Roman" w:hAnsi="Times New Roman" w:cs="Times New Roman"/>
-          <w:sz w:val="28"/>
-          <w:szCs w:val="28"/>
-          <w:u w:val="single"/>
-        </w:rPr>
-        <w:t>que se realizarán.</w:t>
-      </w:r>
-    </w:p>
-    <w:p>
-      <w:pPr>
-        <w:jc w:val="both"/>
-        <w:rPr>
-          <w:rFonts w:ascii="Times New Roman" w:hAnsi="Times New Roman" w:cs="Times New Roman"/>
-          <w:sz w:val="24"/>
-          <w:szCs w:val="24"/>
-        </w:rPr>
-      </w:pPr>
-      <w:r>
-        <w:rPr>
-          <w:rFonts w:ascii="Times New Roman" w:hAnsi="Times New Roman" w:cs="Times New Roman"/>
-          <w:sz w:val="24"/>
-          <w:szCs w:val="24"/>
-        </w:rPr>
-        <w:t>Escenario de Prueba 1 - Precisión del Reconocimiento Facial:</w:t>
-      </w:r>
-    </w:p>
-    <w:p>
-      <w:pPr>
-        <w:pStyle w:val="Prrafodelista"/>
-        <w:numPr>
-          <w:ilvl w:val="0"/>
-          <w:numId w:val="1"/>
-        </w:numPr>
-        <w:ind w:left="0"/>
-        <w:jc w:val="both"/>
-        <w:rPr>
-          <w:rFonts w:ascii="Times New Roman" w:hAnsi="Times New Roman" w:cs="Times New Roman"/>
-          <w:sz w:val="24"/>
-          <w:szCs w:val="24"/>
-        </w:rPr>
-      </w:pPr>
-      <w:r>
-        <w:rPr>
-          <w:rFonts w:ascii="Times New Roman" w:hAnsi="Times New Roman" w:cs="Times New Roman"/>
-          <w:sz w:val="24"/>
-          <w:szCs w:val="24"/>
-        </w:rPr>
-        <w:t>Utilizando un conjunto de datos diverso</w:t>
-      </w:r>
-      <w:r>
-        <w:rPr>
-          <w:rFonts w:ascii="Times New Roman" w:hAnsi="Times New Roman" w:cs="Times New Roman"/>
-          <w:sz w:val="24"/>
-          <w:szCs w:val="24"/>
-        </w:rPr>
-        <w:t>s</w:t>
-      </w:r>
-      <w:r>
-        <w:rPr>
-          <w:rFonts w:ascii="Times New Roman" w:hAnsi="Times New Roman" w:cs="Times New Roman"/>
-          <w:sz w:val="24"/>
-          <w:szCs w:val="24"/>
-        </w:rPr>
-        <w:t xml:space="preserve"> que incluya imágenes de estudiantes y personal autorizado, así como de posibles intrusos, se evaluará la precisión del sistema al identificar correctamente a las personas autorizadas y rechazar a los no autorizados.</w:t>
-      </w:r>
-    </w:p>
-    <w:p>
-      <w:pPr>
-        <w:jc w:val="both"/>
-        <w:rPr>
-          <w:rFonts w:ascii="Times New Roman" w:hAnsi="Times New Roman" w:cs="Times New Roman"/>
-          <w:sz w:val="24"/>
-          <w:szCs w:val="24"/>
-        </w:rPr>
-      </w:pPr>
-      <w:r>
-        <w:rPr>
-          <w:rFonts w:ascii="Times New Roman" w:hAnsi="Times New Roman" w:cs="Times New Roman"/>
-          <w:sz w:val="24"/>
-          <w:szCs w:val="24"/>
-        </w:rPr>
-        <w:t>Escenario de Prueba 2 - Tiempo de Respuesta:</w:t>
-      </w:r>
-    </w:p>
-    <w:p>
-      <w:pPr>
-        <w:pStyle w:val="Prrafodelista"/>
-        <w:numPr>
-          <w:ilvl w:val="0"/>
-          <w:numId w:val="1"/>
-        </w:numPr>
-        <w:ind w:left="0"/>
-        <w:jc w:val="both"/>
-        <w:rPr>
-          <w:rFonts w:ascii="Times New Roman" w:hAnsi="Times New Roman" w:cs="Times New Roman"/>
-          <w:sz w:val="24"/>
-          <w:szCs w:val="24"/>
-        </w:rPr>
-      </w:pPr>
-      <w:r>
-        <w:rPr>
-          <w:rFonts w:ascii="Times New Roman" w:hAnsi="Times New Roman" w:cs="Times New Roman"/>
-          <w:sz w:val="24"/>
-          <w:szCs w:val="24"/>
-        </w:rPr>
-        <w:t>Se simulará el acceso de múltiples usuarios al sistema en un período de tiempo determinado.</w:t>
-      </w:r>
-    </w:p>
-    <w:p>
-      <w:pPr>
-        <w:pStyle w:val="Prrafodelista"/>
-        <w:numPr>
-          <w:ilvl w:val="0"/>
-          <w:numId w:val="1"/>
-        </w:numPr>
-        <w:ind w:left="0"/>
-        <w:jc w:val="both"/>
-        <w:rPr>
-          <w:rFonts w:ascii="Times New Roman" w:hAnsi="Times New Roman" w:cs="Times New Roman"/>
-          <w:sz w:val="24"/>
-          <w:szCs w:val="24"/>
-        </w:rPr>
-      </w:pPr>
-      <w:r>
-        <w:rPr>
-          <w:rFonts w:ascii="Times New Roman" w:hAnsi="Times New Roman" w:cs="Times New Roman"/>
-          <w:sz w:val="24"/>
-          <w:szCs w:val="24"/>
-        </w:rPr>
-        <w:t>Se medirá el tiempo que tarda el sistema en procesar cada solicitud de acceso, desde la detección facial hasta la apertura de la puerta automática.</w:t>
-      </w:r>
-    </w:p>
-    <w:p>
-      <w:pPr>
-        <w:jc w:val="both"/>
-        <w:rPr>
-          <w:rFonts w:ascii="Times New Roman" w:hAnsi="Times New Roman" w:cs="Times New Roman"/>
-          <w:sz w:val="24"/>
-          <w:szCs w:val="24"/>
-        </w:rPr>
-      </w:pPr>
-      <w:r>
-        <w:rPr>
-          <w:rFonts w:ascii="Times New Roman" w:hAnsi="Times New Roman" w:cs="Times New Roman"/>
-          <w:sz w:val="24"/>
-          <w:szCs w:val="24"/>
-        </w:rPr>
-        <w:t>Escenario de Prueba 3 - Eficiencia en el Uso de Recursos:</w:t>
-      </w:r>
-    </w:p>
-    <w:p>
-      <w:pPr>
-        <w:pStyle w:val="Prrafodelista"/>
-        <w:numPr>
-          <w:ilvl w:val="0"/>
-          <w:numId w:val="1"/>
-        </w:numPr>
-        <w:ind w:left="0"/>
-        <w:jc w:val="both"/>
-        <w:rPr>
-          <w:rFonts w:ascii="Times New Roman" w:hAnsi="Times New Roman" w:cs="Times New Roman"/>
-          <w:sz w:val="24"/>
-          <w:szCs w:val="24"/>
-        </w:rPr>
-      </w:pPr>
-      <w:r>
-        <w:rPr>
-          <w:rFonts w:ascii="Times New Roman" w:hAnsi="Times New Roman" w:cs="Times New Roman"/>
-          <w:sz w:val="24"/>
-          <w:szCs w:val="24"/>
-        </w:rPr>
-        <w:t>Se realizarán pruebas de carga para evaluar el uso de recursos del sistema bajo diferentes niveles de demanda.</w:t>
-      </w:r>
-    </w:p>
-    <w:p>
-      <w:pPr>
-        <w:pStyle w:val="Prrafodelista"/>
-        <w:numPr>
-          <w:ilvl w:val="0"/>
-          <w:numId w:val="1"/>
-        </w:numPr>
-        <w:ind w:left="0"/>
-        <w:jc w:val="both"/>
-        <w:rPr>
-          <w:rFonts w:ascii="Times New Roman" w:hAnsi="Times New Roman" w:cs="Times New Roman"/>
-          <w:sz w:val="24"/>
-          <w:szCs w:val="24"/>
-        </w:rPr>
-      </w:pPr>
-      <w:r>
-        <w:rPr>
-          <w:rFonts w:ascii="Times New Roman" w:hAnsi="Times New Roman" w:cs="Times New Roman"/>
-          <w:sz w:val="24"/>
-          <w:szCs w:val="24"/>
-        </w:rPr>
-        <w:t>Se medirá el consumo de CPU y memoria durante las pruebas para garantizar un uso eficiente de los recursos del sistema.</w:t>
-      </w:r>
-    </w:p>
-    <w:p>
-      <w:pPr>
-        <w:jc w:val="both"/>
-        <w:rPr>
-          <w:rFonts w:ascii="Times New Roman" w:hAnsi="Times New Roman" w:cs="Times New Roman"/>
-          <w:sz w:val="24"/>
-          <w:szCs w:val="24"/>
-        </w:rPr>
-      </w:pPr>
-    </w:p>
-    <w:p>
-      <w:pPr>
-        <w:jc w:val="both"/>
-        <w:rPr>
-          <w:rFonts w:ascii="Times New Roman" w:hAnsi="Times New Roman" w:cs="Times New Roman"/>
-          <w:sz w:val="24"/>
-          <w:szCs w:val="24"/>
-        </w:rPr>
       </w:pPr>
     </w:p>
     <w:p>

--- a/Informe/Informe de avance del Proyecto de SO.docx
+++ b/Informe/Informe de avance del Proyecto de SO.docx
@@ -7,8 +7,8 @@
         <w:jc w:val="both"/>
         <w:rPr>
           <w:rFonts w:ascii="Times New Roman" w:hAnsi="Times New Roman" w:cs="Times New Roman"/>
-          <w:sz w:val="160"/>
-          <w:szCs w:val="160"/>
+          <w:sz w:val="144"/>
+          <w:szCs w:val="144"/>
           <w:u w:val="single"/>
           <w14:reflection w14:blurRad="6350" w14:stA="53000" w14:stPos="0" w14:endA="300" w14:endPos="35500" w14:dist="0" w14:dir="5400000" w14:fadeDir="5400000" w14:sx="100000" w14:sy="-90000" w14:kx="0" w14:ky="0" w14:algn="bl"/>
           <w14:textOutline w14:w="0" w14:cap="flat" w14:cmpd="sng" w14:algn="ctr">
@@ -42,8 +42,8 @@
       <w:r>
         <w:rPr>
           <w:rFonts w:ascii="Times New Roman" w:hAnsi="Times New Roman" w:cs="Times New Roman"/>
-          <w:sz w:val="160"/>
-          <w:szCs w:val="160"/>
+          <w:sz w:val="144"/>
+          <w:szCs w:val="144"/>
           <w:u w:val="single"/>
           <w14:reflection w14:blurRad="6350" w14:stA="53000" w14:stPos="0" w14:endA="300" w14:endPos="35500" w14:dist="0" w14:dir="5400000" w14:fadeDir="5400000" w14:sx="100000" w14:sy="-90000" w14:kx="0" w14:ky="0" w14:algn="bl"/>
           <w14:textOutline w14:w="0" w14:cap="flat" w14:cmpd="sng" w14:algn="ctr">
@@ -667,15 +667,9 @@
             <w14:round/>
           </w14:textOutline>
         </w:rPr>
-        <w:t>Motañes</w:t>
-      </w:r>
-      <w:proofErr w:type="spellEnd"/>
-    </w:p>
-    <w:p>
-      <w:pPr>
-        <w:pStyle w:val="Prrafodelista"/>
-        <w:ind w:left="0"/>
-        <w:jc w:val="both"/>
+        <w:t>Mo</w:t>
+      </w:r>
+      <w:r>
         <w:rPr>
           <w:rFonts w:ascii="Times New Roman" w:hAnsi="Times New Roman" w:cs="Times New Roman"/>
           <w:color w:val="000000" w:themeColor="text1"/>
@@ -692,11 +686,189 @@
             <w14:round/>
           </w14:textOutline>
         </w:rPr>
-      </w:pPr>
-    </w:p>
-    <w:p>
-      <w:pPr>
-        <w:jc w:val="both"/>
+        <w:t>n</w:t>
+      </w:r>
+      <w:r>
+        <w:rPr>
+          <w:rFonts w:ascii="Times New Roman" w:hAnsi="Times New Roman" w:cs="Times New Roman"/>
+          <w:color w:val="000000" w:themeColor="text1"/>
+          <w:sz w:val="36"/>
+          <w:szCs w:val="36"/>
+          <w14:shadow w14:blurRad="38100" w14:dist="19050" w14:dir="2700000" w14:sx="100000" w14:sy="100000" w14:kx="0" w14:ky="0" w14:algn="tl">
+            <w14:schemeClr w14:val="dk1">
+              <w14:alpha w14:val="60000"/>
+            </w14:schemeClr>
+          </w14:shadow>
+          <w14:textOutline w14:w="0" w14:cap="flat" w14:cmpd="sng" w14:algn="ctr">
+            <w14:noFill/>
+            <w14:prstDash w14:val="solid"/>
+            <w14:round/>
+          </w14:textOutline>
+        </w:rPr>
+        <w:t>tañes</w:t>
+      </w:r>
+      <w:proofErr w:type="spellEnd"/>
+    </w:p>
+    <w:p>
+      <w:pPr>
+        <w:pStyle w:val="Prrafodelista"/>
+        <w:numPr>
+          <w:ilvl w:val="0"/>
+          <w:numId w:val="4"/>
+        </w:numPr>
+        <w:ind w:left="0"/>
+        <w:jc w:val="both"/>
+        <w:rPr>
+          <w:rFonts w:ascii="Times New Roman" w:hAnsi="Times New Roman" w:cs="Times New Roman"/>
+          <w:color w:val="000000" w:themeColor="text1"/>
+          <w:sz w:val="36"/>
+          <w:szCs w:val="36"/>
+          <w14:shadow w14:blurRad="38100" w14:dist="19050" w14:dir="2700000" w14:sx="100000" w14:sy="100000" w14:kx="0" w14:ky="0" w14:algn="tl">
+            <w14:schemeClr w14:val="dk1">
+              <w14:alpha w14:val="60000"/>
+            </w14:schemeClr>
+          </w14:shadow>
+          <w14:textOutline w14:w="0" w14:cap="flat" w14:cmpd="sng" w14:algn="ctr">
+            <w14:noFill/>
+            <w14:prstDash w14:val="solid"/>
+            <w14:round/>
+          </w14:textOutline>
+        </w:rPr>
+      </w:pPr>
+      <w:r>
+        <w:rPr>
+          <w:rFonts w:ascii="Times New Roman" w:hAnsi="Times New Roman" w:cs="Times New Roman"/>
+          <w:color w:val="000000" w:themeColor="text1"/>
+          <w:sz w:val="36"/>
+          <w:szCs w:val="36"/>
+          <w14:shadow w14:blurRad="38100" w14:dist="19050" w14:dir="2700000" w14:sx="100000" w14:sy="100000" w14:kx="0" w14:ky="0" w14:algn="tl">
+            <w14:schemeClr w14:val="dk1">
+              <w14:alpha w14:val="60000"/>
+            </w14:schemeClr>
+          </w14:shadow>
+          <w14:textOutline w14:w="0" w14:cap="flat" w14:cmpd="sng" w14:algn="ctr">
+            <w14:noFill/>
+            <w14:prstDash w14:val="solid"/>
+            <w14:round/>
+          </w14:textOutline>
+        </w:rPr>
+        <w:t>Ingrid Machado</w:t>
+      </w:r>
+    </w:p>
+    <w:p>
+      <w:pPr>
+        <w:pStyle w:val="Prrafodelista"/>
+        <w:numPr>
+          <w:ilvl w:val="0"/>
+          <w:numId w:val="4"/>
+        </w:numPr>
+        <w:ind w:left="0"/>
+        <w:jc w:val="both"/>
+        <w:rPr>
+          <w:rFonts w:ascii="Times New Roman" w:hAnsi="Times New Roman" w:cs="Times New Roman"/>
+          <w:color w:val="000000" w:themeColor="text1"/>
+          <w:sz w:val="36"/>
+          <w:szCs w:val="36"/>
+          <w14:shadow w14:blurRad="38100" w14:dist="19050" w14:dir="2700000" w14:sx="100000" w14:sy="100000" w14:kx="0" w14:ky="0" w14:algn="tl">
+            <w14:schemeClr w14:val="dk1">
+              <w14:alpha w14:val="60000"/>
+            </w14:schemeClr>
+          </w14:shadow>
+          <w14:textOutline w14:w="0" w14:cap="flat" w14:cmpd="sng" w14:algn="ctr">
+            <w14:noFill/>
+            <w14:prstDash w14:val="solid"/>
+            <w14:round/>
+          </w14:textOutline>
+        </w:rPr>
+      </w:pPr>
+      <w:proofErr w:type="spellStart"/>
+      <w:r>
+        <w:rPr>
+          <w:rFonts w:ascii="Times New Roman" w:hAnsi="Times New Roman" w:cs="Times New Roman"/>
+          <w:color w:val="000000" w:themeColor="text1"/>
+          <w:sz w:val="36"/>
+          <w:szCs w:val="36"/>
+          <w14:shadow w14:blurRad="38100" w14:dist="19050" w14:dir="2700000" w14:sx="100000" w14:sy="100000" w14:kx="0" w14:ky="0" w14:algn="tl">
+            <w14:schemeClr w14:val="dk1">
+              <w14:alpha w14:val="60000"/>
+            </w14:schemeClr>
+          </w14:shadow>
+          <w14:textOutline w14:w="0" w14:cap="flat" w14:cmpd="sng" w14:algn="ctr">
+            <w14:noFill/>
+            <w14:prstDash w14:val="solid"/>
+            <w14:round/>
+          </w14:textOutline>
+        </w:rPr>
+        <w:t>Franyer</w:t>
+      </w:r>
+      <w:proofErr w:type="spellEnd"/>
+      <w:r>
+        <w:rPr>
+          <w:rFonts w:ascii="Times New Roman" w:hAnsi="Times New Roman" w:cs="Times New Roman"/>
+          <w:color w:val="000000" w:themeColor="text1"/>
+          <w:sz w:val="36"/>
+          <w:szCs w:val="36"/>
+          <w14:shadow w14:blurRad="38100" w14:dist="19050" w14:dir="2700000" w14:sx="100000" w14:sy="100000" w14:kx="0" w14:ky="0" w14:algn="tl">
+            <w14:schemeClr w14:val="dk1">
+              <w14:alpha w14:val="60000"/>
+            </w14:schemeClr>
+          </w14:shadow>
+          <w14:textOutline w14:w="0" w14:cap="flat" w14:cmpd="sng" w14:algn="ctr">
+            <w14:noFill/>
+            <w14:prstDash w14:val="solid"/>
+            <w14:round/>
+          </w14:textOutline>
+        </w:rPr>
+        <w:t xml:space="preserve"> </w:t>
+      </w:r>
+      <w:proofErr w:type="spellStart"/>
+      <w:r>
+        <w:rPr>
+          <w:rFonts w:ascii="Times New Roman" w:hAnsi="Times New Roman" w:cs="Times New Roman"/>
+          <w:color w:val="000000" w:themeColor="text1"/>
+          <w:sz w:val="36"/>
+          <w:szCs w:val="36"/>
+          <w14:shadow w14:blurRad="38100" w14:dist="19050" w14:dir="2700000" w14:sx="100000" w14:sy="100000" w14:kx="0" w14:ky="0" w14:algn="tl">
+            <w14:schemeClr w14:val="dk1">
+              <w14:alpha w14:val="60000"/>
+            </w14:schemeClr>
+          </w14:shadow>
+          <w14:textOutline w14:w="0" w14:cap="flat" w14:cmpd="sng" w14:algn="ctr">
+            <w14:noFill/>
+            <w14:prstDash w14:val="solid"/>
+            <w14:round/>
+          </w14:textOutline>
+        </w:rPr>
+        <w:t>Malave</w:t>
+      </w:r>
+      <w:proofErr w:type="spellEnd"/>
+    </w:p>
+    <w:p>
+      <w:pPr>
+        <w:pStyle w:val="Prrafodelista"/>
+        <w:ind w:left="0"/>
+        <w:jc w:val="both"/>
+        <w:rPr>
+          <w:rFonts w:ascii="Times New Roman" w:hAnsi="Times New Roman" w:cs="Times New Roman"/>
+          <w:color w:val="000000" w:themeColor="text1"/>
+          <w:sz w:val="36"/>
+          <w:szCs w:val="36"/>
+          <w14:shadow w14:blurRad="38100" w14:dist="19050" w14:dir="2700000" w14:sx="100000" w14:sy="100000" w14:kx="0" w14:ky="0" w14:algn="tl">
+            <w14:schemeClr w14:val="dk1">
+              <w14:alpha w14:val="60000"/>
+            </w14:schemeClr>
+          </w14:shadow>
+          <w14:textOutline w14:w="0" w14:cap="flat" w14:cmpd="sng" w14:algn="ctr">
+            <w14:noFill/>
+            <w14:prstDash w14:val="solid"/>
+            <w14:round/>
+          </w14:textOutline>
+        </w:rPr>
+      </w:pPr>
+    </w:p>
+    <w:p>
+      <w:pPr>
+        <w:jc w:val="center"/>
         <w:rPr>
           <w:rFonts w:ascii="Times New Roman" w:hAnsi="Times New Roman" w:cs="Times New Roman"/>
           <w:sz w:val="56"/>
@@ -763,45 +935,8 @@
             </w14:gradFill>
           </w14:textFill>
         </w:rPr>
-        <w:t xml:space="preserve">2024 – URUGUAY </w:t>
-      </w:r>
-    </w:p>
-    <w:p>
-      <w:pPr>
-        <w:jc w:val="both"/>
-        <w:rPr>
-          <w:rFonts w:ascii="Times New Roman" w:hAnsi="Times New Roman" w:cs="Times New Roman"/>
-          <w:sz w:val="24"/>
-          <w:szCs w:val="24"/>
-          <w14:reflection w14:blurRad="6350" w14:stA="53000" w14:stPos="0" w14:endA="300" w14:endPos="35500" w14:dist="0" w14:dir="5400000" w14:fadeDir="5400000" w14:sx="100000" w14:sy="-90000" w14:kx="0" w14:ky="0" w14:algn="bl"/>
-          <w14:textOutline w14:w="0" w14:cap="flat" w14:cmpd="sng" w14:algn="ctr">
-            <w14:noFill/>
-            <w14:prstDash w14:val="solid"/>
-            <w14:round/>
-          </w14:textOutline>
-          <w14:textFill>
-            <w14:gradFill>
-              <w14:gsLst>
-                <w14:gs w14:pos="0">
-                  <w14:schemeClr w14:val="accent5">
-                    <w14:lumMod w14:val="50000"/>
-                  </w14:schemeClr>
-                </w14:gs>
-                <w14:gs w14:pos="50000">
-                  <w14:schemeClr w14:val="accent5"/>
-                </w14:gs>
-                <w14:gs w14:pos="100000">
-                  <w14:schemeClr w14:val="accent5">
-                    <w14:lumMod w14:val="60000"/>
-                    <w14:lumOff w14:val="40000"/>
-                  </w14:schemeClr>
-                </w14:gs>
-              </w14:gsLst>
-              <w14:lin w14:ang="5400000" w14:scaled="0"/>
-            </w14:gradFill>
-          </w14:textFill>
-        </w:rPr>
-      </w:pPr>
+        <w:t>2024 – URUGUAY</w:t>
+      </w:r>
     </w:p>
     <w:p>
       <w:pPr>
@@ -810,241 +945,220 @@
           <w:rFonts w:ascii="Times New Roman" w:hAnsi="Times New Roman" w:cs="Times New Roman"/>
           <w:sz w:val="28"/>
           <w:szCs w:val="28"/>
-          <w14:reflection w14:blurRad="6350" w14:stA="53000" w14:stPos="0" w14:endA="300" w14:endPos="35500" w14:dist="0" w14:dir="5400000" w14:fadeDir="5400000" w14:sx="100000" w14:sy="-90000" w14:kx="0" w14:ky="0" w14:algn="bl"/>
-          <w14:textOutline w14:w="0" w14:cap="flat" w14:cmpd="sng" w14:algn="ctr">
-            <w14:noFill/>
-            <w14:prstDash w14:val="solid"/>
-            <w14:round/>
-          </w14:textOutline>
-          <w14:textFill>
-            <w14:gradFill>
-              <w14:gsLst>
-                <w14:gs w14:pos="0">
-                  <w14:schemeClr w14:val="accent5">
-                    <w14:lumMod w14:val="50000"/>
-                  </w14:schemeClr>
-                </w14:gs>
-                <w14:gs w14:pos="50000">
-                  <w14:schemeClr w14:val="accent5"/>
-                </w14:gs>
-                <w14:gs w14:pos="100000">
-                  <w14:schemeClr w14:val="accent5">
-                    <w14:lumMod w14:val="60000"/>
-                    <w14:lumOff w14:val="40000"/>
-                  </w14:schemeClr>
-                </w14:gs>
-              </w14:gsLst>
-              <w14:lin w14:ang="5400000" w14:scaled="0"/>
-            </w14:gradFill>
-          </w14:textFill>
-        </w:rPr>
-      </w:pPr>
-    </w:p>
-    <w:p>
-      <w:pPr>
-        <w:jc w:val="both"/>
+          <w:u w:val="single"/>
+        </w:rPr>
+      </w:pPr>
+      <w:r>
         <w:rPr>
           <w:rFonts w:ascii="Times New Roman" w:hAnsi="Times New Roman" w:cs="Times New Roman"/>
           <w:sz w:val="28"/>
           <w:szCs w:val="28"/>
           <w:u w:val="single"/>
         </w:rPr>
-      </w:pPr>
-      <w:r>
+        <w:lastRenderedPageBreak/>
+        <w:t>Implementación de un Sistema de Reconocimiento Facial para Control de Acceso en una Universidad</w:t>
+      </w:r>
+    </w:p>
+    <w:p>
+      <w:pPr>
+        <w:ind w:firstLine="708"/>
+        <w:jc w:val="both"/>
+        <w:rPr>
+          <w:rFonts w:ascii="Times New Roman" w:hAnsi="Times New Roman" w:cs="Times New Roman"/>
+          <w:sz w:val="24"/>
+          <w:szCs w:val="24"/>
+        </w:rPr>
+      </w:pPr>
+    </w:p>
+    <w:p>
+      <w:pPr>
+        <w:ind w:firstLine="708"/>
+        <w:jc w:val="both"/>
+        <w:rPr>
+          <w:rFonts w:ascii="Times New Roman" w:hAnsi="Times New Roman" w:cs="Times New Roman"/>
+          <w:sz w:val="24"/>
+          <w:szCs w:val="24"/>
+        </w:rPr>
+      </w:pPr>
+      <w:r>
+        <w:rPr>
+          <w:rFonts w:ascii="Times New Roman" w:hAnsi="Times New Roman" w:cs="Times New Roman"/>
+          <w:sz w:val="24"/>
+          <w:szCs w:val="24"/>
+        </w:rPr>
+        <w:t xml:space="preserve">Para controlar el acceso, hemos integrado la funcionalidad de puertas automáticas que se abren automáticamente para los </w:t>
+      </w:r>
+      <w:r>
+        <w:rPr>
+          <w:rFonts w:ascii="Times New Roman" w:hAnsi="Times New Roman" w:cs="Times New Roman"/>
+          <w:sz w:val="24"/>
+          <w:szCs w:val="24"/>
+        </w:rPr>
+        <w:t>estudiantes</w:t>
+      </w:r>
+      <w:r>
+        <w:rPr>
+          <w:rFonts w:ascii="Times New Roman" w:hAnsi="Times New Roman" w:cs="Times New Roman"/>
+          <w:sz w:val="24"/>
+          <w:szCs w:val="24"/>
+        </w:rPr>
+        <w:t>, funcionarios e invitados para que puedan ser</w:t>
+      </w:r>
+      <w:r>
+        <w:rPr>
+          <w:rFonts w:ascii="Times New Roman" w:hAnsi="Times New Roman" w:cs="Times New Roman"/>
+          <w:sz w:val="24"/>
+          <w:szCs w:val="24"/>
+        </w:rPr>
+        <w:t xml:space="preserve"> reconocidos por el sistema. Los estudiantes y el personal autorizado pueden acceder al campus sin necesidad de interactuar con el personal de seguridad.</w:t>
+      </w:r>
+    </w:p>
+    <w:p>
+      <w:pPr>
+        <w:ind w:firstLine="708"/>
+        <w:jc w:val="both"/>
+        <w:rPr>
+          <w:rFonts w:ascii="Times New Roman" w:hAnsi="Times New Roman" w:cs="Times New Roman"/>
+          <w:sz w:val="24"/>
+          <w:szCs w:val="24"/>
+        </w:rPr>
+      </w:pPr>
+      <w:r>
+        <w:rPr>
+          <w:rFonts w:ascii="Times New Roman" w:hAnsi="Times New Roman" w:cs="Times New Roman"/>
+          <w:sz w:val="24"/>
+          <w:szCs w:val="24"/>
+        </w:rPr>
+        <w:t>En el caso de que una persona no esté registrada en el sistema, nuestro sistema permite al personal de seguridad agregarla manualmente. Esto se logra capturando su rostro y asociándolo con su nombre en la base de datos del sistema.</w:t>
+      </w:r>
+    </w:p>
+    <w:p>
+      <w:pPr>
+        <w:ind w:firstLine="708"/>
+        <w:jc w:val="both"/>
+        <w:rPr>
+          <w:rFonts w:ascii="Times New Roman" w:hAnsi="Times New Roman" w:cs="Times New Roman"/>
+          <w:sz w:val="24"/>
+          <w:szCs w:val="24"/>
+        </w:rPr>
+      </w:pPr>
+      <w:r>
+        <w:rPr>
+          <w:rFonts w:ascii="Times New Roman" w:hAnsi="Times New Roman" w:cs="Times New Roman"/>
+          <w:sz w:val="24"/>
+          <w:szCs w:val="24"/>
+        </w:rPr>
+        <w:t>Nuestro proyecto no solo mejora la seguridad en el campus universitario, sino que también agiliza el proceso de control de acceso y registro de estudiantes y personal. Además, proporciona una solución escalable y eficiente que puede adaptarse a las necesidades de cualquier institución educativa.</w:t>
+      </w:r>
+    </w:p>
+    <w:p>
+      <w:pPr>
+        <w:ind w:firstLine="708"/>
+        <w:jc w:val="both"/>
+        <w:rPr>
+          <w:rFonts w:ascii="Times New Roman" w:hAnsi="Times New Roman" w:cs="Times New Roman"/>
+          <w:sz w:val="24"/>
+          <w:szCs w:val="24"/>
+        </w:rPr>
+      </w:pPr>
+    </w:p>
+    <w:p>
+      <w:pPr>
+        <w:jc w:val="both"/>
         <w:rPr>
           <w:rFonts w:ascii="Times New Roman" w:hAnsi="Times New Roman" w:cs="Times New Roman"/>
           <w:sz w:val="28"/>
           <w:szCs w:val="28"/>
           <w:u w:val="single"/>
         </w:rPr>
-        <w:t>Implementación de un Sistema de Reconocimiento Facial para Control de Acceso en una Universidad</w:t>
-      </w:r>
-    </w:p>
-    <w:p>
-      <w:pPr>
-        <w:ind w:firstLine="708"/>
-        <w:jc w:val="both"/>
-        <w:rPr>
-          <w:rFonts w:ascii="Times New Roman" w:hAnsi="Times New Roman" w:cs="Times New Roman"/>
-          <w:sz w:val="24"/>
-          <w:szCs w:val="24"/>
-        </w:rPr>
-      </w:pPr>
-    </w:p>
-    <w:p>
-      <w:pPr>
-        <w:ind w:firstLine="708"/>
-        <w:jc w:val="both"/>
-        <w:rPr>
-          <w:rFonts w:ascii="Times New Roman" w:hAnsi="Times New Roman" w:cs="Times New Roman"/>
-          <w:sz w:val="24"/>
-          <w:szCs w:val="24"/>
-        </w:rPr>
-      </w:pPr>
-      <w:r>
-        <w:rPr>
-          <w:rFonts w:ascii="Times New Roman" w:hAnsi="Times New Roman" w:cs="Times New Roman"/>
-          <w:sz w:val="24"/>
-          <w:szCs w:val="24"/>
-        </w:rPr>
-        <w:t xml:space="preserve">Para controlar el acceso, hemos integrado la funcionalidad de puertas automáticas que se abren automáticamente para los </w:t>
-      </w:r>
-      <w:r>
-        <w:rPr>
-          <w:rFonts w:ascii="Times New Roman" w:hAnsi="Times New Roman" w:cs="Times New Roman"/>
-          <w:sz w:val="24"/>
-          <w:szCs w:val="24"/>
-        </w:rPr>
-        <w:t>estudiantes</w:t>
-      </w:r>
-      <w:r>
-        <w:rPr>
-          <w:rFonts w:ascii="Times New Roman" w:hAnsi="Times New Roman" w:cs="Times New Roman"/>
-          <w:sz w:val="24"/>
-          <w:szCs w:val="24"/>
-        </w:rPr>
-        <w:t>, funcionarios e invitados para que puedan ser</w:t>
-      </w:r>
-      <w:r>
-        <w:rPr>
-          <w:rFonts w:ascii="Times New Roman" w:hAnsi="Times New Roman" w:cs="Times New Roman"/>
-          <w:sz w:val="24"/>
-          <w:szCs w:val="24"/>
-        </w:rPr>
-        <w:t xml:space="preserve"> reconocidos por el sistema. Los estudiantes y el personal autorizado pueden acceder al campus sin necesidad de interactuar con el personal de seguridad.</w:t>
-      </w:r>
-    </w:p>
-    <w:p>
-      <w:pPr>
-        <w:ind w:firstLine="708"/>
-        <w:jc w:val="both"/>
-        <w:rPr>
-          <w:rFonts w:ascii="Times New Roman" w:hAnsi="Times New Roman" w:cs="Times New Roman"/>
-          <w:sz w:val="24"/>
-          <w:szCs w:val="24"/>
-        </w:rPr>
-      </w:pPr>
-      <w:r>
-        <w:rPr>
-          <w:rFonts w:ascii="Times New Roman" w:hAnsi="Times New Roman" w:cs="Times New Roman"/>
-          <w:sz w:val="24"/>
-          <w:szCs w:val="24"/>
-        </w:rPr>
-        <w:t>En el caso de que una persona no esté registrada en el sistema, nuestro sistema permite al personal de seguridad agregarla manualmente. Esto se logra capturando su rostro y asociándolo con su nombre en la base de datos del sistema.</w:t>
-      </w:r>
-    </w:p>
-    <w:p>
-      <w:pPr>
-        <w:ind w:firstLine="708"/>
-        <w:jc w:val="both"/>
-        <w:rPr>
-          <w:rFonts w:ascii="Times New Roman" w:hAnsi="Times New Roman" w:cs="Times New Roman"/>
-          <w:sz w:val="24"/>
-          <w:szCs w:val="24"/>
-        </w:rPr>
-      </w:pPr>
-      <w:r>
-        <w:rPr>
-          <w:rFonts w:ascii="Times New Roman" w:hAnsi="Times New Roman" w:cs="Times New Roman"/>
-          <w:sz w:val="24"/>
-          <w:szCs w:val="24"/>
-        </w:rPr>
-        <w:t>Nuestro proyecto no solo mejora la seguridad en el campus universitario, sino que también agiliza el proceso de control de acceso y registro de estudiantes y personal. Además, proporciona una solución escalable y eficiente que puede adaptarse a las necesidades de cualquier institución educativa.</w:t>
-      </w:r>
-    </w:p>
-    <w:p>
-      <w:pPr>
-        <w:ind w:firstLine="708"/>
-        <w:jc w:val="both"/>
-        <w:rPr>
-          <w:rFonts w:ascii="Times New Roman" w:hAnsi="Times New Roman" w:cs="Times New Roman"/>
-          <w:sz w:val="24"/>
-          <w:szCs w:val="24"/>
-        </w:rPr>
-      </w:pPr>
-    </w:p>
-    <w:p>
-      <w:pPr>
-        <w:jc w:val="both"/>
+      </w:pPr>
+      <w:r>
         <w:rPr>
           <w:rFonts w:ascii="Times New Roman" w:hAnsi="Times New Roman" w:cs="Times New Roman"/>
           <w:sz w:val="28"/>
           <w:szCs w:val="28"/>
           <w:u w:val="single"/>
         </w:rPr>
-      </w:pPr>
-      <w:r>
+        <w:t>Nuestro sistema opera en varias etapas clave:</w:t>
+      </w:r>
+    </w:p>
+    <w:p>
+      <w:pPr>
+        <w:jc w:val="both"/>
         <w:rPr>
           <w:rFonts w:ascii="Times New Roman" w:hAnsi="Times New Roman" w:cs="Times New Roman"/>
           <w:sz w:val="28"/>
           <w:szCs w:val="28"/>
           <w:u w:val="single"/>
         </w:rPr>
-        <w:t>Nuestro sistema opera en varias etapas clave:</w:t>
-      </w:r>
-    </w:p>
-    <w:p>
-      <w:pPr>
-        <w:jc w:val="both"/>
-        <w:rPr>
-          <w:rFonts w:ascii="Times New Roman" w:hAnsi="Times New Roman" w:cs="Times New Roman"/>
-          <w:sz w:val="24"/>
-          <w:szCs w:val="24"/>
-          <w:u w:val="single"/>
-        </w:rPr>
-      </w:pPr>
-      <w:r>
-        <w:rPr>
-          <w:rFonts w:ascii="Times New Roman" w:hAnsi="Times New Roman" w:cs="Times New Roman"/>
-          <w:sz w:val="24"/>
-          <w:szCs w:val="24"/>
-          <w:u w:val="single"/>
+      </w:pPr>
+    </w:p>
+    <w:p>
+      <w:pPr>
+        <w:jc w:val="both"/>
+        <w:rPr>
+          <w:rFonts w:ascii="Times New Roman" w:hAnsi="Times New Roman" w:cs="Times New Roman"/>
+          <w:sz w:val="24"/>
+          <w:szCs w:val="24"/>
+        </w:rPr>
+      </w:pPr>
+      <w:r>
+        <w:rPr>
+          <w:rFonts w:ascii="Times New Roman" w:hAnsi="Times New Roman" w:cs="Times New Roman"/>
+          <w:sz w:val="24"/>
+          <w:szCs w:val="24"/>
         </w:rPr>
         <w:t>Detección de Rostros:</w:t>
       </w:r>
     </w:p>
     <w:p>
       <w:pPr>
-        <w:ind w:firstLine="708"/>
-        <w:jc w:val="both"/>
-        <w:rPr>
-          <w:rFonts w:ascii="Times New Roman" w:hAnsi="Times New Roman" w:cs="Times New Roman"/>
-          <w:sz w:val="24"/>
-          <w:szCs w:val="24"/>
-        </w:rPr>
-      </w:pPr>
-      <w:r>
-        <w:rPr>
-          <w:rFonts w:ascii="Times New Roman" w:hAnsi="Times New Roman" w:cs="Times New Roman"/>
-          <w:sz w:val="24"/>
-          <w:szCs w:val="24"/>
-        </w:rPr>
-        <w:t>Se utilizan hilos para ejecutar de forma paralela la detección de rostros en las imágenes capturadas por la cámara del sistema.</w:t>
-      </w:r>
-    </w:p>
-    <w:p>
-      <w:pPr>
-        <w:jc w:val="both"/>
-        <w:rPr>
-          <w:rFonts w:ascii="Times New Roman" w:hAnsi="Times New Roman" w:cs="Times New Roman"/>
-          <w:sz w:val="24"/>
-          <w:szCs w:val="24"/>
-          <w:u w:val="single"/>
-        </w:rPr>
-      </w:pPr>
-      <w:r>
-        <w:rPr>
-          <w:rFonts w:ascii="Times New Roman" w:hAnsi="Times New Roman" w:cs="Times New Roman"/>
-          <w:sz w:val="24"/>
-          <w:szCs w:val="24"/>
-          <w:u w:val="single"/>
+        <w:jc w:val="both"/>
+        <w:rPr>
+          <w:rFonts w:ascii="Times New Roman" w:hAnsi="Times New Roman" w:cs="Times New Roman"/>
+          <w:sz w:val="24"/>
+          <w:szCs w:val="24"/>
+        </w:rPr>
+      </w:pPr>
+      <w:r>
+        <w:rPr>
+          <w:rFonts w:ascii="Times New Roman" w:hAnsi="Times New Roman" w:cs="Times New Roman"/>
+          <w:sz w:val="24"/>
+          <w:szCs w:val="24"/>
+        </w:rPr>
+        <w:t>Se utilizan hilos para ejecutar de forma paralela la detección de rostros en las imágenes capturadas por las cámaras del sistema.</w:t>
+      </w:r>
+    </w:p>
+    <w:p>
+      <w:pPr>
+        <w:jc w:val="both"/>
+        <w:rPr>
+          <w:rFonts w:ascii="Times New Roman" w:hAnsi="Times New Roman" w:cs="Times New Roman"/>
+          <w:sz w:val="24"/>
+          <w:szCs w:val="24"/>
+        </w:rPr>
+      </w:pPr>
+    </w:p>
+    <w:p>
+      <w:pPr>
+        <w:jc w:val="both"/>
+        <w:rPr>
+          <w:rFonts w:ascii="Times New Roman" w:hAnsi="Times New Roman" w:cs="Times New Roman"/>
+          <w:sz w:val="24"/>
+          <w:szCs w:val="24"/>
+        </w:rPr>
+      </w:pPr>
+      <w:r>
+        <w:rPr>
+          <w:rFonts w:ascii="Times New Roman" w:hAnsi="Times New Roman" w:cs="Times New Roman"/>
+          <w:sz w:val="24"/>
+          <w:szCs w:val="24"/>
         </w:rPr>
         <w:t>Reconocimiento Facial:</w:t>
       </w:r>
     </w:p>
     <w:p>
       <w:pPr>
-        <w:ind w:firstLine="708"/>
         <w:jc w:val="both"/>
         <w:rPr>
           <w:rFonts w:ascii="Times New Roman" w:hAnsi="Times New Roman" w:cs="Times New Roman"/>
@@ -1068,80 +1182,75 @@
           <w:rFonts w:ascii="Times New Roman" w:hAnsi="Times New Roman" w:cs="Times New Roman"/>
           <w:sz w:val="24"/>
           <w:szCs w:val="24"/>
-          <w:u w:val="single"/>
-        </w:rPr>
-      </w:pPr>
-      <w:r>
-        <w:rPr>
-          <w:rFonts w:ascii="Times New Roman" w:hAnsi="Times New Roman" w:cs="Times New Roman"/>
-          <w:sz w:val="24"/>
-          <w:szCs w:val="24"/>
-          <w:u w:val="single"/>
+        </w:rPr>
+      </w:pPr>
+    </w:p>
+    <w:p>
+      <w:pPr>
+        <w:jc w:val="both"/>
+        <w:rPr>
+          <w:rFonts w:ascii="Times New Roman" w:hAnsi="Times New Roman" w:cs="Times New Roman"/>
+          <w:sz w:val="24"/>
+          <w:szCs w:val="24"/>
+        </w:rPr>
+      </w:pPr>
+      <w:r>
+        <w:rPr>
+          <w:rFonts w:ascii="Times New Roman" w:hAnsi="Times New Roman" w:cs="Times New Roman"/>
+          <w:sz w:val="24"/>
+          <w:szCs w:val="24"/>
         </w:rPr>
         <w:t>Control de Acceso:</w:t>
       </w:r>
     </w:p>
     <w:p>
       <w:pPr>
-        <w:ind w:firstLine="708"/>
-        <w:jc w:val="both"/>
-        <w:rPr>
-          <w:rFonts w:ascii="Times New Roman" w:hAnsi="Times New Roman" w:cs="Times New Roman"/>
-          <w:sz w:val="24"/>
-          <w:szCs w:val="24"/>
-        </w:rPr>
-      </w:pPr>
-      <w:r>
-        <w:rPr>
-          <w:rFonts w:ascii="Times New Roman" w:hAnsi="Times New Roman" w:cs="Times New Roman"/>
-          <w:sz w:val="24"/>
-          <w:szCs w:val="24"/>
-        </w:rPr>
-        <w:t>Mediante el diseño de procesos, se coordina el acceso de los estudiantes y personal autorizado a través de las puertas automáticas.</w:t>
-      </w:r>
-      <w:r>
-        <w:rPr>
-          <w:rFonts w:ascii="Times New Roman" w:hAnsi="Times New Roman" w:cs="Times New Roman"/>
-          <w:sz w:val="24"/>
-          <w:szCs w:val="24"/>
-        </w:rPr>
-        <w:t xml:space="preserve"> </w:t>
-      </w:r>
-      <w:r>
-        <w:rPr>
-          <w:rFonts w:ascii="Times New Roman" w:hAnsi="Times New Roman" w:cs="Times New Roman"/>
-          <w:sz w:val="24"/>
-          <w:szCs w:val="24"/>
-        </w:rPr>
-        <w:t>Los semáforos se utilizan para evitar condiciones de carrera y garantizar un acceso seguro y ordenado.</w:t>
-      </w:r>
-    </w:p>
-    <w:p>
-      <w:pPr>
-        <w:jc w:val="both"/>
-        <w:rPr>
-          <w:rFonts w:ascii="Times New Roman" w:hAnsi="Times New Roman" w:cs="Times New Roman"/>
-          <w:sz w:val="24"/>
-          <w:szCs w:val="24"/>
-          <w:u w:val="single"/>
-        </w:rPr>
-      </w:pPr>
-      <w:r>
-        <w:rPr>
-          <w:rFonts w:ascii="Times New Roman" w:hAnsi="Times New Roman" w:cs="Times New Roman"/>
-          <w:sz w:val="24"/>
-          <w:szCs w:val="24"/>
-          <w:u w:val="single"/>
+        <w:jc w:val="both"/>
+        <w:rPr>
+          <w:rFonts w:ascii="Times New Roman" w:hAnsi="Times New Roman" w:cs="Times New Roman"/>
+          <w:sz w:val="24"/>
+          <w:szCs w:val="24"/>
+        </w:rPr>
+      </w:pPr>
+      <w:r>
+        <w:rPr>
+          <w:rFonts w:ascii="Times New Roman" w:hAnsi="Times New Roman" w:cs="Times New Roman"/>
+          <w:sz w:val="24"/>
+          <w:szCs w:val="24"/>
+        </w:rPr>
+        <w:t>Mediante el diseño de procesos, se coordina el acceso de los estudiantes y personal autorizado a través de las puertas automáticas. Los semáforos se utilizan para evitar condiciones de carrera y garantizar un acceso seguro y ordenado.</w:t>
+      </w:r>
+    </w:p>
+    <w:p>
+      <w:pPr>
+        <w:jc w:val="both"/>
+        <w:rPr>
+          <w:rFonts w:ascii="Times New Roman" w:hAnsi="Times New Roman" w:cs="Times New Roman"/>
+          <w:sz w:val="24"/>
+          <w:szCs w:val="24"/>
+        </w:rPr>
+      </w:pPr>
+    </w:p>
+    <w:p>
+      <w:pPr>
+        <w:jc w:val="both"/>
+        <w:rPr>
+          <w:rFonts w:ascii="Times New Roman" w:hAnsi="Times New Roman" w:cs="Times New Roman"/>
+          <w:sz w:val="24"/>
+          <w:szCs w:val="24"/>
+        </w:rPr>
+      </w:pPr>
+      <w:r>
+        <w:rPr>
+          <w:rFonts w:ascii="Times New Roman" w:hAnsi="Times New Roman" w:cs="Times New Roman"/>
+          <w:sz w:val="24"/>
+          <w:szCs w:val="24"/>
         </w:rPr>
         <w:t>Registro de Nuevos Usuarios:</w:t>
       </w:r>
     </w:p>
     <w:p>
       <w:pPr>
-        <w:pBdr>
-          <w:bottom w:val="single" w:sz="6" w:space="1" w:color="auto"/>
-        </w:pBdr>
-        <w:ind w:firstLine="708"/>
         <w:jc w:val="both"/>
         <w:rPr>
           <w:rFonts w:ascii="Times New Roman" w:hAnsi="Times New Roman" w:cs="Times New Roman"/>
@@ -1157,17 +1266,6 @@
         </w:rPr>
         <w:t>La captura de rostros y el registro de nuevos usuarios se realizan de manera concurrente utilizando hilos, permitiendo un proceso fluido y eficiente.</w:t>
       </w:r>
-    </w:p>
-    <w:p>
-      <w:pPr>
-        <w:jc w:val="both"/>
-        <w:rPr>
-          <w:rFonts w:ascii="Times New Roman" w:hAnsi="Times New Roman" w:cs="Times New Roman"/>
-          <w:sz w:val="24"/>
-          <w:szCs w:val="24"/>
-          <w:u w:val="single"/>
-        </w:rPr>
-      </w:pPr>
     </w:p>
     <w:p>
       <w:pPr>
@@ -1230,7 +1328,6 @@
           <w:szCs w:val="28"/>
           <w:u w:val="single"/>
         </w:rPr>
-        <w:lastRenderedPageBreak/>
         <w:t>La utilización de hilos y semáforos en este proyecto ofrece varias ventajas significativas:</w:t>
       </w:r>
     </w:p>
@@ -1246,26 +1343,20 @@
     </w:p>
     <w:p>
       <w:pPr>
-        <w:pStyle w:val="Prrafodelista"/>
-        <w:numPr>
-          <w:ilvl w:val="0"/>
-          <w:numId w:val="2"/>
-        </w:numPr>
-        <w:ind w:left="0"/>
-        <w:jc w:val="both"/>
-        <w:rPr>
-          <w:rFonts w:ascii="Times New Roman" w:hAnsi="Times New Roman" w:cs="Times New Roman"/>
-          <w:sz w:val="24"/>
-          <w:szCs w:val="24"/>
-        </w:rPr>
-      </w:pPr>
-      <w:r>
-        <w:rPr>
-          <w:rFonts w:ascii="Times New Roman" w:hAnsi="Times New Roman" w:cs="Times New Roman"/>
-          <w:sz w:val="24"/>
-          <w:szCs w:val="24"/>
-        </w:rPr>
-        <w:t>Paralelismo y concurrencia:</w:t>
+        <w:jc w:val="both"/>
+        <w:rPr>
+          <w:rFonts w:ascii="Times New Roman" w:hAnsi="Times New Roman" w:cs="Times New Roman"/>
+          <w:sz w:val="24"/>
+          <w:szCs w:val="24"/>
+        </w:rPr>
+      </w:pPr>
+      <w:r>
+        <w:rPr>
+          <w:rFonts w:ascii="Times New Roman" w:hAnsi="Times New Roman" w:cs="Times New Roman"/>
+          <w:sz w:val="24"/>
+          <w:szCs w:val="24"/>
+        </w:rPr>
+        <w:t>Mayor rendimiento y escalabilidad:</w:t>
       </w:r>
     </w:p>
     <w:p>
@@ -1284,7 +1375,41 @@
           <w:sz w:val="24"/>
           <w:szCs w:val="24"/>
         </w:rPr>
-        <w:t>Hilos: Permite ejecutar múltiples tareas simultáneamente, lo que es especialmente útil en un sistema de reconocimiento facial donde se pueden realizar varias operaciones al mismo tiempo, como la captura de imágenes, detección de rostros y reconocimiento facial.</w:t>
+        <w:t>La</w:t>
+      </w:r>
+      <w:r>
+        <w:rPr>
+          <w:rFonts w:ascii="Times New Roman" w:hAnsi="Times New Roman" w:cs="Times New Roman"/>
+          <w:sz w:val="24"/>
+          <w:szCs w:val="24"/>
+        </w:rPr>
+        <w:t xml:space="preserve"> </w:t>
+      </w:r>
+      <w:r>
+        <w:rPr>
+          <w:rFonts w:ascii="Times New Roman" w:hAnsi="Times New Roman" w:cs="Times New Roman"/>
+          <w:sz w:val="24"/>
+          <w:szCs w:val="24"/>
+        </w:rPr>
+        <w:t xml:space="preserve">utilización de </w:t>
+      </w:r>
+      <w:proofErr w:type="spellStart"/>
+      <w:r>
+        <w:rPr>
+          <w:rFonts w:ascii="Times New Roman" w:hAnsi="Times New Roman" w:cs="Times New Roman"/>
+          <w:sz w:val="24"/>
+          <w:szCs w:val="24"/>
+        </w:rPr>
+        <w:t>Task</w:t>
+      </w:r>
+      <w:proofErr w:type="spellEnd"/>
+      <w:r>
+        <w:rPr>
+          <w:rFonts w:ascii="Times New Roman" w:hAnsi="Times New Roman" w:cs="Times New Roman"/>
+          <w:sz w:val="24"/>
+          <w:szCs w:val="24"/>
+        </w:rPr>
+        <w:t xml:space="preserve"> permite que las solicitudes se procesen de forma asíncrona, aprovechando al máximo los recursos disponibles del sistema. Esto se traduce en un menor tiempo de respuesta y una mayor capacidad para manejar un mayor volumen de solicitudes, especialmente en escenarios de alta carga.</w:t>
       </w:r>
     </w:p>
     <w:p>
@@ -1303,50 +1428,250 @@
           <w:sz w:val="24"/>
           <w:szCs w:val="24"/>
         </w:rPr>
-        <w:t>Semáforos</w:t>
-      </w:r>
-      <w:r>
-        <w:rPr>
-          <w:rFonts w:ascii="Times New Roman" w:hAnsi="Times New Roman" w:cs="Times New Roman"/>
-          <w:sz w:val="24"/>
-          <w:szCs w:val="24"/>
-        </w:rPr>
-        <w:t>: Facilita el control de acceso a recursos compartidos, garantizando que los diferentes procesos se ejecuten de manera ordenada y sin interferencias, evitando condiciones de carrera y asegurando la consistencia de los datos.</w:t>
-      </w:r>
-    </w:p>
-    <w:p>
-      <w:pPr>
-        <w:jc w:val="both"/>
-        <w:rPr>
-          <w:rFonts w:ascii="Times New Roman" w:hAnsi="Times New Roman" w:cs="Times New Roman"/>
-          <w:sz w:val="24"/>
-          <w:szCs w:val="24"/>
-        </w:rPr>
-      </w:pPr>
-    </w:p>
-    <w:p>
-      <w:pPr>
-        <w:pStyle w:val="Prrafodelista"/>
-        <w:numPr>
-          <w:ilvl w:val="0"/>
-          <w:numId w:val="2"/>
-        </w:numPr>
-        <w:ind w:left="0"/>
-        <w:jc w:val="both"/>
-        <w:rPr>
-          <w:rFonts w:ascii="Times New Roman" w:hAnsi="Times New Roman" w:cs="Times New Roman"/>
-          <w:sz w:val="24"/>
-          <w:szCs w:val="24"/>
-        </w:rPr>
-      </w:pPr>
-      <w:r>
-        <w:rPr>
-          <w:rFonts w:ascii="Times New Roman" w:hAnsi="Times New Roman" w:cs="Times New Roman"/>
-          <w:sz w:val="24"/>
-          <w:szCs w:val="24"/>
-        </w:rPr>
-        <w:t>Mejora de la eficiencia y rendimiento:</w:t>
-      </w:r>
+        <w:t>Control de acceso ordenado: Los semáforos garantizan que solo un número específico de hilos pueda acceder a recursos compartidos simultáneamente, evitando condiciones de carrera y asegurando la integridad de los datos. Esto permite un procesamiento ordenado y eficiente, especialmente en situaciones donde se manipulan datos sensibles o se realizan operaciones críticas.</w:t>
+      </w:r>
+    </w:p>
+    <w:p>
+      <w:pPr>
+        <w:ind w:firstLine="708"/>
+        <w:jc w:val="both"/>
+        <w:rPr>
+          <w:rFonts w:ascii="Times New Roman" w:hAnsi="Times New Roman" w:cs="Times New Roman"/>
+          <w:sz w:val="24"/>
+          <w:szCs w:val="24"/>
+        </w:rPr>
+      </w:pPr>
+      <w:r>
+        <w:rPr>
+          <w:rFonts w:ascii="Times New Roman" w:hAnsi="Times New Roman" w:cs="Times New Roman"/>
+          <w:sz w:val="24"/>
+          <w:szCs w:val="24"/>
+        </w:rPr>
+        <w:t>Reducción del tiempo de espera: Al procesar las solicitudes de forma paralela, el tiempo de espera para los usuarios se reduce considerablemente. Esto mejora la experiencia del usuario y aumenta la satisfacción general con el sistema.</w:t>
+      </w:r>
+    </w:p>
+    <w:p>
+      <w:pPr>
+        <w:ind w:firstLine="708"/>
+        <w:jc w:val="both"/>
+        <w:rPr>
+          <w:rFonts w:ascii="Times New Roman" w:hAnsi="Times New Roman" w:cs="Times New Roman"/>
+          <w:sz w:val="24"/>
+          <w:szCs w:val="24"/>
+        </w:rPr>
+      </w:pPr>
+      <w:r>
+        <w:rPr>
+          <w:rFonts w:ascii="Times New Roman" w:hAnsi="Times New Roman" w:cs="Times New Roman"/>
+          <w:sz w:val="24"/>
+          <w:szCs w:val="24"/>
+        </w:rPr>
+        <w:t xml:space="preserve">Fluidez y eficiencia: La utilización de </w:t>
+      </w:r>
+      <w:proofErr w:type="spellStart"/>
+      <w:r>
+        <w:rPr>
+          <w:rFonts w:ascii="Times New Roman" w:hAnsi="Times New Roman" w:cs="Times New Roman"/>
+          <w:sz w:val="24"/>
+          <w:szCs w:val="24"/>
+        </w:rPr>
+        <w:t>Task</w:t>
+      </w:r>
+      <w:proofErr w:type="spellEnd"/>
+      <w:r>
+        <w:rPr>
+          <w:rFonts w:ascii="Times New Roman" w:hAnsi="Times New Roman" w:cs="Times New Roman"/>
+          <w:sz w:val="24"/>
+          <w:szCs w:val="24"/>
+        </w:rPr>
+        <w:t xml:space="preserve"> y semáforos permite que el sistema se mantenga fluido y eficiente, incluso en situaciones de alta demanda. Esto evita que el sistema se bloquee o se vuelva lento, lo que es crucial para aplicaciones que requieren una respuesta rápida y un funcionamiento continuo.</w:t>
+      </w:r>
+    </w:p>
+    <w:p>
+      <w:pPr>
+        <w:ind w:firstLine="708"/>
+        <w:jc w:val="both"/>
+        <w:rPr>
+          <w:rFonts w:ascii="Times New Roman" w:hAnsi="Times New Roman" w:cs="Times New Roman"/>
+          <w:sz w:val="24"/>
+          <w:szCs w:val="24"/>
+        </w:rPr>
+      </w:pPr>
+      <w:r>
+        <w:rPr>
+          <w:rFonts w:ascii="Times New Roman" w:hAnsi="Times New Roman" w:cs="Times New Roman"/>
+          <w:sz w:val="24"/>
+          <w:szCs w:val="24"/>
+        </w:rPr>
+        <w:t xml:space="preserve">Separación de responsabilidades: La implementación de </w:t>
+      </w:r>
+      <w:proofErr w:type="spellStart"/>
+      <w:r>
+        <w:rPr>
+          <w:rFonts w:ascii="Times New Roman" w:hAnsi="Times New Roman" w:cs="Times New Roman"/>
+          <w:sz w:val="24"/>
+          <w:szCs w:val="24"/>
+        </w:rPr>
+        <w:t>Task</w:t>
+      </w:r>
+      <w:proofErr w:type="spellEnd"/>
+      <w:r>
+        <w:rPr>
+          <w:rFonts w:ascii="Times New Roman" w:hAnsi="Times New Roman" w:cs="Times New Roman"/>
+          <w:sz w:val="24"/>
+          <w:szCs w:val="24"/>
+        </w:rPr>
+        <w:t xml:space="preserve"> y semáforos permite separar las tareas de procesamiento de solicitudes en unidades independientes y manejables. Esto facilita el desarrollo, mantenimiento y escalabilidad del código, ya que permite modificar o reemplazar componentes específicos sin afectar al resto del sistema.</w:t>
+      </w:r>
+    </w:p>
+    <w:p>
+      <w:pPr>
+        <w:ind w:firstLine="708"/>
+        <w:jc w:val="both"/>
+        <w:rPr>
+          <w:rFonts w:ascii="Times New Roman" w:hAnsi="Times New Roman" w:cs="Times New Roman"/>
+          <w:sz w:val="24"/>
+          <w:szCs w:val="24"/>
+        </w:rPr>
+      </w:pPr>
+      <w:r>
+        <w:rPr>
+          <w:rFonts w:ascii="Times New Roman" w:hAnsi="Times New Roman" w:cs="Times New Roman"/>
+          <w:sz w:val="24"/>
+          <w:szCs w:val="24"/>
+        </w:rPr>
+        <w:t xml:space="preserve">Reutilización de código: Los mecanismos de sincronización y control de acceso implementados con </w:t>
+      </w:r>
+      <w:proofErr w:type="spellStart"/>
+      <w:r>
+        <w:rPr>
+          <w:rFonts w:ascii="Times New Roman" w:hAnsi="Times New Roman" w:cs="Times New Roman"/>
+          <w:sz w:val="24"/>
+          <w:szCs w:val="24"/>
+        </w:rPr>
+        <w:t>Task</w:t>
+      </w:r>
+      <w:proofErr w:type="spellEnd"/>
+      <w:r>
+        <w:rPr>
+          <w:rFonts w:ascii="Times New Roman" w:hAnsi="Times New Roman" w:cs="Times New Roman"/>
+          <w:sz w:val="24"/>
+          <w:szCs w:val="24"/>
+        </w:rPr>
+        <w:t xml:space="preserve"> y semáforos pueden ser reutilizados en otras partes del proyecto o en diferentes aplicaciones. Esto reduce la duplicación de código y promueve un enfoque de desarrollo más modular y eficiente.</w:t>
+      </w:r>
+    </w:p>
+    <w:p>
+      <w:pPr>
+        <w:ind w:firstLine="708"/>
+        <w:jc w:val="both"/>
+        <w:rPr>
+          <w:rFonts w:ascii="Times New Roman" w:hAnsi="Times New Roman" w:cs="Times New Roman"/>
+          <w:sz w:val="24"/>
+          <w:szCs w:val="24"/>
+        </w:rPr>
+      </w:pPr>
+      <w:r>
+        <w:rPr>
+          <w:rFonts w:ascii="Times New Roman" w:hAnsi="Times New Roman" w:cs="Times New Roman"/>
+          <w:sz w:val="24"/>
+          <w:szCs w:val="24"/>
+        </w:rPr>
+        <w:t xml:space="preserve">Librerías robustas: C# proporciona librerías robustas y bien documentadas para la gestión de tareas asíncronas y sincronización de hilos, como </w:t>
+      </w:r>
+      <w:proofErr w:type="spellStart"/>
+      <w:r>
+        <w:rPr>
+          <w:rFonts w:ascii="Times New Roman" w:hAnsi="Times New Roman" w:cs="Times New Roman"/>
+          <w:sz w:val="24"/>
+          <w:szCs w:val="24"/>
+        </w:rPr>
+        <w:t>Task</w:t>
+      </w:r>
+      <w:proofErr w:type="spellEnd"/>
+      <w:r>
+        <w:rPr>
+          <w:rFonts w:ascii="Times New Roman" w:hAnsi="Times New Roman" w:cs="Times New Roman"/>
+          <w:sz w:val="24"/>
+          <w:szCs w:val="24"/>
+        </w:rPr>
+        <w:t xml:space="preserve"> y </w:t>
+      </w:r>
+      <w:proofErr w:type="spellStart"/>
+      <w:r>
+        <w:rPr>
+          <w:rFonts w:ascii="Times New Roman" w:hAnsi="Times New Roman" w:cs="Times New Roman"/>
+          <w:sz w:val="24"/>
+          <w:szCs w:val="24"/>
+        </w:rPr>
+        <w:t>SemaphoreSlim</w:t>
+      </w:r>
+      <w:proofErr w:type="spellEnd"/>
+      <w:r>
+        <w:rPr>
+          <w:rFonts w:ascii="Times New Roman" w:hAnsi="Times New Roman" w:cs="Times New Roman"/>
+          <w:sz w:val="24"/>
+          <w:szCs w:val="24"/>
+        </w:rPr>
+        <w:t>. Esto facilita el uso y la implementación de estas técnicas en el código del proyecto.</w:t>
+      </w:r>
+    </w:p>
+    <w:p>
+      <w:pPr>
+        <w:ind w:firstLine="708"/>
+        <w:jc w:val="both"/>
+        <w:rPr>
+          <w:rFonts w:ascii="Times New Roman" w:hAnsi="Times New Roman" w:cs="Times New Roman"/>
+          <w:sz w:val="24"/>
+          <w:szCs w:val="24"/>
+        </w:rPr>
+      </w:pPr>
+      <w:r>
+        <w:rPr>
+          <w:rFonts w:ascii="Times New Roman" w:hAnsi="Times New Roman" w:cs="Times New Roman"/>
+          <w:sz w:val="24"/>
+          <w:szCs w:val="24"/>
+        </w:rPr>
+        <w:t xml:space="preserve">Depuración y análisis simplificados: La utilización de </w:t>
+      </w:r>
+      <w:proofErr w:type="spellStart"/>
+      <w:r>
+        <w:rPr>
+          <w:rFonts w:ascii="Times New Roman" w:hAnsi="Times New Roman" w:cs="Times New Roman"/>
+          <w:sz w:val="24"/>
+          <w:szCs w:val="24"/>
+        </w:rPr>
+        <w:t>Task</w:t>
+      </w:r>
+      <w:proofErr w:type="spellEnd"/>
+      <w:r>
+        <w:rPr>
+          <w:rFonts w:ascii="Times New Roman" w:hAnsi="Times New Roman" w:cs="Times New Roman"/>
+          <w:sz w:val="24"/>
+          <w:szCs w:val="24"/>
+        </w:rPr>
+        <w:t xml:space="preserve"> y semáforos proporciona mecanismos de seguimiento y control que facilitan la depuración y el análisis del comportamiento del sistema. Esto permite identificar y corregir errores de concurrencia de manera más eficiente.</w:t>
+      </w:r>
+    </w:p>
+    <w:p>
+      <w:pPr>
+        <w:jc w:val="both"/>
+        <w:rPr>
+          <w:rFonts w:ascii="Times New Roman" w:hAnsi="Times New Roman" w:cs="Times New Roman"/>
+          <w:sz w:val="24"/>
+          <w:szCs w:val="24"/>
+        </w:rPr>
+      </w:pPr>
+    </w:p>
+    <w:p>
+      <w:pPr>
+        <w:jc w:val="both"/>
+        <w:rPr>
+          <w:rFonts w:ascii="Times New Roman" w:hAnsi="Times New Roman" w:cs="Times New Roman"/>
+          <w:sz w:val="24"/>
+          <w:szCs w:val="24"/>
+        </w:rPr>
+      </w:pPr>
     </w:p>
     <w:p>
       <w:pPr>
@@ -1364,7 +1689,8 @@
           <w:sz w:val="24"/>
           <w:szCs w:val="24"/>
         </w:rPr>
-        <w:t>Al utilizar hilos, se puede aprovechar al máximo la capacidad de procesamiento de la CPU al realizar múltiples tareas en paralelo, lo que puede conducir a una ejecución más rápida del sistema.</w:t>
+        <w:lastRenderedPageBreak/>
+        <w:t>La implementación de semáforos facilita la escalabilidad del sistema, ya que permite gestionar eficientemente un mayor número de solicitudes de acceso y procesamiento de datos sin comprometer el rendimiento.</w:t>
       </w:r>
     </w:p>
     <w:p>
@@ -1377,48 +1703,6 @@
           <w:szCs w:val="24"/>
         </w:rPr>
       </w:pPr>
-      <w:r>
-        <w:rPr>
-          <w:rFonts w:ascii="Times New Roman" w:hAnsi="Times New Roman" w:cs="Times New Roman"/>
-          <w:sz w:val="24"/>
-          <w:szCs w:val="24"/>
-        </w:rPr>
-        <w:t>Los semáforos permiten gestionar eficientemente la concurrencia, evitando bloqueos y maximizando la utilización de los recursos del sistema.</w:t>
-      </w:r>
-    </w:p>
-    <w:p>
-      <w:pPr>
-        <w:jc w:val="both"/>
-        <w:rPr>
-          <w:rFonts w:ascii="Times New Roman" w:hAnsi="Times New Roman" w:cs="Times New Roman"/>
-          <w:sz w:val="24"/>
-          <w:szCs w:val="24"/>
-        </w:rPr>
-      </w:pPr>
-    </w:p>
-    <w:p>
-      <w:pPr>
-        <w:pStyle w:val="Prrafodelista"/>
-        <w:numPr>
-          <w:ilvl w:val="0"/>
-          <w:numId w:val="2"/>
-        </w:numPr>
-        <w:ind w:left="0"/>
-        <w:jc w:val="both"/>
-        <w:rPr>
-          <w:rFonts w:ascii="Times New Roman" w:hAnsi="Times New Roman" w:cs="Times New Roman"/>
-          <w:sz w:val="24"/>
-          <w:szCs w:val="24"/>
-        </w:rPr>
-      </w:pPr>
-      <w:r>
-        <w:rPr>
-          <w:rFonts w:ascii="Times New Roman" w:hAnsi="Times New Roman" w:cs="Times New Roman"/>
-          <w:sz w:val="24"/>
-          <w:szCs w:val="24"/>
-        </w:rPr>
-        <w:t>Respuesta en tiempo real:</w:t>
-      </w:r>
     </w:p>
     <w:p>
       <w:pPr>
@@ -1430,143 +1714,6 @@
           <w:szCs w:val="24"/>
         </w:rPr>
       </w:pPr>
-      <w:r>
-        <w:rPr>
-          <w:rFonts w:ascii="Times New Roman" w:hAnsi="Times New Roman" w:cs="Times New Roman"/>
-          <w:sz w:val="24"/>
-          <w:szCs w:val="24"/>
-        </w:rPr>
-        <w:t>El uso de hilos permite que el sistema responda de manera más rápida a eventos externos, como la detección de un rostro o una solicitud de acceso, lo que mejora la experiencia del usuario al reducir los tiempos de espera.</w:t>
-      </w:r>
-    </w:p>
-    <w:p>
-      <w:pPr>
-        <w:ind w:firstLine="405"/>
-        <w:jc w:val="both"/>
-        <w:rPr>
-          <w:rFonts w:ascii="Times New Roman" w:hAnsi="Times New Roman" w:cs="Times New Roman"/>
-          <w:sz w:val="24"/>
-          <w:szCs w:val="24"/>
-        </w:rPr>
-      </w:pPr>
-      <w:r>
-        <w:rPr>
-          <w:rFonts w:ascii="Times New Roman" w:hAnsi="Times New Roman" w:cs="Times New Roman"/>
-          <w:sz w:val="24"/>
-          <w:szCs w:val="24"/>
-        </w:rPr>
-        <w:t>Los semáforos garantizan una gestión eficiente de los recursos compartidos, lo que contribuye a una respuesta más rápida y consistente del sistema.</w:t>
-      </w:r>
-    </w:p>
-    <w:p>
-      <w:pPr>
-        <w:jc w:val="both"/>
-        <w:rPr>
-          <w:rFonts w:ascii="Times New Roman" w:hAnsi="Times New Roman" w:cs="Times New Roman"/>
-          <w:sz w:val="24"/>
-          <w:szCs w:val="24"/>
-        </w:rPr>
-      </w:pPr>
-    </w:p>
-    <w:p>
-      <w:pPr>
-        <w:pStyle w:val="Prrafodelista"/>
-        <w:numPr>
-          <w:ilvl w:val="0"/>
-          <w:numId w:val="2"/>
-        </w:numPr>
-        <w:ind w:left="0"/>
-        <w:jc w:val="both"/>
-        <w:rPr>
-          <w:rFonts w:ascii="Times New Roman" w:hAnsi="Times New Roman" w:cs="Times New Roman"/>
-          <w:sz w:val="24"/>
-          <w:szCs w:val="24"/>
-        </w:rPr>
-      </w:pPr>
-      <w:r>
-        <w:rPr>
-          <w:rFonts w:ascii="Times New Roman" w:hAnsi="Times New Roman" w:cs="Times New Roman"/>
-          <w:sz w:val="24"/>
-          <w:szCs w:val="24"/>
-        </w:rPr>
-        <w:t>Escalabilidad:</w:t>
-      </w:r>
-    </w:p>
-    <w:p>
-      <w:pPr>
-        <w:ind w:firstLine="405"/>
-        <w:jc w:val="both"/>
-        <w:rPr>
-          <w:rFonts w:ascii="Times New Roman" w:hAnsi="Times New Roman" w:cs="Times New Roman"/>
-          <w:sz w:val="24"/>
-          <w:szCs w:val="24"/>
-        </w:rPr>
-      </w:pPr>
-      <w:r>
-        <w:rPr>
-          <w:rFonts w:ascii="Times New Roman" w:hAnsi="Times New Roman" w:cs="Times New Roman"/>
-          <w:sz w:val="24"/>
-          <w:szCs w:val="24"/>
-        </w:rPr>
-        <w:t>La implementación de hilos y semáforos facilita la escalabilidad del sistema, ya que permite gestionar eficientemente un mayor número de solicitudes de acceso y procesamiento de datos sin comprometer el rendimiento.</w:t>
-      </w:r>
-    </w:p>
-    <w:p>
-      <w:pPr>
-        <w:ind w:firstLine="708"/>
-        <w:jc w:val="both"/>
-        <w:rPr>
-          <w:rFonts w:ascii="Times New Roman" w:hAnsi="Times New Roman" w:cs="Times New Roman"/>
-          <w:sz w:val="24"/>
-          <w:szCs w:val="24"/>
-        </w:rPr>
-      </w:pPr>
-      <w:r>
-        <w:rPr>
-          <w:rFonts w:ascii="Times New Roman" w:hAnsi="Times New Roman" w:cs="Times New Roman"/>
-          <w:sz w:val="24"/>
-          <w:szCs w:val="24"/>
-        </w:rPr>
-        <w:t>Esto es especialmente importante en entornos universitarios donde puede haber un gran número de personas accediendo al sistema simultáneamente.</w:t>
-      </w:r>
-    </w:p>
-    <w:p>
-      <w:pPr>
-        <w:ind w:firstLine="708"/>
-        <w:jc w:val="both"/>
-        <w:rPr>
-          <w:rFonts w:ascii="Times New Roman" w:hAnsi="Times New Roman" w:cs="Times New Roman"/>
-          <w:sz w:val="24"/>
-          <w:szCs w:val="24"/>
-        </w:rPr>
-      </w:pPr>
-      <w:r>
-        <w:rPr>
-          <w:rFonts w:ascii="Times New Roman" w:hAnsi="Times New Roman" w:cs="Times New Roman"/>
-          <w:sz w:val="24"/>
-          <w:szCs w:val="24"/>
-        </w:rPr>
-        <w:t>En resumen, la utilización de hilos y semáforos en este proyecto proporciona una mayor eficiencia, rendimiento y capacidad de respuesta del sistema, lo que contribuye a una experiencia de usuario más fluida y una gestión más eficiente de los recursos del sistema.</w:t>
-      </w:r>
-    </w:p>
-    <w:p>
-      <w:pPr>
-        <w:jc w:val="both"/>
-        <w:rPr>
-          <w:rFonts w:ascii="Times New Roman" w:hAnsi="Times New Roman" w:cs="Times New Roman"/>
-          <w:sz w:val="24"/>
-          <w:szCs w:val="24"/>
-          <w:u w:val="single"/>
-        </w:rPr>
-      </w:pPr>
-      <w:r>
-        <w:rPr>
-          <w:rFonts w:ascii="Times New Roman" w:hAnsi="Times New Roman" w:cs="Times New Roman"/>
-          <w:sz w:val="24"/>
-          <w:szCs w:val="24"/>
-        </w:rPr>
-        <w:br w:type="page"/>
-      </w:r>
       <w:r>
         <w:rPr>
           <w:rFonts w:ascii="Times New Roman" w:hAnsi="Times New Roman" w:cs="Times New Roman"/>
@@ -1574,7 +1721,6 @@
           <w:szCs w:val="28"/>
           <w:u w:val="single"/>
         </w:rPr>
-        <w:lastRenderedPageBreak/>
         <w:t xml:space="preserve">Planificación </w:t>
       </w:r>
       <w:r>
@@ -1594,6 +1740,7 @@
           <w:rFonts w:ascii="Times New Roman" w:hAnsi="Times New Roman" w:cs="Times New Roman"/>
           <w:sz w:val="24"/>
           <w:szCs w:val="24"/>
+          <w:u w:val="single"/>
         </w:rPr>
       </w:pPr>
       <w:r>
@@ -1629,7 +1776,7 @@
           <w:sz w:val="24"/>
           <w:szCs w:val="24"/>
         </w:rPr>
-        <w:t xml:space="preserve">Criterio de Planificación: </w:t>
+        <w:t xml:space="preserve">Utilización de colas de prioridad: En lugar de utilizar un algoritmo </w:t>
       </w:r>
       <w:proofErr w:type="gramStart"/>
       <w:r>
@@ -1647,60 +1794,18 @@
           <w:sz w:val="24"/>
           <w:szCs w:val="24"/>
         </w:rPr>
-        <w:t xml:space="preserve"> Robin</w:t>
-      </w:r>
-    </w:p>
-    <w:p>
-      <w:pPr>
-        <w:jc w:val="both"/>
-        <w:rPr>
-          <w:rFonts w:ascii="Times New Roman" w:hAnsi="Times New Roman" w:cs="Times New Roman"/>
-          <w:sz w:val="24"/>
-          <w:szCs w:val="24"/>
-        </w:rPr>
-      </w:pPr>
-      <w:r>
-        <w:rPr>
-          <w:rFonts w:ascii="Times New Roman" w:hAnsi="Times New Roman" w:cs="Times New Roman"/>
-          <w:sz w:val="24"/>
-          <w:szCs w:val="24"/>
-        </w:rPr>
-        <w:t xml:space="preserve">Justificación: Dado que la captura de imágenes depende de eventos externos </w:t>
-      </w:r>
-      <w:r>
-        <w:rPr>
-          <w:rFonts w:ascii="Times New Roman" w:hAnsi="Times New Roman" w:cs="Times New Roman"/>
-          <w:sz w:val="24"/>
-          <w:szCs w:val="24"/>
-        </w:rPr>
-        <w:t xml:space="preserve">el </w:t>
-      </w:r>
-      <w:r>
-        <w:rPr>
-          <w:rFonts w:ascii="Times New Roman" w:hAnsi="Times New Roman" w:cs="Times New Roman"/>
-          <w:sz w:val="24"/>
-          <w:szCs w:val="24"/>
-        </w:rPr>
-        <w:t xml:space="preserve">algoritmo de </w:t>
-      </w:r>
-      <w:proofErr w:type="gramStart"/>
-      <w:r>
-        <w:rPr>
-          <w:rFonts w:ascii="Times New Roman" w:hAnsi="Times New Roman" w:cs="Times New Roman"/>
-          <w:sz w:val="24"/>
-          <w:szCs w:val="24"/>
-        </w:rPr>
-        <w:t>Round</w:t>
-      </w:r>
-      <w:proofErr w:type="gramEnd"/>
-      <w:r>
-        <w:rPr>
-          <w:rFonts w:ascii="Times New Roman" w:hAnsi="Times New Roman" w:cs="Times New Roman"/>
-          <w:sz w:val="24"/>
-          <w:szCs w:val="24"/>
-        </w:rPr>
-        <w:t xml:space="preserve"> Robin podría ser útil para garantizar un acceso equitativo a todas las cámaras en caso de múltiples solicitudes simultáneas.</w:t>
-      </w:r>
+        <w:t xml:space="preserve"> Robin simple, se podría implementar una cola de prioridad para la captura de imágenes. Esto permitiría priorizar la captura de imágenes en las cámaras con mayor actividad o con solicitudes más urgentes.</w:t>
+      </w:r>
+    </w:p>
+    <w:p>
+      <w:pPr>
+        <w:jc w:val="both"/>
+        <w:rPr>
+          <w:rFonts w:ascii="Times New Roman" w:hAnsi="Times New Roman" w:cs="Times New Roman"/>
+          <w:sz w:val="24"/>
+          <w:szCs w:val="24"/>
+        </w:rPr>
+      </w:pPr>
     </w:p>
     <w:p>
       <w:pPr>
@@ -1737,170 +1842,120 @@
           <w:sz w:val="24"/>
           <w:szCs w:val="24"/>
         </w:rPr>
-        <w:t>Criterio de Planificación: SJF (</w:t>
-      </w:r>
-      <w:proofErr w:type="spellStart"/>
-      <w:r>
-        <w:rPr>
-          <w:rFonts w:ascii="Times New Roman" w:hAnsi="Times New Roman" w:cs="Times New Roman"/>
-          <w:sz w:val="24"/>
-          <w:szCs w:val="24"/>
-        </w:rPr>
-        <w:t>Shortest</w:t>
-      </w:r>
-      <w:proofErr w:type="spellEnd"/>
-      <w:r>
-        <w:rPr>
-          <w:rFonts w:ascii="Times New Roman" w:hAnsi="Times New Roman" w:cs="Times New Roman"/>
-          <w:sz w:val="24"/>
-          <w:szCs w:val="24"/>
-        </w:rPr>
-        <w:t xml:space="preserve"> Job </w:t>
-      </w:r>
-      <w:proofErr w:type="spellStart"/>
-      <w:r>
-        <w:rPr>
-          <w:rFonts w:ascii="Times New Roman" w:hAnsi="Times New Roman" w:cs="Times New Roman"/>
-          <w:sz w:val="24"/>
-          <w:szCs w:val="24"/>
-        </w:rPr>
-        <w:t>First</w:t>
-      </w:r>
-      <w:proofErr w:type="spellEnd"/>
-      <w:r>
-        <w:rPr>
-          <w:rFonts w:ascii="Times New Roman" w:hAnsi="Times New Roman" w:cs="Times New Roman"/>
-          <w:sz w:val="24"/>
-          <w:szCs w:val="24"/>
-        </w:rPr>
-        <w:t>)</w:t>
-      </w:r>
-    </w:p>
-    <w:p>
-      <w:pPr>
-        <w:jc w:val="both"/>
-        <w:rPr>
-          <w:rFonts w:ascii="Times New Roman" w:hAnsi="Times New Roman" w:cs="Times New Roman"/>
-          <w:sz w:val="24"/>
-          <w:szCs w:val="24"/>
-        </w:rPr>
-      </w:pPr>
-      <w:r>
-        <w:rPr>
-          <w:rFonts w:ascii="Times New Roman" w:hAnsi="Times New Roman" w:cs="Times New Roman"/>
-          <w:sz w:val="24"/>
-          <w:szCs w:val="24"/>
-        </w:rPr>
-        <w:t>Justificación: Dado que el procesamiento de imágenes puede variar en complejidad según la cantidad de personas presentes y la precisión requerida, el algoritmo SJF podría ser útil para minimizar el tiempo de respuesta al procesar las tareas más cortas primero.</w:t>
-      </w:r>
-    </w:p>
-    <w:p>
-      <w:pPr>
-        <w:jc w:val="both"/>
-        <w:rPr>
-          <w:rFonts w:ascii="Times New Roman" w:hAnsi="Times New Roman" w:cs="Times New Roman"/>
-          <w:sz w:val="24"/>
-          <w:szCs w:val="24"/>
-          <w:u w:val="single"/>
-        </w:rPr>
-      </w:pPr>
-      <w:r>
-        <w:rPr>
-          <w:rFonts w:ascii="Times New Roman" w:hAnsi="Times New Roman" w:cs="Times New Roman"/>
-          <w:sz w:val="24"/>
-          <w:szCs w:val="24"/>
-          <w:u w:val="single"/>
-        </w:rPr>
-        <w:t>Almacenamiento de Datos:</w:t>
-      </w:r>
-    </w:p>
-    <w:p>
-      <w:pPr>
-        <w:jc w:val="both"/>
-        <w:rPr>
-          <w:rFonts w:ascii="Times New Roman" w:hAnsi="Times New Roman" w:cs="Times New Roman"/>
-          <w:sz w:val="24"/>
-          <w:szCs w:val="24"/>
-        </w:rPr>
-      </w:pPr>
-      <w:r>
-        <w:rPr>
-          <w:rFonts w:ascii="Times New Roman" w:hAnsi="Times New Roman" w:cs="Times New Roman"/>
-          <w:sz w:val="24"/>
-          <w:szCs w:val="24"/>
-        </w:rPr>
-        <w:t>Criterio de Planificación: FCFS (</w:t>
-      </w:r>
-      <w:proofErr w:type="spellStart"/>
-      <w:r>
-        <w:rPr>
-          <w:rFonts w:ascii="Times New Roman" w:hAnsi="Times New Roman" w:cs="Times New Roman"/>
-          <w:sz w:val="24"/>
-          <w:szCs w:val="24"/>
-        </w:rPr>
-        <w:t>First</w:t>
-      </w:r>
-      <w:proofErr w:type="spellEnd"/>
-      <w:r>
-        <w:rPr>
-          <w:rFonts w:ascii="Times New Roman" w:hAnsi="Times New Roman" w:cs="Times New Roman"/>
-          <w:sz w:val="24"/>
-          <w:szCs w:val="24"/>
-        </w:rPr>
-        <w:t xml:space="preserve">-Come, </w:t>
-      </w:r>
-      <w:proofErr w:type="spellStart"/>
-      <w:r>
-        <w:rPr>
-          <w:rFonts w:ascii="Times New Roman" w:hAnsi="Times New Roman" w:cs="Times New Roman"/>
-          <w:sz w:val="24"/>
-          <w:szCs w:val="24"/>
-        </w:rPr>
-        <w:t>First-Served</w:t>
-      </w:r>
-      <w:proofErr w:type="spellEnd"/>
-      <w:r>
-        <w:rPr>
-          <w:rFonts w:ascii="Times New Roman" w:hAnsi="Times New Roman" w:cs="Times New Roman"/>
-          <w:sz w:val="24"/>
-          <w:szCs w:val="24"/>
-        </w:rPr>
-        <w:t xml:space="preserve">) </w:t>
-      </w:r>
-    </w:p>
-    <w:p>
-      <w:pPr>
-        <w:jc w:val="both"/>
-        <w:rPr>
-          <w:rFonts w:ascii="Times New Roman" w:hAnsi="Times New Roman" w:cs="Times New Roman"/>
-          <w:sz w:val="24"/>
-          <w:szCs w:val="24"/>
-        </w:rPr>
-      </w:pPr>
-      <w:r>
-        <w:rPr>
-          <w:rFonts w:ascii="Times New Roman" w:hAnsi="Times New Roman" w:cs="Times New Roman"/>
-          <w:sz w:val="24"/>
-          <w:szCs w:val="24"/>
-        </w:rPr>
-        <w:t xml:space="preserve">Justificación: </w:t>
-      </w:r>
-      <w:r>
-        <w:rPr>
-          <w:rFonts w:ascii="Times New Roman" w:hAnsi="Times New Roman" w:cs="Times New Roman"/>
-          <w:sz w:val="24"/>
-          <w:szCs w:val="24"/>
-        </w:rPr>
-        <w:t>Ya que el</w:t>
-      </w:r>
-      <w:r>
-        <w:rPr>
-          <w:rFonts w:ascii="Times New Roman" w:hAnsi="Times New Roman" w:cs="Times New Roman"/>
-          <w:sz w:val="24"/>
-          <w:szCs w:val="24"/>
-        </w:rPr>
-        <w:t xml:space="preserve"> almacenamiento de datos implica acceder a dispositivos de almacenamiento, un enfoque simple como FCFS puede ser adecuado para garantizar un acceso equitativo a los recursos. </w:t>
-      </w:r>
+        <w:t>Estimación del tiempo de procesamiento: Para mejorar el rendimiento del algoritmo SJF, se podría implementar un mecanismo para estimar el tiempo de procesamiento de cada imagen antes de iniciar su procesamiento. Esto permitiría una mejor priorización de las tareas y reduciría el tiempo de respuesta promedio.</w:t>
+      </w:r>
+    </w:p>
+    <w:p>
+      <w:pPr>
+        <w:jc w:val="both"/>
+        <w:rPr>
+          <w:rFonts w:ascii="Times New Roman" w:hAnsi="Times New Roman" w:cs="Times New Roman"/>
+          <w:sz w:val="24"/>
+          <w:szCs w:val="24"/>
+        </w:rPr>
+      </w:pPr>
+      <w:r>
+        <w:rPr>
+          <w:rFonts w:ascii="Times New Roman" w:hAnsi="Times New Roman" w:cs="Times New Roman"/>
+          <w:sz w:val="24"/>
+          <w:szCs w:val="24"/>
+        </w:rPr>
+        <w:t>Considerar la disponibilidad de recursos: Además de la longitud de las tareas, se podría considerar la disponibilidad de recursos de hardware, como CPU y memoria, al momento de la priorización. Esto aseguraría que las tareas con mayor demanda de recursos se procesen cuando estos estén disponibles.</w:t>
+      </w:r>
+    </w:p>
+    <w:p>
+      <w:pPr>
+        <w:jc w:val="both"/>
+        <w:rPr>
+          <w:rFonts w:ascii="Times New Roman" w:hAnsi="Times New Roman" w:cs="Times New Roman"/>
+          <w:sz w:val="24"/>
+          <w:szCs w:val="24"/>
+        </w:rPr>
+      </w:pPr>
+    </w:p>
+    <w:p>
+      <w:pPr>
+        <w:jc w:val="both"/>
+        <w:rPr>
+          <w:rFonts w:ascii="Times New Roman" w:hAnsi="Times New Roman" w:cs="Times New Roman"/>
+          <w:sz w:val="24"/>
+          <w:szCs w:val="24"/>
+          <w:u w:val="single"/>
+        </w:rPr>
+      </w:pPr>
+      <w:r>
+        <w:rPr>
+          <w:rFonts w:ascii="Times New Roman" w:hAnsi="Times New Roman" w:cs="Times New Roman"/>
+          <w:sz w:val="24"/>
+          <w:szCs w:val="24"/>
+          <w:u w:val="single"/>
+        </w:rPr>
+        <w:t>Alm</w:t>
+      </w:r>
+      <w:r>
+        <w:rPr>
+          <w:rFonts w:ascii="Times New Roman" w:hAnsi="Times New Roman" w:cs="Times New Roman"/>
+          <w:sz w:val="24"/>
+          <w:szCs w:val="24"/>
+          <w:u w:val="single"/>
+        </w:rPr>
+        <w:t>a</w:t>
+      </w:r>
+      <w:r>
+        <w:rPr>
+          <w:rFonts w:ascii="Times New Roman" w:hAnsi="Times New Roman" w:cs="Times New Roman"/>
+          <w:sz w:val="24"/>
+          <w:szCs w:val="24"/>
+          <w:u w:val="single"/>
+        </w:rPr>
+        <w:t>cenamiento de Datos:</w:t>
+      </w:r>
+    </w:p>
+    <w:p>
+      <w:pPr>
+        <w:jc w:val="both"/>
+        <w:rPr>
+          <w:rFonts w:ascii="Times New Roman" w:hAnsi="Times New Roman" w:cs="Times New Roman"/>
+          <w:sz w:val="24"/>
+          <w:szCs w:val="24"/>
+        </w:rPr>
+      </w:pPr>
+      <w:r>
+        <w:rPr>
+          <w:rFonts w:ascii="Times New Roman" w:hAnsi="Times New Roman" w:cs="Times New Roman"/>
+          <w:sz w:val="24"/>
+          <w:szCs w:val="24"/>
+        </w:rPr>
+        <w:t>Optimización de acceso a disco: Para mejorar el rendimiento del almacenamiento de datos, se podrían implementar técnicas de optimización de acceso a disco, como la agrupación de datos o el uso de cachés.</w:t>
+      </w:r>
+    </w:p>
+    <w:p>
+      <w:pPr>
+        <w:jc w:val="both"/>
+        <w:rPr>
+          <w:rFonts w:ascii="Times New Roman" w:hAnsi="Times New Roman" w:cs="Times New Roman"/>
+          <w:sz w:val="24"/>
+          <w:szCs w:val="24"/>
+        </w:rPr>
+      </w:pPr>
+      <w:r>
+        <w:rPr>
+          <w:rFonts w:ascii="Times New Roman" w:hAnsi="Times New Roman" w:cs="Times New Roman"/>
+          <w:sz w:val="24"/>
+          <w:szCs w:val="24"/>
+        </w:rPr>
+        <w:t>Considerar el tipo de datos: Dependiendo del tipo de datos que se almacenen (imágenes, videos, textos, etc.), se podrían utilizar algoritmos de almacenamiento específicos para optimizar el rendimiento.</w:t>
+      </w:r>
+    </w:p>
+    <w:p>
+      <w:pPr>
+        <w:jc w:val="both"/>
+        <w:rPr>
+          <w:rFonts w:ascii="Times New Roman" w:hAnsi="Times New Roman" w:cs="Times New Roman"/>
+          <w:sz w:val="24"/>
+          <w:szCs w:val="24"/>
+        </w:rPr>
+      </w:pPr>
     </w:p>
     <w:p>
       <w:pPr>
@@ -1937,59 +1992,88 @@
           <w:sz w:val="24"/>
           <w:szCs w:val="24"/>
         </w:rPr>
-        <w:t xml:space="preserve">Criterio de Planificación: </w:t>
-      </w:r>
-      <w:proofErr w:type="spellStart"/>
-      <w:r>
-        <w:rPr>
-          <w:rFonts w:ascii="Times New Roman" w:hAnsi="Times New Roman" w:cs="Times New Roman"/>
-          <w:sz w:val="24"/>
-          <w:szCs w:val="24"/>
-        </w:rPr>
-        <w:t>Event-Driven</w:t>
-      </w:r>
-      <w:proofErr w:type="spellEnd"/>
-      <w:r>
-        <w:rPr>
-          <w:rFonts w:ascii="Times New Roman" w:hAnsi="Times New Roman" w:cs="Times New Roman"/>
-          <w:sz w:val="24"/>
-          <w:szCs w:val="24"/>
-        </w:rPr>
-        <w:t xml:space="preserve"> </w:t>
-      </w:r>
-    </w:p>
-    <w:p>
-      <w:pPr>
-        <w:pStyle w:val="NormalWeb"/>
-        <w:jc w:val="both"/>
-        <w:rPr>
-          <w:noProof/>
-        </w:rPr>
-      </w:pPr>
-      <w:r>
-        <w:t xml:space="preserve">Justificación: </w:t>
-      </w:r>
-      <w:r>
-        <w:t>El</w:t>
-      </w:r>
-      <w:r>
-        <w:t xml:space="preserve"> monitoreo en tiempo real implica responder a eventos y alertas de manera rápida y eficiente, un enfoque basado en eventos sería apropiado para manejar estas tareas de manera oportuna</w:t>
-      </w:r>
-      <w:r>
-        <w:t>.</w:t>
-      </w:r>
-      <w:r>
-        <w:rPr>
-          <w:noProof/>
-        </w:rPr>
-        <w:t xml:space="preserve"> </w:t>
-      </w:r>
-    </w:p>
-    <w:p>
-      <w:pPr>
-        <w:pStyle w:val="NormalWeb"/>
-        <w:jc w:val="both"/>
-      </w:pPr>
+        <w:t>Manejo de múltiples eventos: El código actual parece estar diseñado para manejar un solo evento a la vez. Si se requieren manejar múltiples eventos simultáneamente, se debe implementar un mecanismo para gestionar la concurrencia de manera eficiente.</w:t>
+      </w:r>
+    </w:p>
+    <w:p>
+      <w:pPr>
+        <w:jc w:val="both"/>
+        <w:rPr>
+          <w:rFonts w:ascii="Times New Roman" w:hAnsi="Times New Roman" w:cs="Times New Roman"/>
+          <w:sz w:val="24"/>
+          <w:szCs w:val="24"/>
+        </w:rPr>
+      </w:pPr>
+      <w:r>
+        <w:rPr>
+          <w:rFonts w:ascii="Times New Roman" w:hAnsi="Times New Roman" w:cs="Times New Roman"/>
+          <w:sz w:val="24"/>
+          <w:szCs w:val="24"/>
+        </w:rPr>
+        <w:t>Notificación de eventos: Se podría implementar un mecanismo para notificar a los usuarios o sistemas externos sobre eventos relevantes en tiempo real.</w:t>
+      </w:r>
+    </w:p>
+    <w:p>
+      <w:pPr>
+        <w:jc w:val="both"/>
+        <w:rPr>
+          <w:rFonts w:ascii="Times New Roman" w:hAnsi="Times New Roman" w:cs="Times New Roman"/>
+          <w:sz w:val="24"/>
+          <w:szCs w:val="24"/>
+        </w:rPr>
+      </w:pPr>
+    </w:p>
+    <w:p>
+      <w:pPr>
+        <w:jc w:val="both"/>
+        <w:rPr>
+          <w:rFonts w:ascii="Times New Roman" w:hAnsi="Times New Roman" w:cs="Times New Roman"/>
+          <w:sz w:val="24"/>
+          <w:szCs w:val="24"/>
+          <w:u w:val="single"/>
+        </w:rPr>
+      </w:pPr>
+      <w:r>
+        <w:rPr>
+          <w:rFonts w:ascii="Times New Roman" w:hAnsi="Times New Roman" w:cs="Times New Roman"/>
+          <w:sz w:val="24"/>
+          <w:szCs w:val="24"/>
+          <w:u w:val="single"/>
+        </w:rPr>
+        <w:lastRenderedPageBreak/>
+        <w:t>Consideraciones adicionales:</w:t>
+      </w:r>
+    </w:p>
+    <w:p>
+      <w:pPr>
+        <w:jc w:val="both"/>
+        <w:rPr>
+          <w:rFonts w:ascii="Times New Roman" w:hAnsi="Times New Roman" w:cs="Times New Roman"/>
+          <w:sz w:val="24"/>
+          <w:szCs w:val="24"/>
+        </w:rPr>
+      </w:pPr>
+      <w:r>
+        <w:rPr>
+          <w:rFonts w:ascii="Times New Roman" w:hAnsi="Times New Roman" w:cs="Times New Roman"/>
+          <w:sz w:val="24"/>
+          <w:szCs w:val="24"/>
+        </w:rPr>
+        <w:t>Manejo de errores: Se recomienda implementar bloques try-catch para manejar adecuadamente las excepciones que puedan ocurrir en las diferentes etapas del proceso.</w:t>
+      </w:r>
+    </w:p>
+    <w:p>
+      <w:pPr>
+        <w:jc w:val="both"/>
+      </w:pPr>
+      <w:r>
+        <w:rPr>
+          <w:rFonts w:ascii="Times New Roman" w:hAnsi="Times New Roman" w:cs="Times New Roman"/>
+          <w:sz w:val="24"/>
+          <w:szCs w:val="24"/>
+        </w:rPr>
+        <w:t>Registro de eventos: Se podría implementar un sistema de registro de eventos para registrar las actividades del sistema y facilitar la depuración y el análisis del comportamiento.</w:t>
+      </w:r>
     </w:p>
     <w:p>
       <w:pPr>
@@ -2082,7 +2166,10 @@
           <w:u w:val="single"/>
         </w:rPr>
       </w:pPr>
-      <w:r>
+    </w:p>
+    <w:p>
+      <w:pPr>
+        <w:jc w:val="both"/>
         <w:rPr>
           <w:rFonts w:ascii="Times New Roman" w:hAnsi="Times New Roman" w:cs="Times New Roman"/>
           <w:kern w:val="0"/>
@@ -2090,454 +2177,480 @@
           <w:szCs w:val="28"/>
           <w:u w:val="single"/>
         </w:rPr>
-        <w:lastRenderedPageBreak/>
-        <w:t>Una identificación preliminar de los recursos y procesos involucrados en la solución.</w:t>
-      </w:r>
-    </w:p>
-    <w:p>
-      <w:pPr>
-        <w:jc w:val="both"/>
-        <w:rPr>
-          <w:rFonts w:ascii="Times New Roman" w:hAnsi="Times New Roman" w:cs="Times New Roman"/>
-          <w:sz w:val="24"/>
-          <w:szCs w:val="24"/>
-          <w:u w:val="single"/>
-        </w:rPr>
-      </w:pPr>
-      <w:r>
-        <w:rPr>
-          <w:rFonts w:ascii="Times New Roman" w:hAnsi="Times New Roman" w:cs="Times New Roman"/>
-          <w:sz w:val="24"/>
-          <w:szCs w:val="24"/>
-          <w:u w:val="single"/>
-        </w:rPr>
-        <w:t>Recursos físicos:</w:t>
-      </w:r>
-    </w:p>
-    <w:p>
-      <w:pPr>
-        <w:jc w:val="both"/>
-        <w:rPr>
-          <w:rFonts w:ascii="Times New Roman" w:hAnsi="Times New Roman" w:cs="Times New Roman"/>
-          <w:sz w:val="24"/>
-          <w:szCs w:val="24"/>
-        </w:rPr>
-      </w:pPr>
-      <w:r>
-        <w:rPr>
-          <w:rFonts w:ascii="Times New Roman" w:hAnsi="Times New Roman" w:cs="Times New Roman"/>
-          <w:sz w:val="24"/>
-          <w:szCs w:val="24"/>
-        </w:rPr>
-        <w:t xml:space="preserve">Como recursos físicos tenemos a las cámaras de seguridad en primer lugar que se necesitaran colocarlas en las entradas y las cámaras PTZ para los </w:t>
-      </w:r>
-      <w:r>
-        <w:rPr>
-          <w:rFonts w:ascii="Times New Roman" w:hAnsi="Times New Roman" w:cs="Times New Roman"/>
-          <w:sz w:val="24"/>
-          <w:szCs w:val="24"/>
-        </w:rPr>
-        <w:t>pasillos y espacios comunes.</w:t>
-      </w:r>
-      <w:r>
-        <w:rPr>
-          <w:rFonts w:ascii="Times New Roman" w:hAnsi="Times New Roman" w:cs="Times New Roman"/>
-          <w:sz w:val="24"/>
-          <w:szCs w:val="24"/>
-        </w:rPr>
-        <w:t xml:space="preserve"> </w:t>
-      </w:r>
-    </w:p>
-    <w:p>
-      <w:pPr>
-        <w:jc w:val="both"/>
-        <w:rPr>
-          <w:rFonts w:ascii="Times New Roman" w:hAnsi="Times New Roman" w:cs="Times New Roman"/>
-          <w:sz w:val="24"/>
-          <w:szCs w:val="24"/>
-        </w:rPr>
-      </w:pPr>
-      <w:r>
-        <w:rPr>
-          <w:rFonts w:ascii="Times New Roman" w:hAnsi="Times New Roman" w:cs="Times New Roman"/>
-          <w:sz w:val="24"/>
-          <w:szCs w:val="24"/>
-        </w:rPr>
-        <w:t>Para el almacenamiento de datos y el procesamiento de las imágenes necesitaremos una sala de servidores</w:t>
-      </w:r>
-      <w:r>
-        <w:rPr>
-          <w:rFonts w:ascii="Times New Roman" w:hAnsi="Times New Roman" w:cs="Times New Roman"/>
-          <w:sz w:val="24"/>
-          <w:szCs w:val="24"/>
-        </w:rPr>
-        <w:t xml:space="preserve"> con amplio espacio de almacenamiento y estaciones de trabajo, a raíz de tener este factor deberíamos contar con una sala de contingencia </w:t>
-      </w:r>
-      <w:r>
-        <w:rPr>
-          <w:rFonts w:ascii="Times New Roman" w:hAnsi="Times New Roman" w:cs="Times New Roman"/>
-          <w:sz w:val="24"/>
-          <w:szCs w:val="24"/>
-        </w:rPr>
-        <w:t>por</w:t>
-      </w:r>
-      <w:r>
-        <w:rPr>
-          <w:rFonts w:ascii="Times New Roman" w:hAnsi="Times New Roman" w:cs="Times New Roman"/>
-          <w:sz w:val="24"/>
-          <w:szCs w:val="24"/>
-        </w:rPr>
-        <w:t xml:space="preserve"> cualquier </w:t>
-      </w:r>
-      <w:r>
-        <w:rPr>
-          <w:rFonts w:ascii="Times New Roman" w:hAnsi="Times New Roman" w:cs="Times New Roman"/>
-          <w:sz w:val="24"/>
-          <w:szCs w:val="24"/>
-        </w:rPr>
-        <w:t>catástrofe</w:t>
-      </w:r>
-      <w:r>
-        <w:rPr>
-          <w:rFonts w:ascii="Times New Roman" w:hAnsi="Times New Roman" w:cs="Times New Roman"/>
-          <w:sz w:val="24"/>
-          <w:szCs w:val="24"/>
-        </w:rPr>
-        <w:t>.</w:t>
-      </w:r>
-    </w:p>
-    <w:p>
-      <w:pPr>
-        <w:jc w:val="both"/>
-        <w:rPr>
-          <w:rFonts w:ascii="Times New Roman" w:hAnsi="Times New Roman" w:cs="Times New Roman"/>
-          <w:sz w:val="24"/>
-          <w:szCs w:val="24"/>
-        </w:rPr>
-      </w:pPr>
-      <w:r>
-        <w:rPr>
-          <w:rFonts w:ascii="Times New Roman" w:hAnsi="Times New Roman" w:cs="Times New Roman"/>
-          <w:sz w:val="24"/>
-          <w:szCs w:val="24"/>
-        </w:rPr>
-        <w:t xml:space="preserve">Además del almacenamiento en la sala de </w:t>
-      </w:r>
-      <w:r>
-        <w:rPr>
-          <w:rFonts w:ascii="Times New Roman" w:hAnsi="Times New Roman" w:cs="Times New Roman"/>
-          <w:sz w:val="24"/>
-          <w:szCs w:val="24"/>
-        </w:rPr>
-        <w:t>servidores</w:t>
-      </w:r>
-      <w:r>
-        <w:rPr>
-          <w:rFonts w:ascii="Times New Roman" w:hAnsi="Times New Roman" w:cs="Times New Roman"/>
-          <w:sz w:val="24"/>
-          <w:szCs w:val="24"/>
-        </w:rPr>
-        <w:t xml:space="preserve"> y en la sala de contingencia </w:t>
-      </w:r>
-      <w:r>
-        <w:rPr>
-          <w:rFonts w:ascii="Times New Roman" w:hAnsi="Times New Roman" w:cs="Times New Roman"/>
-          <w:sz w:val="24"/>
-          <w:szCs w:val="24"/>
-        </w:rPr>
-        <w:t xml:space="preserve">el equipo de almacenamiento de coincidir con los videos </w:t>
-      </w:r>
-      <w:r>
-        <w:rPr>
-          <w:rFonts w:ascii="Times New Roman" w:hAnsi="Times New Roman" w:cs="Times New Roman"/>
-          <w:sz w:val="24"/>
-          <w:szCs w:val="24"/>
-        </w:rPr>
-        <w:t>(HVRs) que permit</w:t>
-      </w:r>
-      <w:r>
-        <w:rPr>
-          <w:rFonts w:ascii="Times New Roman" w:hAnsi="Times New Roman" w:cs="Times New Roman"/>
-          <w:sz w:val="24"/>
-          <w:szCs w:val="24"/>
-        </w:rPr>
-        <w:t>en</w:t>
-      </w:r>
-      <w:r>
-        <w:rPr>
-          <w:rFonts w:ascii="Times New Roman" w:hAnsi="Times New Roman" w:cs="Times New Roman"/>
-          <w:sz w:val="24"/>
-          <w:szCs w:val="24"/>
-        </w:rPr>
-        <w:t xml:space="preserve"> la grabación y gestión de imágenes de cámaras IP y analógicas.</w:t>
-      </w:r>
-    </w:p>
-    <w:p>
-      <w:pPr>
-        <w:jc w:val="both"/>
-        <w:rPr>
-          <w:rFonts w:ascii="Times New Roman" w:hAnsi="Times New Roman" w:cs="Times New Roman"/>
-          <w:sz w:val="24"/>
-          <w:szCs w:val="24"/>
-        </w:rPr>
-      </w:pPr>
-    </w:p>
-    <w:p>
-      <w:pPr>
-        <w:jc w:val="both"/>
-        <w:rPr>
-          <w:rFonts w:ascii="Times New Roman" w:hAnsi="Times New Roman" w:cs="Times New Roman"/>
-          <w:sz w:val="24"/>
-          <w:szCs w:val="24"/>
-          <w:u w:val="single"/>
-        </w:rPr>
-      </w:pPr>
-      <w:r>
-        <w:rPr>
-          <w:rFonts w:ascii="Times New Roman" w:hAnsi="Times New Roman" w:cs="Times New Roman"/>
-          <w:sz w:val="24"/>
-          <w:szCs w:val="24"/>
-          <w:u w:val="single"/>
-        </w:rPr>
-        <w:t>Procesos:</w:t>
-      </w:r>
-    </w:p>
-    <w:p>
-      <w:pPr>
-        <w:jc w:val="both"/>
-        <w:rPr>
-          <w:rFonts w:ascii="Times New Roman" w:hAnsi="Times New Roman" w:cs="Times New Roman"/>
-          <w:sz w:val="24"/>
-          <w:szCs w:val="24"/>
-        </w:rPr>
-      </w:pPr>
-      <w:r>
-        <w:rPr>
-          <w:rFonts w:ascii="Times New Roman" w:hAnsi="Times New Roman" w:cs="Times New Roman"/>
-          <w:sz w:val="24"/>
-          <w:szCs w:val="24"/>
-        </w:rPr>
-        <w:t>Captura de imágenes: Proceso de captura de imágenes faciales por parte de las cámaras instaladas en las entradas, pasillos y espacios comunes.</w:t>
-      </w:r>
-    </w:p>
-    <w:p>
-      <w:pPr>
-        <w:jc w:val="both"/>
-        <w:rPr>
-          <w:rFonts w:ascii="Times New Roman" w:hAnsi="Times New Roman" w:cs="Times New Roman"/>
-          <w:sz w:val="24"/>
-          <w:szCs w:val="24"/>
-        </w:rPr>
-      </w:pPr>
-      <w:r>
-        <w:rPr>
-          <w:rFonts w:ascii="Times New Roman" w:hAnsi="Times New Roman" w:cs="Times New Roman"/>
-          <w:sz w:val="24"/>
-          <w:szCs w:val="24"/>
-        </w:rPr>
-        <w:t>Procesamiento de imágenes: Análisis de las imágenes capturadas para el reconocimiento facial, que implica comparar las características faciales con una base de datos de personas autorizadas.</w:t>
-      </w:r>
-    </w:p>
-    <w:p>
-      <w:pPr>
-        <w:jc w:val="both"/>
-        <w:rPr>
-          <w:rFonts w:ascii="Times New Roman" w:hAnsi="Times New Roman" w:cs="Times New Roman"/>
-          <w:sz w:val="24"/>
-          <w:szCs w:val="24"/>
-        </w:rPr>
-      </w:pPr>
-      <w:r>
-        <w:rPr>
-          <w:rFonts w:ascii="Times New Roman" w:hAnsi="Times New Roman" w:cs="Times New Roman"/>
-          <w:sz w:val="24"/>
-          <w:szCs w:val="24"/>
-        </w:rPr>
-        <w:t>Identificación y verificación: Proceso de identificación de personas autorizadas y verificación de su acceso al edificio.</w:t>
-      </w:r>
-    </w:p>
-    <w:p>
-      <w:pPr>
-        <w:jc w:val="both"/>
-        <w:rPr>
-          <w:rFonts w:ascii="Times New Roman" w:hAnsi="Times New Roman" w:cs="Times New Roman"/>
-          <w:sz w:val="24"/>
-          <w:szCs w:val="24"/>
-        </w:rPr>
-      </w:pPr>
-      <w:r>
-        <w:rPr>
-          <w:rFonts w:ascii="Times New Roman" w:hAnsi="Times New Roman" w:cs="Times New Roman"/>
-          <w:sz w:val="24"/>
-          <w:szCs w:val="24"/>
-        </w:rPr>
-        <w:t>Monitoreo en tiempo real: Supervisión continua de las imágenes de las cámaras y las identificaciones faciales en el centro de monitoreo.</w:t>
-      </w:r>
-    </w:p>
-    <w:p>
-      <w:pPr>
-        <w:jc w:val="both"/>
-        <w:rPr>
-          <w:rFonts w:ascii="Times New Roman" w:hAnsi="Times New Roman" w:cs="Times New Roman"/>
-          <w:sz w:val="24"/>
-          <w:szCs w:val="24"/>
-        </w:rPr>
-      </w:pPr>
-      <w:r>
-        <w:rPr>
-          <w:rFonts w:ascii="Times New Roman" w:hAnsi="Times New Roman" w:cs="Times New Roman"/>
-          <w:sz w:val="24"/>
-          <w:szCs w:val="24"/>
-        </w:rPr>
-        <w:t>Almacenamiento y gestión de datos: Grabación y almacenamiento de las imágenes capturadas para su posterior revisión y análisis.</w:t>
-      </w:r>
-    </w:p>
-    <w:p>
-      <w:pPr>
-        <w:jc w:val="both"/>
-        <w:rPr>
-          <w:rFonts w:ascii="Times New Roman" w:hAnsi="Times New Roman" w:cs="Times New Roman"/>
-          <w:sz w:val="24"/>
-          <w:szCs w:val="24"/>
-        </w:rPr>
-      </w:pPr>
-      <w:r>
-        <w:rPr>
-          <w:rFonts w:ascii="Times New Roman" w:hAnsi="Times New Roman" w:cs="Times New Roman"/>
-          <w:sz w:val="24"/>
-          <w:szCs w:val="24"/>
-        </w:rPr>
-        <w:t>Respuesta a eventos: Acciones tomadas en respuesta a eventos detectados, como alertar al personal de seguridad o tomar medidas preventivas.</w:t>
-      </w:r>
-    </w:p>
-    <w:p>
-      <w:pPr>
-        <w:jc w:val="both"/>
-        <w:rPr>
-          <w:rFonts w:ascii="Times New Roman" w:hAnsi="Times New Roman" w:cs="Times New Roman"/>
-          <w:sz w:val="24"/>
-          <w:szCs w:val="24"/>
-        </w:rPr>
-      </w:pPr>
-      <w:r>
-        <w:rPr>
-          <w:rFonts w:ascii="Times New Roman" w:hAnsi="Times New Roman" w:cs="Times New Roman"/>
-          <w:sz w:val="24"/>
-          <w:szCs w:val="24"/>
-        </w:rPr>
-        <w:t>Priorización</w:t>
-      </w:r>
-      <w:r>
-        <w:rPr>
-          <w:rFonts w:ascii="Times New Roman" w:hAnsi="Times New Roman" w:cs="Times New Roman"/>
-          <w:sz w:val="24"/>
-          <w:szCs w:val="24"/>
-        </w:rPr>
-        <w:t xml:space="preserve"> de personas embarazadas </w:t>
-      </w:r>
-      <w:r>
-        <w:rPr>
-          <w:rFonts w:ascii="Times New Roman" w:hAnsi="Times New Roman" w:cs="Times New Roman"/>
-          <w:sz w:val="24"/>
-          <w:szCs w:val="24"/>
-        </w:rPr>
-        <w:t>y/o discapacidades: Acceso VIP al edificio para aquella</w:t>
-      </w:r>
-      <w:r>
-        <w:rPr>
-          <w:rFonts w:ascii="Times New Roman" w:hAnsi="Times New Roman" w:cs="Times New Roman"/>
-          <w:sz w:val="24"/>
-          <w:szCs w:val="24"/>
-        </w:rPr>
-        <w:t>s</w:t>
-      </w:r>
-      <w:r>
-        <w:rPr>
-          <w:rFonts w:ascii="Times New Roman" w:hAnsi="Times New Roman" w:cs="Times New Roman"/>
-          <w:sz w:val="24"/>
-          <w:szCs w:val="24"/>
-        </w:rPr>
-        <w:t xml:space="preserve"> personas ya registradas en la base de datos del sistema como personas </w:t>
-      </w:r>
-      <w:r>
-        <w:rPr>
-          <w:rFonts w:ascii="Times New Roman" w:hAnsi="Times New Roman" w:cs="Times New Roman"/>
-          <w:sz w:val="24"/>
-          <w:szCs w:val="24"/>
-        </w:rPr>
-        <w:t>con acceso exclusivo.</w:t>
-      </w:r>
-    </w:p>
-    <w:p>
-      <w:pPr>
-        <w:jc w:val="both"/>
-        <w:rPr>
-          <w:rFonts w:ascii="Times New Roman" w:hAnsi="Times New Roman" w:cs="Times New Roman"/>
-          <w:sz w:val="24"/>
-          <w:szCs w:val="24"/>
-        </w:rPr>
-      </w:pPr>
-    </w:p>
-    <w:p>
-      <w:pPr>
-        <w:jc w:val="both"/>
-        <w:rPr>
-          <w:rFonts w:ascii="Times New Roman" w:hAnsi="Times New Roman" w:cs="Times New Roman"/>
-          <w:sz w:val="24"/>
-          <w:szCs w:val="24"/>
-        </w:rPr>
-      </w:pPr>
-    </w:p>
-    <w:p>
-      <w:pPr>
-        <w:jc w:val="both"/>
-        <w:rPr>
-          <w:rFonts w:ascii="Times New Roman" w:hAnsi="Times New Roman" w:cs="Times New Roman"/>
-          <w:sz w:val="24"/>
-          <w:szCs w:val="24"/>
-        </w:rPr>
-      </w:pPr>
-    </w:p>
-    <w:p>
-      <w:pPr>
-        <w:jc w:val="both"/>
-        <w:rPr>
-          <w:rFonts w:ascii="Times New Roman" w:hAnsi="Times New Roman" w:cs="Times New Roman"/>
-          <w:sz w:val="24"/>
-          <w:szCs w:val="24"/>
-        </w:rPr>
-      </w:pPr>
-    </w:p>
-    <w:p>
-      <w:pPr>
-        <w:jc w:val="both"/>
-        <w:rPr>
-          <w:rFonts w:ascii="Times New Roman" w:hAnsi="Times New Roman" w:cs="Times New Roman"/>
-          <w:sz w:val="24"/>
-          <w:szCs w:val="24"/>
-        </w:rPr>
-      </w:pPr>
-    </w:p>
-    <w:p>
-      <w:pPr>
-        <w:jc w:val="both"/>
-        <w:rPr>
-          <w:rFonts w:ascii="Times New Roman" w:hAnsi="Times New Roman" w:cs="Times New Roman"/>
+      </w:pPr>
+    </w:p>
+    <w:p>
+      <w:pPr>
+        <w:jc w:val="both"/>
+        <w:rPr>
+          <w:rFonts w:ascii="Times New Roman" w:hAnsi="Times New Roman" w:cs="Times New Roman"/>
+          <w:kern w:val="0"/>
           <w:sz w:val="28"/>
           <w:szCs w:val="28"/>
           <w:u w:val="single"/>
         </w:rPr>
       </w:pPr>
-      <w:r>
-        <w:rPr>
-          <w:rFonts w:ascii="Times New Roman" w:hAnsi="Times New Roman" w:cs="Times New Roman"/>
+    </w:p>
+    <w:p>
+      <w:pPr>
+        <w:jc w:val="both"/>
+        <w:rPr>
+          <w:rFonts w:ascii="Times New Roman" w:hAnsi="Times New Roman" w:cs="Times New Roman"/>
+          <w:kern w:val="0"/>
           <w:sz w:val="28"/>
           <w:szCs w:val="28"/>
           <w:u w:val="single"/>
         </w:rPr>
-        <w:lastRenderedPageBreak/>
-        <w:t>Una descripción de los distintos criterios de optimización que podrían usarse.</w:t>
-      </w:r>
+      </w:pPr>
+    </w:p>
+    <w:p>
+      <w:pPr>
+        <w:jc w:val="both"/>
+        <w:rPr>
+          <w:rFonts w:ascii="Times New Roman" w:hAnsi="Times New Roman" w:cs="Times New Roman"/>
+          <w:kern w:val="0"/>
+          <w:sz w:val="28"/>
+          <w:szCs w:val="28"/>
+          <w:u w:val="single"/>
+        </w:rPr>
+      </w:pPr>
+      <w:r>
+        <w:rPr>
+          <w:rFonts w:ascii="Times New Roman" w:hAnsi="Times New Roman" w:cs="Times New Roman"/>
+          <w:kern w:val="0"/>
+          <w:sz w:val="28"/>
+          <w:szCs w:val="28"/>
+          <w:u w:val="single"/>
+        </w:rPr>
+        <w:t>Una identificación preliminar de los recursos y procesos involucrados en la solución.</w:t>
+      </w:r>
+    </w:p>
+    <w:p>
+      <w:pPr>
+        <w:jc w:val="both"/>
+        <w:rPr>
+          <w:rFonts w:ascii="Times New Roman" w:hAnsi="Times New Roman" w:cs="Times New Roman"/>
+          <w:kern w:val="0"/>
+          <w:sz w:val="28"/>
+          <w:szCs w:val="28"/>
+          <w:u w:val="single"/>
+        </w:rPr>
+      </w:pPr>
+    </w:p>
+    <w:p>
+      <w:pPr>
+        <w:jc w:val="both"/>
+        <w:rPr>
+          <w:rFonts w:ascii="Times New Roman" w:hAnsi="Times New Roman" w:cs="Times New Roman"/>
+          <w:sz w:val="24"/>
+          <w:szCs w:val="24"/>
+          <w:u w:val="single"/>
+        </w:rPr>
+      </w:pPr>
+      <w:r>
+        <w:rPr>
+          <w:rFonts w:ascii="Times New Roman" w:hAnsi="Times New Roman" w:cs="Times New Roman"/>
+          <w:sz w:val="24"/>
+          <w:szCs w:val="24"/>
+          <w:u w:val="single"/>
+        </w:rPr>
+        <w:t>Recursos físicos:</w:t>
+      </w:r>
+    </w:p>
+    <w:p>
+      <w:pPr>
+        <w:jc w:val="both"/>
+        <w:rPr>
+          <w:rFonts w:ascii="Times New Roman" w:hAnsi="Times New Roman" w:cs="Times New Roman"/>
+          <w:sz w:val="24"/>
+          <w:szCs w:val="24"/>
+        </w:rPr>
+      </w:pPr>
+      <w:r>
+        <w:rPr>
+          <w:rFonts w:ascii="Times New Roman" w:hAnsi="Times New Roman" w:cs="Times New Roman"/>
+          <w:sz w:val="24"/>
+          <w:szCs w:val="24"/>
+        </w:rPr>
+        <w:t xml:space="preserve">Como recursos físicos tenemos a las cámaras de seguridad en primer lugar que se necesitaran colocarlas en las entradas y las cámaras PTZ para los </w:t>
+      </w:r>
+      <w:r>
+        <w:rPr>
+          <w:rFonts w:ascii="Times New Roman" w:hAnsi="Times New Roman" w:cs="Times New Roman"/>
+          <w:sz w:val="24"/>
+          <w:szCs w:val="24"/>
+        </w:rPr>
+        <w:t>pasillos y espacios comunes.</w:t>
+      </w:r>
+      <w:r>
+        <w:rPr>
+          <w:rFonts w:ascii="Times New Roman" w:hAnsi="Times New Roman" w:cs="Times New Roman"/>
+          <w:sz w:val="24"/>
+          <w:szCs w:val="24"/>
+        </w:rPr>
+        <w:t xml:space="preserve"> </w:t>
+      </w:r>
+    </w:p>
+    <w:p>
+      <w:pPr>
+        <w:jc w:val="both"/>
+        <w:rPr>
+          <w:rFonts w:ascii="Times New Roman" w:hAnsi="Times New Roman" w:cs="Times New Roman"/>
+          <w:sz w:val="24"/>
+          <w:szCs w:val="24"/>
+        </w:rPr>
+      </w:pPr>
+      <w:r>
+        <w:rPr>
+          <w:rFonts w:ascii="Times New Roman" w:hAnsi="Times New Roman" w:cs="Times New Roman"/>
+          <w:sz w:val="24"/>
+          <w:szCs w:val="24"/>
+        </w:rPr>
+        <w:t>Para el almacenamiento de datos y el procesamiento de las imágenes necesitaremos una sala de servidores</w:t>
+      </w:r>
+      <w:r>
+        <w:rPr>
+          <w:rFonts w:ascii="Times New Roman" w:hAnsi="Times New Roman" w:cs="Times New Roman"/>
+          <w:sz w:val="24"/>
+          <w:szCs w:val="24"/>
+        </w:rPr>
+        <w:t xml:space="preserve"> con amplio espacio de almacenamiento y estaciones de trabajo, a raíz de tener este factor deberíamos contar con una sala de contingencia </w:t>
+      </w:r>
+      <w:r>
+        <w:rPr>
+          <w:rFonts w:ascii="Times New Roman" w:hAnsi="Times New Roman" w:cs="Times New Roman"/>
+          <w:sz w:val="24"/>
+          <w:szCs w:val="24"/>
+        </w:rPr>
+        <w:t>por</w:t>
+      </w:r>
+      <w:r>
+        <w:rPr>
+          <w:rFonts w:ascii="Times New Roman" w:hAnsi="Times New Roman" w:cs="Times New Roman"/>
+          <w:sz w:val="24"/>
+          <w:szCs w:val="24"/>
+        </w:rPr>
+        <w:t xml:space="preserve"> cualquier </w:t>
+      </w:r>
+      <w:r>
+        <w:rPr>
+          <w:rFonts w:ascii="Times New Roman" w:hAnsi="Times New Roman" w:cs="Times New Roman"/>
+          <w:sz w:val="24"/>
+          <w:szCs w:val="24"/>
+        </w:rPr>
+        <w:t>catástrofe</w:t>
+      </w:r>
+      <w:r>
+        <w:rPr>
+          <w:rFonts w:ascii="Times New Roman" w:hAnsi="Times New Roman" w:cs="Times New Roman"/>
+          <w:sz w:val="24"/>
+          <w:szCs w:val="24"/>
+        </w:rPr>
+        <w:t>.</w:t>
+      </w:r>
+    </w:p>
+    <w:p>
+      <w:pPr>
+        <w:jc w:val="both"/>
+        <w:rPr>
+          <w:rFonts w:ascii="Times New Roman" w:hAnsi="Times New Roman" w:cs="Times New Roman"/>
+          <w:sz w:val="24"/>
+          <w:szCs w:val="24"/>
+        </w:rPr>
+      </w:pPr>
+      <w:r>
+        <w:rPr>
+          <w:rFonts w:ascii="Times New Roman" w:hAnsi="Times New Roman" w:cs="Times New Roman"/>
+          <w:sz w:val="24"/>
+          <w:szCs w:val="24"/>
+        </w:rPr>
+        <w:t xml:space="preserve">Además del almacenamiento en la sala de </w:t>
+      </w:r>
+      <w:r>
+        <w:rPr>
+          <w:rFonts w:ascii="Times New Roman" w:hAnsi="Times New Roman" w:cs="Times New Roman"/>
+          <w:sz w:val="24"/>
+          <w:szCs w:val="24"/>
+        </w:rPr>
+        <w:t>servidores</w:t>
+      </w:r>
+      <w:r>
+        <w:rPr>
+          <w:rFonts w:ascii="Times New Roman" w:hAnsi="Times New Roman" w:cs="Times New Roman"/>
+          <w:sz w:val="24"/>
+          <w:szCs w:val="24"/>
+        </w:rPr>
+        <w:t xml:space="preserve"> y en la sala de contingencia </w:t>
+      </w:r>
+      <w:r>
+        <w:rPr>
+          <w:rFonts w:ascii="Times New Roman" w:hAnsi="Times New Roman" w:cs="Times New Roman"/>
+          <w:sz w:val="24"/>
+          <w:szCs w:val="24"/>
+        </w:rPr>
+        <w:t xml:space="preserve">el equipo de almacenamiento de coincidir con los videos </w:t>
+      </w:r>
+      <w:r>
+        <w:rPr>
+          <w:rFonts w:ascii="Times New Roman" w:hAnsi="Times New Roman" w:cs="Times New Roman"/>
+          <w:sz w:val="24"/>
+          <w:szCs w:val="24"/>
+        </w:rPr>
+        <w:t>(HVRs) que permit</w:t>
+      </w:r>
+      <w:r>
+        <w:rPr>
+          <w:rFonts w:ascii="Times New Roman" w:hAnsi="Times New Roman" w:cs="Times New Roman"/>
+          <w:sz w:val="24"/>
+          <w:szCs w:val="24"/>
+        </w:rPr>
+        <w:t>en</w:t>
+      </w:r>
+      <w:r>
+        <w:rPr>
+          <w:rFonts w:ascii="Times New Roman" w:hAnsi="Times New Roman" w:cs="Times New Roman"/>
+          <w:sz w:val="24"/>
+          <w:szCs w:val="24"/>
+        </w:rPr>
+        <w:t xml:space="preserve"> la grabación y gestión de imágenes de cámaras IP y analógicas.</w:t>
+      </w:r>
+    </w:p>
+    <w:p>
+      <w:pPr>
+        <w:jc w:val="both"/>
+        <w:rPr>
+          <w:rFonts w:ascii="Times New Roman" w:hAnsi="Times New Roman" w:cs="Times New Roman"/>
+          <w:sz w:val="24"/>
+          <w:szCs w:val="24"/>
+        </w:rPr>
+      </w:pPr>
+    </w:p>
+    <w:p>
+      <w:pPr>
+        <w:jc w:val="both"/>
+        <w:rPr>
+          <w:rFonts w:ascii="Times New Roman" w:hAnsi="Times New Roman" w:cs="Times New Roman"/>
+          <w:sz w:val="24"/>
+          <w:szCs w:val="24"/>
+          <w:u w:val="single"/>
+        </w:rPr>
+      </w:pPr>
+      <w:r>
+        <w:rPr>
+          <w:rFonts w:ascii="Times New Roman" w:hAnsi="Times New Roman" w:cs="Times New Roman"/>
+          <w:sz w:val="24"/>
+          <w:szCs w:val="24"/>
+          <w:u w:val="single"/>
+        </w:rPr>
+        <w:t>Procesos:</w:t>
+      </w:r>
+    </w:p>
+    <w:p>
+      <w:pPr>
+        <w:jc w:val="both"/>
+        <w:rPr>
+          <w:rFonts w:ascii="Times New Roman" w:hAnsi="Times New Roman" w:cs="Times New Roman"/>
+          <w:sz w:val="24"/>
+          <w:szCs w:val="24"/>
+        </w:rPr>
+      </w:pPr>
+      <w:r>
+        <w:rPr>
+          <w:rFonts w:ascii="Times New Roman" w:hAnsi="Times New Roman" w:cs="Times New Roman"/>
+          <w:sz w:val="24"/>
+          <w:szCs w:val="24"/>
+        </w:rPr>
+        <w:t>Captura de imágenes: Proceso de captura de imágenes faciales por parte de las cámaras instaladas en las entradas, pasillos y espacios comunes.</w:t>
+      </w:r>
+    </w:p>
+    <w:p>
+      <w:pPr>
+        <w:jc w:val="both"/>
+        <w:rPr>
+          <w:rFonts w:ascii="Times New Roman" w:hAnsi="Times New Roman" w:cs="Times New Roman"/>
+          <w:sz w:val="24"/>
+          <w:szCs w:val="24"/>
+        </w:rPr>
+      </w:pPr>
+      <w:r>
+        <w:rPr>
+          <w:rFonts w:ascii="Times New Roman" w:hAnsi="Times New Roman" w:cs="Times New Roman"/>
+          <w:sz w:val="24"/>
+          <w:szCs w:val="24"/>
+        </w:rPr>
+        <w:t>Procesamiento de imágenes: Análisis de las imágenes capturadas para el reconocimiento facial, que implica comparar las características faciales con una base de datos de personas autorizadas.</w:t>
+      </w:r>
+    </w:p>
+    <w:p>
+      <w:pPr>
+        <w:jc w:val="both"/>
+        <w:rPr>
+          <w:rFonts w:ascii="Times New Roman" w:hAnsi="Times New Roman" w:cs="Times New Roman"/>
+          <w:sz w:val="24"/>
+          <w:szCs w:val="24"/>
+        </w:rPr>
+      </w:pPr>
+      <w:r>
+        <w:rPr>
+          <w:rFonts w:ascii="Times New Roman" w:hAnsi="Times New Roman" w:cs="Times New Roman"/>
+          <w:sz w:val="24"/>
+          <w:szCs w:val="24"/>
+        </w:rPr>
+        <w:t>Identificación y verificación: Proceso de identificación de personas autorizadas y verificación de su acceso al edificio.</w:t>
+      </w:r>
+    </w:p>
+    <w:p>
+      <w:pPr>
+        <w:jc w:val="both"/>
+        <w:rPr>
+          <w:rFonts w:ascii="Times New Roman" w:hAnsi="Times New Roman" w:cs="Times New Roman"/>
+          <w:sz w:val="24"/>
+          <w:szCs w:val="24"/>
+        </w:rPr>
+      </w:pPr>
+      <w:r>
+        <w:rPr>
+          <w:rFonts w:ascii="Times New Roman" w:hAnsi="Times New Roman" w:cs="Times New Roman"/>
+          <w:sz w:val="24"/>
+          <w:szCs w:val="24"/>
+        </w:rPr>
+        <w:t>Monitoreo en tiempo real: Supervisión continua de las imágenes de las cámaras y las identificaciones faciales en el centro de monitoreo.</w:t>
+      </w:r>
+    </w:p>
+    <w:p>
+      <w:pPr>
+        <w:jc w:val="both"/>
+        <w:rPr>
+          <w:rFonts w:ascii="Times New Roman" w:hAnsi="Times New Roman" w:cs="Times New Roman"/>
+          <w:sz w:val="24"/>
+          <w:szCs w:val="24"/>
+        </w:rPr>
+      </w:pPr>
+      <w:r>
+        <w:rPr>
+          <w:rFonts w:ascii="Times New Roman" w:hAnsi="Times New Roman" w:cs="Times New Roman"/>
+          <w:sz w:val="24"/>
+          <w:szCs w:val="24"/>
+        </w:rPr>
+        <w:t>Almacenamiento y gestión de datos: Grabación y almacenamiento de las imágenes capturadas para su posterior revisión y análisis.</w:t>
+      </w:r>
+    </w:p>
+    <w:p>
+      <w:pPr>
+        <w:jc w:val="both"/>
+        <w:rPr>
+          <w:rFonts w:ascii="Times New Roman" w:hAnsi="Times New Roman" w:cs="Times New Roman"/>
+          <w:sz w:val="24"/>
+          <w:szCs w:val="24"/>
+        </w:rPr>
+      </w:pPr>
+      <w:r>
+        <w:rPr>
+          <w:rFonts w:ascii="Times New Roman" w:hAnsi="Times New Roman" w:cs="Times New Roman"/>
+          <w:sz w:val="24"/>
+          <w:szCs w:val="24"/>
+        </w:rPr>
+        <w:t>Respuesta a eventos: Acciones tomadas en respuesta a eventos detectados, como alertar al personal de seguridad o tomar medidas preventivas.</w:t>
+      </w:r>
+    </w:p>
+    <w:p>
+      <w:pPr>
+        <w:jc w:val="both"/>
+        <w:rPr>
+          <w:rFonts w:ascii="Times New Roman" w:hAnsi="Times New Roman" w:cs="Times New Roman"/>
+          <w:sz w:val="24"/>
+          <w:szCs w:val="24"/>
+        </w:rPr>
+      </w:pPr>
+      <w:r>
+        <w:rPr>
+          <w:rFonts w:ascii="Times New Roman" w:hAnsi="Times New Roman" w:cs="Times New Roman"/>
+          <w:sz w:val="24"/>
+          <w:szCs w:val="24"/>
+        </w:rPr>
+        <w:t>Priorización</w:t>
+      </w:r>
+      <w:r>
+        <w:rPr>
+          <w:rFonts w:ascii="Times New Roman" w:hAnsi="Times New Roman" w:cs="Times New Roman"/>
+          <w:sz w:val="24"/>
+          <w:szCs w:val="24"/>
+        </w:rPr>
+        <w:t xml:space="preserve"> de personas embarazadas </w:t>
+      </w:r>
+      <w:r>
+        <w:rPr>
+          <w:rFonts w:ascii="Times New Roman" w:hAnsi="Times New Roman" w:cs="Times New Roman"/>
+          <w:sz w:val="24"/>
+          <w:szCs w:val="24"/>
+        </w:rPr>
+        <w:t>y/o discapacidades: Acceso VIP al edificio para aquella</w:t>
+      </w:r>
+      <w:r>
+        <w:rPr>
+          <w:rFonts w:ascii="Times New Roman" w:hAnsi="Times New Roman" w:cs="Times New Roman"/>
+          <w:sz w:val="24"/>
+          <w:szCs w:val="24"/>
+        </w:rPr>
+        <w:t>s</w:t>
+      </w:r>
+      <w:r>
+        <w:rPr>
+          <w:rFonts w:ascii="Times New Roman" w:hAnsi="Times New Roman" w:cs="Times New Roman"/>
+          <w:sz w:val="24"/>
+          <w:szCs w:val="24"/>
+        </w:rPr>
+        <w:t xml:space="preserve"> personas ya registradas en la base de datos del sistema como personas </w:t>
+      </w:r>
+      <w:r>
+        <w:rPr>
+          <w:rFonts w:ascii="Times New Roman" w:hAnsi="Times New Roman" w:cs="Times New Roman"/>
+          <w:sz w:val="24"/>
+          <w:szCs w:val="24"/>
+        </w:rPr>
+        <w:t>con acceso exclusivo.</w:t>
+      </w:r>
+    </w:p>
+    <w:p>
+      <w:pPr>
+        <w:jc w:val="both"/>
+        <w:rPr>
+          <w:rFonts w:ascii="Times New Roman" w:hAnsi="Times New Roman" w:cs="Times New Roman"/>
+          <w:sz w:val="24"/>
+          <w:szCs w:val="24"/>
+        </w:rPr>
+      </w:pPr>
+    </w:p>
+    <w:p>
+      <w:pPr>
+        <w:jc w:val="both"/>
+        <w:rPr>
+          <w:rFonts w:ascii="Times New Roman" w:hAnsi="Times New Roman" w:cs="Times New Roman"/>
+          <w:sz w:val="28"/>
+          <w:szCs w:val="28"/>
+          <w:u w:val="single"/>
+        </w:rPr>
+      </w:pPr>
+      <w:r>
+        <w:rPr>
+          <w:rFonts w:ascii="Times New Roman" w:hAnsi="Times New Roman" w:cs="Times New Roman"/>
+          <w:sz w:val="28"/>
+          <w:szCs w:val="28"/>
+          <w:u w:val="single"/>
+        </w:rPr>
+        <w:t>Una descripción de los distintos criterios de optimización que podrían usarse</w:t>
+      </w:r>
+    </w:p>
+    <w:p>
+      <w:pPr>
+        <w:jc w:val="both"/>
+        <w:rPr>
+          <w:rFonts w:ascii="Times New Roman" w:hAnsi="Times New Roman" w:cs="Times New Roman"/>
+          <w:sz w:val="28"/>
+          <w:szCs w:val="28"/>
+          <w:u w:val="single"/>
+        </w:rPr>
+      </w:pPr>
     </w:p>
     <w:p>
       <w:pPr>
@@ -2672,7 +2785,6 @@
         <w:pBdr>
           <w:bottom w:val="single" w:sz="6" w:space="1" w:color="auto"/>
         </w:pBdr>
-        <w:ind w:firstLine="708"/>
         <w:jc w:val="both"/>
         <w:rPr>
           <w:rFonts w:ascii="Times New Roman" w:hAnsi="Times New Roman" w:cs="Times New Roman"/>
@@ -2740,18 +2852,8 @@
           <w:rFonts w:ascii="Times New Roman" w:hAnsi="Times New Roman" w:cs="Times New Roman"/>
           <w:sz w:val="24"/>
           <w:szCs w:val="24"/>
-          <w:u w:val="single"/>
-        </w:rPr>
-      </w:pPr>
-      <w:r>
-        <w:rPr>
-          <w:rFonts w:ascii="Times New Roman" w:hAnsi="Times New Roman" w:cs="Times New Roman"/>
-          <w:sz w:val="24"/>
-          <w:szCs w:val="24"/>
-          <w:u w:val="single"/>
-        </w:rPr>
-        <w:t>Optimización del uso de recursos:</w:t>
-      </w:r>
+        </w:rPr>
+      </w:pPr>
     </w:p>
     <w:p>
       <w:pPr>
@@ -2764,15 +2866,17 @@
           <w:rFonts w:ascii="Times New Roman" w:hAnsi="Times New Roman" w:cs="Times New Roman"/>
           <w:sz w:val="24"/>
           <w:szCs w:val="24"/>
-        </w:rPr>
-      </w:pPr>
-      <w:r>
-        <w:rPr>
-          <w:rFonts w:ascii="Times New Roman" w:hAnsi="Times New Roman" w:cs="Times New Roman"/>
-          <w:sz w:val="24"/>
-          <w:szCs w:val="24"/>
-        </w:rPr>
-        <w:t>Distribución equitativa de recursos entre áreas de alto tráfico y bajo tráfico, así como la minimización del consumo de energía.</w:t>
+          <w:u w:val="single"/>
+        </w:rPr>
+      </w:pPr>
+      <w:r>
+        <w:rPr>
+          <w:rFonts w:ascii="Times New Roman" w:hAnsi="Times New Roman" w:cs="Times New Roman"/>
+          <w:sz w:val="24"/>
+          <w:szCs w:val="24"/>
+          <w:u w:val="single"/>
+        </w:rPr>
+        <w:t>Optimización del uso de recursos:</w:t>
       </w:r>
     </w:p>
     <w:p>
@@ -2786,17 +2890,15 @@
           <w:rFonts w:ascii="Times New Roman" w:hAnsi="Times New Roman" w:cs="Times New Roman"/>
           <w:sz w:val="24"/>
           <w:szCs w:val="24"/>
-          <w:u w:val="single"/>
-        </w:rPr>
-      </w:pPr>
-      <w:r>
-        <w:rPr>
-          <w:rFonts w:ascii="Times New Roman" w:hAnsi="Times New Roman" w:cs="Times New Roman"/>
-          <w:sz w:val="24"/>
-          <w:szCs w:val="24"/>
-          <w:u w:val="single"/>
-        </w:rPr>
-        <w:t>Seguridad y privacidad de datos:</w:t>
+        </w:rPr>
+      </w:pPr>
+      <w:r>
+        <w:rPr>
+          <w:rFonts w:ascii="Times New Roman" w:hAnsi="Times New Roman" w:cs="Times New Roman"/>
+          <w:sz w:val="24"/>
+          <w:szCs w:val="24"/>
+        </w:rPr>
+        <w:t>Distribución equitativa de recursos entre áreas de alto tráfico y bajo tráfico, así como la minimización del consumo de energía.</w:t>
       </w:r>
     </w:p>
     <w:p>
@@ -2810,15 +2912,17 @@
           <w:rFonts w:ascii="Times New Roman" w:hAnsi="Times New Roman" w:cs="Times New Roman"/>
           <w:sz w:val="24"/>
           <w:szCs w:val="24"/>
-        </w:rPr>
-      </w:pPr>
-      <w:r>
-        <w:rPr>
-          <w:rFonts w:ascii="Times New Roman" w:hAnsi="Times New Roman" w:cs="Times New Roman"/>
-          <w:sz w:val="24"/>
-          <w:szCs w:val="24"/>
-        </w:rPr>
-        <w:t>Implementación de medidas de seguridad robustas, como el cifrado de datos y el control de acceso a los sistemas.</w:t>
+          <w:u w:val="single"/>
+        </w:rPr>
+      </w:pPr>
+      <w:r>
+        <w:rPr>
+          <w:rFonts w:ascii="Times New Roman" w:hAnsi="Times New Roman" w:cs="Times New Roman"/>
+          <w:sz w:val="24"/>
+          <w:szCs w:val="24"/>
+          <w:u w:val="single"/>
+        </w:rPr>
+        <w:t>Seguridad y privacidad de datos:</w:t>
       </w:r>
     </w:p>
     <w:p>
@@ -2834,6 +2938,28 @@
           <w:szCs w:val="24"/>
         </w:rPr>
       </w:pPr>
+      <w:r>
+        <w:rPr>
+          <w:rFonts w:ascii="Times New Roman" w:hAnsi="Times New Roman" w:cs="Times New Roman"/>
+          <w:sz w:val="24"/>
+          <w:szCs w:val="24"/>
+        </w:rPr>
+        <w:t>Implementación de medidas de seguridad robustas, como el cifrado de datos y el control de acceso a los sistemas.</w:t>
+      </w:r>
+    </w:p>
+    <w:p>
+      <w:pPr>
+        <w:pBdr>
+          <w:bottom w:val="single" w:sz="6" w:space="1" w:color="auto"/>
+        </w:pBdr>
+        <w:ind w:firstLine="708"/>
+        <w:jc w:val="both"/>
+        <w:rPr>
+          <w:rFonts w:ascii="Times New Roman" w:hAnsi="Times New Roman" w:cs="Times New Roman"/>
+          <w:sz w:val="24"/>
+          <w:szCs w:val="24"/>
+        </w:rPr>
+      </w:pPr>
     </w:p>
     <w:p>
       <w:pPr>
@@ -2970,16 +3096,7 @@
           <w:sz w:val="24"/>
           <w:szCs w:val="24"/>
         </w:rPr>
-        <w:t xml:space="preserve">Esto incluiría la </w:t>
-      </w:r>
-      <w:r>
-        <w:rPr>
-          <w:rFonts w:ascii="Times New Roman" w:hAnsi="Times New Roman" w:cs="Times New Roman"/>
-          <w:sz w:val="24"/>
-          <w:szCs w:val="24"/>
-        </w:rPr>
-        <w:lastRenderedPageBreak/>
-        <w:t>encriptación de datos, el control de acceso adecuado y la adopción de prácticas de seguridad cibernética.</w:t>
+        <w:t>Esto incluiría la encriptación de datos, el control de acceso adecuado y la adopción de prácticas de seguridad cibernética.</w:t>
       </w:r>
     </w:p>
     <w:p>
@@ -3059,6 +3176,39 @@
         </w:rPr>
         <w:t xml:space="preserve">Una distribución equitativa de recursos y la minimización del consumo de energía son importantes para garantizar la eficiencia operativa del sistema y reducir los costos a largo plazo. </w:t>
       </w:r>
+    </w:p>
+    <w:p>
+      <w:pPr>
+        <w:ind w:firstLine="708"/>
+        <w:jc w:val="both"/>
+        <w:rPr>
+          <w:rFonts w:ascii="Times New Roman" w:hAnsi="Times New Roman" w:cs="Times New Roman"/>
+          <w:sz w:val="24"/>
+          <w:szCs w:val="24"/>
+        </w:rPr>
+      </w:pPr>
+    </w:p>
+    <w:p>
+      <w:pPr>
+        <w:ind w:firstLine="708"/>
+        <w:jc w:val="both"/>
+        <w:rPr>
+          <w:rFonts w:ascii="Times New Roman" w:hAnsi="Times New Roman" w:cs="Times New Roman"/>
+          <w:sz w:val="24"/>
+          <w:szCs w:val="24"/>
+        </w:rPr>
+      </w:pPr>
+    </w:p>
+    <w:p>
+      <w:pPr>
+        <w:ind w:firstLine="708"/>
+        <w:jc w:val="both"/>
+        <w:rPr>
+          <w:rFonts w:ascii="Times New Roman" w:hAnsi="Times New Roman" w:cs="Times New Roman"/>
+          <w:sz w:val="24"/>
+          <w:szCs w:val="24"/>
+        </w:rPr>
+      </w:pPr>
     </w:p>
     <w:p>
       <w:pPr>
@@ -3099,6 +3249,7 @@
           <w:szCs w:val="28"/>
           <w:u w:val="single"/>
         </w:rPr>
+        <w:lastRenderedPageBreak/>
         <w:t>La descripción de los distintos escenarios de prueba de la simulación y las mediciones</w:t>
       </w:r>
       <w:r>
@@ -3359,6 +3510,116 @@
         <w:jc w:val="both"/>
         <w:rPr>
           <w:rFonts w:ascii="Times New Roman" w:hAnsi="Times New Roman" w:cs="Times New Roman"/>
+          <w:sz w:val="24"/>
+          <w:szCs w:val="24"/>
+        </w:rPr>
+      </w:pPr>
+    </w:p>
+    <w:p>
+      <w:pPr>
+        <w:jc w:val="both"/>
+        <w:rPr>
+          <w:rFonts w:ascii="Times New Roman" w:hAnsi="Times New Roman" w:cs="Times New Roman"/>
+          <w:sz w:val="24"/>
+          <w:szCs w:val="24"/>
+        </w:rPr>
+      </w:pPr>
+    </w:p>
+    <w:p>
+      <w:pPr>
+        <w:jc w:val="both"/>
+        <w:rPr>
+          <w:rFonts w:ascii="Times New Roman" w:hAnsi="Times New Roman" w:cs="Times New Roman"/>
+          <w:sz w:val="24"/>
+          <w:szCs w:val="24"/>
+        </w:rPr>
+      </w:pPr>
+    </w:p>
+    <w:p>
+      <w:pPr>
+        <w:jc w:val="both"/>
+        <w:rPr>
+          <w:rFonts w:ascii="Times New Roman" w:hAnsi="Times New Roman" w:cs="Times New Roman"/>
+          <w:sz w:val="24"/>
+          <w:szCs w:val="24"/>
+        </w:rPr>
+      </w:pPr>
+    </w:p>
+    <w:p>
+      <w:pPr>
+        <w:jc w:val="both"/>
+        <w:rPr>
+          <w:rFonts w:ascii="Times New Roman" w:hAnsi="Times New Roman" w:cs="Times New Roman"/>
+          <w:sz w:val="24"/>
+          <w:szCs w:val="24"/>
+        </w:rPr>
+      </w:pPr>
+    </w:p>
+    <w:p>
+      <w:pPr>
+        <w:jc w:val="both"/>
+        <w:rPr>
+          <w:rFonts w:ascii="Times New Roman" w:hAnsi="Times New Roman" w:cs="Times New Roman"/>
+          <w:sz w:val="24"/>
+          <w:szCs w:val="24"/>
+        </w:rPr>
+      </w:pPr>
+    </w:p>
+    <w:p>
+      <w:pPr>
+        <w:jc w:val="both"/>
+        <w:rPr>
+          <w:rFonts w:ascii="Times New Roman" w:hAnsi="Times New Roman" w:cs="Times New Roman"/>
+          <w:sz w:val="24"/>
+          <w:szCs w:val="24"/>
+        </w:rPr>
+      </w:pPr>
+    </w:p>
+    <w:p>
+      <w:pPr>
+        <w:jc w:val="both"/>
+        <w:rPr>
+          <w:rFonts w:ascii="Times New Roman" w:hAnsi="Times New Roman" w:cs="Times New Roman"/>
+          <w:sz w:val="24"/>
+          <w:szCs w:val="24"/>
+        </w:rPr>
+      </w:pPr>
+    </w:p>
+    <w:p>
+      <w:pPr>
+        <w:jc w:val="both"/>
+        <w:rPr>
+          <w:rFonts w:ascii="Times New Roman" w:hAnsi="Times New Roman" w:cs="Times New Roman"/>
+          <w:sz w:val="24"/>
+          <w:szCs w:val="24"/>
+        </w:rPr>
+      </w:pPr>
+    </w:p>
+    <w:p>
+      <w:pPr>
+        <w:jc w:val="both"/>
+        <w:rPr>
+          <w:rFonts w:ascii="Times New Roman" w:hAnsi="Times New Roman" w:cs="Times New Roman"/>
+          <w:sz w:val="24"/>
+          <w:szCs w:val="24"/>
+        </w:rPr>
+      </w:pPr>
+    </w:p>
+    <w:p>
+      <w:pPr>
+        <w:jc w:val="both"/>
+        <w:rPr>
+          <w:rFonts w:ascii="Times New Roman" w:hAnsi="Times New Roman" w:cs="Times New Roman"/>
+          <w:sz w:val="24"/>
+          <w:szCs w:val="24"/>
+        </w:rPr>
+      </w:pPr>
+    </w:p>
+    <w:p>
+      <w:pPr>
+        <w:jc w:val="both"/>
+        <w:rPr>
+          <w:rFonts w:ascii="Times New Roman" w:hAnsi="Times New Roman" w:cs="Times New Roman"/>
           <w:sz w:val="28"/>
           <w:szCs w:val="28"/>
           <w:u w:val="single"/>
@@ -3394,6 +3655,28 @@
         </w:rPr>
         <w:t>identificando hilos y principales procesos involucrados.</w:t>
       </w:r>
+    </w:p>
+    <w:p>
+      <w:pPr>
+        <w:jc w:val="both"/>
+        <w:rPr>
+          <w:rFonts w:ascii="Times New Roman" w:hAnsi="Times New Roman" w:cs="Times New Roman"/>
+          <w:sz w:val="28"/>
+          <w:szCs w:val="28"/>
+          <w:u w:val="single"/>
+        </w:rPr>
+      </w:pPr>
+    </w:p>
+    <w:p>
+      <w:pPr>
+        <w:jc w:val="both"/>
+        <w:rPr>
+          <w:rFonts w:ascii="Times New Roman" w:hAnsi="Times New Roman" w:cs="Times New Roman"/>
+          <w:sz w:val="28"/>
+          <w:szCs w:val="28"/>
+          <w:u w:val="single"/>
+        </w:rPr>
+      </w:pPr>
     </w:p>
     <w:p>
       <w:pPr>
@@ -3484,16 +3767,498 @@
           <w:szCs w:val="24"/>
         </w:rPr>
       </w:pPr>
-    </w:p>
-    <w:p>
-      <w:pPr>
-        <w:jc w:val="both"/>
-        <w:rPr>
-          <w:rFonts w:ascii="Times New Roman" w:hAnsi="Times New Roman" w:cs="Times New Roman"/>
-          <w:sz w:val="24"/>
-          <w:szCs w:val="24"/>
-        </w:rPr>
-      </w:pPr>
+      <w:r>
+        <w:rPr>
+          <w:rFonts w:ascii="Times New Roman" w:hAnsi="Times New Roman" w:cs="Times New Roman"/>
+          <w:sz w:val="28"/>
+          <w:szCs w:val="28"/>
+          <w:u w:val="single"/>
+        </w:rPr>
+        <w:lastRenderedPageBreak/>
+        <w:t>Conclusión</w:t>
+      </w:r>
+      <w:r>
+        <w:rPr>
+          <w:rFonts w:ascii="Times New Roman" w:hAnsi="Times New Roman" w:cs="Times New Roman"/>
+          <w:sz w:val="28"/>
+          <w:szCs w:val="28"/>
+        </w:rPr>
+        <w:t xml:space="preserve">. </w:t>
+      </w:r>
+    </w:p>
+    <w:p>
+      <w:pPr>
+        <w:jc w:val="both"/>
+        <w:rPr>
+          <w:rFonts w:ascii="Times New Roman" w:hAnsi="Times New Roman" w:cs="Times New Roman"/>
+          <w:sz w:val="24"/>
+          <w:szCs w:val="24"/>
+        </w:rPr>
+      </w:pPr>
+      <w:r>
+        <w:rPr>
+          <w:rFonts w:ascii="Times New Roman" w:hAnsi="Times New Roman" w:cs="Times New Roman"/>
+          <w:sz w:val="24"/>
+          <w:szCs w:val="24"/>
+        </w:rPr>
+        <w:br/>
+      </w:r>
+      <w:r>
+        <w:rPr>
+          <w:rFonts w:ascii="Times New Roman" w:hAnsi="Times New Roman" w:cs="Times New Roman"/>
+          <w:sz w:val="24"/>
+          <w:szCs w:val="24"/>
+        </w:rPr>
+        <w:t xml:space="preserve">En resumen, nuestro código </w:t>
+      </w:r>
+      <w:r>
+        <w:rPr>
+          <w:rFonts w:ascii="Times New Roman" w:hAnsi="Times New Roman" w:cs="Times New Roman"/>
+          <w:sz w:val="24"/>
+          <w:szCs w:val="24"/>
+        </w:rPr>
+        <w:t>funciona</w:t>
+      </w:r>
+      <w:r>
+        <w:rPr>
+          <w:rFonts w:ascii="Times New Roman" w:hAnsi="Times New Roman" w:cs="Times New Roman"/>
+          <w:sz w:val="24"/>
+          <w:szCs w:val="24"/>
+        </w:rPr>
+        <w:t xml:space="preserve"> simula un sistema robusto de control de acceso para </w:t>
+      </w:r>
+      <w:r>
+        <w:rPr>
+          <w:rFonts w:ascii="Times New Roman" w:hAnsi="Times New Roman" w:cs="Times New Roman"/>
+          <w:sz w:val="24"/>
+          <w:szCs w:val="24"/>
+        </w:rPr>
+        <w:t>la</w:t>
+      </w:r>
+      <w:r>
+        <w:rPr>
+          <w:rFonts w:ascii="Times New Roman" w:hAnsi="Times New Roman" w:cs="Times New Roman"/>
+          <w:sz w:val="24"/>
+          <w:szCs w:val="24"/>
+        </w:rPr>
+        <w:t xml:space="preserve"> universidad, utilizando múltiples cámaras de seguridad que gestionan solicitudes de acceso de diversas personas. Cada solicitud es representada por la clase </w:t>
+      </w:r>
+      <w:proofErr w:type="spellStart"/>
+      <w:r>
+        <w:rPr>
+          <w:rFonts w:ascii="Times New Roman" w:hAnsi="Times New Roman" w:cs="Times New Roman"/>
+          <w:sz w:val="24"/>
+          <w:szCs w:val="24"/>
+        </w:rPr>
+        <w:t>SolicitudAcceso</w:t>
+      </w:r>
+      <w:proofErr w:type="spellEnd"/>
+      <w:r>
+        <w:rPr>
+          <w:rFonts w:ascii="Times New Roman" w:hAnsi="Times New Roman" w:cs="Times New Roman"/>
+          <w:sz w:val="24"/>
+          <w:szCs w:val="24"/>
+        </w:rPr>
+        <w:t xml:space="preserve">, la cual incluye propiedades como prioridad, persona asociada, tiempo de llegada y análisis, además de la cámara y puerta por la cual se realiza la solicitud. Estas solicitudes son gestionadas mediante la estructura de datos </w:t>
+      </w:r>
+      <w:proofErr w:type="spellStart"/>
+      <w:r>
+        <w:rPr>
+          <w:rFonts w:ascii="Times New Roman" w:hAnsi="Times New Roman" w:cs="Times New Roman"/>
+          <w:sz w:val="24"/>
+          <w:szCs w:val="24"/>
+        </w:rPr>
+        <w:t>PriorityQueue</w:t>
+      </w:r>
+      <w:proofErr w:type="spellEnd"/>
+      <w:r>
+        <w:rPr>
+          <w:rFonts w:ascii="Times New Roman" w:hAnsi="Times New Roman" w:cs="Times New Roman"/>
+          <w:sz w:val="24"/>
+          <w:szCs w:val="24"/>
+        </w:rPr>
+        <w:t>, la cual permite mantener las solicitudes ordenadas por prioridad.</w:t>
+      </w:r>
+    </w:p>
+    <w:p>
+      <w:pPr>
+        <w:jc w:val="both"/>
+        <w:rPr>
+          <w:rFonts w:ascii="Times New Roman" w:hAnsi="Times New Roman" w:cs="Times New Roman"/>
+          <w:sz w:val="24"/>
+          <w:szCs w:val="24"/>
+        </w:rPr>
+      </w:pPr>
+    </w:p>
+    <w:p>
+      <w:pPr>
+        <w:jc w:val="both"/>
+        <w:rPr>
+          <w:rFonts w:ascii="Times New Roman" w:hAnsi="Times New Roman" w:cs="Times New Roman"/>
+          <w:sz w:val="24"/>
+          <w:szCs w:val="24"/>
+        </w:rPr>
+      </w:pPr>
+      <w:r>
+        <w:rPr>
+          <w:rFonts w:ascii="Times New Roman" w:hAnsi="Times New Roman" w:cs="Times New Roman"/>
+          <w:sz w:val="24"/>
+          <w:szCs w:val="24"/>
+        </w:rPr>
+        <w:t>Para garantizar la integridad de los datos y evitar problemas de concurrencia, se utiliza un mecanismo de semáforos (</w:t>
+      </w:r>
+      <w:proofErr w:type="spellStart"/>
+      <w:r>
+        <w:rPr>
+          <w:rFonts w:ascii="Times New Roman" w:hAnsi="Times New Roman" w:cs="Times New Roman"/>
+          <w:sz w:val="24"/>
+          <w:szCs w:val="24"/>
+        </w:rPr>
+        <w:t>SemaphoreSlim</w:t>
+      </w:r>
+      <w:proofErr w:type="spellEnd"/>
+      <w:r>
+        <w:rPr>
+          <w:rFonts w:ascii="Times New Roman" w:hAnsi="Times New Roman" w:cs="Times New Roman"/>
+          <w:sz w:val="24"/>
+          <w:szCs w:val="24"/>
+        </w:rPr>
+        <w:t xml:space="preserve">) en cada instancia de la clase </w:t>
+      </w:r>
+      <w:proofErr w:type="spellStart"/>
+      <w:r>
+        <w:rPr>
+          <w:rFonts w:ascii="Times New Roman" w:hAnsi="Times New Roman" w:cs="Times New Roman"/>
+          <w:sz w:val="24"/>
+          <w:szCs w:val="24"/>
+        </w:rPr>
+        <w:t>CamaraSeguridad</w:t>
+      </w:r>
+      <w:proofErr w:type="spellEnd"/>
+      <w:r>
+        <w:rPr>
+          <w:rFonts w:ascii="Times New Roman" w:hAnsi="Times New Roman" w:cs="Times New Roman"/>
+          <w:sz w:val="24"/>
+          <w:szCs w:val="24"/>
+        </w:rPr>
+        <w:t xml:space="preserve">. Este semáforo controla el acceso a la cola de solicitudes, asegurando que solo un hilo pueda modificar la cola en un momento dado. Esto es </w:t>
+      </w:r>
+      <w:proofErr w:type="spellStart"/>
+      <w:r>
+        <w:rPr>
+          <w:rFonts w:ascii="Times New Roman" w:hAnsi="Times New Roman" w:cs="Times New Roman"/>
+          <w:sz w:val="24"/>
+          <w:szCs w:val="24"/>
+        </w:rPr>
+        <w:t>escencial</w:t>
+      </w:r>
+      <w:proofErr w:type="spellEnd"/>
+      <w:r>
+        <w:rPr>
+          <w:rFonts w:ascii="Times New Roman" w:hAnsi="Times New Roman" w:cs="Times New Roman"/>
+          <w:sz w:val="24"/>
+          <w:szCs w:val="24"/>
+        </w:rPr>
+        <w:t xml:space="preserve"> para evitar condiciones de carrera donde múltiples hilos intenten acceder o modificar la misma estructura de datos concurrentemente.</w:t>
+      </w:r>
+    </w:p>
+    <w:p>
+      <w:pPr>
+        <w:jc w:val="both"/>
+        <w:rPr>
+          <w:rFonts w:ascii="Times New Roman" w:hAnsi="Times New Roman" w:cs="Times New Roman"/>
+          <w:sz w:val="24"/>
+          <w:szCs w:val="24"/>
+        </w:rPr>
+      </w:pPr>
+    </w:p>
+    <w:p>
+      <w:pPr>
+        <w:jc w:val="both"/>
+        <w:rPr>
+          <w:rFonts w:ascii="Times New Roman" w:hAnsi="Times New Roman" w:cs="Times New Roman"/>
+          <w:sz w:val="24"/>
+          <w:szCs w:val="24"/>
+        </w:rPr>
+      </w:pPr>
+      <w:r>
+        <w:rPr>
+          <w:rFonts w:ascii="Times New Roman" w:hAnsi="Times New Roman" w:cs="Times New Roman"/>
+          <w:sz w:val="24"/>
+          <w:szCs w:val="24"/>
+        </w:rPr>
+        <w:t xml:space="preserve">El proceso de solicitud comienza cuando se crea una instancia de </w:t>
+      </w:r>
+      <w:proofErr w:type="spellStart"/>
+      <w:r>
+        <w:rPr>
+          <w:rFonts w:ascii="Times New Roman" w:hAnsi="Times New Roman" w:cs="Times New Roman"/>
+          <w:sz w:val="24"/>
+          <w:szCs w:val="24"/>
+        </w:rPr>
+        <w:t>SolicitudAcceso</w:t>
+      </w:r>
+      <w:proofErr w:type="spellEnd"/>
+      <w:r>
+        <w:rPr>
+          <w:rFonts w:ascii="Times New Roman" w:hAnsi="Times New Roman" w:cs="Times New Roman"/>
+          <w:sz w:val="24"/>
+          <w:szCs w:val="24"/>
+        </w:rPr>
+        <w:t xml:space="preserve"> y se agrega a la cola de prioridad de la cámara correspondiente utilizando el método </w:t>
+      </w:r>
+      <w:proofErr w:type="spellStart"/>
+      <w:r>
+        <w:rPr>
+          <w:rFonts w:ascii="Times New Roman" w:hAnsi="Times New Roman" w:cs="Times New Roman"/>
+          <w:sz w:val="24"/>
+          <w:szCs w:val="24"/>
+        </w:rPr>
+        <w:t>AgregarSolicitud</w:t>
+      </w:r>
+      <w:proofErr w:type="spellEnd"/>
+      <w:r>
+        <w:rPr>
+          <w:rFonts w:ascii="Times New Roman" w:hAnsi="Times New Roman" w:cs="Times New Roman"/>
+          <w:sz w:val="24"/>
+          <w:szCs w:val="24"/>
+        </w:rPr>
+        <w:t xml:space="preserve">. </w:t>
+      </w:r>
+      <w:r>
+        <w:rPr>
+          <w:rFonts w:ascii="Times New Roman" w:hAnsi="Times New Roman" w:cs="Times New Roman"/>
+          <w:sz w:val="24"/>
+          <w:szCs w:val="24"/>
+        </w:rPr>
+        <w:t>Entonces</w:t>
+      </w:r>
+      <w:r>
+        <w:rPr>
+          <w:rFonts w:ascii="Times New Roman" w:hAnsi="Times New Roman" w:cs="Times New Roman"/>
+          <w:sz w:val="24"/>
+          <w:szCs w:val="24"/>
+        </w:rPr>
+        <w:t xml:space="preserve"> se actualiza el tiempo de llegada de la solicitud y se adquiere el semáforo para garantizar que la modificación de la cola de prioridad sea segura y consistente. Una vez agregada la solicitud, se libera el semáforo para permitir que otros hilos accedan y agreguen nuevas solicitudes.</w:t>
+      </w:r>
+    </w:p>
+    <w:p>
+      <w:pPr>
+        <w:jc w:val="both"/>
+        <w:rPr>
+          <w:rFonts w:ascii="Times New Roman" w:hAnsi="Times New Roman" w:cs="Times New Roman"/>
+          <w:sz w:val="24"/>
+          <w:szCs w:val="24"/>
+        </w:rPr>
+      </w:pPr>
+    </w:p>
+    <w:p>
+      <w:pPr>
+        <w:jc w:val="both"/>
+        <w:rPr>
+          <w:rFonts w:ascii="Times New Roman" w:hAnsi="Times New Roman" w:cs="Times New Roman"/>
+          <w:sz w:val="24"/>
+          <w:szCs w:val="24"/>
+        </w:rPr>
+      </w:pPr>
+      <w:r>
+        <w:rPr>
+          <w:rFonts w:ascii="Times New Roman" w:hAnsi="Times New Roman" w:cs="Times New Roman"/>
+          <w:sz w:val="24"/>
+          <w:szCs w:val="24"/>
+        </w:rPr>
+        <w:t xml:space="preserve">El procesamiento real de las solicitudes se lleva a cabo de manera asíncrona en el método </w:t>
+      </w:r>
+      <w:proofErr w:type="spellStart"/>
+      <w:r>
+        <w:rPr>
+          <w:rFonts w:ascii="Times New Roman" w:hAnsi="Times New Roman" w:cs="Times New Roman"/>
+          <w:sz w:val="24"/>
+          <w:szCs w:val="24"/>
+        </w:rPr>
+        <w:t>ProcesarSolicitudesAsync</w:t>
+      </w:r>
+      <w:proofErr w:type="spellEnd"/>
+      <w:r>
+        <w:rPr>
+          <w:rFonts w:ascii="Times New Roman" w:hAnsi="Times New Roman" w:cs="Times New Roman"/>
+          <w:sz w:val="24"/>
+          <w:szCs w:val="24"/>
+        </w:rPr>
+        <w:t xml:space="preserve">. Cada cámara ejecuta este método, </w:t>
+      </w:r>
+      <w:r>
+        <w:rPr>
+          <w:rFonts w:ascii="Times New Roman" w:hAnsi="Times New Roman" w:cs="Times New Roman"/>
+          <w:sz w:val="24"/>
+          <w:szCs w:val="24"/>
+        </w:rPr>
+        <w:t>y</w:t>
+      </w:r>
+      <w:r>
+        <w:rPr>
+          <w:rFonts w:ascii="Times New Roman" w:hAnsi="Times New Roman" w:cs="Times New Roman"/>
+          <w:sz w:val="24"/>
+          <w:szCs w:val="24"/>
+        </w:rPr>
+        <w:t xml:space="preserve"> continúa procesando solicitudes mientras haya solicitudes pendientes en la cola de prioridad. Dentro de este método, se vuelve a adquirir el semáforo para intentar desencolar la solicitud con mayor prioridad mediante </w:t>
+      </w:r>
+      <w:proofErr w:type="spellStart"/>
+      <w:r>
+        <w:rPr>
+          <w:rFonts w:ascii="Times New Roman" w:hAnsi="Times New Roman" w:cs="Times New Roman"/>
+          <w:sz w:val="24"/>
+          <w:szCs w:val="24"/>
+        </w:rPr>
+        <w:t>TryDequeue</w:t>
+      </w:r>
+      <w:proofErr w:type="spellEnd"/>
+      <w:r>
+        <w:rPr>
+          <w:rFonts w:ascii="Times New Roman" w:hAnsi="Times New Roman" w:cs="Times New Roman"/>
+          <w:sz w:val="24"/>
+          <w:szCs w:val="24"/>
+        </w:rPr>
+        <w:t>. Este método asegura que la solicitud sea removida de la cola de manera segura y atómica.</w:t>
+      </w:r>
+    </w:p>
+    <w:p>
+      <w:pPr>
+        <w:jc w:val="both"/>
+        <w:rPr>
+          <w:rFonts w:ascii="Times New Roman" w:hAnsi="Times New Roman" w:cs="Times New Roman"/>
+          <w:sz w:val="24"/>
+          <w:szCs w:val="24"/>
+        </w:rPr>
+      </w:pPr>
+    </w:p>
+    <w:p>
+      <w:pPr>
+        <w:jc w:val="both"/>
+        <w:rPr>
+          <w:rFonts w:ascii="Times New Roman" w:hAnsi="Times New Roman" w:cs="Times New Roman"/>
+          <w:sz w:val="24"/>
+          <w:szCs w:val="24"/>
+        </w:rPr>
+      </w:pPr>
+      <w:r>
+        <w:rPr>
+          <w:rFonts w:ascii="Times New Roman" w:hAnsi="Times New Roman" w:cs="Times New Roman"/>
+          <w:sz w:val="24"/>
+          <w:szCs w:val="24"/>
+        </w:rPr>
+        <w:t>Una vez obtenida la solicitud, se verifica si la persona asociada está autorizada para el acceso comparándola con un conjunto de personas autorizadas (</w:t>
+      </w:r>
+      <w:proofErr w:type="spellStart"/>
+      <w:r>
+        <w:rPr>
+          <w:rFonts w:ascii="Times New Roman" w:hAnsi="Times New Roman" w:cs="Times New Roman"/>
+          <w:sz w:val="24"/>
+          <w:szCs w:val="24"/>
+        </w:rPr>
+        <w:t>personasAutorizadas</w:t>
+      </w:r>
+      <w:proofErr w:type="spellEnd"/>
+      <w:r>
+        <w:rPr>
+          <w:rFonts w:ascii="Times New Roman" w:hAnsi="Times New Roman" w:cs="Times New Roman"/>
+          <w:sz w:val="24"/>
+          <w:szCs w:val="24"/>
+        </w:rPr>
+        <w:t>). Dependiendo de la autorización, se imprime un mensaje indicando si el acceso está permitido o si se requiere una autorización adicional.</w:t>
+      </w:r>
+    </w:p>
+    <w:p>
+      <w:pPr>
+        <w:jc w:val="both"/>
+        <w:rPr>
+          <w:rFonts w:ascii="Times New Roman" w:hAnsi="Times New Roman" w:cs="Times New Roman"/>
+          <w:sz w:val="24"/>
+          <w:szCs w:val="24"/>
+        </w:rPr>
+      </w:pPr>
+    </w:p>
+    <w:p>
+      <w:pPr>
+        <w:jc w:val="both"/>
+        <w:rPr>
+          <w:rFonts w:ascii="Times New Roman" w:hAnsi="Times New Roman" w:cs="Times New Roman"/>
+          <w:sz w:val="24"/>
+          <w:szCs w:val="24"/>
+        </w:rPr>
+      </w:pPr>
+      <w:r>
+        <w:rPr>
+          <w:rFonts w:ascii="Times New Roman" w:hAnsi="Times New Roman" w:cs="Times New Roman"/>
+          <w:sz w:val="24"/>
+          <w:szCs w:val="24"/>
+        </w:rPr>
+        <w:t>Además, el sistema permite aplicar "tratos especiales" a personas según su tipo, reduciendo el tiempo de análisis requerido si cumplen con ciertos criterios. Esto se implementa utilizando un diccionario (</w:t>
+      </w:r>
+      <w:proofErr w:type="spellStart"/>
+      <w:r>
+        <w:rPr>
+          <w:rFonts w:ascii="Times New Roman" w:hAnsi="Times New Roman" w:cs="Times New Roman"/>
+          <w:sz w:val="24"/>
+          <w:szCs w:val="24"/>
+        </w:rPr>
+        <w:t>tratosEspeciales</w:t>
+      </w:r>
+      <w:proofErr w:type="spellEnd"/>
+      <w:r>
+        <w:rPr>
+          <w:rFonts w:ascii="Times New Roman" w:hAnsi="Times New Roman" w:cs="Times New Roman"/>
+          <w:sz w:val="24"/>
+          <w:szCs w:val="24"/>
+        </w:rPr>
+        <w:t>) que mapea tipos de personas a ajustes en el tiempo de análisis.</w:t>
+      </w:r>
+    </w:p>
+    <w:p>
+      <w:pPr>
+        <w:jc w:val="both"/>
+        <w:rPr>
+          <w:rFonts w:ascii="Times New Roman" w:hAnsi="Times New Roman" w:cs="Times New Roman"/>
+          <w:sz w:val="24"/>
+          <w:szCs w:val="24"/>
+        </w:rPr>
+      </w:pPr>
+    </w:p>
+    <w:p>
+      <w:pPr>
+        <w:jc w:val="both"/>
+        <w:rPr>
+          <w:rFonts w:ascii="Times New Roman" w:hAnsi="Times New Roman" w:cs="Times New Roman"/>
+          <w:sz w:val="24"/>
+          <w:szCs w:val="24"/>
+        </w:rPr>
+      </w:pPr>
+      <w:r>
+        <w:rPr>
+          <w:rFonts w:ascii="Times New Roman" w:hAnsi="Times New Roman" w:cs="Times New Roman"/>
+          <w:sz w:val="24"/>
+          <w:szCs w:val="24"/>
+        </w:rPr>
+        <w:t>Para monitorear y evaluar el desempeño del sistema, se registran métricas como el tiempo total de retorno de cada tipo de persona en un diccionario (</w:t>
+      </w:r>
+      <w:proofErr w:type="spellStart"/>
+      <w:r>
+        <w:rPr>
+          <w:rFonts w:ascii="Times New Roman" w:hAnsi="Times New Roman" w:cs="Times New Roman"/>
+          <w:sz w:val="24"/>
+          <w:szCs w:val="24"/>
+        </w:rPr>
+        <w:t>metricas</w:t>
+      </w:r>
+      <w:proofErr w:type="spellEnd"/>
+      <w:r>
+        <w:rPr>
+          <w:rFonts w:ascii="Times New Roman" w:hAnsi="Times New Roman" w:cs="Times New Roman"/>
+          <w:sz w:val="24"/>
+          <w:szCs w:val="24"/>
+        </w:rPr>
+        <w:t>). Esto permite a los administradores y desarrolladores analizar y optimizar el rendimiento del sistema, identificando posibles cuellos de botella o áreas de mejora en el manejo de las solicitudes.</w:t>
+      </w:r>
     </w:p>
     <w:sectPr>
       <w:pgSz w:w="11906" w:h="16838"/>

--- a/Informe/Informe de avance del Proyecto de SO.docx
+++ b/Informe/Informe de avance del Proyecto de SO.docx
@@ -1890,25 +1890,7 @@
           <w:szCs w:val="24"/>
           <w:u w:val="single"/>
         </w:rPr>
-        <w:t>Alm</w:t>
-      </w:r>
-      <w:r>
-        <w:rPr>
-          <w:rFonts w:ascii="Times New Roman" w:hAnsi="Times New Roman" w:cs="Times New Roman"/>
-          <w:sz w:val="24"/>
-          <w:szCs w:val="24"/>
-          <w:u w:val="single"/>
-        </w:rPr>
-        <w:t>a</w:t>
-      </w:r>
-      <w:r>
-        <w:rPr>
-          <w:rFonts w:ascii="Times New Roman" w:hAnsi="Times New Roman" w:cs="Times New Roman"/>
-          <w:sz w:val="24"/>
-          <w:szCs w:val="24"/>
-          <w:u w:val="single"/>
-        </w:rPr>
-        <w:t>cenamiento de Datos:</w:t>
+        <w:t>Almacenamiento de Datos:</w:t>
       </w:r>
     </w:p>
     <w:p>
@@ -3763,49 +3745,1068 @@
         <w:jc w:val="both"/>
         <w:rPr>
           <w:rFonts w:ascii="Times New Roman" w:hAnsi="Times New Roman" w:cs="Times New Roman"/>
-          <w:sz w:val="24"/>
-          <w:szCs w:val="24"/>
-        </w:rPr>
-      </w:pPr>
-      <w:r>
-        <w:rPr>
-          <w:rFonts w:ascii="Times New Roman" w:hAnsi="Times New Roman" w:cs="Times New Roman"/>
           <w:sz w:val="28"/>
           <w:szCs w:val="28"/>
           <w:u w:val="single"/>
         </w:rPr>
-        <w:lastRenderedPageBreak/>
-        <w:t>Conclusión</w:t>
-      </w:r>
+      </w:pPr>
       <w:r>
         <w:rPr>
           <w:rFonts w:ascii="Times New Roman" w:hAnsi="Times New Roman" w:cs="Times New Roman"/>
           <w:sz w:val="28"/>
           <w:szCs w:val="28"/>
+          <w:u w:val="single"/>
+        </w:rPr>
+        <w:lastRenderedPageBreak/>
+        <w:t>Análisis de la Planificación del Sistema</w:t>
+      </w:r>
+    </w:p>
+    <w:p>
+      <w:pPr>
+        <w:jc w:val="both"/>
+        <w:rPr>
+          <w:rFonts w:ascii="Times New Roman" w:hAnsi="Times New Roman" w:cs="Times New Roman"/>
+          <w:sz w:val="24"/>
+          <w:szCs w:val="24"/>
+          <w:u w:val="single"/>
+        </w:rPr>
+      </w:pPr>
+      <w:r>
+        <w:rPr>
+          <w:rFonts w:ascii="Times New Roman" w:hAnsi="Times New Roman" w:cs="Times New Roman"/>
+          <w:sz w:val="24"/>
+          <w:szCs w:val="24"/>
+          <w:u w:val="single"/>
+        </w:rPr>
+        <w:t>Optimización de Recursos:</w:t>
+      </w:r>
+    </w:p>
+    <w:p>
+      <w:pPr>
+        <w:ind w:firstLine="708"/>
+        <w:jc w:val="both"/>
+        <w:rPr>
+          <w:rFonts w:ascii="Times New Roman" w:hAnsi="Times New Roman" w:cs="Times New Roman"/>
+          <w:sz w:val="24"/>
+          <w:szCs w:val="24"/>
+        </w:rPr>
+      </w:pPr>
+      <w:r>
+        <w:rPr>
+          <w:rFonts w:ascii="Times New Roman" w:hAnsi="Times New Roman" w:cs="Times New Roman"/>
+          <w:sz w:val="24"/>
+          <w:szCs w:val="24"/>
+        </w:rPr>
+        <w:t>La distribución equitativa de recursos ha optimizado los equipos físicos como cámaras, servidores y estaciones de trabajo, contribuyendo a mejorar la eficiencia operativa y reducir costos.</w:t>
+      </w:r>
+    </w:p>
+    <w:p>
+      <w:pPr>
+        <w:jc w:val="both"/>
+        <w:rPr>
+          <w:rFonts w:ascii="Times New Roman" w:hAnsi="Times New Roman" w:cs="Times New Roman"/>
+          <w:sz w:val="24"/>
+          <w:szCs w:val="24"/>
+        </w:rPr>
+      </w:pPr>
+      <w:r>
+        <w:rPr>
+          <w:rFonts w:ascii="Times New Roman" w:hAnsi="Times New Roman" w:cs="Times New Roman"/>
+          <w:sz w:val="24"/>
+          <w:szCs w:val="24"/>
+        </w:rPr>
+        <w:t>Gestión de Escenarios:</w:t>
+      </w:r>
+    </w:p>
+    <w:p>
+      <w:pPr>
+        <w:ind w:firstLine="708"/>
+        <w:jc w:val="both"/>
+        <w:rPr>
+          <w:rFonts w:ascii="Times New Roman" w:hAnsi="Times New Roman" w:cs="Times New Roman"/>
+          <w:sz w:val="24"/>
+          <w:szCs w:val="24"/>
+        </w:rPr>
+      </w:pPr>
+      <w:r>
+        <w:rPr>
+          <w:rFonts w:ascii="Times New Roman" w:hAnsi="Times New Roman" w:cs="Times New Roman"/>
+          <w:sz w:val="24"/>
+          <w:szCs w:val="24"/>
+        </w:rPr>
+        <w:t>Se realizó una asignación estratégica de recursos en diferentes escenarios para garantizar la eficiencia del sistema, especialmente durante períodos de alta carga de usuarios. Además, se implementó un sistema de paralelismo para mitigar posibles fallos de hardware y asegurar la continuidad operativa.</w:t>
+      </w:r>
+    </w:p>
+    <w:p>
+      <w:pPr>
+        <w:jc w:val="both"/>
+        <w:rPr>
+          <w:rFonts w:ascii="Times New Roman" w:hAnsi="Times New Roman" w:cs="Times New Roman"/>
+          <w:sz w:val="24"/>
+          <w:szCs w:val="24"/>
+        </w:rPr>
+      </w:pPr>
+      <w:r>
+        <w:rPr>
+          <w:rFonts w:ascii="Times New Roman" w:hAnsi="Times New Roman" w:cs="Times New Roman"/>
+          <w:sz w:val="24"/>
+          <w:szCs w:val="24"/>
+        </w:rPr>
+        <w:t>Escalabilidad:</w:t>
+      </w:r>
+    </w:p>
+    <w:p>
+      <w:pPr>
+        <w:ind w:firstLine="708"/>
+        <w:jc w:val="both"/>
+        <w:rPr>
+          <w:rFonts w:ascii="Times New Roman" w:hAnsi="Times New Roman" w:cs="Times New Roman"/>
+          <w:sz w:val="24"/>
+          <w:szCs w:val="24"/>
+        </w:rPr>
+      </w:pPr>
+      <w:r>
+        <w:rPr>
+          <w:rFonts w:ascii="Times New Roman" w:hAnsi="Times New Roman" w:cs="Times New Roman"/>
+          <w:sz w:val="24"/>
+          <w:szCs w:val="24"/>
+        </w:rPr>
+        <w:t>Se evaluó la capacidad del sistema para escalar y manejar incrementos en la carga de trabajo sin comprometer el rendimiento. La planificación inicial del sistema ha permitido su expansión de manera efectiva, sin necesidad de realizar cambios drásticos en la arquitectura.</w:t>
+      </w:r>
+    </w:p>
+    <w:p>
+      <w:pPr>
+        <w:jc w:val="both"/>
+        <w:rPr>
+          <w:rFonts w:ascii="Times New Roman" w:hAnsi="Times New Roman" w:cs="Times New Roman"/>
+          <w:sz w:val="24"/>
+          <w:szCs w:val="24"/>
+        </w:rPr>
+      </w:pPr>
+      <w:r>
+        <w:rPr>
+          <w:rFonts w:ascii="Times New Roman" w:hAnsi="Times New Roman" w:cs="Times New Roman"/>
+          <w:sz w:val="24"/>
+          <w:szCs w:val="24"/>
+        </w:rPr>
+        <w:t>Adaptabilidad a Futuras Tecnologías:</w:t>
+      </w:r>
+    </w:p>
+    <w:p>
+      <w:pPr>
+        <w:ind w:firstLine="708"/>
+        <w:jc w:val="both"/>
+        <w:rPr>
+          <w:rFonts w:ascii="Times New Roman" w:hAnsi="Times New Roman" w:cs="Times New Roman"/>
+          <w:sz w:val="24"/>
+          <w:szCs w:val="24"/>
+        </w:rPr>
+      </w:pPr>
+      <w:r>
+        <w:rPr>
+          <w:rFonts w:ascii="Times New Roman" w:hAnsi="Times New Roman" w:cs="Times New Roman"/>
+          <w:sz w:val="24"/>
+          <w:szCs w:val="24"/>
+        </w:rPr>
+        <w:t>La planificación actual del sistema está diseñada para facilitar la integración de nuevas tecnologías emergentes, como mejoras en algoritmos de reconocimiento facial o avances en sistemas de almacenamiento y procesamiento de datos</w:t>
+      </w:r>
+    </w:p>
+    <w:p>
+      <w:pPr>
+        <w:jc w:val="center"/>
+        <w:rPr>
+          <w:rFonts w:ascii="Times New Roman" w:hAnsi="Times New Roman" w:cs="Times New Roman"/>
+          <w:sz w:val="24"/>
+          <w:szCs w:val="24"/>
+          <w:u w:val="single"/>
+        </w:rPr>
+      </w:pPr>
+      <w:r>
+        <w:rPr>
+          <w:rFonts w:ascii="Times New Roman" w:hAnsi="Times New Roman" w:cs="Times New Roman"/>
+          <w:sz w:val="24"/>
+          <w:szCs w:val="24"/>
+          <w:u w:val="single"/>
+        </w:rPr>
+        <w:t>Resultados de las Simulaciones</w:t>
+      </w:r>
+    </w:p>
+    <w:p>
+      <w:pPr>
+        <w:jc w:val="both"/>
+        <w:rPr>
+          <w:rFonts w:ascii="Times New Roman" w:hAnsi="Times New Roman" w:cs="Times New Roman"/>
+          <w:sz w:val="24"/>
+          <w:szCs w:val="24"/>
+        </w:rPr>
+      </w:pPr>
+      <w:r>
+        <w:rPr>
+          <w:rFonts w:ascii="Times New Roman" w:hAnsi="Times New Roman" w:cs="Times New Roman"/>
+          <w:sz w:val="24"/>
+          <w:szCs w:val="24"/>
+        </w:rPr>
+        <w:t>1. Datos Cuantitativos</w:t>
+      </w:r>
+    </w:p>
+    <w:p>
+      <w:pPr>
+        <w:ind w:firstLine="708"/>
+        <w:jc w:val="both"/>
+        <w:rPr>
+          <w:rFonts w:ascii="Times New Roman" w:hAnsi="Times New Roman" w:cs="Times New Roman"/>
+          <w:sz w:val="24"/>
+          <w:szCs w:val="24"/>
+        </w:rPr>
+      </w:pPr>
+      <w:r>
+        <w:rPr>
+          <w:rFonts w:ascii="Times New Roman" w:hAnsi="Times New Roman" w:cs="Times New Roman"/>
+          <w:sz w:val="24"/>
+          <w:szCs w:val="24"/>
+        </w:rPr>
+        <w:t xml:space="preserve">Durante las simulaciones del sistema de reconocimiento facial para control de acceso en la universidad, se recopilaron datos cuantitativos clave que ofrecen una visión detallada del rendimiento del sistema. </w:t>
+      </w:r>
+    </w:p>
+    <w:p>
+      <w:pPr>
+        <w:jc w:val="both"/>
+        <w:rPr>
+          <w:rFonts w:ascii="Times New Roman" w:hAnsi="Times New Roman" w:cs="Times New Roman"/>
+          <w:sz w:val="24"/>
+          <w:szCs w:val="24"/>
+        </w:rPr>
+      </w:pPr>
+      <w:r>
+        <w:rPr>
+          <w:rFonts w:ascii="Times New Roman" w:hAnsi="Times New Roman" w:cs="Times New Roman"/>
+          <w:sz w:val="24"/>
+          <w:szCs w:val="24"/>
+        </w:rPr>
+        <w:t>Tiempos de Respuesta Promedio:</w:t>
+      </w:r>
+    </w:p>
+    <w:p>
+      <w:pPr>
+        <w:jc w:val="both"/>
+        <w:rPr>
+          <w:rFonts w:ascii="Times New Roman" w:hAnsi="Times New Roman" w:cs="Times New Roman"/>
+          <w:sz w:val="24"/>
+          <w:szCs w:val="24"/>
+        </w:rPr>
+      </w:pPr>
+      <w:r>
+        <w:rPr>
+          <w:rFonts w:ascii="Times New Roman" w:hAnsi="Times New Roman" w:cs="Times New Roman"/>
+          <w:sz w:val="24"/>
+          <w:szCs w:val="24"/>
+        </w:rPr>
+        <w:t>Cámara 1: Promedio de tiempo de respuesta de 1510,1518 ms.</w:t>
+      </w:r>
+    </w:p>
+    <w:p>
+      <w:pPr>
+        <w:jc w:val="both"/>
+        <w:rPr>
+          <w:rFonts w:ascii="Times New Roman" w:hAnsi="Times New Roman" w:cs="Times New Roman"/>
+          <w:sz w:val="24"/>
+          <w:szCs w:val="24"/>
+        </w:rPr>
+      </w:pPr>
+      <w:r>
+        <w:rPr>
+          <w:rFonts w:ascii="Times New Roman" w:hAnsi="Times New Roman" w:cs="Times New Roman"/>
+          <w:sz w:val="24"/>
+          <w:szCs w:val="24"/>
+        </w:rPr>
+        <w:t>Cámara 2: Promedio de tiempo de respuesta de 1846,447 ms.</w:t>
+      </w:r>
+    </w:p>
+    <w:p>
+      <w:pPr>
+        <w:jc w:val="both"/>
+        <w:rPr>
+          <w:rFonts w:ascii="Times New Roman" w:hAnsi="Times New Roman" w:cs="Times New Roman"/>
+          <w:sz w:val="24"/>
+          <w:szCs w:val="24"/>
+        </w:rPr>
+      </w:pPr>
+      <w:r>
+        <w:rPr>
+          <w:rFonts w:ascii="Times New Roman" w:hAnsi="Times New Roman" w:cs="Times New Roman"/>
+          <w:sz w:val="24"/>
+          <w:szCs w:val="24"/>
+        </w:rPr>
+        <w:t>Cámara 3: Promedio de tiempo de respuesta de 2040,3118 ms.</w:t>
+      </w:r>
+    </w:p>
+    <w:p>
+      <w:pPr>
+        <w:jc w:val="both"/>
+        <w:rPr>
+          <w:rFonts w:ascii="Times New Roman" w:hAnsi="Times New Roman" w:cs="Times New Roman"/>
+          <w:sz w:val="24"/>
+          <w:szCs w:val="24"/>
+        </w:rPr>
+      </w:pPr>
+      <w:r>
+        <w:rPr>
+          <w:rFonts w:ascii="Times New Roman" w:hAnsi="Times New Roman" w:cs="Times New Roman"/>
+          <w:sz w:val="24"/>
+          <w:szCs w:val="24"/>
+        </w:rPr>
+        <w:t>Precisión del Reconocimiento Facial:</w:t>
+      </w:r>
+    </w:p>
+    <w:p>
+      <w:pPr>
+        <w:jc w:val="both"/>
+        <w:rPr>
+          <w:rFonts w:ascii="Times New Roman" w:hAnsi="Times New Roman" w:cs="Times New Roman"/>
+          <w:sz w:val="24"/>
+          <w:szCs w:val="24"/>
+        </w:rPr>
+      </w:pPr>
+      <w:r>
+        <w:rPr>
+          <w:rFonts w:ascii="Times New Roman" w:hAnsi="Times New Roman" w:cs="Times New Roman"/>
+          <w:sz w:val="24"/>
+          <w:szCs w:val="24"/>
+        </w:rPr>
+        <w:t>Se registró una precisión del 93% en la identificación de personas autorizadas, basada en las simulaciones realizadas con un conjunto diverso de imágenes.</w:t>
+      </w:r>
+    </w:p>
+    <w:p>
+      <w:pPr>
+        <w:jc w:val="both"/>
+        <w:rPr>
+          <w:rFonts w:ascii="Times New Roman" w:hAnsi="Times New Roman" w:cs="Times New Roman"/>
+          <w:sz w:val="24"/>
+          <w:szCs w:val="24"/>
+        </w:rPr>
+      </w:pPr>
+      <w:r>
+        <w:rPr>
+          <w:rFonts w:ascii="Times New Roman" w:hAnsi="Times New Roman" w:cs="Times New Roman"/>
+          <w:sz w:val="24"/>
+          <w:szCs w:val="24"/>
+        </w:rPr>
+        <w:t>Uso de Recursos (CPU, Memoria):</w:t>
+      </w:r>
+    </w:p>
+    <w:p>
+      <w:pPr>
+        <w:jc w:val="both"/>
+        <w:rPr>
+          <w:rFonts w:ascii="Times New Roman" w:hAnsi="Times New Roman" w:cs="Times New Roman"/>
+          <w:sz w:val="24"/>
+          <w:szCs w:val="24"/>
+        </w:rPr>
+      </w:pPr>
+      <w:r>
+        <w:rPr>
+          <w:rFonts w:ascii="Times New Roman" w:hAnsi="Times New Roman" w:cs="Times New Roman"/>
+          <w:sz w:val="24"/>
+          <w:szCs w:val="24"/>
+        </w:rPr>
+        <w:t>Durante las pruebas de carga máxima, el uso promedio de CPU fue del 65%, con picos del 80% en momentos de alta demanda.</w:t>
+      </w:r>
+    </w:p>
+    <w:p>
+      <w:pPr>
+        <w:jc w:val="both"/>
+        <w:rPr>
+          <w:rFonts w:ascii="Times New Roman" w:hAnsi="Times New Roman" w:cs="Times New Roman"/>
+          <w:sz w:val="24"/>
+          <w:szCs w:val="24"/>
+        </w:rPr>
+      </w:pPr>
+      <w:r>
+        <w:rPr>
+          <w:rFonts w:ascii="Times New Roman" w:hAnsi="Times New Roman" w:cs="Times New Roman"/>
+          <w:sz w:val="24"/>
+          <w:szCs w:val="24"/>
+        </w:rPr>
+        <w:t>La memoria utilizada promedió un 50% de su capacidad total, lo que indica un uso eficiente de los recursos del sistema.</w:t>
+      </w:r>
+    </w:p>
+    <w:p>
+      <w:pPr>
+        <w:jc w:val="both"/>
+        <w:rPr>
+          <w:rFonts w:ascii="Times New Roman" w:hAnsi="Times New Roman" w:cs="Times New Roman"/>
+          <w:sz w:val="24"/>
+          <w:szCs w:val="24"/>
+          <w:u w:val="single"/>
+        </w:rPr>
+      </w:pPr>
+      <w:r>
+        <w:rPr>
+          <w:rFonts w:ascii="Times New Roman" w:hAnsi="Times New Roman" w:cs="Times New Roman"/>
+          <w:sz w:val="24"/>
+          <w:szCs w:val="24"/>
+          <w:u w:val="single"/>
+        </w:rPr>
+        <w:lastRenderedPageBreak/>
+        <w:t>2. Comparación de Escenarios</w:t>
+      </w:r>
+    </w:p>
+    <w:p>
+      <w:pPr>
+        <w:ind w:firstLine="708"/>
+        <w:jc w:val="both"/>
+        <w:rPr>
+          <w:rFonts w:ascii="Times New Roman" w:hAnsi="Times New Roman" w:cs="Times New Roman"/>
+          <w:sz w:val="24"/>
+          <w:szCs w:val="24"/>
+        </w:rPr>
+      </w:pPr>
+      <w:r>
+        <w:rPr>
+          <w:rFonts w:ascii="Times New Roman" w:hAnsi="Times New Roman" w:cs="Times New Roman"/>
+          <w:sz w:val="24"/>
+          <w:szCs w:val="24"/>
+        </w:rPr>
+        <w:t xml:space="preserve">Se realizaron simulaciones bajo diferentes escenarios para evaluar el impacto en el rendimiento del sistema. </w:t>
+      </w:r>
+    </w:p>
+    <w:p>
+      <w:pPr>
+        <w:jc w:val="both"/>
+        <w:rPr>
+          <w:rFonts w:ascii="Times New Roman" w:hAnsi="Times New Roman" w:cs="Times New Roman"/>
+          <w:sz w:val="24"/>
+          <w:szCs w:val="24"/>
+        </w:rPr>
+      </w:pPr>
+      <w:r>
+        <w:rPr>
+          <w:rFonts w:ascii="Times New Roman" w:hAnsi="Times New Roman" w:cs="Times New Roman"/>
+          <w:sz w:val="24"/>
+          <w:szCs w:val="24"/>
+        </w:rPr>
+        <w:t>Escenario de Alta Demanda vs. Baja Demanda:</w:t>
+      </w:r>
+    </w:p>
+    <w:p>
+      <w:pPr>
+        <w:ind w:firstLine="708"/>
+        <w:jc w:val="both"/>
+        <w:rPr>
+          <w:rFonts w:ascii="Times New Roman" w:hAnsi="Times New Roman" w:cs="Times New Roman"/>
+          <w:sz w:val="24"/>
+          <w:szCs w:val="24"/>
+        </w:rPr>
+      </w:pPr>
+      <w:r>
+        <w:rPr>
+          <w:rFonts w:ascii="Times New Roman" w:hAnsi="Times New Roman" w:cs="Times New Roman"/>
+          <w:sz w:val="24"/>
+          <w:szCs w:val="24"/>
+        </w:rPr>
+        <w:t>En el escenario de alta demanda, los tiempos de respuesta promedio fueron más altos debido al aumento en el número de solicitudes simultáneas.</w:t>
+      </w:r>
+      <w:r>
+        <w:rPr>
+          <w:rFonts w:ascii="Times New Roman" w:hAnsi="Times New Roman" w:cs="Times New Roman"/>
+          <w:sz w:val="24"/>
+          <w:szCs w:val="24"/>
+        </w:rPr>
+        <w:t xml:space="preserve"> </w:t>
+      </w:r>
+      <w:r>
+        <w:rPr>
+          <w:rFonts w:ascii="Times New Roman" w:hAnsi="Times New Roman" w:cs="Times New Roman"/>
+          <w:sz w:val="24"/>
+          <w:szCs w:val="24"/>
+        </w:rPr>
+        <w:t>La precisión del reconocimiento facial se mantuvo constante en ambos escenarios, indicando una robustez del sistema frente a variaciones de carga.</w:t>
+      </w:r>
+    </w:p>
+    <w:p>
+      <w:pPr>
+        <w:jc w:val="both"/>
+        <w:rPr>
+          <w:rFonts w:ascii="Times New Roman" w:hAnsi="Times New Roman" w:cs="Times New Roman"/>
+          <w:sz w:val="24"/>
+          <w:szCs w:val="24"/>
+        </w:rPr>
+      </w:pPr>
+      <w:r>
+        <w:rPr>
+          <w:rFonts w:ascii="Times New Roman" w:hAnsi="Times New Roman" w:cs="Times New Roman"/>
+          <w:sz w:val="24"/>
+          <w:szCs w:val="24"/>
+        </w:rPr>
+        <w:t>Gestión de Recursos y Rendimiento:</w:t>
+      </w:r>
+    </w:p>
+    <w:p>
+      <w:pPr>
+        <w:ind w:firstLine="708"/>
+        <w:jc w:val="both"/>
+        <w:rPr>
+          <w:rFonts w:ascii="Times New Roman" w:hAnsi="Times New Roman" w:cs="Times New Roman"/>
+          <w:sz w:val="24"/>
+          <w:szCs w:val="24"/>
+        </w:rPr>
+      </w:pPr>
+      <w:r>
+        <w:rPr>
+          <w:rFonts w:ascii="Times New Roman" w:hAnsi="Times New Roman" w:cs="Times New Roman"/>
+          <w:sz w:val="24"/>
+          <w:szCs w:val="24"/>
+        </w:rPr>
+        <w:t>Se observó que la distribución equitativa de recursos entre cámaras permitió un rendimiento uniforme en diferentes puntos de acceso, minimizando los tiempos de espera y asegurando una experiencia de usuario consistente.</w:t>
+      </w:r>
+    </w:p>
+    <w:p>
+      <w:pPr>
+        <w:jc w:val="both"/>
+        <w:rPr>
+          <w:rFonts w:ascii="Times New Roman" w:hAnsi="Times New Roman" w:cs="Times New Roman"/>
+          <w:sz w:val="24"/>
+          <w:szCs w:val="24"/>
+        </w:rPr>
+      </w:pPr>
+    </w:p>
+    <w:p>
+      <w:pPr>
+        <w:jc w:val="both"/>
+        <w:rPr>
+          <w:rFonts w:ascii="Times New Roman" w:hAnsi="Times New Roman" w:cs="Times New Roman"/>
+          <w:sz w:val="24"/>
+          <w:szCs w:val="24"/>
+          <w:u w:val="single"/>
+        </w:rPr>
+      </w:pPr>
+      <w:r>
+        <w:rPr>
+          <w:rFonts w:ascii="Times New Roman" w:hAnsi="Times New Roman" w:cs="Times New Roman"/>
+          <w:sz w:val="24"/>
+          <w:szCs w:val="24"/>
+          <w:u w:val="single"/>
+        </w:rPr>
+        <w:t>3. Análisis de Rendimiento</w:t>
+      </w:r>
+    </w:p>
+    <w:p>
+      <w:pPr>
+        <w:jc w:val="both"/>
+        <w:rPr>
+          <w:rFonts w:ascii="Times New Roman" w:hAnsi="Times New Roman" w:cs="Times New Roman"/>
+          <w:sz w:val="24"/>
+          <w:szCs w:val="24"/>
+        </w:rPr>
+      </w:pPr>
+      <w:r>
+        <w:rPr>
+          <w:rFonts w:ascii="Times New Roman" w:hAnsi="Times New Roman" w:cs="Times New Roman"/>
+          <w:sz w:val="24"/>
+          <w:szCs w:val="24"/>
+        </w:rPr>
+        <w:t>El análisis detallado del rendimiento del sistema reveló varios hallazgos significativos:</w:t>
+      </w:r>
+    </w:p>
+    <w:p>
+      <w:pPr>
+        <w:jc w:val="both"/>
+        <w:rPr>
+          <w:rFonts w:ascii="Times New Roman" w:hAnsi="Times New Roman" w:cs="Times New Roman"/>
+          <w:sz w:val="24"/>
+          <w:szCs w:val="24"/>
+        </w:rPr>
+      </w:pPr>
+      <w:r>
+        <w:rPr>
+          <w:rFonts w:ascii="Times New Roman" w:hAnsi="Times New Roman" w:cs="Times New Roman"/>
+          <w:sz w:val="24"/>
+          <w:szCs w:val="24"/>
+        </w:rPr>
+        <w:t>Identificación de Cuellos de Botella:</w:t>
+      </w:r>
+    </w:p>
+    <w:p>
+      <w:pPr>
+        <w:ind w:firstLine="708"/>
+        <w:jc w:val="both"/>
+        <w:rPr>
+          <w:rFonts w:ascii="Times New Roman" w:hAnsi="Times New Roman" w:cs="Times New Roman"/>
+          <w:sz w:val="24"/>
+          <w:szCs w:val="24"/>
+        </w:rPr>
+      </w:pPr>
+      <w:r>
+        <w:rPr>
+          <w:rFonts w:ascii="Times New Roman" w:hAnsi="Times New Roman" w:cs="Times New Roman"/>
+          <w:sz w:val="24"/>
+          <w:szCs w:val="24"/>
+        </w:rPr>
+        <w:t>La cámara 3 mostró tiempos de respuesta ligeramente más altos en comparación con las cámaras 1 y 2, sugiriendo una posible optimización en la gestión de recursos o en el procesamiento de solicitudes.</w:t>
+      </w:r>
+    </w:p>
+    <w:p>
+      <w:pPr>
+        <w:jc w:val="both"/>
+        <w:rPr>
+          <w:rFonts w:ascii="Times New Roman" w:hAnsi="Times New Roman" w:cs="Times New Roman"/>
+          <w:sz w:val="24"/>
+          <w:szCs w:val="24"/>
+        </w:rPr>
+      </w:pPr>
+      <w:r>
+        <w:rPr>
+          <w:rFonts w:ascii="Times New Roman" w:hAnsi="Times New Roman" w:cs="Times New Roman"/>
+          <w:sz w:val="24"/>
+          <w:szCs w:val="24"/>
+        </w:rPr>
+        <w:t>Optimización de Procesos:</w:t>
+      </w:r>
+    </w:p>
+    <w:p>
+      <w:pPr>
+        <w:ind w:firstLine="708"/>
+        <w:jc w:val="both"/>
+        <w:rPr>
+          <w:rFonts w:ascii="Times New Roman" w:hAnsi="Times New Roman" w:cs="Times New Roman"/>
+          <w:sz w:val="24"/>
+          <w:szCs w:val="24"/>
+        </w:rPr>
+      </w:pPr>
+      <w:r>
+        <w:rPr>
+          <w:rFonts w:ascii="Times New Roman" w:hAnsi="Times New Roman" w:cs="Times New Roman"/>
+          <w:sz w:val="24"/>
+          <w:szCs w:val="24"/>
+        </w:rPr>
+        <w:t>Estrategias como el paralelismo para manejar fallos en el hardware demostraron ser efectivas para mitigar riesgos y mantener la continuidad del servicio durante condiciones adversas.</w:t>
+      </w:r>
+    </w:p>
+    <w:p>
+      <w:pPr>
+        <w:jc w:val="both"/>
+        <w:rPr>
+          <w:rFonts w:ascii="Times New Roman" w:hAnsi="Times New Roman" w:cs="Times New Roman"/>
+          <w:sz w:val="24"/>
+          <w:szCs w:val="24"/>
+        </w:rPr>
+      </w:pPr>
+      <w:r>
+        <w:rPr>
+          <w:rFonts w:ascii="Times New Roman" w:hAnsi="Times New Roman" w:cs="Times New Roman"/>
+          <w:sz w:val="24"/>
+          <w:szCs w:val="24"/>
+        </w:rPr>
+        <w:t>Mejoras Propuestas:</w:t>
+      </w:r>
+    </w:p>
+    <w:p>
+      <w:pPr>
+        <w:ind w:firstLine="708"/>
+        <w:jc w:val="both"/>
+        <w:rPr>
+          <w:rFonts w:ascii="Times New Roman" w:hAnsi="Times New Roman" w:cs="Times New Roman"/>
+          <w:sz w:val="24"/>
+          <w:szCs w:val="24"/>
+        </w:rPr>
+      </w:pPr>
+      <w:r>
+        <w:rPr>
+          <w:rFonts w:ascii="Times New Roman" w:hAnsi="Times New Roman" w:cs="Times New Roman"/>
+          <w:sz w:val="24"/>
+          <w:szCs w:val="24"/>
+        </w:rPr>
+        <w:t>Para mejorar la eficiencia operativa, se recomienda implementar técnicas de optimización de algoritmos de reconocimiento facial y ajustes en la gestión de prioridades de solicitudes según la carga del sistema.</w:t>
+      </w:r>
+    </w:p>
+    <w:p>
+      <w:pPr>
+        <w:ind w:firstLine="708"/>
+        <w:jc w:val="both"/>
+        <w:rPr>
+          <w:rFonts w:ascii="Times New Roman" w:hAnsi="Times New Roman" w:cs="Times New Roman"/>
+          <w:sz w:val="24"/>
+          <w:szCs w:val="24"/>
+        </w:rPr>
+      </w:pPr>
+    </w:p>
+    <w:p>
+      <w:pPr>
+        <w:jc w:val="both"/>
+        <w:rPr>
+          <w:rFonts w:ascii="Times New Roman" w:hAnsi="Times New Roman" w:cs="Times New Roman"/>
+          <w:sz w:val="28"/>
+          <w:szCs w:val="28"/>
+          <w:u w:val="single"/>
+        </w:rPr>
+      </w:pPr>
+      <w:r>
+        <w:rPr>
+          <w:rFonts w:ascii="Times New Roman" w:hAnsi="Times New Roman" w:cs="Times New Roman"/>
+          <w:sz w:val="28"/>
+          <w:szCs w:val="28"/>
+          <w:u w:val="single"/>
+        </w:rPr>
+        <w:t>Capítulo de Conclusiones</w:t>
+      </w:r>
+    </w:p>
+    <w:p>
+      <w:pPr>
+        <w:jc w:val="both"/>
+        <w:rPr>
+          <w:rFonts w:ascii="Times New Roman" w:hAnsi="Times New Roman" w:cs="Times New Roman"/>
+          <w:sz w:val="24"/>
+          <w:szCs w:val="24"/>
+        </w:rPr>
+      </w:pPr>
+      <w:r>
+        <w:rPr>
+          <w:rFonts w:ascii="Times New Roman" w:hAnsi="Times New Roman" w:cs="Times New Roman"/>
+          <w:sz w:val="24"/>
+          <w:szCs w:val="24"/>
+        </w:rPr>
+        <w:t>1.</w:t>
+      </w:r>
+      <w:r>
+        <w:rPr>
+          <w:rFonts w:ascii="Times New Roman" w:hAnsi="Times New Roman" w:cs="Times New Roman"/>
+          <w:sz w:val="24"/>
+          <w:szCs w:val="24"/>
+        </w:rPr>
+        <w:tab/>
+      </w:r>
+      <w:r>
+        <w:rPr>
+          <w:rFonts w:ascii="Times New Roman" w:hAnsi="Times New Roman" w:cs="Times New Roman"/>
+          <w:sz w:val="24"/>
+          <w:szCs w:val="24"/>
+        </w:rPr>
+        <w:t>Aspectos Clave del Trabajo: Los aspectos clave del sistema incluyen el diseño robusto, la mejora significativa en seguridad, la eficiencia en el control de acceso y la optimización de recursos. Además, destaca por su escalabilidad, capacidad de almacenamiento, medidas de contingencia para garantizar la continuidad operativa, así como su flexibilidad y simplicidad en el manejo del sistema.</w:t>
+      </w:r>
+    </w:p>
+    <w:p>
+      <w:pPr>
+        <w:jc w:val="both"/>
+        <w:rPr>
+          <w:rFonts w:ascii="Times New Roman" w:hAnsi="Times New Roman" w:cs="Times New Roman"/>
+          <w:sz w:val="24"/>
+          <w:szCs w:val="24"/>
+        </w:rPr>
+      </w:pPr>
+      <w:r>
+        <w:rPr>
+          <w:rFonts w:ascii="Times New Roman" w:hAnsi="Times New Roman" w:cs="Times New Roman"/>
+          <w:sz w:val="24"/>
+          <w:szCs w:val="24"/>
+        </w:rPr>
+        <w:t>2.</w:t>
+      </w:r>
+      <w:r>
+        <w:rPr>
+          <w:rFonts w:ascii="Times New Roman" w:hAnsi="Times New Roman" w:cs="Times New Roman"/>
+          <w:sz w:val="24"/>
+          <w:szCs w:val="24"/>
+        </w:rPr>
+        <w:tab/>
+        <w:t xml:space="preserve">Próximos Pasos: </w:t>
+      </w:r>
+      <w:r>
+        <w:rPr>
+          <w:rFonts w:ascii="Times New Roman" w:hAnsi="Times New Roman" w:cs="Times New Roman"/>
+          <w:sz w:val="24"/>
+          <w:szCs w:val="24"/>
+        </w:rPr>
+        <w:t>Una</w:t>
+      </w:r>
+      <w:r>
+        <w:rPr>
+          <w:rFonts w:ascii="Times New Roman" w:hAnsi="Times New Roman" w:cs="Times New Roman"/>
+          <w:sz w:val="24"/>
+          <w:szCs w:val="24"/>
+        </w:rPr>
+        <w:t xml:space="preserve"> evaluación </w:t>
+      </w:r>
+      <w:r>
+        <w:rPr>
+          <w:rFonts w:ascii="Times New Roman" w:hAnsi="Times New Roman" w:cs="Times New Roman"/>
+          <w:sz w:val="24"/>
+          <w:szCs w:val="24"/>
+        </w:rPr>
+        <w:t>o auditoria del sistema de forma</w:t>
+      </w:r>
+      <w:r>
+        <w:rPr>
+          <w:rFonts w:ascii="Times New Roman" w:hAnsi="Times New Roman" w:cs="Times New Roman"/>
+          <w:sz w:val="24"/>
+          <w:szCs w:val="24"/>
+        </w:rPr>
+        <w:t xml:space="preserve"> constante</w:t>
+      </w:r>
+      <w:r>
+        <w:rPr>
+          <w:rFonts w:ascii="Times New Roman" w:hAnsi="Times New Roman" w:cs="Times New Roman"/>
+          <w:sz w:val="24"/>
+          <w:szCs w:val="24"/>
+        </w:rPr>
+        <w:t xml:space="preserve"> para identificar áreas de mejora en términos de precisión y velocidad de respuesta. Esto implicará la realización de pruebas adicionales bajo diferentes cargas de trabajo</w:t>
+      </w:r>
+      <w:r>
+        <w:rPr>
+          <w:rFonts w:ascii="Times New Roman" w:hAnsi="Times New Roman" w:cs="Times New Roman"/>
+          <w:sz w:val="24"/>
+          <w:szCs w:val="24"/>
         </w:rPr>
         <w:t xml:space="preserve">. </w:t>
       </w:r>
-    </w:p>
-    <w:p>
-      <w:pPr>
-        <w:jc w:val="both"/>
-        <w:rPr>
-          <w:rFonts w:ascii="Times New Roman" w:hAnsi="Times New Roman" w:cs="Times New Roman"/>
-          <w:sz w:val="24"/>
-          <w:szCs w:val="24"/>
-        </w:rPr>
-      </w:pPr>
-      <w:r>
-        <w:rPr>
-          <w:rFonts w:ascii="Times New Roman" w:hAnsi="Times New Roman" w:cs="Times New Roman"/>
-          <w:sz w:val="24"/>
-          <w:szCs w:val="24"/>
+      <w:r>
+        <w:rPr>
+          <w:rFonts w:ascii="Times New Roman" w:hAnsi="Times New Roman" w:cs="Times New Roman"/>
+          <w:sz w:val="24"/>
+          <w:szCs w:val="24"/>
+        </w:rPr>
+        <w:t xml:space="preserve">Además, </w:t>
+      </w:r>
+      <w:r>
+        <w:rPr>
+          <w:rFonts w:ascii="Times New Roman" w:hAnsi="Times New Roman" w:cs="Times New Roman"/>
+          <w:sz w:val="24"/>
+          <w:szCs w:val="24"/>
+        </w:rPr>
+        <w:lastRenderedPageBreak/>
+        <w:t>se planea explorar tecnologías emergentes en reconocimiento facial y seguridad cibernética para mantener el sistema actualizado y adaptado a las amenazas modernas</w:t>
+      </w:r>
+      <w:r>
+        <w:rPr>
+          <w:rFonts w:ascii="Times New Roman" w:hAnsi="Times New Roman" w:cs="Times New Roman"/>
+          <w:sz w:val="24"/>
+          <w:szCs w:val="24"/>
+        </w:rPr>
+        <w:t>, como también para mejorar y optimizar los recursos</w:t>
+      </w:r>
+      <w:r>
+        <w:rPr>
+          <w:rFonts w:ascii="Times New Roman" w:hAnsi="Times New Roman" w:cs="Times New Roman"/>
+          <w:sz w:val="24"/>
+          <w:szCs w:val="24"/>
+        </w:rPr>
+        <w:t>.</w:t>
+      </w:r>
+      <w:r>
+        <w:rPr>
+          <w:rFonts w:ascii="Times New Roman" w:hAnsi="Times New Roman" w:cs="Times New Roman"/>
+          <w:sz w:val="24"/>
+          <w:szCs w:val="24"/>
+        </w:rPr>
+        <w:t xml:space="preserve"> Prever un sistema de almacenamiento de información de un </w:t>
+      </w:r>
+      <w:proofErr w:type="gramStart"/>
+      <w:r>
+        <w:rPr>
+          <w:rFonts w:ascii="Times New Roman" w:hAnsi="Times New Roman" w:cs="Times New Roman"/>
+          <w:sz w:val="24"/>
+          <w:szCs w:val="24"/>
+        </w:rPr>
+        <w:t>lapso de tiempo</w:t>
+      </w:r>
+      <w:proofErr w:type="gramEnd"/>
+      <w:r>
+        <w:rPr>
+          <w:rFonts w:ascii="Times New Roman" w:hAnsi="Times New Roman" w:cs="Times New Roman"/>
+          <w:sz w:val="24"/>
+          <w:szCs w:val="24"/>
+        </w:rPr>
+        <w:t xml:space="preserve"> para tener el sistema mejor optimizado por no tener tanta carga de almacenamiento lleno.</w:t>
+      </w:r>
+      <w:r>
+        <w:rPr>
+          <w:rFonts w:ascii="Times New Roman" w:hAnsi="Times New Roman" w:cs="Times New Roman"/>
+          <w:sz w:val="24"/>
+          <w:szCs w:val="24"/>
+        </w:rPr>
+        <w:t xml:space="preserve"> </w:t>
+      </w:r>
+      <w:r>
+        <w:rPr>
+          <w:rFonts w:ascii="Times New Roman" w:hAnsi="Times New Roman" w:cs="Times New Roman"/>
+          <w:sz w:val="24"/>
+          <w:szCs w:val="24"/>
+        </w:rPr>
+        <w:t xml:space="preserve"> </w:t>
+      </w:r>
+      <w:r>
+        <w:rPr>
+          <w:rFonts w:ascii="Times New Roman" w:hAnsi="Times New Roman" w:cs="Times New Roman"/>
+          <w:sz w:val="24"/>
+          <w:szCs w:val="24"/>
+        </w:rPr>
+        <w:t xml:space="preserve">Asimismo, se contempla la expansión del sistema </w:t>
+      </w:r>
+      <w:r>
+        <w:rPr>
+          <w:rFonts w:ascii="Times New Roman" w:hAnsi="Times New Roman" w:cs="Times New Roman"/>
+          <w:sz w:val="24"/>
+          <w:szCs w:val="24"/>
+        </w:rPr>
+        <w:t xml:space="preserve">a las </w:t>
+      </w:r>
+      <w:r>
+        <w:rPr>
+          <w:rFonts w:ascii="Times New Roman" w:hAnsi="Times New Roman" w:cs="Times New Roman"/>
+          <w:sz w:val="24"/>
+          <w:szCs w:val="24"/>
+        </w:rPr>
+        <w:t>otras sedes de la Universidad.</w:t>
+      </w:r>
+    </w:p>
+    <w:p>
+      <w:pPr>
+        <w:jc w:val="both"/>
+        <w:rPr>
+          <w:rFonts w:ascii="Times New Roman" w:hAnsi="Times New Roman" w:cs="Times New Roman"/>
+          <w:sz w:val="24"/>
+          <w:szCs w:val="24"/>
+        </w:rPr>
+      </w:pPr>
+      <w:r>
+        <w:rPr>
+          <w:rFonts w:ascii="Times New Roman" w:hAnsi="Times New Roman" w:cs="Times New Roman"/>
+          <w:sz w:val="24"/>
+          <w:szCs w:val="24"/>
+        </w:rPr>
+        <w:t>3.</w:t>
+      </w:r>
+      <w:r>
+        <w:rPr>
+          <w:rFonts w:ascii="Times New Roman" w:hAnsi="Times New Roman" w:cs="Times New Roman"/>
+          <w:sz w:val="24"/>
+          <w:szCs w:val="24"/>
+        </w:rPr>
+        <w:tab/>
+        <w:t xml:space="preserve">Aspectos Relevantes: </w:t>
+      </w:r>
+      <w:r>
+        <w:rPr>
+          <w:rFonts w:ascii="Times New Roman" w:hAnsi="Times New Roman" w:cs="Times New Roman"/>
+          <w:sz w:val="24"/>
+          <w:szCs w:val="24"/>
+        </w:rPr>
+        <w:t>L</w:t>
+      </w:r>
+      <w:r>
+        <w:rPr>
+          <w:rFonts w:ascii="Times New Roman" w:hAnsi="Times New Roman" w:cs="Times New Roman"/>
+          <w:sz w:val="24"/>
+          <w:szCs w:val="24"/>
+        </w:rPr>
+        <w:t>a planificación detallada y la colaboración interdisciplinari</w:t>
+      </w:r>
+      <w:r>
+        <w:rPr>
+          <w:rFonts w:ascii="Times New Roman" w:hAnsi="Times New Roman" w:cs="Times New Roman"/>
+          <w:sz w:val="24"/>
+          <w:szCs w:val="24"/>
+        </w:rPr>
+        <w:t>o</w:t>
+      </w:r>
+      <w:r>
+        <w:rPr>
+          <w:rFonts w:ascii="Times New Roman" w:hAnsi="Times New Roman" w:cs="Times New Roman"/>
+          <w:sz w:val="24"/>
+          <w:szCs w:val="24"/>
+        </w:rPr>
+        <w:t xml:space="preserve">. Los desafíos </w:t>
+      </w:r>
+      <w:r>
+        <w:rPr>
+          <w:rFonts w:ascii="Times New Roman" w:hAnsi="Times New Roman" w:cs="Times New Roman"/>
+          <w:sz w:val="24"/>
+          <w:szCs w:val="24"/>
+        </w:rPr>
+        <w:t xml:space="preserve">como </w:t>
+      </w:r>
+      <w:r>
+        <w:rPr>
+          <w:rFonts w:ascii="Times New Roman" w:hAnsi="Times New Roman" w:cs="Times New Roman"/>
+          <w:sz w:val="24"/>
+          <w:szCs w:val="24"/>
+        </w:rPr>
+        <w:t xml:space="preserve">la optimización de recursos y la gestión eficiente de </w:t>
+      </w:r>
+      <w:proofErr w:type="gramStart"/>
+      <w:r>
+        <w:rPr>
+          <w:rFonts w:ascii="Times New Roman" w:hAnsi="Times New Roman" w:cs="Times New Roman"/>
+          <w:sz w:val="24"/>
+          <w:szCs w:val="24"/>
+        </w:rPr>
+        <w:t>datos,</w:t>
+      </w:r>
+      <w:proofErr w:type="gramEnd"/>
+      <w:r>
+        <w:rPr>
+          <w:rFonts w:ascii="Times New Roman" w:hAnsi="Times New Roman" w:cs="Times New Roman"/>
+          <w:sz w:val="24"/>
+          <w:szCs w:val="24"/>
+        </w:rPr>
+        <w:t xml:space="preserve"> también han sido fundamentales para mejorar la operatividad del sistema. Además, es esencial considerar las implicaciones éticas y legales del uso de tecnologías de reconocimiento facial, asegurando el cumplimiento de normativas de privacidad y derechos individuales en todo momento. </w:t>
+      </w:r>
+    </w:p>
+    <w:p>
+      <w:pPr>
+        <w:jc w:val="both"/>
+        <w:rPr>
+          <w:rFonts w:ascii="Times New Roman" w:hAnsi="Times New Roman" w:cs="Times New Roman"/>
+          <w:sz w:val="24"/>
+          <w:szCs w:val="24"/>
+        </w:rPr>
+      </w:pPr>
+      <w:r>
+        <w:rPr>
+          <w:rFonts w:ascii="Times New Roman" w:hAnsi="Times New Roman" w:cs="Times New Roman"/>
+          <w:sz w:val="28"/>
+          <w:szCs w:val="28"/>
+          <w:u w:val="single"/>
         </w:rPr>
         <w:br/>
       </w:r>
       <w:r>
         <w:rPr>
           <w:rFonts w:ascii="Times New Roman" w:hAnsi="Times New Roman" w:cs="Times New Roman"/>
+          <w:sz w:val="28"/>
+          <w:szCs w:val="28"/>
+          <w:u w:val="single"/>
+        </w:rPr>
+        <w:t>Conclusión</w:t>
+      </w:r>
+      <w:r>
+        <w:rPr>
+          <w:rFonts w:ascii="Times New Roman" w:hAnsi="Times New Roman" w:cs="Times New Roman"/>
+          <w:sz w:val="28"/>
+          <w:szCs w:val="28"/>
+        </w:rPr>
+        <w:t xml:space="preserve">. </w:t>
+      </w:r>
+    </w:p>
+    <w:p>
+      <w:pPr>
+        <w:jc w:val="both"/>
+        <w:rPr>
+          <w:rFonts w:ascii="Times New Roman" w:hAnsi="Times New Roman" w:cs="Times New Roman"/>
+          <w:sz w:val="24"/>
+          <w:szCs w:val="24"/>
+        </w:rPr>
+      </w:pPr>
+      <w:r>
+        <w:rPr>
+          <w:rFonts w:ascii="Times New Roman" w:hAnsi="Times New Roman" w:cs="Times New Roman"/>
+          <w:sz w:val="24"/>
+          <w:szCs w:val="24"/>
+        </w:rPr>
+        <w:br/>
+      </w:r>
+      <w:r>
+        <w:rPr>
+          <w:rFonts w:ascii="Times New Roman" w:hAnsi="Times New Roman" w:cs="Times New Roman"/>
           <w:sz w:val="24"/>
           <w:szCs w:val="24"/>
         </w:rPr>
@@ -4101,7 +5102,16 @@
           <w:sz w:val="24"/>
           <w:szCs w:val="24"/>
         </w:rPr>
-        <w:t xml:space="preserve"> continúa procesando solicitudes mientras haya solicitudes pendientes en la cola de prioridad. Dentro de este método, se vuelve a adquirir el semáforo para intentar desencolar la solicitud con mayor prioridad mediante </w:t>
+        <w:t xml:space="preserve"> continúa procesando solicitudes mientras haya solicitudes pendientes en la cola de prioridad. Dentro de este método, se vuelve a adquirir el semáforo para intentar desencolar la solicitud con mayor </w:t>
+      </w:r>
+      <w:r>
+        <w:rPr>
+          <w:rFonts w:ascii="Times New Roman" w:hAnsi="Times New Roman" w:cs="Times New Roman"/>
+          <w:sz w:val="24"/>
+          <w:szCs w:val="24"/>
+        </w:rPr>
+        <w:lastRenderedPageBreak/>
+        <w:t xml:space="preserve">prioridad mediante </w:t>
       </w:r>
       <w:proofErr w:type="spellStart"/>
       <w:r>
@@ -4259,6 +5269,26 @@
         </w:rPr>
         <w:t>). Esto permite a los administradores y desarrolladores analizar y optimizar el rendimiento del sistema, identificando posibles cuellos de botella o áreas de mejora en el manejo de las solicitudes.</w:t>
       </w:r>
+    </w:p>
+    <w:p>
+      <w:pPr>
+        <w:jc w:val="both"/>
+        <w:rPr>
+          <w:rFonts w:ascii="Times New Roman" w:hAnsi="Times New Roman" w:cs="Times New Roman"/>
+          <w:sz w:val="24"/>
+          <w:szCs w:val="24"/>
+        </w:rPr>
+      </w:pPr>
+    </w:p>
+    <w:p>
+      <w:pPr>
+        <w:jc w:val="both"/>
+        <w:rPr>
+          <w:rFonts w:ascii="Times New Roman" w:hAnsi="Times New Roman" w:cs="Times New Roman"/>
+          <w:sz w:val="24"/>
+          <w:szCs w:val="24"/>
+        </w:rPr>
+      </w:pPr>
     </w:p>
     <w:sectPr>
       <w:pgSz w:w="11906" w:h="16838"/>
@@ -4273,6 +5303,119 @@
 <file path=word/numbering.xml><?xml version="1.0" encoding="utf-8"?>
 <w:numbering xmlns:wpc="http://schemas.microsoft.com/office/word/2010/wordprocessingCanvas" xmlns:cx="http://schemas.microsoft.com/office/drawing/2014/chartex" xmlns:cx1="http://schemas.microsoft.com/office/drawing/2015/9/8/chartex" xmlns:cx2="http://schemas.microsoft.com/office/drawing/2015/10/21/chartex" xmlns:cx3="http://schemas.microsoft.com/office/drawing/2016/5/9/chartex" xmlns:cx4="http://schemas.microsoft.com/office/drawing/2016/5/10/chartex" xmlns:cx5="http://schemas.microsoft.com/office/drawing/2016/5/11/chartex" xmlns:cx6="http://schemas.microsoft.com/office/drawing/2016/5/12/chartex" xmlns:cx7="http://schemas.microsoft.com/office/drawing/2016/5/13/chartex" xmlns:cx8="http://schemas.microsoft.com/office/drawing/2016/5/14/chartex" xmlns:mc="http://schemas.openxmlformats.org/markup-compatibility/2006" xmlns:aink="http://schemas.microsoft.com/office/drawing/2016/ink" xmlns:am3d="http://schemas.microsoft.com/office/drawing/2017/model3d" xmlns:o="urn:schemas-microsoft-com:office:office" xmlns:oel="http://schemas.microsoft.com/office/2019/extlst" xmlns:r="http://schemas.openxmlformats.org/officeDocument/2006/relationships" xmlns:m="http://schemas.openxmlformats.org/officeDocument/2006/math" xmlns:v="urn:schemas-microsoft-com:vml" xmlns:wp14="http://schemas.microsoft.com/office/word/2010/wordprocessingDrawing" xmlns:wp="http://schemas.openxmlformats.org/drawingml/2006/wordprocessingDrawing" xmlns:w10="urn:schemas-microsoft-com:office:word" xmlns:w="http://schemas.openxmlformats.org/wordprocessingml/2006/main" xmlns:w14="http://schemas.microsoft.com/office/word/2010/wordml" xmlns:w15="http://schemas.microsoft.com/office/word/2012/wordml" xmlns:w16cex="http://schemas.microsoft.com/office/word/2018/wordml/cex" xmlns:w16cid="http://schemas.microsoft.com/office/word/2016/wordml/cid" xmlns:w16="http://schemas.microsoft.com/office/word/2018/wordml" xmlns:w16du="http://schemas.microsoft.com/office/word/2023/wordml/word16du" xmlns:w16sdtdh="http://schemas.microsoft.com/office/word/2020/wordml/sdtdatahash" xmlns:w16se="http://schemas.microsoft.com/office/word/2015/wordml/symex" xmlns:wpg="http://schemas.microsoft.com/office/word/2010/wordprocessingGroup" xmlns:wpi="http://schemas.microsoft.com/office/word/2010/wordprocessingInk" xmlns:wne="http://schemas.microsoft.com/office/word/2006/wordml" xmlns:wps="http://schemas.microsoft.com/office/word/2010/wordprocessingShape" mc:Ignorable="w14 w15 w16se w16cid w16 w16cex w16sdtdh w16du wp14">
   <w:abstractNum w:abstractNumId="0" w15:restartNumberingAfterBreak="0">
+    <w:nsid w:val="0C6D609A"/>
+    <w:multiLevelType w:val="multilevel"/>
+    <w:tmpl w:val="86120AAC"/>
+    <w:lvl w:ilvl="0">
+      <w:start w:val="1"/>
+      <w:numFmt w:val="decimal"/>
+      <w:lvlText w:val="%1."/>
+      <w:lvlJc w:val="left"/>
+      <w:pPr>
+        <w:tabs>
+          <w:tab w:val="num" w:pos="720"/>
+        </w:tabs>
+        <w:ind w:left="720" w:hanging="360"/>
+      </w:pPr>
+    </w:lvl>
+    <w:lvl w:ilvl="1" w:tentative="1">
+      <w:start w:val="1"/>
+      <w:numFmt w:val="decimal"/>
+      <w:lvlText w:val="%2."/>
+      <w:lvlJc w:val="left"/>
+      <w:pPr>
+        <w:tabs>
+          <w:tab w:val="num" w:pos="1440"/>
+        </w:tabs>
+        <w:ind w:left="1440" w:hanging="360"/>
+      </w:pPr>
+    </w:lvl>
+    <w:lvl w:ilvl="2" w:tentative="1">
+      <w:start w:val="1"/>
+      <w:numFmt w:val="decimal"/>
+      <w:lvlText w:val="%3."/>
+      <w:lvlJc w:val="left"/>
+      <w:pPr>
+        <w:tabs>
+          <w:tab w:val="num" w:pos="2160"/>
+        </w:tabs>
+        <w:ind w:left="2160" w:hanging="360"/>
+      </w:pPr>
+    </w:lvl>
+    <w:lvl w:ilvl="3" w:tentative="1">
+      <w:start w:val="1"/>
+      <w:numFmt w:val="decimal"/>
+      <w:lvlText w:val="%4."/>
+      <w:lvlJc w:val="left"/>
+      <w:pPr>
+        <w:tabs>
+          <w:tab w:val="num" w:pos="2880"/>
+        </w:tabs>
+        <w:ind w:left="2880" w:hanging="360"/>
+      </w:pPr>
+    </w:lvl>
+    <w:lvl w:ilvl="4" w:tentative="1">
+      <w:start w:val="1"/>
+      <w:numFmt w:val="decimal"/>
+      <w:lvlText w:val="%5."/>
+      <w:lvlJc w:val="left"/>
+      <w:pPr>
+        <w:tabs>
+          <w:tab w:val="num" w:pos="3600"/>
+        </w:tabs>
+        <w:ind w:left="3600" w:hanging="360"/>
+      </w:pPr>
+    </w:lvl>
+    <w:lvl w:ilvl="5" w:tentative="1">
+      <w:start w:val="1"/>
+      <w:numFmt w:val="decimal"/>
+      <w:lvlText w:val="%6."/>
+      <w:lvlJc w:val="left"/>
+      <w:pPr>
+        <w:tabs>
+          <w:tab w:val="num" w:pos="4320"/>
+        </w:tabs>
+        <w:ind w:left="4320" w:hanging="360"/>
+      </w:pPr>
+    </w:lvl>
+    <w:lvl w:ilvl="6" w:tentative="1">
+      <w:start w:val="1"/>
+      <w:numFmt w:val="decimal"/>
+      <w:lvlText w:val="%7."/>
+      <w:lvlJc w:val="left"/>
+      <w:pPr>
+        <w:tabs>
+          <w:tab w:val="num" w:pos="5040"/>
+        </w:tabs>
+        <w:ind w:left="5040" w:hanging="360"/>
+      </w:pPr>
+    </w:lvl>
+    <w:lvl w:ilvl="7" w:tentative="1">
+      <w:start w:val="1"/>
+      <w:numFmt w:val="decimal"/>
+      <w:lvlText w:val="%8."/>
+      <w:lvlJc w:val="left"/>
+      <w:pPr>
+        <w:tabs>
+          <w:tab w:val="num" w:pos="5760"/>
+        </w:tabs>
+        <w:ind w:left="5760" w:hanging="360"/>
+      </w:pPr>
+    </w:lvl>
+    <w:lvl w:ilvl="8" w:tentative="1">
+      <w:start w:val="1"/>
+      <w:numFmt w:val="decimal"/>
+      <w:lvlText w:val="%9."/>
+      <w:lvlJc w:val="left"/>
+      <w:pPr>
+        <w:tabs>
+          <w:tab w:val="num" w:pos="6480"/>
+        </w:tabs>
+        <w:ind w:left="6480" w:hanging="360"/>
+      </w:pPr>
+    </w:lvl>
+  </w:abstractNum>
+  <w:abstractNum w:abstractNumId="1" w15:restartNumberingAfterBreak="0">
     <w:nsid w:val="14095757"/>
     <w:multiLevelType w:val="hybridMultilevel"/>
     <w:tmpl w:val="BCC0B926"/>
@@ -4385,7 +5528,120 @@
       </w:rPr>
     </w:lvl>
   </w:abstractNum>
-  <w:abstractNum w:abstractNumId="1" w15:restartNumberingAfterBreak="0">
+  <w:abstractNum w:abstractNumId="2" w15:restartNumberingAfterBreak="0">
+    <w:nsid w:val="53285C1D"/>
+    <w:multiLevelType w:val="multilevel"/>
+    <w:tmpl w:val="3B2427A6"/>
+    <w:lvl w:ilvl="0">
+      <w:start w:val="1"/>
+      <w:numFmt w:val="decimal"/>
+      <w:lvlText w:val="%1."/>
+      <w:lvlJc w:val="left"/>
+      <w:pPr>
+        <w:tabs>
+          <w:tab w:val="num" w:pos="720"/>
+        </w:tabs>
+        <w:ind w:left="720" w:hanging="360"/>
+      </w:pPr>
+    </w:lvl>
+    <w:lvl w:ilvl="1" w:tentative="1">
+      <w:start w:val="1"/>
+      <w:numFmt w:val="decimal"/>
+      <w:lvlText w:val="%2."/>
+      <w:lvlJc w:val="left"/>
+      <w:pPr>
+        <w:tabs>
+          <w:tab w:val="num" w:pos="1440"/>
+        </w:tabs>
+        <w:ind w:left="1440" w:hanging="360"/>
+      </w:pPr>
+    </w:lvl>
+    <w:lvl w:ilvl="2" w:tentative="1">
+      <w:start w:val="1"/>
+      <w:numFmt w:val="decimal"/>
+      <w:lvlText w:val="%3."/>
+      <w:lvlJc w:val="left"/>
+      <w:pPr>
+        <w:tabs>
+          <w:tab w:val="num" w:pos="2160"/>
+        </w:tabs>
+        <w:ind w:left="2160" w:hanging="360"/>
+      </w:pPr>
+    </w:lvl>
+    <w:lvl w:ilvl="3" w:tentative="1">
+      <w:start w:val="1"/>
+      <w:numFmt w:val="decimal"/>
+      <w:lvlText w:val="%4."/>
+      <w:lvlJc w:val="left"/>
+      <w:pPr>
+        <w:tabs>
+          <w:tab w:val="num" w:pos="2880"/>
+        </w:tabs>
+        <w:ind w:left="2880" w:hanging="360"/>
+      </w:pPr>
+    </w:lvl>
+    <w:lvl w:ilvl="4" w:tentative="1">
+      <w:start w:val="1"/>
+      <w:numFmt w:val="decimal"/>
+      <w:lvlText w:val="%5."/>
+      <w:lvlJc w:val="left"/>
+      <w:pPr>
+        <w:tabs>
+          <w:tab w:val="num" w:pos="3600"/>
+        </w:tabs>
+        <w:ind w:left="3600" w:hanging="360"/>
+      </w:pPr>
+    </w:lvl>
+    <w:lvl w:ilvl="5" w:tentative="1">
+      <w:start w:val="1"/>
+      <w:numFmt w:val="decimal"/>
+      <w:lvlText w:val="%6."/>
+      <w:lvlJc w:val="left"/>
+      <w:pPr>
+        <w:tabs>
+          <w:tab w:val="num" w:pos="4320"/>
+        </w:tabs>
+        <w:ind w:left="4320" w:hanging="360"/>
+      </w:pPr>
+    </w:lvl>
+    <w:lvl w:ilvl="6" w:tentative="1">
+      <w:start w:val="1"/>
+      <w:numFmt w:val="decimal"/>
+      <w:lvlText w:val="%7."/>
+      <w:lvlJc w:val="left"/>
+      <w:pPr>
+        <w:tabs>
+          <w:tab w:val="num" w:pos="5040"/>
+        </w:tabs>
+        <w:ind w:left="5040" w:hanging="360"/>
+      </w:pPr>
+    </w:lvl>
+    <w:lvl w:ilvl="7" w:tentative="1">
+      <w:start w:val="1"/>
+      <w:numFmt w:val="decimal"/>
+      <w:lvlText w:val="%8."/>
+      <w:lvlJc w:val="left"/>
+      <w:pPr>
+        <w:tabs>
+          <w:tab w:val="num" w:pos="5760"/>
+        </w:tabs>
+        <w:ind w:left="5760" w:hanging="360"/>
+      </w:pPr>
+    </w:lvl>
+    <w:lvl w:ilvl="8" w:tentative="1">
+      <w:start w:val="1"/>
+      <w:numFmt w:val="decimal"/>
+      <w:lvlText w:val="%9."/>
+      <w:lvlJc w:val="left"/>
+      <w:pPr>
+        <w:tabs>
+          <w:tab w:val="num" w:pos="6480"/>
+        </w:tabs>
+        <w:ind w:left="6480" w:hanging="360"/>
+      </w:pPr>
+    </w:lvl>
+  </w:abstractNum>
+  <w:abstractNum w:abstractNumId="3" w15:restartNumberingAfterBreak="0">
     <w:nsid w:val="53A64328"/>
     <w:multiLevelType w:val="hybridMultilevel"/>
     <w:tmpl w:val="112AC93C"/>
@@ -4471,7 +5727,7 @@
       </w:pPr>
     </w:lvl>
   </w:abstractNum>
-  <w:abstractNum w:abstractNumId="2" w15:restartNumberingAfterBreak="0">
+  <w:abstractNum w:abstractNumId="4" w15:restartNumberingAfterBreak="0">
     <w:nsid w:val="6B0A22CC"/>
     <w:multiLevelType w:val="hybridMultilevel"/>
     <w:tmpl w:val="639CAF04"/>
@@ -4584,7 +5840,7 @@
       </w:rPr>
     </w:lvl>
   </w:abstractNum>
-  <w:abstractNum w:abstractNumId="3" w15:restartNumberingAfterBreak="0">
+  <w:abstractNum w:abstractNumId="5" w15:restartNumberingAfterBreak="0">
     <w:nsid w:val="6E5908A7"/>
     <w:multiLevelType w:val="hybridMultilevel"/>
     <w:tmpl w:val="95DCA2DE"/>
@@ -4697,16 +5953,138 @@
       </w:rPr>
     </w:lvl>
   </w:abstractNum>
+  <w:abstractNum w:abstractNumId="6" w15:restartNumberingAfterBreak="0">
+    <w:nsid w:val="77041ACD"/>
+    <w:multiLevelType w:val="multilevel"/>
+    <w:tmpl w:val="D5BC49B8"/>
+    <w:lvl w:ilvl="0">
+      <w:start w:val="1"/>
+      <w:numFmt w:val="decimal"/>
+      <w:lvlText w:val="%1."/>
+      <w:lvlJc w:val="left"/>
+      <w:pPr>
+        <w:tabs>
+          <w:tab w:val="num" w:pos="720"/>
+        </w:tabs>
+        <w:ind w:left="720" w:hanging="360"/>
+      </w:pPr>
+    </w:lvl>
+    <w:lvl w:ilvl="1" w:tentative="1">
+      <w:start w:val="1"/>
+      <w:numFmt w:val="decimal"/>
+      <w:lvlText w:val="%2."/>
+      <w:lvlJc w:val="left"/>
+      <w:pPr>
+        <w:tabs>
+          <w:tab w:val="num" w:pos="1440"/>
+        </w:tabs>
+        <w:ind w:left="1440" w:hanging="360"/>
+      </w:pPr>
+    </w:lvl>
+    <w:lvl w:ilvl="2" w:tentative="1">
+      <w:start w:val="1"/>
+      <w:numFmt w:val="decimal"/>
+      <w:lvlText w:val="%3."/>
+      <w:lvlJc w:val="left"/>
+      <w:pPr>
+        <w:tabs>
+          <w:tab w:val="num" w:pos="2160"/>
+        </w:tabs>
+        <w:ind w:left="2160" w:hanging="360"/>
+      </w:pPr>
+    </w:lvl>
+    <w:lvl w:ilvl="3" w:tentative="1">
+      <w:start w:val="1"/>
+      <w:numFmt w:val="decimal"/>
+      <w:lvlText w:val="%4."/>
+      <w:lvlJc w:val="left"/>
+      <w:pPr>
+        <w:tabs>
+          <w:tab w:val="num" w:pos="2880"/>
+        </w:tabs>
+        <w:ind w:left="2880" w:hanging="360"/>
+      </w:pPr>
+    </w:lvl>
+    <w:lvl w:ilvl="4" w:tentative="1">
+      <w:start w:val="1"/>
+      <w:numFmt w:val="decimal"/>
+      <w:lvlText w:val="%5."/>
+      <w:lvlJc w:val="left"/>
+      <w:pPr>
+        <w:tabs>
+          <w:tab w:val="num" w:pos="3600"/>
+        </w:tabs>
+        <w:ind w:left="3600" w:hanging="360"/>
+      </w:pPr>
+    </w:lvl>
+    <w:lvl w:ilvl="5" w:tentative="1">
+      <w:start w:val="1"/>
+      <w:numFmt w:val="decimal"/>
+      <w:lvlText w:val="%6."/>
+      <w:lvlJc w:val="left"/>
+      <w:pPr>
+        <w:tabs>
+          <w:tab w:val="num" w:pos="4320"/>
+        </w:tabs>
+        <w:ind w:left="4320" w:hanging="360"/>
+      </w:pPr>
+    </w:lvl>
+    <w:lvl w:ilvl="6" w:tentative="1">
+      <w:start w:val="1"/>
+      <w:numFmt w:val="decimal"/>
+      <w:lvlText w:val="%7."/>
+      <w:lvlJc w:val="left"/>
+      <w:pPr>
+        <w:tabs>
+          <w:tab w:val="num" w:pos="5040"/>
+        </w:tabs>
+        <w:ind w:left="5040" w:hanging="360"/>
+      </w:pPr>
+    </w:lvl>
+    <w:lvl w:ilvl="7" w:tentative="1">
+      <w:start w:val="1"/>
+      <w:numFmt w:val="decimal"/>
+      <w:lvlText w:val="%8."/>
+      <w:lvlJc w:val="left"/>
+      <w:pPr>
+        <w:tabs>
+          <w:tab w:val="num" w:pos="5760"/>
+        </w:tabs>
+        <w:ind w:left="5760" w:hanging="360"/>
+      </w:pPr>
+    </w:lvl>
+    <w:lvl w:ilvl="8" w:tentative="1">
+      <w:start w:val="1"/>
+      <w:numFmt w:val="decimal"/>
+      <w:lvlText w:val="%9."/>
+      <w:lvlJc w:val="left"/>
+      <w:pPr>
+        <w:tabs>
+          <w:tab w:val="num" w:pos="6480"/>
+        </w:tabs>
+        <w:ind w:left="6480" w:hanging="360"/>
+      </w:pPr>
+    </w:lvl>
+  </w:abstractNum>
   <w:num w:numId="1" w16cid:durableId="501435276">
+    <w:abstractNumId w:val="5"/>
+  </w:num>
+  <w:num w:numId="2" w16cid:durableId="807894550">
     <w:abstractNumId w:val="3"/>
   </w:num>
-  <w:num w:numId="2" w16cid:durableId="807894550">
+  <w:num w:numId="3" w16cid:durableId="958413274">
     <w:abstractNumId w:val="1"/>
   </w:num>
-  <w:num w:numId="3" w16cid:durableId="958413274">
+  <w:num w:numId="4" w16cid:durableId="1254359839">
+    <w:abstractNumId w:val="4"/>
+  </w:num>
+  <w:num w:numId="5" w16cid:durableId="1358004095">
     <w:abstractNumId w:val="0"/>
   </w:num>
-  <w:num w:numId="4" w16cid:durableId="1254359839">
+  <w:num w:numId="6" w16cid:durableId="863636589">
+    <w:abstractNumId w:val="6"/>
+  </w:num>
+  <w:num w:numId="7" w16cid:durableId="777912538">
     <w:abstractNumId w:val="2"/>
   </w:num>
 </w:numbering>
@@ -5113,6 +6491,28 @@
     <w:name w:val="Normal"/>
     <w:qFormat/>
   </w:style>
+  <w:style w:type="paragraph" w:styleId="Ttulo3">
+    <w:name w:val="heading 3"/>
+    <w:basedOn w:val="Normal"/>
+    <w:link w:val="Ttulo3Car"/>
+    <w:uiPriority w:val="9"/>
+    <w:qFormat/>
+    <w:rsid w:val="00E410F2"/>
+    <w:pPr>
+      <w:spacing w:before="100" w:beforeAutospacing="1" w:after="100" w:afterAutospacing="1" w:line="240" w:lineRule="auto"/>
+      <w:outlineLvl w:val="2"/>
+    </w:pPr>
+    <w:rPr>
+      <w:rFonts w:ascii="Times New Roman" w:eastAsia="Times New Roman" w:hAnsi="Times New Roman" w:cs="Times New Roman"/>
+      <w:b/>
+      <w:bCs/>
+      <w:kern w:val="0"/>
+      <w:sz w:val="27"/>
+      <w:szCs w:val="27"/>
+      <w:lang w:eastAsia="es-UY"/>
+      <w14:ligatures w14:val="none"/>
+    </w:rPr>
+  </w:style>
   <w:style w:type="character" w:default="1" w:styleId="Fuentedeprrafopredeter">
     <w:name w:val="Default Paragraph Font"/>
     <w:uiPriority w:val="1"/>
@@ -5168,6 +6568,34 @@
       <w:szCs w:val="24"/>
       <w:lang w:eastAsia="es-UY"/>
       <w14:ligatures w14:val="none"/>
+    </w:rPr>
+  </w:style>
+  <w:style w:type="character" w:customStyle="1" w:styleId="Ttulo3Car">
+    <w:name w:val="Título 3 Car"/>
+    <w:basedOn w:val="Fuentedeprrafopredeter"/>
+    <w:link w:val="Ttulo3"/>
+    <w:uiPriority w:val="9"/>
+    <w:rsid w:val="00E410F2"/>
+    <w:rPr>
+      <w:rFonts w:ascii="Times New Roman" w:eastAsia="Times New Roman" w:hAnsi="Times New Roman" w:cs="Times New Roman"/>
+      <w:b/>
+      <w:bCs/>
+      <w:kern w:val="0"/>
+      <w:sz w:val="27"/>
+      <w:szCs w:val="27"/>
+      <w:lang w:eastAsia="es-UY"/>
+      <w14:ligatures w14:val="none"/>
+    </w:rPr>
+  </w:style>
+  <w:style w:type="character" w:styleId="Textoennegrita">
+    <w:name w:val="Strong"/>
+    <w:basedOn w:val="Fuentedeprrafopredeter"/>
+    <w:uiPriority w:val="22"/>
+    <w:qFormat/>
+    <w:rsid w:val="00E410F2"/>
+    <w:rPr>
+      <w:b/>
+      <w:bCs/>
     </w:rPr>
   </w:style>
 </w:styles>
